--- a/thesis/outline_chapters.docx
+++ b/thesis/outline_chapters.docx
@@ -1,11 +1,14 @@
 
 <file path=word/document.xml><?xml version="1.0" encoding="utf-8"?>
-<w:document xmlns:wpc="http://schemas.microsoft.com/office/word/2010/wordprocessingCanvas" xmlns:cx="http://schemas.microsoft.com/office/drawing/2014/chartex" xmlns:cx1="http://schemas.microsoft.com/office/drawing/2015/9/8/chartex" xmlns:cx2="http://schemas.microsoft.com/office/drawing/2015/10/21/chartex" xmlns:cx3="http://schemas.microsoft.com/office/drawing/2016/5/9/chartex" xmlns:cx4="http://schemas.microsoft.com/office/drawing/2016/5/10/chartex" xmlns:cx5="http://schemas.microsoft.com/office/drawing/2016/5/11/chartex" xmlns:cx6="http://schemas.microsoft.com/office/drawing/2016/5/12/chartex" xmlns:cx7="http://schemas.microsoft.com/office/drawing/2016/5/13/chartex" xmlns:cx8="http://schemas.microsoft.com/office/drawing/2016/5/14/chartex" xmlns:mc="http://schemas.openxmlformats.org/markup-compatibility/2006" xmlns:aink="http://schemas.microsoft.com/office/drawing/2016/ink" xmlns:am3d="http://schemas.microsoft.com/office/drawing/2017/model3d" xmlns:o="urn:schemas-microsoft-com:office:office" xmlns:r="http://schemas.openxmlformats.org/officeDocument/2006/relationships" xmlns:m="http://schemas.openxmlformats.org/officeDocument/2006/math" xmlns:v="urn:schemas-microsoft-com:vml" xmlns:wp14="http://schemas.microsoft.com/office/word/2010/wordprocessingDrawing" xmlns:wp="http://schemas.openxmlformats.org/drawingml/2006/wordprocessingDrawing" xmlns:w10="urn:schemas-microsoft-com:office:word" xmlns:w="http://schemas.openxmlformats.org/wordprocessingml/2006/main" xmlns:w14="http://schemas.microsoft.com/office/word/2010/wordml" xmlns:w15="http://schemas.microsoft.com/office/word/2012/wordml" xmlns:w16cex="http://schemas.microsoft.com/office/word/2018/wordml/cex" xmlns:w16cid="http://schemas.microsoft.com/office/word/2016/wordml/cid" xmlns:w16="http://schemas.microsoft.com/office/word/2018/wordml" xmlns:w16se="http://schemas.microsoft.com/office/word/2015/wordml/symex" xmlns:wpg="http://schemas.microsoft.com/office/word/2010/wordprocessingGroup" xmlns:wpi="http://schemas.microsoft.com/office/word/2010/wordprocessingInk" xmlns:wne="http://schemas.microsoft.com/office/word/2006/wordml" xmlns:wps="http://schemas.microsoft.com/office/word/2010/wordprocessingShape" mc:Ignorable="w14 w15 w16se w16cid w16 w16cex wp14">
+<w:document xmlns:wpc="http://schemas.microsoft.com/office/word/2010/wordprocessingCanvas" xmlns:cx="http://schemas.microsoft.com/office/drawing/2014/chartex" xmlns:cx1="http://schemas.microsoft.com/office/drawing/2015/9/8/chartex" xmlns:cx2="http://schemas.microsoft.com/office/drawing/2015/10/21/chartex" xmlns:cx3="http://schemas.microsoft.com/office/drawing/2016/5/9/chartex" xmlns:cx4="http://schemas.microsoft.com/office/drawing/2016/5/10/chartex" xmlns:cx5="http://schemas.microsoft.com/office/drawing/2016/5/11/chartex" xmlns:cx6="http://schemas.microsoft.com/office/drawing/2016/5/12/chartex" xmlns:cx7="http://schemas.microsoft.com/office/drawing/2016/5/13/chartex" xmlns:cx8="http://schemas.microsoft.com/office/drawing/2016/5/14/chartex" xmlns:mc="http://schemas.openxmlformats.org/markup-compatibility/2006" xmlns:aink="http://schemas.microsoft.com/office/drawing/2016/ink" xmlns:am3d="http://schemas.microsoft.com/office/drawing/2017/model3d" xmlns:o="urn:schemas-microsoft-com:office:office" xmlns:r="http://schemas.openxmlformats.org/officeDocument/2006/relationships" xmlns:m="http://schemas.openxmlformats.org/officeDocument/2006/math" xmlns:v="urn:schemas-microsoft-com:vml" xmlns:wp14="http://schemas.microsoft.com/office/word/2010/wordprocessingDrawing" xmlns:wp="http://schemas.openxmlformats.org/drawingml/2006/wordprocessingDrawing" xmlns:w10="urn:schemas-microsoft-com:office:word" xmlns:w="http://schemas.openxmlformats.org/wordprocessingml/2006/main" xmlns:w14="http://schemas.microsoft.com/office/word/2010/wordml" xmlns:w15="http://schemas.microsoft.com/office/word/2012/wordml" xmlns:w16cex="http://schemas.microsoft.com/office/word/2018/wordml/cex" xmlns:w16cid="http://schemas.microsoft.com/office/word/2016/wordml/cid" xmlns:w16="http://schemas.microsoft.com/office/word/2018/wordml" xmlns:w16sdtdh="http://schemas.microsoft.com/office/word/2020/wordml/sdtdatahash" xmlns:w16se="http://schemas.microsoft.com/office/word/2015/wordml/symex" xmlns:wpg="http://schemas.microsoft.com/office/word/2010/wordprocessingGroup" xmlns:wpi="http://schemas.microsoft.com/office/word/2010/wordprocessingInk" xmlns:wne="http://schemas.microsoft.com/office/word/2006/wordml" xmlns:wps="http://schemas.microsoft.com/office/word/2010/wordprocessingShape" mc:Ignorable="w14 w15 w16se w16cid w16 w16cex w16sdtdh wp14">
   <w:body>
     <w:p>
       <w:pPr>
         <w:ind w:left="720" w:hanging="360"/>
       </w:pPr>
+      <w:r>
+        <w:t xml:space="preserve"> </w:t>
+      </w:r>
       <w:proofErr w:type="spellStart"/>
       <w:r>
         <w:t>Outline</w:t>
@@ -947,6 +950,2722 @@
           <w:lang w:val="en-US"/>
         </w:rPr>
       </w:pPr>
+      <w:r>
+        <w:rPr>
+          <w:lang w:val="en-US"/>
+        </w:rPr>
+        <w:br w:type="page"/>
+      </w:r>
+    </w:p>
+    <w:p>
+      <w:pPr>
+        <w:pStyle w:val="Kop1"/>
+        <w:rPr>
+          <w:lang w:val="en-US"/>
+        </w:rPr>
+      </w:pPr>
+      <w:r>
+        <w:rPr>
+          <w:lang w:val="en-US"/>
+        </w:rPr>
+        <w:lastRenderedPageBreak/>
+        <w:t>DNA Mixture interpretation</w:t>
+      </w:r>
+    </w:p>
+    <w:p>
+      <w:pPr>
+        <w:rPr>
+          <w:lang w:val="en-US"/>
+        </w:rPr>
+      </w:pPr>
+      <w:r>
+        <w:rPr>
+          <w:lang w:val="en-US"/>
+        </w:rPr>
+        <w:t xml:space="preserve">Experts can use DNA evidence to determine if certain people were involved in a crime by comparing the suspect DNA, victim DNA and other DNA samples to the evidence found at a crime scene. This interpretation become more difficult when the DNA profile consists of evidence from multiple people since information might overlap, or not every person contributed as much material. </w:t>
+      </w:r>
+      <w:r>
+        <w:rPr>
+          <w:lang w:val="en-US"/>
+        </w:rPr>
+        <w:t xml:space="preserve">Even though software exists for analyzing this evidence, it is </w:t>
+      </w:r>
+      <w:r>
+        <w:rPr>
+          <w:lang w:val="en-US"/>
+        </w:rPr>
+        <w:t xml:space="preserve">required that the expert inputs how many people contributed to the sample </w:t>
+      </w:r>
+      <w:r>
+        <w:rPr>
+          <w:lang w:val="en-US"/>
+        </w:rPr>
+        <w:fldChar w:fldCharType="begin"/>
+      </w:r>
+      <w:r>
+        <w:rPr>
+          <w:lang w:val="en-US"/>
+        </w:rPr>
+        <w:instrText xml:space="preserve"> ADDIN EN.CITE &lt;EndNote&gt;&lt;Cite&gt;&lt;Author&gt;Taylor&lt;/Author&gt;&lt;Year&gt;2014&lt;/Year&gt;&lt;RecNum&gt;210&lt;/RecNum&gt;&lt;DisplayText&gt;[1]&lt;/DisplayText&gt;&lt;record&gt;&lt;rec-number&gt;210&lt;/rec-number&gt;&lt;foreign-keys&gt;&lt;key app="EN" db-id="p22005xv5srwpxeed275s99yfvez9tfr995s" timestamp="1619024103"&gt;210&lt;/key&gt;&lt;/foreign-keys&gt;&lt;ref-type name="Journal Article"&gt;17&lt;/ref-type&gt;&lt;contributors&gt;&lt;authors&gt;&lt;author&gt;Taylor, Duncan&lt;/author&gt;&lt;author&gt;Bright, Jo-Anne&lt;/author&gt;&lt;author&gt;Buckleton, John&lt;/author&gt;&lt;/authors&gt;&lt;/contributors&gt;&lt;titles&gt;&lt;title&gt;Interpreting forensic DNA profiling evidence without specifying the number of contributors&lt;/title&gt;&lt;secondary-title&gt;Forensic Science International: Genetics&lt;/secondary-title&gt;&lt;/titles&gt;&lt;periodical&gt;&lt;full-title&gt;Forensic Science International: Genetics&lt;/full-title&gt;&lt;/periodical&gt;&lt;pages&gt;269-280&lt;/pages&gt;&lt;volume&gt;13&lt;/volume&gt;&lt;keywords&gt;&lt;keyword&gt;DNA profile interpretation&lt;/keyword&gt;&lt;keyword&gt;Mixtures&lt;/keyword&gt;&lt;keyword&gt;Number of contributors&lt;/keyword&gt;&lt;keyword&gt;MCMC&lt;/keyword&gt;&lt;keyword&gt;Continuous model&lt;/keyword&gt;&lt;keyword&gt;STRmix&lt;/keyword&gt;&lt;/keywords&gt;&lt;dates&gt;&lt;year&gt;2014&lt;/year&gt;&lt;pub-dates&gt;&lt;date&gt;2014/11/01/&lt;/date&gt;&lt;/pub-dates&gt;&lt;/dates&gt;&lt;isbn&gt;1872-4973&lt;/isbn&gt;&lt;urls&gt;&lt;related-urls&gt;&lt;url&gt;https://www.sciencedirect.com/science/article/pii/S1872497314001793&lt;/url&gt;&lt;/related-urls&gt;&lt;/urls&gt;&lt;electronic-resource-num&gt;https://doi.org/10.1016/j.fsigen.2014.08.014&lt;/electronic-resource-num&gt;&lt;/record&gt;&lt;/Cite&gt;&lt;/EndNote&gt;</w:instrText>
+      </w:r>
+      <w:r>
+        <w:rPr>
+          <w:lang w:val="en-US"/>
+        </w:rPr>
+        <w:fldChar w:fldCharType="separate"/>
+      </w:r>
+      <w:r>
+        <w:rPr>
+          <w:noProof/>
+          <w:lang w:val="en-US"/>
+        </w:rPr>
+        <w:t>[1]</w:t>
+      </w:r>
+      <w:r>
+        <w:rPr>
+          <w:lang w:val="en-US"/>
+        </w:rPr>
+        <w:fldChar w:fldCharType="end"/>
+      </w:r>
+      <w:r>
+        <w:rPr>
+          <w:lang w:val="en-US"/>
+        </w:rPr>
+        <w:t xml:space="preserve">. </w:t>
+      </w:r>
+      <w:r>
+        <w:rPr>
+          <w:lang w:val="en-US"/>
+        </w:rPr>
+        <w:t>This chapter explains how to interpret a specific type of DNA profile, and highlights the different methods to determine the number of contributors.</w:t>
+      </w:r>
+    </w:p>
+    <w:p>
+      <w:pPr>
+        <w:pStyle w:val="Kop2"/>
+        <w:rPr>
+          <w:lang w:val="en-US"/>
+        </w:rPr>
+      </w:pPr>
+      <w:r>
+        <w:rPr>
+          <w:lang w:val="en-US"/>
+        </w:rPr>
+        <w:t>Short Tandem Repeat (STR) profiles</w:t>
+      </w:r>
+    </w:p>
+    <w:p>
+      <w:pPr>
+        <w:rPr>
+          <w:lang w:val="en-US"/>
+        </w:rPr>
+      </w:pPr>
+      <w:r>
+        <w:rPr>
+          <w:lang w:val="en-US"/>
+        </w:rPr>
+        <w:t xml:space="preserve">In forensic work, DNA evidence is often analyzed using </w:t>
+      </w:r>
+      <w:r>
+        <w:rPr>
+          <w:i/>
+          <w:iCs/>
+          <w:lang w:val="en-US"/>
+        </w:rPr>
+        <w:t>Short Tandem Repeat (STR)</w:t>
+      </w:r>
+      <w:r>
+        <w:rPr>
+          <w:i/>
+          <w:iCs/>
+          <w:lang w:val="en-US"/>
+        </w:rPr>
+        <w:t xml:space="preserve"> </w:t>
+      </w:r>
+      <w:r>
+        <w:rPr>
+          <w:lang w:val="en-US"/>
+        </w:rPr>
+        <w:t>profiles</w:t>
+      </w:r>
+      <w:r>
+        <w:rPr>
+          <w:lang w:val="en-US"/>
+        </w:rPr>
+        <w:t>. These STR are specific tracks of repeated short DNA sequences of about two to six base pairs long</w:t>
+      </w:r>
+      <w:r>
+        <w:rPr>
+          <w:lang w:val="en-US"/>
+        </w:rPr>
+        <w:t xml:space="preserve"> </w:t>
+      </w:r>
+      <w:r>
+        <w:rPr>
+          <w:lang w:val="en-US"/>
+        </w:rPr>
+        <w:t>that have been proven to show high variability between individuals</w:t>
+      </w:r>
+      <w:r>
+        <w:rPr>
+          <w:lang w:val="en-US"/>
+        </w:rPr>
+        <w:t xml:space="preserve"> in how many times the sequence repeats</w:t>
+      </w:r>
+      <w:r>
+        <w:rPr>
+          <w:lang w:val="en-US"/>
+        </w:rPr>
+        <w:t xml:space="preserve"> </w:t>
+      </w:r>
+      <w:r>
+        <w:rPr>
+          <w:lang w:val="en-US"/>
+        </w:rPr>
+        <w:fldChar w:fldCharType="begin"/>
+      </w:r>
+      <w:r>
+        <w:rPr>
+          <w:lang w:val="en-US"/>
+        </w:rPr>
+        <w:instrText xml:space="preserve"> ADDIN EN.CITE &lt;EndNote&gt;&lt;Cite&gt;&lt;Author&gt;Boavida&lt;/Author&gt;&lt;Year&gt;2018&lt;/Year&gt;&lt;RecNum&gt;214&lt;/RecNum&gt;&lt;DisplayText&gt;[2]&lt;/DisplayText&gt;&lt;record&gt;&lt;rec-number&gt;214&lt;/rec-number&gt;&lt;foreign-keys&gt;&lt;key app="EN" db-id="p22005xv5srwpxeed275s99yfvez9tfr995s" timestamp="1619182247"&gt;214&lt;/key&gt;&lt;/foreign-keys&gt;&lt;ref-type name="Journal Article"&gt;17&lt;/ref-type&gt;&lt;contributors&gt;&lt;authors&gt;&lt;author&gt;Boavida, Ana&lt;/author&gt;&lt;author&gt;Bogas, Vanessa&lt;/author&gt;&lt;author&gt;Sampaio, Lisa&lt;/author&gt;&lt;author&gt;Gouveia, Nair&lt;/author&gt;&lt;author&gt;Porto, Maria J.&lt;/author&gt;&lt;author&gt;Corte-Real, Francisco&lt;/author&gt;&lt;/authors&gt;&lt;/contributors&gt;&lt;titles&gt;&lt;title&gt;PowerPlex® fusion 6C system: internal validation study&lt;/title&gt;&lt;secondary-title&gt;Forensic sciences research&lt;/secondary-title&gt;&lt;alt-title&gt;Forensic Sci Res&lt;/alt-title&gt;&lt;/titles&gt;&lt;periodical&gt;&lt;full-title&gt;Forensic sciences research&lt;/full-title&gt;&lt;abbr-1&gt;Forensic Sci Res&lt;/abbr-1&gt;&lt;/periodical&gt;&lt;alt-periodical&gt;&lt;full-title&gt;Forensic sciences research&lt;/full-title&gt;&lt;abbr-1&gt;Forensic Sci Res&lt;/abbr-1&gt;&lt;/alt-periodical&gt;&lt;pages&gt;130-137&lt;/pages&gt;&lt;volume&gt;3&lt;/volume&gt;&lt;number&gt;2&lt;/number&gt;&lt;keywords&gt;&lt;keyword&gt;Forensic science&lt;/keyword&gt;&lt;keyword&gt;PowerPlex® Fusion 6C&lt;/keyword&gt;&lt;keyword&gt;amplification&lt;/keyword&gt;&lt;keyword&gt;forensic genetics&lt;/keyword&gt;&lt;keyword&gt;short tandem repeat sequence (STRs)&lt;/keyword&gt;&lt;keyword&gt;validation&lt;/keyword&gt;&lt;/keywords&gt;&lt;dates&gt;&lt;year&gt;2018&lt;/year&gt;&lt;/dates&gt;&lt;publisher&gt;Taylor &amp;amp; Francis&lt;/publisher&gt;&lt;isbn&gt;2471-1411&amp;#xD;2096-1790&lt;/isbn&gt;&lt;accession-num&gt;30483661&lt;/accession-num&gt;&lt;urls&gt;&lt;related-urls&gt;&lt;url&gt;https://pubmed.ncbi.nlm.nih.gov/30483661&lt;/url&gt;&lt;url&gt;https://www.ncbi.nlm.nih.gov/pmc/articles/PMC6197087/&lt;/url&gt;&lt;/related-urls&gt;&lt;/urls&gt;&lt;electronic-resource-num&gt;10.1080/20961790.2018.1430471&lt;/electronic-resource-num&gt;&lt;remote-database-name&gt;PubMed&lt;/remote-database-name&gt;&lt;language&gt;eng&lt;/language&gt;&lt;/record&gt;&lt;/Cite&gt;&lt;/EndNote&gt;</w:instrText>
+      </w:r>
+      <w:r>
+        <w:rPr>
+          <w:lang w:val="en-US"/>
+        </w:rPr>
+        <w:fldChar w:fldCharType="separate"/>
+      </w:r>
+      <w:r>
+        <w:rPr>
+          <w:noProof/>
+          <w:lang w:val="en-US"/>
+        </w:rPr>
+        <w:t>[2]</w:t>
+      </w:r>
+      <w:r>
+        <w:rPr>
+          <w:lang w:val="en-US"/>
+        </w:rPr>
+        <w:fldChar w:fldCharType="end"/>
+      </w:r>
+      <w:r>
+        <w:rPr>
+          <w:lang w:val="en-US"/>
+        </w:rPr>
+        <w:t>.</w:t>
+      </w:r>
+      <w:r>
+        <w:rPr>
+          <w:lang w:val="en-US"/>
+        </w:rPr>
+        <w:t xml:space="preserve"> </w:t>
+      </w:r>
+      <w:r>
+        <w:rPr>
+          <w:lang w:val="en-US"/>
+        </w:rPr>
+        <w:t>Most of t</w:t>
+      </w:r>
+      <w:r>
+        <w:rPr>
+          <w:lang w:val="en-US"/>
+        </w:rPr>
+        <w:t xml:space="preserve">hese parts of the DNA or </w:t>
+      </w:r>
+      <w:r>
+        <w:rPr>
+          <w:i/>
+          <w:iCs/>
+          <w:lang w:val="en-US"/>
+        </w:rPr>
+        <w:t>loci</w:t>
+      </w:r>
+      <w:r>
+        <w:rPr>
+          <w:lang w:val="en-US"/>
+        </w:rPr>
+        <w:t xml:space="preserve"> have been defined by CODIS, the United States national DNA database.</w:t>
+      </w:r>
+      <w:r>
+        <w:rPr>
+          <w:lang w:val="en-US"/>
+        </w:rPr>
+        <w:t xml:space="preserve"> </w:t>
+      </w:r>
+      <w:r>
+        <w:rPr>
+          <w:lang w:val="en-US"/>
+        </w:rPr>
+        <w:t xml:space="preserve">We can capture the STR with </w:t>
+      </w:r>
+      <w:r>
+        <w:rPr>
+          <w:lang w:val="en-US"/>
+        </w:rPr>
+        <w:t>a process called electrophoresis, which produces an electropherogram.</w:t>
+      </w:r>
+      <w:r>
+        <w:rPr>
+          <w:lang w:val="en-US"/>
+        </w:rPr>
+        <w:t xml:space="preserve"> </w:t>
+      </w:r>
+      <w:r>
+        <w:rPr>
+          <w:lang w:val="en-US"/>
+        </w:rPr>
+        <w:t>In Figure 1, we see a simplified result that the electropherogram can produce for locus TH0</w:t>
+      </w:r>
+      <w:r>
+        <w:rPr>
+          <w:lang w:val="en-US"/>
+        </w:rPr>
+        <w:t>1</w:t>
+      </w:r>
+      <w:r>
+        <w:rPr>
+          <w:lang w:val="en-US"/>
+        </w:rPr>
+        <w:t xml:space="preserve">. </w:t>
+      </w:r>
+      <w:r>
+        <w:rPr>
+          <w:lang w:val="en-US"/>
+        </w:rPr>
+        <w:t xml:space="preserve">The </w:t>
+      </w:r>
+      <w:r>
+        <w:rPr>
+          <w:lang w:val="en-US"/>
+        </w:rPr>
+        <w:t xml:space="preserve">y-axis shows the amount of information found in </w:t>
+      </w:r>
+      <w:r>
+        <w:rPr>
+          <w:lang w:val="en-US"/>
+        </w:rPr>
+        <w:t xml:space="preserve">Relative </w:t>
+      </w:r>
+      <w:r>
+        <w:rPr>
+          <w:lang w:val="en-US"/>
+        </w:rPr>
+        <w:t>F</w:t>
+      </w:r>
+      <w:r>
+        <w:rPr>
+          <w:lang w:val="en-US"/>
+        </w:rPr>
+        <w:t xml:space="preserve">luorescent </w:t>
+      </w:r>
+      <w:r>
+        <w:rPr>
+          <w:lang w:val="en-US"/>
+        </w:rPr>
+        <w:t>U</w:t>
+      </w:r>
+      <w:r>
+        <w:rPr>
+          <w:lang w:val="en-US"/>
+        </w:rPr>
+        <w:t>nits</w:t>
+      </w:r>
+      <w:r>
+        <w:rPr>
+          <w:lang w:val="en-US"/>
+        </w:rPr>
+        <w:t xml:space="preserve"> (RFU), which is how the machine counts the </w:t>
+      </w:r>
+      <w:r>
+        <w:rPr>
+          <w:lang w:val="en-US"/>
+        </w:rPr>
+        <w:t>quantity</w:t>
+      </w:r>
+      <w:r>
+        <w:rPr>
+          <w:lang w:val="en-US"/>
+        </w:rPr>
+        <w:t xml:space="preserve"> of DNA found. The x-axis shows the location of the locus on the DNA strand. Most importantly, we see</w:t>
+      </w:r>
+      <w:r>
+        <w:rPr>
+          <w:lang w:val="en-US"/>
+        </w:rPr>
+        <w:t xml:space="preserve"> two peaks, </w:t>
+      </w:r>
+      <w:r>
+        <w:rPr>
+          <w:lang w:val="en-US"/>
+        </w:rPr>
+        <w:t>representing two alleles o</w:t>
+      </w:r>
+      <w:r>
+        <w:rPr>
+          <w:lang w:val="en-US"/>
+        </w:rPr>
+        <w:t>n</w:t>
+      </w:r>
+      <w:r>
+        <w:rPr>
+          <w:lang w:val="en-US"/>
+        </w:rPr>
+        <w:t xml:space="preserve"> this locus. </w:t>
+      </w:r>
+      <w:r>
+        <w:rPr>
+          <w:lang w:val="en-US"/>
+        </w:rPr>
+        <w:t xml:space="preserve">These alleles are characterized by the number of repeats </w:t>
+      </w:r>
+      <w:r>
+        <w:rPr>
+          <w:lang w:val="en-US"/>
+        </w:rPr>
+        <w:t xml:space="preserve">of </w:t>
+      </w:r>
+      <w:r>
+        <w:rPr>
+          <w:lang w:val="en-US"/>
+        </w:rPr>
+        <w:t>the STR</w:t>
+      </w:r>
+      <w:r>
+        <w:rPr>
+          <w:lang w:val="en-US"/>
+        </w:rPr>
+        <w:t xml:space="preserve"> for locus TH01</w:t>
+      </w:r>
+      <w:r>
+        <w:rPr>
+          <w:lang w:val="en-US"/>
+        </w:rPr>
+        <w:t>, which is [</w:t>
+      </w:r>
+      <w:r>
+        <w:rPr>
+          <w:lang w:val="en-US"/>
+        </w:rPr>
+        <w:t>AATG</w:t>
+      </w:r>
+      <w:r>
+        <w:rPr>
+          <w:lang w:val="en-US"/>
+        </w:rPr>
+        <w:t xml:space="preserve">]. On the right of Figure 1, we see the DNA sequence </w:t>
+      </w:r>
+      <w:r>
+        <w:rPr>
+          <w:lang w:val="en-US"/>
+        </w:rPr>
+        <w:t>for six and eight repeats</w:t>
+      </w:r>
+      <w:r>
+        <w:rPr>
+          <w:lang w:val="en-US"/>
+        </w:rPr>
+        <w:t>.</w:t>
+      </w:r>
+      <w:r>
+        <w:rPr>
+          <w:lang w:val="en-US"/>
+        </w:rPr>
+        <w:t xml:space="preserve"> </w:t>
+      </w:r>
+    </w:p>
+    <w:p>
+      <w:pPr>
+        <w:keepNext/>
+      </w:pPr>
+      <w:r>
+        <w:rPr>
+          <w:noProof/>
+          <w:lang w:val="en-US"/>
+        </w:rPr>
+        <w:drawing>
+          <wp:inline distT="0" distB="0" distL="0" distR="0" wp14:anchorId="3442C54B" wp14:editId="1DE0D739">
+            <wp:extent cx="5737860" cy="1744980"/>
+            <wp:effectExtent l="0" t="0" r="0" b="7620"/>
+            <wp:docPr id="4" name="Afbeelding 4"/>
+            <wp:cNvGraphicFramePr>
+              <a:graphicFrameLocks xmlns:a="http://schemas.openxmlformats.org/drawingml/2006/main" noChangeAspect="1"/>
+            </wp:cNvGraphicFramePr>
+            <a:graphic xmlns:a="http://schemas.openxmlformats.org/drawingml/2006/main">
+              <a:graphicData uri="http://schemas.openxmlformats.org/drawingml/2006/picture">
+                <pic:pic xmlns:pic="http://schemas.openxmlformats.org/drawingml/2006/picture">
+                  <pic:nvPicPr>
+                    <pic:cNvPr id="0" name="Picture 4"/>
+                    <pic:cNvPicPr>
+                      <a:picLocks noChangeAspect="1" noChangeArrowheads="1"/>
+                    </pic:cNvPicPr>
+                  </pic:nvPicPr>
+                  <pic:blipFill>
+                    <a:blip r:embed="rId5" cstate="print">
+                      <a:extLst>
+                        <a:ext uri="{28A0092B-C50C-407E-A947-70E740481C1C}">
+                          <a14:useLocalDpi xmlns:a14="http://schemas.microsoft.com/office/drawing/2010/main" val="0"/>
+                        </a:ext>
+                      </a:extLst>
+                    </a:blip>
+                    <a:srcRect/>
+                    <a:stretch>
+                      <a:fillRect/>
+                    </a:stretch>
+                  </pic:blipFill>
+                  <pic:spPr bwMode="auto">
+                    <a:xfrm>
+                      <a:off x="0" y="0"/>
+                      <a:ext cx="5737860" cy="1744980"/>
+                    </a:xfrm>
+                    <a:prstGeom prst="rect">
+                      <a:avLst/>
+                    </a:prstGeom>
+                    <a:noFill/>
+                    <a:ln>
+                      <a:noFill/>
+                    </a:ln>
+                  </pic:spPr>
+                </pic:pic>
+              </a:graphicData>
+            </a:graphic>
+          </wp:inline>
+        </w:drawing>
+      </w:r>
+    </w:p>
+    <w:p>
+      <w:pPr>
+        <w:pStyle w:val="Bijschrift"/>
+        <w:rPr>
+          <w:lang w:val="en-US"/>
+        </w:rPr>
+      </w:pPr>
+      <w:r>
+        <w:rPr>
+          <w:lang w:val="en-US"/>
+        </w:rPr>
+        <w:t xml:space="preserve">Figure </w:t>
+      </w:r>
+      <w:r>
+        <w:fldChar w:fldCharType="begin"/>
+      </w:r>
+      <w:r>
+        <w:rPr>
+          <w:lang w:val="en-US"/>
+        </w:rPr>
+        <w:instrText xml:space="preserve"> SEQ Figure \* ARABIC </w:instrText>
+      </w:r>
+      <w:r>
+        <w:fldChar w:fldCharType="separate"/>
+      </w:r>
+      <w:r>
+        <w:rPr>
+          <w:noProof/>
+          <w:lang w:val="en-US"/>
+        </w:rPr>
+        <w:t>1</w:t>
+      </w:r>
+      <w:r>
+        <w:fldChar w:fldCharType="end"/>
+      </w:r>
+      <w:r>
+        <w:rPr>
+          <w:lang w:val="en-US"/>
+        </w:rPr>
+        <w:t>: Simplified electropherogram result for locus TH01 showing two alleles with six and eight repeats each. The repeat sequence is shown on the right with arbitrary flanking regions.</w:t>
+      </w:r>
+    </w:p>
+    <w:p>
+      <w:pPr>
+        <w:rPr>
+          <w:lang w:val="en-US"/>
+        </w:rPr>
+      </w:pPr>
+      <w:r>
+        <w:rPr>
+          <w:lang w:val="en-US"/>
+        </w:rPr>
+        <w:t xml:space="preserve">One individual can have two different </w:t>
+      </w:r>
+      <w:r>
+        <w:rPr>
+          <w:lang w:val="en-US"/>
+        </w:rPr>
+        <w:t>alleles</w:t>
+      </w:r>
+      <w:r>
+        <w:rPr>
+          <w:lang w:val="en-US"/>
+        </w:rPr>
+        <w:t xml:space="preserve"> for a single locus; one inherited from the mother, and one from the father. </w:t>
+      </w:r>
+      <w:r>
+        <w:rPr>
+          <w:lang w:val="en-US"/>
+        </w:rPr>
+        <w:t>It is also possible that a person inherited the same allele fr</w:t>
+      </w:r>
+      <w:r>
+        <w:rPr>
+          <w:lang w:val="en-US"/>
+        </w:rPr>
+        <w:t>o</w:t>
+      </w:r>
+      <w:r>
+        <w:rPr>
+          <w:lang w:val="en-US"/>
+        </w:rPr>
+        <w:t>m</w:t>
+      </w:r>
+      <w:r>
+        <w:rPr>
+          <w:lang w:val="en-US"/>
+        </w:rPr>
+        <w:t xml:space="preserve"> both of</w:t>
+      </w:r>
+      <w:r>
+        <w:rPr>
+          <w:lang w:val="en-US"/>
+        </w:rPr>
+        <w:t xml:space="preserve"> their parents, this means that they are homozygous at that locus.</w:t>
+      </w:r>
+      <w:r>
+        <w:rPr>
+          <w:lang w:val="en-US"/>
+        </w:rPr>
+        <w:t xml:space="preserve"> The peak will then be twice as large.</w:t>
+      </w:r>
+      <w:r>
+        <w:rPr>
+          <w:lang w:val="en-US"/>
+        </w:rPr>
+        <w:t xml:space="preserve"> We will now get into more detail of how to derive the number of contributors from an STR profile.</w:t>
+      </w:r>
+    </w:p>
+    <w:p>
+      <w:pPr>
+        <w:pStyle w:val="Kop2"/>
+        <w:rPr>
+          <w:lang w:val="en-US"/>
+        </w:rPr>
+      </w:pPr>
+      <w:r>
+        <w:rPr>
+          <w:lang w:val="en-US"/>
+        </w:rPr>
+        <w:t>Estimating the Number of Contributors (NOC)</w:t>
+      </w:r>
+    </w:p>
+    <w:p>
+      <w:pPr>
+        <w:rPr>
+          <w:lang w:val="en-US"/>
+        </w:rPr>
+      </w:pPr>
+      <w:r>
+        <w:rPr>
+          <w:lang w:val="en-US"/>
+        </w:rPr>
+        <w:t xml:space="preserve">The first step of DNA STR profile interpretation is to determine whether a sample has originated from a single source, or if the sample is a </w:t>
+      </w:r>
+      <w:r>
+        <w:rPr>
+          <w:lang w:val="en-US"/>
+        </w:rPr>
+        <w:t>mixture</w:t>
+      </w:r>
+      <w:r>
+        <w:rPr>
+          <w:lang w:val="en-US"/>
+        </w:rPr>
+        <w:t xml:space="preserve"> </w:t>
+      </w:r>
+      <w:r>
+        <w:rPr>
+          <w:lang w:val="en-US"/>
+        </w:rPr>
+        <w:fldChar w:fldCharType="begin"/>
+      </w:r>
+      <w:r>
+        <w:rPr>
+          <w:lang w:val="en-US"/>
+        </w:rPr>
+        <w:instrText xml:space="preserve"> ADDIN EN.CITE &lt;EndNote&gt;&lt;Cite&gt;&lt;Author&gt;Intituut&lt;/Author&gt;&lt;Year&gt;2020&lt;/Year&gt;&lt;RecNum&gt;212&lt;/RecNum&gt;&lt;DisplayText&gt;[3]&lt;/DisplayText&gt;&lt;record&gt;&lt;rec-number&gt;212&lt;/rec-number&gt;&lt;foreign-keys&gt;&lt;key app="EN" db-id="p22005xv5srwpxeed275s99yfvez9tfr995s" timestamp="1619179995"&gt;212&lt;/key&gt;&lt;/foreign-keys&gt;&lt;ref-type name="Standard"&gt;58&lt;/ref-type&gt;&lt;contributors&gt;&lt;authors&gt;&lt;author&gt;Nederlands Forensisch Intituut&lt;/author&gt;&lt;/authors&gt;&lt;/contributors&gt;&lt;titles&gt;&lt;title&gt;HBS: Interpretatie van autosomale STR DNA-profielen&lt;/title&gt;&lt;/titles&gt;&lt;pages&gt;16&lt;/pages&gt;&lt;num-vols&gt;QOL-00711&lt;/num-vols&gt;&lt;dates&gt;&lt;year&gt;2020&lt;/year&gt;&lt;pub-dates&gt;&lt;date&gt;7 october 2020&lt;/date&gt;&lt;/pub-dates&gt;&lt;/dates&gt;&lt;urls&gt;&lt;/urls&gt;&lt;/record&gt;&lt;/Cite&gt;&lt;/EndNote&gt;</w:instrText>
+      </w:r>
+      <w:r>
+        <w:rPr>
+          <w:lang w:val="en-US"/>
+        </w:rPr>
+        <w:fldChar w:fldCharType="separate"/>
+      </w:r>
+      <w:r>
+        <w:rPr>
+          <w:noProof/>
+          <w:lang w:val="en-US"/>
+        </w:rPr>
+        <w:t>[3]</w:t>
+      </w:r>
+      <w:r>
+        <w:rPr>
+          <w:lang w:val="en-US"/>
+        </w:rPr>
+        <w:fldChar w:fldCharType="end"/>
+      </w:r>
+      <w:r>
+        <w:rPr>
+          <w:lang w:val="en-US"/>
+        </w:rPr>
+        <w:t>.</w:t>
+      </w:r>
+      <w:r>
+        <w:rPr>
+          <w:lang w:val="en-US"/>
+        </w:rPr>
+        <w:t xml:space="preserve"> </w:t>
+      </w:r>
+      <w:r>
+        <w:rPr>
+          <w:lang w:val="en-US"/>
+        </w:rPr>
+        <w:t>This often easily discerned by checking whether or not there are loci with more than two alleles present. As we saw in Figure 1, a single person can contribute a maximum of two alleles per locus, so profiles with more alleles are considered a mixture. The next step is to determine the number of contributors. This step is necessary for DNA a</w:t>
+      </w:r>
+      <w:r>
+        <w:rPr>
+          <w:lang w:val="en-US"/>
+        </w:rPr>
+        <w:t xml:space="preserve">nalysis software </w:t>
+      </w:r>
+      <w:r>
+        <w:rPr>
+          <w:lang w:val="en-US"/>
+        </w:rPr>
+        <w:t>to</w:t>
+      </w:r>
+      <w:r>
+        <w:rPr>
+          <w:lang w:val="en-US"/>
+        </w:rPr>
+        <w:t xml:space="preserve"> calculate the weight of the evidence found</w:t>
+      </w:r>
+      <w:r>
+        <w:rPr>
+          <w:lang w:val="en-US"/>
+        </w:rPr>
+        <w:t xml:space="preserve"> </w:t>
+      </w:r>
+      <w:r>
+        <w:rPr>
+          <w:lang w:val="en-US"/>
+        </w:rPr>
+        <w:fldChar w:fldCharType="begin"/>
+      </w:r>
+      <w:r>
+        <w:rPr>
+          <w:lang w:val="en-US"/>
+        </w:rPr>
+        <w:instrText xml:space="preserve"> ADDIN EN.CITE &lt;EndNote&gt;&lt;Cite&gt;&lt;Author&gt;Bleka&lt;/Author&gt;&lt;Year&gt;2016&lt;/Year&gt;&lt;RecNum&gt;7&lt;/RecNum&gt;&lt;DisplayText&gt;[4]&lt;/DisplayText&gt;&lt;record&gt;&lt;rec-number&gt;7&lt;/rec-number&gt;&lt;foreign-keys&gt;&lt;key app="EN" db-id="p22005xv5srwpxeed275s99yfvez9tfr995s" timestamp="1605013614"&gt;7&lt;/key&gt;&lt;/foreign-keys&gt;&lt;ref-type name="Journal Article"&gt;17&lt;/ref-type&gt;&lt;contributors&gt;&lt;authors&gt;&lt;author&gt;Bleka, Ø&lt;/author&gt;&lt;author&gt;Storvik, G.&lt;/author&gt;&lt;author&gt;Gill, P.&lt;/author&gt;&lt;/authors&gt;&lt;/contributors&gt;&lt;auth-address&gt;Department of Forensic Biology, Norwegian Institute of Public Health, Rikshospitalet, Sognsvannsveien 20, Oslo, 0372, Norway&amp;#xD;Department of Mathematics, University of Oslo, Oslo, Norway&amp;#xD;Department of Forensic Medicine, University of Oslo, Oslo, Norway&lt;/auth-address&gt;&lt;titles&gt;&lt;title&gt;EuroForMix: An open source software based on a continuous model to evaluate STR DNA profiles from a mixture of contributors with artefacts&lt;/title&gt;&lt;secondary-title&gt;Forensic Science International: Genetics&lt;/secondary-title&gt;&lt;/titles&gt;&lt;periodical&gt;&lt;full-title&gt;Forensic Science International: Genetics&lt;/full-title&gt;&lt;/periodical&gt;&lt;pages&gt;35-44&lt;/pages&gt;&lt;volume&gt;21&lt;/volume&gt;&lt;keywords&gt;&lt;keyword&gt;Forensic statistics&lt;/keyword&gt;&lt;keyword&gt;Open-source software&lt;/keyword&gt;&lt;keyword&gt;STR DNA interpretation&lt;/keyword&gt;&lt;/keywords&gt;&lt;dates&gt;&lt;year&gt;2016&lt;/year&gt;&lt;/dates&gt;&lt;work-type&gt;Article&lt;/work-type&gt;&lt;urls&gt;&lt;related-urls&gt;&lt;url&gt;https://www.scopus.com/inward/record.uri?eid=2-s2.0-84950335450&amp;amp;doi=10.1016%2fj.fsigen.2015.11.008&amp;amp;partnerID=40&amp;amp;md5=39487a69dcd194e768352d8a348eaaed&lt;/url&gt;&lt;/related-urls&gt;&lt;/urls&gt;&lt;electronic-resource-num&gt;10.1016/j.fsigen.2015.11.008&lt;/electronic-resource-num&gt;&lt;remote-database-name&gt;Scopus&lt;/remote-database-name&gt;&lt;/record&gt;&lt;/Cite&gt;&lt;/EndNote&gt;</w:instrText>
+      </w:r>
+      <w:r>
+        <w:rPr>
+          <w:lang w:val="en-US"/>
+        </w:rPr>
+        <w:fldChar w:fldCharType="separate"/>
+      </w:r>
+      <w:r>
+        <w:rPr>
+          <w:noProof/>
+          <w:lang w:val="en-US"/>
+        </w:rPr>
+        <w:t>[4]</w:t>
+      </w:r>
+      <w:r>
+        <w:rPr>
+          <w:lang w:val="en-US"/>
+        </w:rPr>
+        <w:fldChar w:fldCharType="end"/>
+      </w:r>
+      <w:r>
+        <w:rPr>
+          <w:lang w:val="en-US"/>
+        </w:rPr>
+        <w:t xml:space="preserve">. </w:t>
+      </w:r>
+      <w:r>
+        <w:rPr>
+          <w:lang w:val="en-US"/>
+        </w:rPr>
+        <w:t xml:space="preserve">When an incorrect NOC is used for further analysis involving the investigation of the DNA profiles, the results are unreliable </w:t>
+      </w:r>
+      <w:r>
+        <w:rPr>
+          <w:lang w:val="en-US"/>
+        </w:rPr>
+        <w:fldChar w:fldCharType="begin"/>
+      </w:r>
+      <w:r>
+        <w:rPr>
+          <w:lang w:val="en-US"/>
+        </w:rPr>
+        <w:instrText xml:space="preserve"> ADDIN EN.CITE &lt;EndNote&gt;&lt;Cite&gt;&lt;Author&gt;Benschop&lt;/Author&gt;&lt;Year&gt;2015&lt;/Year&gt;&lt;RecNum&gt;22&lt;/RecNum&gt;&lt;DisplayText&gt;[5]&lt;/DisplayText&gt;&lt;record&gt;&lt;rec-number&gt;22&lt;/rec-number&gt;&lt;foreign-keys&gt;&lt;key app="EN" db-id="p22005xv5srwpxeed275s99yfvez9tfr995s" timestamp="1605013614"&gt;22&lt;/key&gt;&lt;/foreign-keys&gt;&lt;ref-type name="Journal Article"&gt;17&lt;/ref-type&gt;&lt;contributors&gt;&lt;authors&gt;&lt;author&gt;Benschop, C. C. G.&lt;/author&gt;&lt;author&gt;Haned, H.&lt;/author&gt;&lt;author&gt;Jeurissen, L.&lt;/author&gt;&lt;author&gt;Gill, P. D.&lt;/author&gt;&lt;author&gt;Sijen, T.&lt;/author&gt;&lt;/authors&gt;&lt;/contributors&gt;&lt;auth-address&gt;Department of Human Biological Traces, Netherlands Forensic Institute, P.O. Box 24044, The Hague, 2490, Netherlands&amp;#xD;National Institute of Public Health, Department of Forensic Biology, P.O. Box 4404 Nydalen, Oslo, 0403, Norway&amp;#xD;National Institute of Public Health, Department of Forensic Medicine, P.O. Box 4950 Nydalen, Oslo, 0424, Norway&lt;/auth-address&gt;&lt;titles&gt;&lt;title&gt;The effect of varying the number of contributors on likelihood ratios for complex DNA mixtures&lt;/title&gt;&lt;secondary-title&gt;Forensic Science International: Genetics&lt;/secondary-title&gt;&lt;/titles&gt;&lt;periodical&gt;&lt;full-title&gt;Forensic Science International: Genetics&lt;/full-title&gt;&lt;/periodical&gt;&lt;pages&gt;92-99&lt;/pages&gt;&lt;volume&gt;19&lt;/volume&gt;&lt;keywords&gt;&lt;keyword&gt;Forensic science&lt;/keyword&gt;&lt;keyword&gt;High order mixtures&lt;/keyword&gt;&lt;keyword&gt;Likelihood ratios&lt;/keyword&gt;&lt;keyword&gt;Next Generation Multiplex (NGM)&lt;/keyword&gt;&lt;keyword&gt;Number of contributors&lt;/keyword&gt;&lt;keyword&gt;Probative value&lt;/keyword&gt;&lt;/keywords&gt;&lt;dates&gt;&lt;year&gt;2015&lt;/year&gt;&lt;/dates&gt;&lt;work-type&gt;Article&lt;/work-type&gt;&lt;urls&gt;&lt;related-urls&gt;&lt;url&gt;https://www.scopus.com/inward/record.uri?eid=2-s2.0-84937556327&amp;amp;doi=10.1016%2fj.fsigen.2015.07.003&amp;amp;partnerID=40&amp;amp;md5=48ea9f68117c6937087a7b08879f3607&lt;/url&gt;&lt;/related-urls&gt;&lt;/urls&gt;&lt;electronic-resource-num&gt;10.1016/j.fsigen.2015.07.003&lt;/electronic-resource-num&gt;&lt;remote-database-name&gt;Scopus&lt;/remote-database-name&gt;&lt;/record&gt;&lt;/Cite&gt;&lt;/EndNote&gt;</w:instrText>
+      </w:r>
+      <w:r>
+        <w:rPr>
+          <w:lang w:val="en-US"/>
+        </w:rPr>
+        <w:fldChar w:fldCharType="separate"/>
+      </w:r>
+      <w:r>
+        <w:rPr>
+          <w:noProof/>
+          <w:lang w:val="en-US"/>
+        </w:rPr>
+        <w:t>[5]</w:t>
+      </w:r>
+      <w:r>
+        <w:rPr>
+          <w:lang w:val="en-US"/>
+        </w:rPr>
+        <w:fldChar w:fldCharType="end"/>
+      </w:r>
+      <w:r>
+        <w:rPr>
+          <w:lang w:val="en-US"/>
+        </w:rPr>
+        <w:t>.</w:t>
+      </w:r>
+      <w:r>
+        <w:rPr>
+          <w:lang w:val="en-US"/>
+        </w:rPr>
+        <w:t xml:space="preserve"> It </w:t>
+      </w:r>
+      <w:r>
+        <w:rPr>
+          <w:lang w:val="en-US"/>
+        </w:rPr>
+        <w:lastRenderedPageBreak/>
+        <w:t>could make the difference between whether or not a person of interest is included</w:t>
+      </w:r>
+      <w:r>
+        <w:rPr>
+          <w:lang w:val="en-US"/>
+        </w:rPr>
+        <w:t xml:space="preserve"> in the evidence or not.</w:t>
+      </w:r>
+    </w:p>
+    <w:p>
+      <w:pPr>
+        <w:rPr>
+          <w:lang w:val="en-US"/>
+        </w:rPr>
+      </w:pPr>
+      <w:r>
+        <w:rPr>
+          <w:lang w:val="en-US"/>
+        </w:rPr>
+        <w:t>Determining the exact number of contributors is difficult</w:t>
+      </w:r>
+      <w:r>
+        <w:rPr>
+          <w:lang w:val="en-US"/>
+        </w:rPr>
+        <w:t xml:space="preserve">. There are several obscuring factors that could make an expert underestimate the number of donors, </w:t>
+      </w:r>
+      <w:r>
+        <w:rPr>
+          <w:lang w:val="en-US"/>
+        </w:rPr>
+        <w:t xml:space="preserve">especially when the number of donors increases </w:t>
+      </w:r>
+      <w:r>
+        <w:rPr>
+          <w:lang w:val="en-US"/>
+        </w:rPr>
+        <w:fldChar w:fldCharType="begin">
+          <w:fldData xml:space="preserve">PEVuZE5vdGU+PENpdGU+PEF1dGhvcj5Db2JsZTwvQXV0aG9yPjxZZWFyPjIwMTU8L1llYXI+PFJl
+Y051bT4yNTwvUmVjTnVtPjxEaXNwbGF5VGV4dD5bMywgNl08L0Rpc3BsYXlUZXh0PjxyZWNvcmQ+
+PHJlYy1udW1iZXI+MjU8L3JlYy1udW1iZXI+PGZvcmVpZ24ta2V5cz48a2V5IGFwcD0iRU4iIGRi
+LWlkPSJwMjIwMDV4djVzcndweGVlZDI3NXM5OXlmdmV6OXRmcjk5NXMiIHRpbWVzdGFtcD0iMTYw
+NTAxMzYxNCI+MjU8L2tleT48L2ZvcmVpZ24ta2V5cz48cmVmLXR5cGUgbmFtZT0iSm91cm5hbCBB
+cnRpY2xlIj4xNzwvcmVmLXR5cGU+PGNvbnRyaWJ1dG9ycz48YXV0aG9ycz48YXV0aG9yPkNvYmxl
+LCBNLiBELjwvYXV0aG9yPjxhdXRob3I+QnJpZ2h0LCBKLiBBLjwvYXV0aG9yPjxhdXRob3I+QnVj
+a2xldG9uLCBKLiBTLjwvYXV0aG9yPjxhdXRob3I+Q3VycmFuLCBKLiBNLjwvYXV0aG9yPjwvYXV0
+aG9ycz48L2NvbnRyaWJ1dG9ycz48YXV0aC1hZGRyZXNzPk5hdGlvbmFsIEluc3RpdHV0ZSBvZiBT
+dGFuZGFyZHMgYW5kIFRlY2hub2xvZ3ksIDEwMCBCdXJlYXUgRHJpdmUsIEdhaXRoZXJzYnVyZywg
+TUQgMjA4OTksIFVuaXRlZCBTdGF0ZXMmI3hEO0VTUiwgUHJpdmF0ZSBCYWcgOTIwMjEsIEF1Y2ts
+YW5kLCAxMTQyLCBOZXcgWmVhbGFuZCYjeEQ7VW5pdmVyc2l0eSBvZiBBdWNrbGFuZCBEZXBhcnRt
+ZW50IG9mIFN0YXRpc3RpY3MsIFByaXZhdGUgQmFnIDkyMDE5LCBBdWNrbGFuZCwgMTE0MiwgTmV3
+IFplYWxhbmQ8L2F1dGgtYWRkcmVzcz48dGl0bGVzPjx0aXRsZT5VbmNlcnRhaW50eSBpbiB0aGUg
+bnVtYmVyIG9mIGNvbnRyaWJ1dG9ycyBpbiB0aGUgcHJvcG9zZWQgbmV3IENPRElTIHNldDwvdGl0
+bGU+PHNlY29uZGFyeS10aXRsZT5Gb3JlbnNpYyBTY2llbmNlIEludGVybmF0aW9uYWw6IEdlbmV0
+aWNzPC9zZWNvbmRhcnktdGl0bGU+PC90aXRsZXM+PHBlcmlvZGljYWw+PGZ1bGwtdGl0bGU+Rm9y
+ZW5zaWMgU2NpZW5jZSBJbnRlcm5hdGlvbmFsOiBHZW5ldGljczwvZnVsbC10aXRsZT48L3Blcmlv
+ZGljYWw+PHBhZ2VzPjIwNy0yMTE8L3BhZ2VzPjx2b2x1bWU+MTk8L3ZvbHVtZT48a2V5d29yZHM+
+PGtleXdvcmQ+Rm9yZW5zaWMgRE5BPC9rZXl3b3JkPjxrZXl3b3JkPkludGVycHJldGF0aW9uPC9r
+ZXl3b3JkPjxrZXl3b3JkPk1peGVkIEROQSBwcm9maWxlczwva2V5d29yZD48L2tleXdvcmRzPjxk
+YXRlcz48eWVhcj4yMDE1PC95ZWFyPjwvZGF0ZXM+PHdvcmstdHlwZT5BcnRpY2xlPC93b3JrLXR5
+cGU+PHVybHM+PHJlbGF0ZWQtdXJscz48dXJsPmh0dHBzOi8vd3d3LnNjb3B1cy5jb20vaW53YXJk
+L3JlY29yZC51cmk/ZWlkPTItczIuMC04NDkzOTE5NzE2MCZhbXA7ZG9pPTEwLjEwMTYlMmZqLmZz
+aWdlbi4yMDE1LjA3LjAwNSZhbXA7cGFydG5lcklEPTQwJmFtcDttZDU9OGQyNTliMjdiNGMwMTcx
+ZjI0ODVhODUwZDUzNDRjNGE8L3VybD48L3JlbGF0ZWQtdXJscz48L3VybHM+PGVsZWN0cm9uaWMt
+cmVzb3VyY2UtbnVtPjEwLjEwMTYvai5mc2lnZW4uMjAxNS4wNy4wMDU8L2VsZWN0cm9uaWMtcmVz
+b3VyY2UtbnVtPjxyZW1vdGUtZGF0YWJhc2UtbmFtZT5TY29wdXM8L3JlbW90ZS1kYXRhYmFzZS1u
+YW1lPjwvcmVjb3JkPjwvQ2l0ZT48Q2l0ZT48QXV0aG9yPkludGl0dXV0PC9BdXRob3I+PFllYXI+
+MjAyMDwvWWVhcj48UmVjTnVtPjIxMjwvUmVjTnVtPjxyZWNvcmQ+PHJlYy1udW1iZXI+MjEyPC9y
+ZWMtbnVtYmVyPjxmb3JlaWduLWtleXM+PGtleSBhcHA9IkVOIiBkYi1pZD0icDIyMDA1eHY1c3J3
+cHhlZWQyNzVzOTl5ZnZlejl0ZnI5OTVzIiB0aW1lc3RhbXA9IjE2MTkxNzk5OTUiPjIxMjwva2V5
+PjwvZm9yZWlnbi1rZXlzPjxyZWYtdHlwZSBuYW1lPSJTdGFuZGFyZCI+NTg8L3JlZi10eXBlPjxj
+b250cmlidXRvcnM+PGF1dGhvcnM+PGF1dGhvcj5OZWRlcmxhbmRzIEZvcmVuc2lzY2ggSW50aXR1
+dXQ8L2F1dGhvcj48L2F1dGhvcnM+PC9jb250cmlidXRvcnM+PHRpdGxlcz48dGl0bGU+SEJTOiBJ
+bnRlcnByZXRhdGllIHZhbiBhdXRvc29tYWxlIFNUUiBETkEtcHJvZmllbGVuPC90aXRsZT48L3Rp
+dGxlcz48cGFnZXM+MTY8L3BhZ2VzPjxudW0tdm9scz5RT0wtMDA3MTE8L251bS12b2xzPjxkYXRl
+cz48eWVhcj4yMDIwPC95ZWFyPjxwdWItZGF0ZXM+PGRhdGU+NyBvY3RvYmVyIDIwMjA8L2RhdGU+
+PC9wdWItZGF0ZXM+PC9kYXRlcz48dXJscz48L3VybHM+PC9yZWNvcmQ+PC9DaXRlPjwvRW5kTm90
+ZT4A
+</w:fldData>
+        </w:fldChar>
+      </w:r>
+      <w:r>
+        <w:rPr>
+          <w:lang w:val="en-US"/>
+        </w:rPr>
+        <w:instrText xml:space="preserve"> ADDIN EN.CITE </w:instrText>
+      </w:r>
+      <w:r>
+        <w:rPr>
+          <w:lang w:val="en-US"/>
+        </w:rPr>
+        <w:fldChar w:fldCharType="begin">
+          <w:fldData xml:space="preserve">PEVuZE5vdGU+PENpdGU+PEF1dGhvcj5Db2JsZTwvQXV0aG9yPjxZZWFyPjIwMTU8L1llYXI+PFJl
+Y051bT4yNTwvUmVjTnVtPjxEaXNwbGF5VGV4dD5bMywgNl08L0Rpc3BsYXlUZXh0PjxyZWNvcmQ+
+PHJlYy1udW1iZXI+MjU8L3JlYy1udW1iZXI+PGZvcmVpZ24ta2V5cz48a2V5IGFwcD0iRU4iIGRi
+LWlkPSJwMjIwMDV4djVzcndweGVlZDI3NXM5OXlmdmV6OXRmcjk5NXMiIHRpbWVzdGFtcD0iMTYw
+NTAxMzYxNCI+MjU8L2tleT48L2ZvcmVpZ24ta2V5cz48cmVmLXR5cGUgbmFtZT0iSm91cm5hbCBB
+cnRpY2xlIj4xNzwvcmVmLXR5cGU+PGNvbnRyaWJ1dG9ycz48YXV0aG9ycz48YXV0aG9yPkNvYmxl
+LCBNLiBELjwvYXV0aG9yPjxhdXRob3I+QnJpZ2h0LCBKLiBBLjwvYXV0aG9yPjxhdXRob3I+QnVj
+a2xldG9uLCBKLiBTLjwvYXV0aG9yPjxhdXRob3I+Q3VycmFuLCBKLiBNLjwvYXV0aG9yPjwvYXV0
+aG9ycz48L2NvbnRyaWJ1dG9ycz48YXV0aC1hZGRyZXNzPk5hdGlvbmFsIEluc3RpdHV0ZSBvZiBT
+dGFuZGFyZHMgYW5kIFRlY2hub2xvZ3ksIDEwMCBCdXJlYXUgRHJpdmUsIEdhaXRoZXJzYnVyZywg
+TUQgMjA4OTksIFVuaXRlZCBTdGF0ZXMmI3hEO0VTUiwgUHJpdmF0ZSBCYWcgOTIwMjEsIEF1Y2ts
+YW5kLCAxMTQyLCBOZXcgWmVhbGFuZCYjeEQ7VW5pdmVyc2l0eSBvZiBBdWNrbGFuZCBEZXBhcnRt
+ZW50IG9mIFN0YXRpc3RpY3MsIFByaXZhdGUgQmFnIDkyMDE5LCBBdWNrbGFuZCwgMTE0MiwgTmV3
+IFplYWxhbmQ8L2F1dGgtYWRkcmVzcz48dGl0bGVzPjx0aXRsZT5VbmNlcnRhaW50eSBpbiB0aGUg
+bnVtYmVyIG9mIGNvbnRyaWJ1dG9ycyBpbiB0aGUgcHJvcG9zZWQgbmV3IENPRElTIHNldDwvdGl0
+bGU+PHNlY29uZGFyeS10aXRsZT5Gb3JlbnNpYyBTY2llbmNlIEludGVybmF0aW9uYWw6IEdlbmV0
+aWNzPC9zZWNvbmRhcnktdGl0bGU+PC90aXRsZXM+PHBlcmlvZGljYWw+PGZ1bGwtdGl0bGU+Rm9y
+ZW5zaWMgU2NpZW5jZSBJbnRlcm5hdGlvbmFsOiBHZW5ldGljczwvZnVsbC10aXRsZT48L3Blcmlv
+ZGljYWw+PHBhZ2VzPjIwNy0yMTE8L3BhZ2VzPjx2b2x1bWU+MTk8L3ZvbHVtZT48a2V5d29yZHM+
+PGtleXdvcmQ+Rm9yZW5zaWMgRE5BPC9rZXl3b3JkPjxrZXl3b3JkPkludGVycHJldGF0aW9uPC9r
+ZXl3b3JkPjxrZXl3b3JkPk1peGVkIEROQSBwcm9maWxlczwva2V5d29yZD48L2tleXdvcmRzPjxk
+YXRlcz48eWVhcj4yMDE1PC95ZWFyPjwvZGF0ZXM+PHdvcmstdHlwZT5BcnRpY2xlPC93b3JrLXR5
+cGU+PHVybHM+PHJlbGF0ZWQtdXJscz48dXJsPmh0dHBzOi8vd3d3LnNjb3B1cy5jb20vaW53YXJk
+L3JlY29yZC51cmk/ZWlkPTItczIuMC04NDkzOTE5NzE2MCZhbXA7ZG9pPTEwLjEwMTYlMmZqLmZz
+aWdlbi4yMDE1LjA3LjAwNSZhbXA7cGFydG5lcklEPTQwJmFtcDttZDU9OGQyNTliMjdiNGMwMTcx
+ZjI0ODVhODUwZDUzNDRjNGE8L3VybD48L3JlbGF0ZWQtdXJscz48L3VybHM+PGVsZWN0cm9uaWMt
+cmVzb3VyY2UtbnVtPjEwLjEwMTYvai5mc2lnZW4uMjAxNS4wNy4wMDU8L2VsZWN0cm9uaWMtcmVz
+b3VyY2UtbnVtPjxyZW1vdGUtZGF0YWJhc2UtbmFtZT5TY29wdXM8L3JlbW90ZS1kYXRhYmFzZS1u
+YW1lPjwvcmVjb3JkPjwvQ2l0ZT48Q2l0ZT48QXV0aG9yPkludGl0dXV0PC9BdXRob3I+PFllYXI+
+MjAyMDwvWWVhcj48UmVjTnVtPjIxMjwvUmVjTnVtPjxyZWNvcmQ+PHJlYy1udW1iZXI+MjEyPC9y
+ZWMtbnVtYmVyPjxmb3JlaWduLWtleXM+PGtleSBhcHA9IkVOIiBkYi1pZD0icDIyMDA1eHY1c3J3
+cHhlZWQyNzVzOTl5ZnZlejl0ZnI5OTVzIiB0aW1lc3RhbXA9IjE2MTkxNzk5OTUiPjIxMjwva2V5
+PjwvZm9yZWlnbi1rZXlzPjxyZWYtdHlwZSBuYW1lPSJTdGFuZGFyZCI+NTg8L3JlZi10eXBlPjxj
+b250cmlidXRvcnM+PGF1dGhvcnM+PGF1dGhvcj5OZWRlcmxhbmRzIEZvcmVuc2lzY2ggSW50aXR1
+dXQ8L2F1dGhvcj48L2F1dGhvcnM+PC9jb250cmlidXRvcnM+PHRpdGxlcz48dGl0bGU+SEJTOiBJ
+bnRlcnByZXRhdGllIHZhbiBhdXRvc29tYWxlIFNUUiBETkEtcHJvZmllbGVuPC90aXRsZT48L3Rp
+dGxlcz48cGFnZXM+MTY8L3BhZ2VzPjxudW0tdm9scz5RT0wtMDA3MTE8L251bS12b2xzPjxkYXRl
+cz48eWVhcj4yMDIwPC95ZWFyPjxwdWItZGF0ZXM+PGRhdGU+NyBvY3RvYmVyIDIwMjA8L2RhdGU+
+PC9wdWItZGF0ZXM+PC9kYXRlcz48dXJscz48L3VybHM+PC9yZWNvcmQ+PC9DaXRlPjwvRW5kTm90
+ZT4A
+</w:fldData>
+        </w:fldChar>
+      </w:r>
+      <w:r>
+        <w:rPr>
+          <w:lang w:val="en-US"/>
+        </w:rPr>
+        <w:instrText xml:space="preserve"> ADDIN EN.CITE.DATA </w:instrText>
+      </w:r>
+      <w:r>
+        <w:rPr>
+          <w:lang w:val="en-US"/>
+        </w:rPr>
+      </w:r>
+      <w:r>
+        <w:rPr>
+          <w:lang w:val="en-US"/>
+        </w:rPr>
+        <w:fldChar w:fldCharType="end"/>
+      </w:r>
+      <w:r>
+        <w:rPr>
+          <w:lang w:val="en-US"/>
+        </w:rPr>
+        <w:fldChar w:fldCharType="separate"/>
+      </w:r>
+      <w:r>
+        <w:rPr>
+          <w:noProof/>
+          <w:lang w:val="en-US"/>
+        </w:rPr>
+        <w:t>[3, 6]</w:t>
+      </w:r>
+      <w:r>
+        <w:rPr>
+          <w:lang w:val="en-US"/>
+        </w:rPr>
+        <w:fldChar w:fldCharType="end"/>
+      </w:r>
+      <w:r>
+        <w:rPr>
+          <w:lang w:val="en-US"/>
+        </w:rPr>
+        <w:t>:</w:t>
+      </w:r>
+    </w:p>
+    <w:p>
+      <w:pPr>
+        <w:keepNext/>
+      </w:pPr>
+      <w:r>
+        <w:rPr>
+          <w:noProof/>
+          <w:lang w:val="en-US"/>
+        </w:rPr>
+        <w:drawing>
+          <wp:inline distT="0" distB="0" distL="0" distR="0" wp14:anchorId="343578FD" wp14:editId="23E4892A">
+            <wp:extent cx="5753100" cy="1557935"/>
+            <wp:effectExtent l="0" t="0" r="0" b="4445"/>
+            <wp:docPr id="6" name="Afbeelding 6"/>
+            <wp:cNvGraphicFramePr>
+              <a:graphicFrameLocks xmlns:a="http://schemas.openxmlformats.org/drawingml/2006/main" noChangeAspect="1"/>
+            </wp:cNvGraphicFramePr>
+            <a:graphic xmlns:a="http://schemas.openxmlformats.org/drawingml/2006/main">
+              <a:graphicData uri="http://schemas.openxmlformats.org/drawingml/2006/picture">
+                <pic:pic xmlns:pic="http://schemas.openxmlformats.org/drawingml/2006/picture">
+                  <pic:nvPicPr>
+                    <pic:cNvPr id="6" name="Afbeelding 6"/>
+                    <pic:cNvPicPr>
+                      <a:picLocks noChangeAspect="1" noChangeArrowheads="1"/>
+                    </pic:cNvPicPr>
+                  </pic:nvPicPr>
+                  <pic:blipFill>
+                    <a:blip r:embed="rId6" cstate="print">
+                      <a:extLst>
+                        <a:ext uri="{28A0092B-C50C-407E-A947-70E740481C1C}">
+                          <a14:useLocalDpi xmlns:a14="http://schemas.microsoft.com/office/drawing/2010/main" val="0"/>
+                        </a:ext>
+                      </a:extLst>
+                    </a:blip>
+                    <a:stretch>
+                      <a:fillRect/>
+                    </a:stretch>
+                  </pic:blipFill>
+                  <pic:spPr bwMode="auto">
+                    <a:xfrm>
+                      <a:off x="0" y="0"/>
+                      <a:ext cx="5753100" cy="1557935"/>
+                    </a:xfrm>
+                    <a:prstGeom prst="rect">
+                      <a:avLst/>
+                    </a:prstGeom>
+                    <a:noFill/>
+                    <a:ln>
+                      <a:noFill/>
+                    </a:ln>
+                  </pic:spPr>
+                </pic:pic>
+              </a:graphicData>
+            </a:graphic>
+          </wp:inline>
+        </w:drawing>
+      </w:r>
+    </w:p>
+    <w:p>
+      <w:pPr>
+        <w:pStyle w:val="Bijschrift"/>
+        <w:rPr>
+          <w:lang w:val="en-US"/>
+        </w:rPr>
+      </w:pPr>
+      <w:r>
+        <w:rPr>
+          <w:lang w:val="en-US"/>
+        </w:rPr>
+        <w:t xml:space="preserve">Figure </w:t>
+      </w:r>
+      <w:r>
+        <w:fldChar w:fldCharType="begin"/>
+      </w:r>
+      <w:r>
+        <w:rPr>
+          <w:lang w:val="en-US"/>
+        </w:rPr>
+        <w:instrText xml:space="preserve"> SEQ Figure \* ARABIC </w:instrText>
+      </w:r>
+      <w:r>
+        <w:fldChar w:fldCharType="separate"/>
+      </w:r>
+      <w:r>
+        <w:rPr>
+          <w:noProof/>
+          <w:lang w:val="en-US"/>
+        </w:rPr>
+        <w:t>2</w:t>
+      </w:r>
+      <w:r>
+        <w:fldChar w:fldCharType="end"/>
+      </w:r>
+      <w:r>
+        <w:rPr>
+          <w:lang w:val="en-US"/>
+        </w:rPr>
+        <w:t>: Four simplified electropherogram results for locus TH01</w:t>
+      </w:r>
+      <w:r>
+        <w:rPr>
+          <w:noProof/>
+          <w:lang w:val="en-US"/>
+        </w:rPr>
+        <w:t>. From left to right: Example of a single donor profile; Example of a 2-person mixture</w:t>
+      </w:r>
+      <w:r>
+        <w:rPr>
+          <w:noProof/>
+          <w:lang w:val="en-US"/>
+        </w:rPr>
+        <w:t xml:space="preserve"> profile</w:t>
+      </w:r>
+      <w:r>
+        <w:rPr>
+          <w:noProof/>
+          <w:lang w:val="en-US"/>
+        </w:rPr>
+        <w:t>; Example of a 2-person mixture</w:t>
+      </w:r>
+      <w:r>
+        <w:rPr>
+          <w:noProof/>
+          <w:lang w:val="en-US"/>
+        </w:rPr>
+        <w:t xml:space="preserve"> profile</w:t>
+      </w:r>
+      <w:r>
+        <w:rPr>
+          <w:noProof/>
+          <w:lang w:val="en-US"/>
+        </w:rPr>
+        <w:t xml:space="preserve"> with allele sharing</w:t>
+      </w:r>
+      <w:r>
+        <w:rPr>
+          <w:noProof/>
+          <w:lang w:val="en-US"/>
+        </w:rPr>
+        <w:t xml:space="preserve">, peak 8 </w:t>
+      </w:r>
+      <w:r>
+        <w:rPr>
+          <w:noProof/>
+          <w:lang w:val="en-US"/>
+        </w:rPr>
+        <w:t>is</w:t>
+      </w:r>
+      <w:r>
+        <w:rPr>
+          <w:noProof/>
+          <w:lang w:val="en-US"/>
+        </w:rPr>
+        <w:t xml:space="preserve"> twice as high</w:t>
+      </w:r>
+      <w:r>
+        <w:rPr>
+          <w:noProof/>
+          <w:lang w:val="en-US"/>
+        </w:rPr>
+        <w:t xml:space="preserve"> compared to peak 6 and 9</w:t>
+      </w:r>
+      <w:r>
+        <w:rPr>
+          <w:noProof/>
+          <w:lang w:val="en-US"/>
+        </w:rPr>
+        <w:t>; Example of a 2-person mixture</w:t>
+      </w:r>
+      <w:r>
+        <w:rPr>
+          <w:noProof/>
+          <w:lang w:val="en-US"/>
+        </w:rPr>
+        <w:t xml:space="preserve"> profile</w:t>
+      </w:r>
+      <w:r>
+        <w:rPr>
+          <w:noProof/>
+          <w:lang w:val="en-US"/>
+        </w:rPr>
+        <w:t xml:space="preserve"> with drop-out</w:t>
+      </w:r>
+      <w:r>
+        <w:rPr>
+          <w:noProof/>
+          <w:lang w:val="en-US"/>
+        </w:rPr>
+        <w:t>, one peak has likely not been detected</w:t>
+      </w:r>
+      <w:r>
+        <w:rPr>
+          <w:noProof/>
+          <w:lang w:val="en-US"/>
+        </w:rPr>
+        <w:t>.</w:t>
+      </w:r>
+    </w:p>
+    <w:p>
+      <w:pPr>
+        <w:pStyle w:val="Lijstalinea"/>
+        <w:numPr>
+          <w:ilvl w:val="0"/>
+          <w:numId w:val="2"/>
+        </w:numPr>
+        <w:rPr>
+          <w:lang w:val="en-US"/>
+        </w:rPr>
+      </w:pPr>
+      <w:r>
+        <w:rPr>
+          <w:lang w:val="en-US"/>
+        </w:rPr>
+        <w:t xml:space="preserve">Allele sharing: If two donors have the same allele at a locus, </w:t>
+      </w:r>
+      <w:r>
+        <w:rPr>
+          <w:lang w:val="en-US"/>
+        </w:rPr>
+        <w:t>this is called</w:t>
+      </w:r>
+      <w:r>
+        <w:rPr>
+          <w:lang w:val="en-US"/>
+        </w:rPr>
+        <w:t xml:space="preserve"> allele sharing. </w:t>
+      </w:r>
+      <w:r>
+        <w:rPr>
+          <w:lang w:val="en-US"/>
+        </w:rPr>
+        <w:t>It</w:t>
+      </w:r>
+      <w:r>
+        <w:rPr>
+          <w:lang w:val="en-US"/>
+        </w:rPr>
+        <w:t xml:space="preserve"> frequently occurs when donors are relatives, since </w:t>
+      </w:r>
+      <w:r>
+        <w:rPr>
+          <w:lang w:val="en-US"/>
+        </w:rPr>
+        <w:t>siblings</w:t>
+      </w:r>
+      <w:r>
+        <w:rPr>
+          <w:lang w:val="en-US"/>
+        </w:rPr>
+        <w:t xml:space="preserve"> share a lot of DNA. It might be difficult to distinguish if an allele is shared between donors, or if a single donor simply is homozygous for this allele; in both cases, the peak height for that allele is higher.</w:t>
+      </w:r>
+      <w:r>
+        <w:rPr>
+          <w:lang w:val="en-US"/>
+        </w:rPr>
+        <w:t xml:space="preserve"> This can be seen in the third picture of Figure 2; allele 8 has twice as much information as alleles 6 and 9.</w:t>
+      </w:r>
+    </w:p>
+    <w:p>
+      <w:pPr>
+        <w:pStyle w:val="Lijstalinea"/>
+        <w:numPr>
+          <w:ilvl w:val="0"/>
+          <w:numId w:val="2"/>
+        </w:numPr>
+        <w:rPr>
+          <w:lang w:val="en-US"/>
+        </w:rPr>
+      </w:pPr>
+      <w:r>
+        <w:rPr>
+          <w:lang w:val="en-US"/>
+        </w:rPr>
+        <w:t>Allele drop-out: If the DNA was degraded, for example due to sunlight, some parts of the DNA might not be present in the sample to measure. It is also possible that the amount of the DNA available is so small, that the alleles fall below a certain noise filter. Because of this low quality or quantity of DNA, some allele fragments might not show up in the profile at all, which is called drop-out.</w:t>
+      </w:r>
+    </w:p>
+    <w:p>
+      <w:pPr>
+        <w:rPr>
+          <w:lang w:val="en-US"/>
+        </w:rPr>
+      </w:pPr>
+      <w:r>
+        <w:rPr>
+          <w:lang w:val="en-US"/>
+        </w:rPr>
+        <w:t>These factors can decrease the number of alleles found in a certain profile, which could lead to an underestimation of the number of contributors. There are also factors that could lead to an overestimation of alleles present in a sample</w:t>
+      </w:r>
+      <w:r>
+        <w:rPr>
+          <w:lang w:val="en-US"/>
+        </w:rPr>
+        <w:t xml:space="preserve"> </w:t>
+      </w:r>
+      <w:r>
+        <w:rPr>
+          <w:lang w:val="en-US"/>
+        </w:rPr>
+        <w:fldChar w:fldCharType="begin"/>
+      </w:r>
+      <w:r>
+        <w:rPr>
+          <w:lang w:val="en-US"/>
+        </w:rPr>
+        <w:instrText xml:space="preserve"> ADDIN EN.CITE &lt;EndNote&gt;&lt;Cite&gt;&lt;Author&gt;Intituut&lt;/Author&gt;&lt;Year&gt;2020&lt;/Year&gt;&lt;RecNum&gt;212&lt;/RecNum&gt;&lt;DisplayText&gt;[3]&lt;/DisplayText&gt;&lt;record&gt;&lt;rec-number&gt;212&lt;/rec-number&gt;&lt;foreign-keys&gt;&lt;key app="EN" db-id="p22005xv5srwpxeed275s99yfvez9tfr995s" timestamp="1619179995"&gt;212&lt;/key&gt;&lt;/foreign-keys&gt;&lt;ref-type name="Standard"&gt;58&lt;/ref-type&gt;&lt;contributors&gt;&lt;authors&gt;&lt;author&gt;Nederlands Forensisch Intituut&lt;/author&gt;&lt;/authors&gt;&lt;/contributors&gt;&lt;titles&gt;&lt;title&gt;HBS: Interpretatie van autosomale STR DNA-profielen&lt;/title&gt;&lt;/titles&gt;&lt;pages&gt;16&lt;/pages&gt;&lt;num-vols&gt;QOL-00711&lt;/num-vols&gt;&lt;dates&gt;&lt;year&gt;2020&lt;/year&gt;&lt;pub-dates&gt;&lt;date&gt;7 october 2020&lt;/date&gt;&lt;/pub-dates&gt;&lt;/dates&gt;&lt;urls&gt;&lt;/urls&gt;&lt;/record&gt;&lt;/Cite&gt;&lt;/EndNote&gt;</w:instrText>
+      </w:r>
+      <w:r>
+        <w:rPr>
+          <w:lang w:val="en-US"/>
+        </w:rPr>
+        <w:fldChar w:fldCharType="separate"/>
+      </w:r>
+      <w:r>
+        <w:rPr>
+          <w:noProof/>
+          <w:lang w:val="en-US"/>
+        </w:rPr>
+        <w:t>[3]</w:t>
+      </w:r>
+      <w:r>
+        <w:rPr>
+          <w:lang w:val="en-US"/>
+        </w:rPr>
+        <w:fldChar w:fldCharType="end"/>
+      </w:r>
+      <w:r>
+        <w:rPr>
+          <w:lang w:val="en-US"/>
+        </w:rPr>
+        <w:t>:</w:t>
+      </w:r>
+    </w:p>
+    <w:p>
+      <w:pPr>
+        <w:keepNext/>
+      </w:pPr>
+      <w:r>
+        <w:rPr>
+          <w:noProof/>
+          <w:lang w:val="en-US"/>
+        </w:rPr>
+        <w:drawing>
+          <wp:inline distT="0" distB="0" distL="0" distR="0" wp14:anchorId="57039E23" wp14:editId="4BBDDD79">
+            <wp:extent cx="5760720" cy="1562735"/>
+            <wp:effectExtent l="0" t="0" r="0" b="0"/>
+            <wp:docPr id="8" name="Afbeelding 8"/>
+            <wp:cNvGraphicFramePr>
+              <a:graphicFrameLocks xmlns:a="http://schemas.openxmlformats.org/drawingml/2006/main" noChangeAspect="1"/>
+            </wp:cNvGraphicFramePr>
+            <a:graphic xmlns:a="http://schemas.openxmlformats.org/drawingml/2006/main">
+              <a:graphicData uri="http://schemas.openxmlformats.org/drawingml/2006/picture">
+                <pic:pic xmlns:pic="http://schemas.openxmlformats.org/drawingml/2006/picture">
+                  <pic:nvPicPr>
+                    <pic:cNvPr id="8" name="Afbeelding 8"/>
+                    <pic:cNvPicPr/>
+                  </pic:nvPicPr>
+                  <pic:blipFill>
+                    <a:blip r:embed="rId7" cstate="print">
+                      <a:extLst>
+                        <a:ext uri="{28A0092B-C50C-407E-A947-70E740481C1C}">
+                          <a14:useLocalDpi xmlns:a14="http://schemas.microsoft.com/office/drawing/2010/main" val="0"/>
+                        </a:ext>
+                      </a:extLst>
+                    </a:blip>
+                    <a:stretch>
+                      <a:fillRect/>
+                    </a:stretch>
+                  </pic:blipFill>
+                  <pic:spPr>
+                    <a:xfrm>
+                      <a:off x="0" y="0"/>
+                      <a:ext cx="5760720" cy="1562735"/>
+                    </a:xfrm>
+                    <a:prstGeom prst="rect">
+                      <a:avLst/>
+                    </a:prstGeom>
+                  </pic:spPr>
+                </pic:pic>
+              </a:graphicData>
+            </a:graphic>
+          </wp:inline>
+        </w:drawing>
+      </w:r>
+    </w:p>
+    <w:p>
+      <w:pPr>
+        <w:pStyle w:val="Bijschrift"/>
+        <w:rPr>
+          <w:lang w:val="en-US"/>
+        </w:rPr>
+      </w:pPr>
+      <w:r>
+        <w:rPr>
+          <w:lang w:val="en-US"/>
+        </w:rPr>
+        <w:t xml:space="preserve">Figure </w:t>
+      </w:r>
+      <w:r>
+        <w:fldChar w:fldCharType="begin"/>
+      </w:r>
+      <w:r>
+        <w:rPr>
+          <w:lang w:val="en-US"/>
+        </w:rPr>
+        <w:instrText xml:space="preserve"> SEQ Figure \* ARABIC </w:instrText>
+      </w:r>
+      <w:r>
+        <w:fldChar w:fldCharType="separate"/>
+      </w:r>
+      <w:r>
+        <w:rPr>
+          <w:noProof/>
+          <w:lang w:val="en-US"/>
+        </w:rPr>
+        <w:t>3</w:t>
+      </w:r>
+      <w:r>
+        <w:fldChar w:fldCharType="end"/>
+      </w:r>
+      <w:r>
+        <w:rPr>
+          <w:lang w:val="en-US"/>
+        </w:rPr>
+        <w:t>: Four simplified electropherogram results for locus TH01. From left to right: Example of a single donor profile; Example of a 2-person mixture profile; Example of a 2-person mixture profile with a stutter peak at allele 5 caused by a STR with 6 repeats</w:t>
+      </w:r>
+      <w:r>
+        <w:rPr>
+          <w:lang w:val="en-US"/>
+        </w:rPr>
+        <w:t xml:space="preserve"> folding; Example of a 2-person mixture profile with a noise peak at location 11 caused by an error in reading.</w:t>
+      </w:r>
+    </w:p>
+    <w:p>
+      <w:pPr>
+        <w:pStyle w:val="Lijstalinea"/>
+        <w:numPr>
+          <w:ilvl w:val="0"/>
+          <w:numId w:val="2"/>
+        </w:numPr>
+        <w:rPr>
+          <w:lang w:val="en-US"/>
+        </w:rPr>
+      </w:pPr>
+      <w:r>
+        <w:rPr>
+          <w:lang w:val="en-US"/>
+        </w:rPr>
+        <w:t xml:space="preserve">Stutter: During the process of measuring the STRs, a STR fragment can </w:t>
+      </w:r>
+      <w:r>
+        <w:rPr>
+          <w:lang w:val="en-US"/>
+        </w:rPr>
+        <w:t>accidentally fold</w:t>
+      </w:r>
+      <w:r>
+        <w:rPr>
+          <w:lang w:val="en-US"/>
+        </w:rPr>
+        <w:t xml:space="preserve">. This could cause the electropherogram to measure this strand to have one repeat fewer, since the </w:t>
+      </w:r>
+      <w:r>
+        <w:rPr>
+          <w:lang w:val="en-US"/>
+        </w:rPr>
+        <w:t>folded</w:t>
+      </w:r>
+      <w:r>
+        <w:rPr>
+          <w:lang w:val="en-US"/>
+        </w:rPr>
+        <w:t xml:space="preserve"> part of the fragment is not correctly measured. In this way, a small stutter peak is found in the profile just before the valid peak.</w:t>
+      </w:r>
+      <w:r>
+        <w:rPr>
+          <w:lang w:val="en-US"/>
+        </w:rPr>
+        <w:t xml:space="preserve"> In Figure 3, this is  </w:t>
+      </w:r>
+    </w:p>
+    <w:p>
+      <w:pPr>
+        <w:pStyle w:val="Lijstalinea"/>
+        <w:numPr>
+          <w:ilvl w:val="0"/>
+          <w:numId w:val="2"/>
+        </w:numPr>
+        <w:rPr>
+          <w:lang w:val="en-US"/>
+        </w:rPr>
+      </w:pPr>
+      <w:r>
+        <w:rPr>
+          <w:lang w:val="en-US"/>
+        </w:rPr>
+        <w:lastRenderedPageBreak/>
+        <w:t xml:space="preserve">Allele </w:t>
+      </w:r>
+      <w:r>
+        <w:rPr>
+          <w:lang w:val="en-US"/>
+        </w:rPr>
+        <w:t>drop-in</w:t>
+      </w:r>
+      <w:r>
+        <w:rPr>
+          <w:lang w:val="en-US"/>
+        </w:rPr>
+        <w:t xml:space="preserve"> or other noise</w:t>
+      </w:r>
+      <w:r>
+        <w:rPr>
+          <w:lang w:val="en-US"/>
+        </w:rPr>
+        <w:t>: The measuring process is not perfect, so some random noise might show up in the electropherogram, that do</w:t>
+      </w:r>
+      <w:r>
+        <w:rPr>
+          <w:lang w:val="en-US"/>
+        </w:rPr>
+        <w:t>es</w:t>
+      </w:r>
+      <w:r>
+        <w:rPr>
+          <w:lang w:val="en-US"/>
+        </w:rPr>
+        <w:t xml:space="preserve"> not contain any information about the DNA.</w:t>
+      </w:r>
+      <w:r>
+        <w:rPr>
+          <w:lang w:val="en-US"/>
+        </w:rPr>
+        <w:t xml:space="preserve"> In Figure 3, we can see that the rightmost image has a small peak at allele 11. Since it is not close to another allele, it is likely not a stutter peak. </w:t>
+      </w:r>
+    </w:p>
+    <w:p>
+      <w:pPr>
+        <w:rPr>
+          <w:lang w:val="en-US"/>
+        </w:rPr>
+      </w:pPr>
+      <w:r>
+        <w:rPr>
+          <w:lang w:val="en-US"/>
+        </w:rPr>
+        <w:t>Stutter peaks and noise are often filtered out using certain thresholds. As a result, some DNA information might also be lost due to a low-quantity donor.</w:t>
+      </w:r>
+    </w:p>
+    <w:p>
+      <w:pPr>
+        <w:pStyle w:val="Kop3"/>
+        <w:rPr>
+          <w:lang w:val="en-US"/>
+        </w:rPr>
+      </w:pPr>
+      <w:r>
+        <w:rPr>
+          <w:lang w:val="en-US"/>
+        </w:rPr>
+        <w:t>MAC method</w:t>
+      </w:r>
+    </w:p>
+    <w:p>
+      <w:pPr>
+        <w:rPr>
+          <w:lang w:val="en-US"/>
+        </w:rPr>
+      </w:pPr>
+      <w:r>
+        <w:rPr>
+          <w:lang w:val="en-US"/>
+        </w:rPr>
+        <w:t xml:space="preserve">The simplest method to get an estimate of the NOC is by using the </w:t>
+      </w:r>
+      <w:r>
+        <w:rPr>
+          <w:lang w:val="en-US"/>
+        </w:rPr>
+        <w:t>Maximum Allele Count (MAC)</w:t>
+      </w:r>
+      <w:r>
+        <w:rPr>
+          <w:lang w:val="en-US"/>
+        </w:rPr>
+        <w:t xml:space="preserve"> </w:t>
+      </w:r>
+      <w:r>
+        <w:rPr>
+          <w:lang w:val="en-US"/>
+        </w:rPr>
+        <w:fldChar w:fldCharType="begin"/>
+      </w:r>
+      <w:r>
+        <w:rPr>
+          <w:lang w:val="en-US"/>
+        </w:rPr>
+        <w:instrText xml:space="preserve"> ADDIN EN.CITE &lt;EndNote&gt;&lt;Cite&gt;&lt;Author&gt;Intituut&lt;/Author&gt;&lt;Year&gt;2020&lt;/Year&gt;&lt;RecNum&gt;212&lt;/RecNum&gt;&lt;DisplayText&gt;[3, 7]&lt;/DisplayText&gt;&lt;record&gt;&lt;rec-number&gt;212&lt;/rec-number&gt;&lt;foreign-keys&gt;&lt;key app="EN" db-id="p22005xv5srwpxeed275s99yfvez9tfr995s" timestamp="1619179995"&gt;212&lt;/key&gt;&lt;/foreign-keys&gt;&lt;ref-type name="Standard"&gt;58&lt;/ref-type&gt;&lt;contributors&gt;&lt;authors&gt;&lt;author&gt;Nederlands Forensisch Intituut&lt;/author&gt;&lt;/authors&gt;&lt;/contributors&gt;&lt;titles&gt;&lt;title&gt;HBS: Interpretatie van autosomale STR DNA-profielen&lt;/title&gt;&lt;/titles&gt;&lt;pages&gt;16&lt;/pages&gt;&lt;num-vols&gt;QOL-00711&lt;/num-vols&gt;&lt;dates&gt;&lt;year&gt;2020&lt;/year&gt;&lt;pub-dates&gt;&lt;date&gt;7 october 2020&lt;/date&gt;&lt;/pub-dates&gt;&lt;/dates&gt;&lt;urls&gt;&lt;/urls&gt;&lt;/record&gt;&lt;/Cite&gt;&lt;Cite&gt;&lt;Author&gt;Clayton&lt;/Author&gt;&lt;Year&gt;1998&lt;/Year&gt;&lt;RecNum&gt;211&lt;/RecNum&gt;&lt;record&gt;&lt;rec-number&gt;211&lt;/rec-number&gt;&lt;foreign-keys&gt;&lt;key app="EN" db-id="p22005xv5srwpxeed275s99yfvez9tfr995s" timestamp="1619093807"&gt;211&lt;/key&gt;&lt;/foreign-keys&gt;&lt;ref-type name="Journal Article"&gt;17&lt;/ref-type&gt;&lt;contributors&gt;&lt;authors&gt;&lt;author&gt;Clayton, T. M.&lt;/author&gt;&lt;author&gt;Whitaker, J. P.&lt;/author&gt;&lt;author&gt;Sparkes, R.&lt;/author&gt;&lt;author&gt;Gill, P.&lt;/author&gt;&lt;/authors&gt;&lt;/contributors&gt;&lt;titles&gt;&lt;title&gt;Analysis and interpretation of mixed forensic stains using DNA STR profiling&lt;/title&gt;&lt;secondary-title&gt;Forensic Science International&lt;/secondary-title&gt;&lt;/titles&gt;&lt;periodical&gt;&lt;full-title&gt;Forensic Science International&lt;/full-title&gt;&lt;/periodical&gt;&lt;pages&gt;55-70&lt;/pages&gt;&lt;volume&gt;91&lt;/volume&gt;&lt;number&gt;1&lt;/number&gt;&lt;keywords&gt;&lt;keyword&gt;PCR&lt;/keyword&gt;&lt;keyword&gt;Fluorescent dyes&lt;/keyword&gt;&lt;keyword&gt;STR profiling&lt;/keyword&gt;&lt;keyword&gt;Mixtures&lt;/keyword&gt;&lt;keyword&gt;Forensic casework&lt;/keyword&gt;&lt;keyword&gt;Interpretation&lt;/keyword&gt;&lt;/keywords&gt;&lt;dates&gt;&lt;year&gt;1998&lt;/year&gt;&lt;pub-dates&gt;&lt;date&gt;1998/01/09/&lt;/date&gt;&lt;/pub-dates&gt;&lt;/dates&gt;&lt;isbn&gt;0379-0738&lt;/isbn&gt;&lt;urls&gt;&lt;related-urls&gt;&lt;url&gt;https://www.sciencedirect.com/science/article/pii/S0379073897001758&lt;/url&gt;&lt;/related-urls&gt;&lt;/urls&gt;&lt;electronic-resource-num&gt;https://doi.org/10.1016/S0379-0738(97)00175-8&lt;/electronic-resource-num&gt;&lt;/record&gt;&lt;/Cite&gt;&lt;/EndNote&gt;</w:instrText>
+      </w:r>
+      <w:r>
+        <w:rPr>
+          <w:lang w:val="en-US"/>
+        </w:rPr>
+        <w:fldChar w:fldCharType="separate"/>
+      </w:r>
+      <w:r>
+        <w:rPr>
+          <w:noProof/>
+          <w:lang w:val="en-US"/>
+        </w:rPr>
+        <w:t>[3, 7]</w:t>
+      </w:r>
+      <w:r>
+        <w:rPr>
+          <w:lang w:val="en-US"/>
+        </w:rPr>
+        <w:fldChar w:fldCharType="end"/>
+      </w:r>
+      <w:r>
+        <w:rPr>
+          <w:lang w:val="en-US"/>
+        </w:rPr>
+        <w:t>.</w:t>
+      </w:r>
+      <w:r>
+        <w:rPr>
+          <w:lang w:val="en-US"/>
+        </w:rPr>
+        <w:t xml:space="preserve"> </w:t>
+      </w:r>
+      <w:r>
+        <w:rPr>
+          <w:lang w:val="en-US"/>
+        </w:rPr>
+        <w:t>By taking the locus with the most alleles present, dividing that number by two, and rounding up, we can get an idea of the minimum NOC.</w:t>
+      </w:r>
+      <w:r>
+        <w:rPr>
+          <w:lang w:val="en-US"/>
+        </w:rPr>
+        <w:t xml:space="preserve"> Though this method is simple, it is</w:t>
+      </w:r>
+      <w:r>
+        <w:rPr>
+          <w:lang w:val="en-US"/>
+        </w:rPr>
+        <w:t xml:space="preserve"> unreliable due to</w:t>
+      </w:r>
+      <w:r>
+        <w:rPr>
+          <w:lang w:val="en-US"/>
+        </w:rPr>
+        <w:t xml:space="preserve"> the factors </w:t>
+      </w:r>
+      <w:r>
+        <w:rPr>
+          <w:lang w:val="en-US"/>
+        </w:rPr>
+        <w:t>of</w:t>
+      </w:r>
+      <w:r>
+        <w:rPr>
+          <w:lang w:val="en-US"/>
+        </w:rPr>
+        <w:t xml:space="preserve"> allele sharing, drop-out, etc</w:t>
+      </w:r>
+      <w:r>
+        <w:rPr>
+          <w:lang w:val="en-US"/>
+        </w:rPr>
+        <w:t>. Performance in general is quite poor, especially with 3 or more contributors</w:t>
+      </w:r>
+      <w:r>
+        <w:rPr>
+          <w:lang w:val="en-US"/>
+        </w:rPr>
+        <w:t>, when there is a lot of allele sharing, or when the quality of the profile is low</w:t>
+      </w:r>
+      <w:r>
+        <w:rPr>
+          <w:lang w:val="en-US"/>
+        </w:rPr>
+        <w:t xml:space="preserve"> </w:t>
+      </w:r>
+      <w:r>
+        <w:rPr>
+          <w:lang w:val="en-US"/>
+        </w:rPr>
+        <w:fldChar w:fldCharType="begin">
+          <w:fldData xml:space="preserve">PEVuZE5vdGU+PENpdGU+PEF1dGhvcj5CZW5zY2hvcDwvQXV0aG9yPjxZZWFyPjIwMjA8L1llYXI+
+PFJlY051bT4xOTQ8L1JlY051bT48RGlzcGxheVRleHQ+WzgsIDldPC9EaXNwbGF5VGV4dD48cmVj
+b3JkPjxyZWMtbnVtYmVyPjE5NDwvcmVjLW51bWJlcj48Zm9yZWlnbi1rZXlzPjxrZXkgYXBwPSJF
+TiIgZGItaWQ9InAyMjAwNXh2NXNyd3B4ZWVkMjc1czk5eWZ2ZXo5dGZyOTk1cyIgdGltZXN0YW1w
+PSIxNjA3MDkwMjg0Ij4xOTQ8L2tleT48L2ZvcmVpZ24ta2V5cz48cmVmLXR5cGUgbmFtZT0iSm91
+cm5hbCBBcnRpY2xlIj4xNzwvcmVmLXR5cGU+PGNvbnRyaWJ1dG9ycz48YXV0aG9ycz48YXV0aG9y
+PkNvcmluYSBCZW5zY2hvcDwvYXV0aG9yPjwvYXV0aG9ycz48L2NvbnRyaWJ1dG9ycz48dGl0bGVz
+Pjx0aXRsZT5Qb3dlclBsZXggRnVzaW9uIDZDIFByb2ZpbGUgYW5hbHlzaXMgJmFtcDsgaW50ZXJw
+cmV0YXRpb248L3RpdGxlPjwvdGl0bGVzPjxkYXRlcz48eWVhcj4yMDIwPC95ZWFyPjwvZGF0ZXM+
+PHVybHM+PC91cmxzPjwvcmVjb3JkPjwvQ2l0ZT48Q2l0ZT48QXV0aG9yPkhhbmVkPC9BdXRob3I+
+PFllYXI+MjAxMTwvWWVhcj48UmVjTnVtPjk8L1JlY051bT48cmVjb3JkPjxyZWMtbnVtYmVyPjk8
+L3JlYy1udW1iZXI+PGZvcmVpZ24ta2V5cz48a2V5IGFwcD0iRU4iIGRiLWlkPSJwMjIwMDV4djVz
+cndweGVlZDI3NXM5OXlmdmV6OXRmcjk5NXMiIHRpbWVzdGFtcD0iMTYwNTAxMzYxNCI+OTwva2V5
+PjwvZm9yZWlnbi1rZXlzPjxyZWYtdHlwZSBuYW1lPSJKb3VybmFsIEFydGljbGUiPjE3PC9yZWYt
+dHlwZT48Y29udHJpYnV0b3JzPjxhdXRob3JzPjxhdXRob3I+SGFuZWQsIEguPC9hdXRob3I+PGF1
+dGhvcj5Qw6huZSwgTC48L2F1dGhvcj48YXV0aG9yPkxvYnJ5LCBKLiBSLjwvYXV0aG9yPjxhdXRo
+b3I+RHVmb3VyLCBBLiBCLjwvYXV0aG9yPjxhdXRob3I+UG9udGllciwgRC48L2F1dGhvcj48L2F1
+dGhvcnM+PC9jb250cmlidXRvcnM+PGF1dGgtYWRkcmVzcz5DTlJTIFVNUiA1NTU4LCBMYWJvcmF0
+b2lyZSBkZSBCaW9tw6l0cmllIGV0IEJpb2xvZ2llIEV2b2x1dGl2ZSwgVW5pdmVyc2l0w6kgTHlv
+biAxLCA0MyBiZCBkdSAxMSBub3ZlbWJyZSAxOTE4LCA2OTYyMiBWaWxsZXVyYmFubmUsIENlZGV4
+LCBGcmFuY2UmI3hEO0luc3RpdHV0IE5hdGlvbmFsIGRlIFBvbGljZSBTY2llbnRpZmlxdWUsIExh
+Ym9yYXRvaXJlIGRlIFBvbGljZSBTY2llbnRpZmlxdWUgZGUgTHlvbiwgTHlvbiwgRnJhbmNlPC9h
+dXRoLWFkZHJlc3M+PHRpdGxlcz48dGl0bGU+RXN0aW1hdGluZyB0aGUgTnVtYmVyIG9mIENvbnRy
+aWJ1dG9ycyB0byBGb3JlbnNpYyBETkEgTWl4dHVyZXM6IERvZXMgTWF4aW11bSBMaWtlbGlob29k
+IFBlcmZvcm0gQmV0dGVyIFRoYW4gTWF4aW11bSBBbGxlbGUgQ291bnQ/PC90aXRsZT48c2Vjb25k
+YXJ5LXRpdGxlPkpvdXJuYWwgb2YgRm9yZW5zaWMgU2NpZW5jZXM8L3NlY29uZGFyeS10aXRsZT48
+L3RpdGxlcz48cGVyaW9kaWNhbD48ZnVsbC10aXRsZT5Kb3VybmFsIG9mIEZvcmVuc2ljIFNjaWVu
+Y2VzPC9mdWxsLXRpdGxlPjwvcGVyaW9kaWNhbD48cGFnZXM+MjMtMjg8L3BhZ2VzPjx2b2x1bWU+
+NTY8L3ZvbHVtZT48bnVtYmVyPjE8L251bWJlcj48a2V5d29yZHM+PGtleXdvcmQ+QWxsZWxlIGNv
+dW50PC9rZXl3b3JkPjxrZXl3b3JkPkROQSBtaXh0dXJlczwva2V5d29yZD48a2V5d29yZD5ETkEg
+dHlwaW5nPC9rZXl3b3JkPjxrZXl3b3JkPkZvcmVuc2ljIHNjaWVuY2U8L2tleXdvcmQ+PGtleXdv
+cmQ+TGlrZWxpaG9vZCBlc3RpbWF0b3I8L2tleXdvcmQ+PGtleXdvcmQ+UGFydGlhbCBwcm9maWxl
+czwva2V5d29yZD48a2V5d29yZD5Qb3B1bGF0aW9uIHN1YmRpdmlzaW9uPC9rZXl3b3JkPjxrZXl3
+b3JkPlNUUiBsb2NpPC9rZXl3b3JkPjwva2V5d29yZHM+PGRhdGVzPjx5ZWFyPjIwMTE8L3llYXI+
+PC9kYXRlcz48d29yay10eXBlPkFydGljbGU8L3dvcmstdHlwZT48dXJscz48cmVsYXRlZC11cmxz
+Pjx1cmw+aHR0cHM6Ly93d3cuc2NvcHVzLmNvbS9pbndhcmQvcmVjb3JkLnVyaT9laWQ9Mi1zMi4w
+LTc4NjUwNzI5MDgzJmFtcDtkb2k9MTAuMTExMSUyZmouMTU1Ni00MDI5LjIwMTAuMDE1NTAueCZh
+bXA7cGFydG5lcklEPTQwJmFtcDttZDU9ZjRmY2FlMjZhNDlmMzNhMTA0NDNjNjlmN2RkYzdkN2E8
+L3VybD48L3JlbGF0ZWQtdXJscz48L3VybHM+PGVsZWN0cm9uaWMtcmVzb3VyY2UtbnVtPjEwLjEx
+MTEvai4xNTU2LTQwMjkuMjAxMC4wMTU1MC54PC9lbGVjdHJvbmljLXJlc291cmNlLW51bT48cmVt
+b3RlLWRhdGFiYXNlLW5hbWU+U2NvcHVzPC9yZW1vdGUtZGF0YWJhc2UtbmFtZT48L3JlY29yZD48
+L0NpdGU+PC9FbmROb3RlPgB=
+</w:fldData>
+        </w:fldChar>
+      </w:r>
+      <w:r>
+        <w:rPr>
+          <w:lang w:val="en-US"/>
+        </w:rPr>
+        <w:instrText xml:space="preserve"> ADDIN EN.CITE </w:instrText>
+      </w:r>
+      <w:r>
+        <w:rPr>
+          <w:lang w:val="en-US"/>
+        </w:rPr>
+        <w:fldChar w:fldCharType="begin">
+          <w:fldData xml:space="preserve">PEVuZE5vdGU+PENpdGU+PEF1dGhvcj5CZW5zY2hvcDwvQXV0aG9yPjxZZWFyPjIwMjA8L1llYXI+
+PFJlY051bT4xOTQ8L1JlY051bT48RGlzcGxheVRleHQ+WzgsIDldPC9EaXNwbGF5VGV4dD48cmVj
+b3JkPjxyZWMtbnVtYmVyPjE5NDwvcmVjLW51bWJlcj48Zm9yZWlnbi1rZXlzPjxrZXkgYXBwPSJF
+TiIgZGItaWQ9InAyMjAwNXh2NXNyd3B4ZWVkMjc1czk5eWZ2ZXo5dGZyOTk1cyIgdGltZXN0YW1w
+PSIxNjA3MDkwMjg0Ij4xOTQ8L2tleT48L2ZvcmVpZ24ta2V5cz48cmVmLXR5cGUgbmFtZT0iSm91
+cm5hbCBBcnRpY2xlIj4xNzwvcmVmLXR5cGU+PGNvbnRyaWJ1dG9ycz48YXV0aG9ycz48YXV0aG9y
+PkNvcmluYSBCZW5zY2hvcDwvYXV0aG9yPjwvYXV0aG9ycz48L2NvbnRyaWJ1dG9ycz48dGl0bGVz
+Pjx0aXRsZT5Qb3dlclBsZXggRnVzaW9uIDZDIFByb2ZpbGUgYW5hbHlzaXMgJmFtcDsgaW50ZXJw
+cmV0YXRpb248L3RpdGxlPjwvdGl0bGVzPjxkYXRlcz48eWVhcj4yMDIwPC95ZWFyPjwvZGF0ZXM+
+PHVybHM+PC91cmxzPjwvcmVjb3JkPjwvQ2l0ZT48Q2l0ZT48QXV0aG9yPkhhbmVkPC9BdXRob3I+
+PFllYXI+MjAxMTwvWWVhcj48UmVjTnVtPjk8L1JlY051bT48cmVjb3JkPjxyZWMtbnVtYmVyPjk8
+L3JlYy1udW1iZXI+PGZvcmVpZ24ta2V5cz48a2V5IGFwcD0iRU4iIGRiLWlkPSJwMjIwMDV4djVz
+cndweGVlZDI3NXM5OXlmdmV6OXRmcjk5NXMiIHRpbWVzdGFtcD0iMTYwNTAxMzYxNCI+OTwva2V5
+PjwvZm9yZWlnbi1rZXlzPjxyZWYtdHlwZSBuYW1lPSJKb3VybmFsIEFydGljbGUiPjE3PC9yZWYt
+dHlwZT48Y29udHJpYnV0b3JzPjxhdXRob3JzPjxhdXRob3I+SGFuZWQsIEguPC9hdXRob3I+PGF1
+dGhvcj5Qw6huZSwgTC48L2F1dGhvcj48YXV0aG9yPkxvYnJ5LCBKLiBSLjwvYXV0aG9yPjxhdXRo
+b3I+RHVmb3VyLCBBLiBCLjwvYXV0aG9yPjxhdXRob3I+UG9udGllciwgRC48L2F1dGhvcj48L2F1
+dGhvcnM+PC9jb250cmlidXRvcnM+PGF1dGgtYWRkcmVzcz5DTlJTIFVNUiA1NTU4LCBMYWJvcmF0
+b2lyZSBkZSBCaW9tw6l0cmllIGV0IEJpb2xvZ2llIEV2b2x1dGl2ZSwgVW5pdmVyc2l0w6kgTHlv
+biAxLCA0MyBiZCBkdSAxMSBub3ZlbWJyZSAxOTE4LCA2OTYyMiBWaWxsZXVyYmFubmUsIENlZGV4
+LCBGcmFuY2UmI3hEO0luc3RpdHV0IE5hdGlvbmFsIGRlIFBvbGljZSBTY2llbnRpZmlxdWUsIExh
+Ym9yYXRvaXJlIGRlIFBvbGljZSBTY2llbnRpZmlxdWUgZGUgTHlvbiwgTHlvbiwgRnJhbmNlPC9h
+dXRoLWFkZHJlc3M+PHRpdGxlcz48dGl0bGU+RXN0aW1hdGluZyB0aGUgTnVtYmVyIG9mIENvbnRy
+aWJ1dG9ycyB0byBGb3JlbnNpYyBETkEgTWl4dHVyZXM6IERvZXMgTWF4aW11bSBMaWtlbGlob29k
+IFBlcmZvcm0gQmV0dGVyIFRoYW4gTWF4aW11bSBBbGxlbGUgQ291bnQ/PC90aXRsZT48c2Vjb25k
+YXJ5LXRpdGxlPkpvdXJuYWwgb2YgRm9yZW5zaWMgU2NpZW5jZXM8L3NlY29uZGFyeS10aXRsZT48
+L3RpdGxlcz48cGVyaW9kaWNhbD48ZnVsbC10aXRsZT5Kb3VybmFsIG9mIEZvcmVuc2ljIFNjaWVu
+Y2VzPC9mdWxsLXRpdGxlPjwvcGVyaW9kaWNhbD48cGFnZXM+MjMtMjg8L3BhZ2VzPjx2b2x1bWU+
+NTY8L3ZvbHVtZT48bnVtYmVyPjE8L251bWJlcj48a2V5d29yZHM+PGtleXdvcmQ+QWxsZWxlIGNv
+dW50PC9rZXl3b3JkPjxrZXl3b3JkPkROQSBtaXh0dXJlczwva2V5d29yZD48a2V5d29yZD5ETkEg
+dHlwaW5nPC9rZXl3b3JkPjxrZXl3b3JkPkZvcmVuc2ljIHNjaWVuY2U8L2tleXdvcmQ+PGtleXdv
+cmQ+TGlrZWxpaG9vZCBlc3RpbWF0b3I8L2tleXdvcmQ+PGtleXdvcmQ+UGFydGlhbCBwcm9maWxl
+czwva2V5d29yZD48a2V5d29yZD5Qb3B1bGF0aW9uIHN1YmRpdmlzaW9uPC9rZXl3b3JkPjxrZXl3
+b3JkPlNUUiBsb2NpPC9rZXl3b3JkPjwva2V5d29yZHM+PGRhdGVzPjx5ZWFyPjIwMTE8L3llYXI+
+PC9kYXRlcz48d29yay10eXBlPkFydGljbGU8L3dvcmstdHlwZT48dXJscz48cmVsYXRlZC11cmxz
+Pjx1cmw+aHR0cHM6Ly93d3cuc2NvcHVzLmNvbS9pbndhcmQvcmVjb3JkLnVyaT9laWQ9Mi1zMi4w
+LTc4NjUwNzI5MDgzJmFtcDtkb2k9MTAuMTExMSUyZmouMTU1Ni00MDI5LjIwMTAuMDE1NTAueCZh
+bXA7cGFydG5lcklEPTQwJmFtcDttZDU9ZjRmY2FlMjZhNDlmMzNhMTA0NDNjNjlmN2RkYzdkN2E8
+L3VybD48L3JlbGF0ZWQtdXJscz48L3VybHM+PGVsZWN0cm9uaWMtcmVzb3VyY2UtbnVtPjEwLjEx
+MTEvai4xNTU2LTQwMjkuMjAxMC4wMTU1MC54PC9lbGVjdHJvbmljLXJlc291cmNlLW51bT48cmVt
+b3RlLWRhdGFiYXNlLW5hbWU+U2NvcHVzPC9yZW1vdGUtZGF0YWJhc2UtbmFtZT48L3JlY29yZD48
+L0NpdGU+PC9FbmROb3RlPgB=
+</w:fldData>
+        </w:fldChar>
+      </w:r>
+      <w:r>
+        <w:rPr>
+          <w:lang w:val="en-US"/>
+        </w:rPr>
+        <w:instrText xml:space="preserve"> ADDIN EN.CITE.DATA </w:instrText>
+      </w:r>
+      <w:r>
+        <w:rPr>
+          <w:lang w:val="en-US"/>
+        </w:rPr>
+      </w:r>
+      <w:r>
+        <w:rPr>
+          <w:lang w:val="en-US"/>
+        </w:rPr>
+        <w:fldChar w:fldCharType="end"/>
+      </w:r>
+      <w:r>
+        <w:rPr>
+          <w:lang w:val="en-US"/>
+        </w:rPr>
+        <w:fldChar w:fldCharType="separate"/>
+      </w:r>
+      <w:r>
+        <w:rPr>
+          <w:noProof/>
+          <w:lang w:val="en-US"/>
+        </w:rPr>
+        <w:t>[8, 9]</w:t>
+      </w:r>
+      <w:r>
+        <w:rPr>
+          <w:lang w:val="en-US"/>
+        </w:rPr>
+        <w:fldChar w:fldCharType="end"/>
+      </w:r>
+      <w:r>
+        <w:rPr>
+          <w:lang w:val="en-US"/>
+        </w:rPr>
+        <w:t>. On average, when assessing mixtures between 2-5 contributors, the MAC obtain</w:t>
+      </w:r>
+      <w:r>
+        <w:rPr>
+          <w:lang w:val="en-US"/>
+        </w:rPr>
+        <w:t>s</w:t>
+      </w:r>
+      <w:r>
+        <w:rPr>
+          <w:lang w:val="en-US"/>
+        </w:rPr>
+        <w:t xml:space="preserve"> correct predictions for </w:t>
+      </w:r>
+      <w:r>
+        <w:rPr>
+          <w:lang w:val="en-US"/>
+        </w:rPr>
+        <w:t>about 60-70% o</w:t>
+      </w:r>
+      <w:r>
+        <w:rPr>
+          <w:lang w:val="en-US"/>
+        </w:rPr>
+        <w:t xml:space="preserve">f samples </w:t>
+      </w:r>
+      <w:r>
+        <w:rPr>
+          <w:lang w:val="en-US"/>
+        </w:rPr>
+        <w:fldChar w:fldCharType="begin">
+          <w:fldData xml:space="preserve">PEVuZE5vdGU+PENpdGU+PEF1dGhvcj5CZW5zY2hvcDwvQXV0aG9yPjxZZWFyPjIwMTk8L1llYXI+
+PFJlY051bT4yPC9SZWNOdW0+PERpc3BsYXlUZXh0Pls5LTExXTwvRGlzcGxheVRleHQ+PHJlY29y
+ZD48cmVjLW51bWJlcj4yPC9yZWMtbnVtYmVyPjxmb3JlaWduLWtleXM+PGtleSBhcHA9IkVOIiBk
+Yi1pZD0icDIyMDA1eHY1c3J3cHhlZWQyNzVzOTl5ZnZlejl0ZnI5OTVzIiB0aW1lc3RhbXA9IjE2
+MDUwMTI5MDQiPjI8L2tleT48L2ZvcmVpZ24ta2V5cz48cmVmLXR5cGUgbmFtZT0iSm91cm5hbCBB
+cnRpY2xlIj4xNzwvcmVmLXR5cGU+PGNvbnRyaWJ1dG9ycz48YXV0aG9ycz48YXV0aG9yPkJlbnNj
+aG9wLCBDb3JpbmEgQy4gRy48L2F1dGhvcj48YXV0aG9yPnZhbiBkZXIgTGluZGVuLCBKZW5uaWZl
+cjwvYXV0aG9yPjxhdXRob3I+SG9vZ2VuYm9vbSwgSmVycnk8L2F1dGhvcj48YXV0aG9yPllwbWEs
+IFJvbGY8L2F1dGhvcj48YXV0aG9yPkhhbmVkLCBIaW5kYTwvYXV0aG9yPjwvYXV0aG9ycz48L2Nv
+bnRyaWJ1dG9ycz48dGl0bGVzPjx0aXRsZT5BdXRvbWF0ZWQgZXN0aW1hdGlvbiBvZiB0aGUgbnVt
+YmVyIG9mIGNvbnRyaWJ1dG9ycyBpbiBhdXRvc29tYWwgc2hvcnQgdGFuZGVtIHJlcGVhdCBwcm9m
+aWxlcyB1c2luZyBhIG1hY2hpbmUgbGVhcm5pbmcgYXBwcm9hY2g8L3RpdGxlPjxzZWNvbmRhcnkt
+dGl0bGU+Rm9yZW5zaWMgU2NpZW5jZSBJbnRlcm5hdGlvbmFsOiBHZW5ldGljczwvc2Vjb25kYXJ5
+LXRpdGxlPjwvdGl0bGVzPjxwZXJpb2RpY2FsPjxmdWxsLXRpdGxlPkZvcmVuc2ljIFNjaWVuY2Ug
+SW50ZXJuYXRpb25hbDogR2VuZXRpY3M8L2Z1bGwtdGl0bGU+PC9wZXJpb2RpY2FsPjxwYWdlcz4x
+MDIxNTA8L3BhZ2VzPjx2b2x1bWU+NDM8L3ZvbHVtZT48a2V5d29yZHM+PGtleXdvcmQ+RE5BIHBy
+b2ZpbGUgaW50ZXJwcmV0YXRpb248L2tleXdvcmQ+PGtleXdvcmQ+RE5BIG1peHR1cmVzPC9rZXl3
+b3JkPjxrZXl3b3JkPk51bWJlciBvZiBjb250cmlidXRvcnM8L2tleXdvcmQ+PGtleXdvcmQ+TWFj
+aGluZSBsZWFybmluZzwva2V5d29yZD48L2tleXdvcmRzPjxkYXRlcz48eWVhcj4yMDE5PC95ZWFy
+PjxwdWItZGF0ZXM+PGRhdGU+MjAxOS8xMS8wMS88L2RhdGU+PC9wdWItZGF0ZXM+PC9kYXRlcz48
+aXNibj4xODcyLTQ5NzM8L2lzYm4+PHVybHM+PHJlbGF0ZWQtdXJscz48dXJsPmh0dHA6Ly93d3cu
+c2NpZW5jZWRpcmVjdC5jb20vc2NpZW5jZS9hcnRpY2xlL3BpaS9TMTg3MjQ5NzMxOTMwMzQzNjwv
+dXJsPjwvcmVsYXRlZC11cmxzPjwvdXJscz48ZWxlY3Ryb25pYy1yZXNvdXJjZS1udW0+aHR0cHM6
+Ly9kb2kub3JnLzEwLjEwMTYvai5mc2lnZW4uMjAxOS4xMDIxNTA8L2VsZWN0cm9uaWMtcmVzb3Vy
+Y2UtbnVtPjwvcmVjb3JkPjwvQ2l0ZT48Q2l0ZT48QXV0aG9yPkJlbnNjaG9wPC9BdXRob3I+PFll
+YXI+MjAxOTwvWWVhcj48UmVjTnVtPjI8L1JlY051bT48cmVjb3JkPjxyZWMtbnVtYmVyPjI8L3Jl
+Yy1udW1iZXI+PGZvcmVpZ24ta2V5cz48a2V5IGFwcD0iRU4iIGRiLWlkPSJwMjIwMDV4djVzcndw
+eGVlZDI3NXM5OXlmdmV6OXRmcjk5NXMiIHRpbWVzdGFtcD0iMTYwNTAxMjkwNCI+Mjwva2V5Pjwv
+Zm9yZWlnbi1rZXlzPjxyZWYtdHlwZSBuYW1lPSJKb3VybmFsIEFydGljbGUiPjE3PC9yZWYtdHlw
+ZT48Y29udHJpYnV0b3JzPjxhdXRob3JzPjxhdXRob3I+QmVuc2Nob3AsIENvcmluYSBDLiBHLjwv
+YXV0aG9yPjxhdXRob3I+dmFuIGRlciBMaW5kZW4sIEplbm5pZmVyPC9hdXRob3I+PGF1dGhvcj5I
+b29nZW5ib29tLCBKZXJyeTwvYXV0aG9yPjxhdXRob3I+WXBtYSwgUm9sZjwvYXV0aG9yPjxhdXRo
+b3I+SGFuZWQsIEhpbmRhPC9hdXRob3I+PC9hdXRob3JzPjwvY29udHJpYnV0b3JzPjx0aXRsZXM+
+PHRpdGxlPkF1dG9tYXRlZCBlc3RpbWF0aW9uIG9mIHRoZSBudW1iZXIgb2YgY29udHJpYnV0b3Jz
+IGluIGF1dG9zb21hbCBzaG9ydCB0YW5kZW0gcmVwZWF0IHByb2ZpbGVzIHVzaW5nIGEgbWFjaGlu
+ZSBsZWFybmluZyBhcHByb2FjaDwvdGl0bGU+PHNlY29uZGFyeS10aXRsZT5Gb3JlbnNpYyBTY2ll
+bmNlIEludGVybmF0aW9uYWw6IEdlbmV0aWNzPC9zZWNvbmRhcnktdGl0bGU+PC90aXRsZXM+PHBl
+cmlvZGljYWw+PGZ1bGwtdGl0bGU+Rm9yZW5zaWMgU2NpZW5jZSBJbnRlcm5hdGlvbmFsOiBHZW5l
+dGljczwvZnVsbC10aXRsZT48L3BlcmlvZGljYWw+PHBhZ2VzPjEwMjE1MDwvcGFnZXM+PHZvbHVt
+ZT40Mzwvdm9sdW1lPjxrZXl3b3Jkcz48a2V5d29yZD5ETkEgcHJvZmlsZSBpbnRlcnByZXRhdGlv
+bjwva2V5d29yZD48a2V5d29yZD5ETkEgbWl4dHVyZXM8L2tleXdvcmQ+PGtleXdvcmQ+TnVtYmVy
+IG9mIGNvbnRyaWJ1dG9yczwva2V5d29yZD48a2V5d29yZD5NYWNoaW5lIGxlYXJuaW5nPC9rZXl3
+b3JkPjwva2V5d29yZHM+PGRhdGVzPjx5ZWFyPjIwMTk8L3llYXI+PHB1Yi1kYXRlcz48ZGF0ZT4y
+MDE5LzExLzAxLzwvZGF0ZT48L3B1Yi1kYXRlcz48L2RhdGVzPjxpc2JuPjE4NzItNDk3MzwvaXNi
+bj48dXJscz48cmVsYXRlZC11cmxzPjx1cmw+aHR0cDovL3d3dy5zY2llbmNlZGlyZWN0LmNvbS9z
+Y2llbmNlL2FydGljbGUvcGlpL1MxODcyNDk3MzE5MzAzNDM2PC91cmw+PC9yZWxhdGVkLXVybHM+
+PC91cmxzPjxlbGVjdHJvbmljLXJlc291cmNlLW51bT5odHRwczovL2RvaS5vcmcvMTAuMTAxNi9q
+LmZzaWdlbi4yMDE5LjEwMjE1MDwvZWxlY3Ryb25pYy1yZXNvdXJjZS1udW0+PC9yZWNvcmQ+PC9D
+aXRlPjxDaXRlPjxBdXRob3I+QmVuc2Nob3A8L0F1dGhvcj48WWVhcj4yMDE5PC9ZZWFyPjxSZWNO
+dW0+NzE8L1JlY051bT48cmVjb3JkPjxyZWMtbnVtYmVyPjcxPC9yZWMtbnVtYmVyPjxmb3JlaWdu
+LWtleXM+PGtleSBhcHA9IkVOIiBkYi1pZD0icDIyMDA1eHY1c3J3cHhlZWQyNzVzOTl5ZnZlejl0
+ZnI5OTVzIiB0aW1lc3RhbXA9IjE2MDUxODQzMTciPjcxPC9rZXk+PC9mb3JlaWduLWtleXM+PHJl
+Zi10eXBlIG5hbWU9IkpvdXJuYWwgQXJ0aWNsZSI+MTc8L3JlZi10eXBlPjxjb250cmlidXRvcnM+
+PGF1dGhvcnM+PGF1dGhvcj5CZW5zY2hvcCwgQ29yaW5hPC9hdXRob3I+PGF1dGhvcj5CYWNreCwg
+QW5vdWs8L2F1dGhvcj48YXV0aG9yPlNpamVuLCBUaXRpYTwvYXV0aG9yPjwvYXV0aG9ycz48L2Nv
+bnRyaWJ1dG9ycz48dGl0bGVzPjx0aXRsZT5BdXRvbWF0ZWQgZXN0aW1hdGlvbiBvZiB0aGUgbnVt
+YmVyIG9mIGNvbnRyaWJ1dG9ycyBpbiBhdXRvc29tYWwgU1RSIHByb2ZpbGVzPC90aXRsZT48c2Vj
+b25kYXJ5LXRpdGxlPkZvcmVuc2ljIFNjaWVuY2UgSW50ZXJuYXRpb25hbDogR2VuZXRpY3MgU3Vw
+cGxlbWVudCBTZXJpZXM8L3NlY29uZGFyeS10aXRsZT48L3RpdGxlcz48cGVyaW9kaWNhbD48ZnVs
+bC10aXRsZT5Gb3JlbnNpYyBTY2llbmNlIEludGVybmF0aW9uYWw6IEdlbmV0aWNzIFN1cHBsZW1l
+bnQgU2VyaWVzPC9mdWxsLXRpdGxlPjwvcGVyaW9kaWNhbD48dm9sdW1lPjc8L3ZvbHVtZT48ZGF0
+ZXM+PHllYXI+MjAxOTwveWVhcj48cHViLWRhdGVzPjxkYXRlPjA5LzAxPC9kYXRlPjwvcHViLWRh
+dGVzPjwvZGF0ZXM+PHVybHM+PC91cmxzPjxlbGVjdHJvbmljLXJlc291cmNlLW51bT4xMC4xMDE2
+L2ouZnNpZ3NzLjIwMTkuMDkuMDAzPC9lbGVjdHJvbmljLXJlc291cmNlLW51bT48L3JlY29yZD48
+L0NpdGU+PENpdGU+PEF1dGhvcj5IYW5lZDwvQXV0aG9yPjxZZWFyPjIwMTE8L1llYXI+PFJlY051
+bT45PC9SZWNOdW0+PHJlY29yZD48cmVjLW51bWJlcj45PC9yZWMtbnVtYmVyPjxmb3JlaWduLWtl
+eXM+PGtleSBhcHA9IkVOIiBkYi1pZD0icDIyMDA1eHY1c3J3cHhlZWQyNzVzOTl5ZnZlejl0ZnI5
+OTVzIiB0aW1lc3RhbXA9IjE2MDUwMTM2MTQiPjk8L2tleT48L2ZvcmVpZ24ta2V5cz48cmVmLXR5
+cGUgbmFtZT0iSm91cm5hbCBBcnRpY2xlIj4xNzwvcmVmLXR5cGU+PGNvbnRyaWJ1dG9ycz48YXV0
+aG9ycz48YXV0aG9yPkhhbmVkLCBILjwvYXV0aG9yPjxhdXRob3I+UMOobmUsIEwuPC9hdXRob3I+
+PGF1dGhvcj5Mb2JyeSwgSi4gUi48L2F1dGhvcj48YXV0aG9yPkR1Zm91ciwgQS4gQi48L2F1dGhv
+cj48YXV0aG9yPlBvbnRpZXIsIEQuPC9hdXRob3I+PC9hdXRob3JzPjwvY29udHJpYnV0b3JzPjxh
+dXRoLWFkZHJlc3M+Q05SUyBVTVIgNTU1OCwgTGFib3JhdG9pcmUgZGUgQmlvbcOpdHJpZSBldCBC
+aW9sb2dpZSBFdm9sdXRpdmUsIFVuaXZlcnNpdMOpIEx5b24gMSwgNDMgYmQgZHUgMTEgbm92ZW1i
+cmUgMTkxOCwgNjk2MjIgVmlsbGV1cmJhbm5lLCBDZWRleCwgRnJhbmNlJiN4RDtJbnN0aXR1dCBO
+YXRpb25hbCBkZSBQb2xpY2UgU2NpZW50aWZpcXVlLCBMYWJvcmF0b2lyZSBkZSBQb2xpY2UgU2Np
+ZW50aWZpcXVlIGRlIEx5b24sIEx5b24sIEZyYW5jZTwvYXV0aC1hZGRyZXNzPjx0aXRsZXM+PHRp
+dGxlPkVzdGltYXRpbmcgdGhlIE51bWJlciBvZiBDb250cmlidXRvcnMgdG8gRm9yZW5zaWMgRE5B
+IE1peHR1cmVzOiBEb2VzIE1heGltdW0gTGlrZWxpaG9vZCBQZXJmb3JtIEJldHRlciBUaGFuIE1h
+eGltdW0gQWxsZWxlIENvdW50PzwvdGl0bGU+PHNlY29uZGFyeS10aXRsZT5Kb3VybmFsIG9mIEZv
+cmVuc2ljIFNjaWVuY2VzPC9zZWNvbmRhcnktdGl0bGU+PC90aXRsZXM+PHBlcmlvZGljYWw+PGZ1
+bGwtdGl0bGU+Sm91cm5hbCBvZiBGb3JlbnNpYyBTY2llbmNlczwvZnVsbC10aXRsZT48L3Blcmlv
+ZGljYWw+PHBhZ2VzPjIzLTI4PC9wYWdlcz48dm9sdW1lPjU2PC92b2x1bWU+PG51bWJlcj4xPC9u
+dW1iZXI+PGtleXdvcmRzPjxrZXl3b3JkPkFsbGVsZSBjb3VudDwva2V5d29yZD48a2V5d29yZD5E
+TkEgbWl4dHVyZXM8L2tleXdvcmQ+PGtleXdvcmQ+RE5BIHR5cGluZzwva2V5d29yZD48a2V5d29y
+ZD5Gb3JlbnNpYyBzY2llbmNlPC9rZXl3b3JkPjxrZXl3b3JkPkxpa2VsaWhvb2QgZXN0aW1hdG9y
+PC9rZXl3b3JkPjxrZXl3b3JkPlBhcnRpYWwgcHJvZmlsZXM8L2tleXdvcmQ+PGtleXdvcmQ+UG9w
+dWxhdGlvbiBzdWJkaXZpc2lvbjwva2V5d29yZD48a2V5d29yZD5TVFIgbG9jaTwva2V5d29yZD48
+L2tleXdvcmRzPjxkYXRlcz48eWVhcj4yMDExPC95ZWFyPjwvZGF0ZXM+PHdvcmstdHlwZT5BcnRp
+Y2xlPC93b3JrLXR5cGU+PHVybHM+PHJlbGF0ZWQtdXJscz48dXJsPmh0dHBzOi8vd3d3LnNjb3B1
+cy5jb20vaW53YXJkL3JlY29yZC51cmk/ZWlkPTItczIuMC03ODY1MDcyOTA4MyZhbXA7ZG9pPTEw
+LjExMTElMmZqLjE1NTYtNDAyOS4yMDEwLjAxNTUwLngmYW1wO3BhcnRuZXJJRD00MCZhbXA7bWQ1
+PWY0ZmNhZTI2YTQ5ZjMzYTEwNDQzYzY5ZjdkZGM3ZDdhPC91cmw+PC9yZWxhdGVkLXVybHM+PC91
+cmxzPjxlbGVjdHJvbmljLXJlc291cmNlLW51bT4xMC4xMTExL2ouMTU1Ni00MDI5LjIwMTAuMDE1
+NTAueDwvZWxlY3Ryb25pYy1yZXNvdXJjZS1udW0+PHJlbW90ZS1kYXRhYmFzZS1uYW1lPlNjb3B1
+czwvcmVtb3RlLWRhdGFiYXNlLW5hbWU+PC9yZWNvcmQ+PC9DaXRlPjwvRW5kTm90ZT4A
+</w:fldData>
+        </w:fldChar>
+      </w:r>
+      <w:r>
+        <w:rPr>
+          <w:lang w:val="en-US"/>
+        </w:rPr>
+        <w:instrText xml:space="preserve"> ADDIN EN.CITE </w:instrText>
+      </w:r>
+      <w:r>
+        <w:rPr>
+          <w:lang w:val="en-US"/>
+        </w:rPr>
+        <w:fldChar w:fldCharType="begin">
+          <w:fldData xml:space="preserve">PEVuZE5vdGU+PENpdGU+PEF1dGhvcj5CZW5zY2hvcDwvQXV0aG9yPjxZZWFyPjIwMTk8L1llYXI+
+PFJlY051bT4yPC9SZWNOdW0+PERpc3BsYXlUZXh0Pls5LTExXTwvRGlzcGxheVRleHQ+PHJlY29y
+ZD48cmVjLW51bWJlcj4yPC9yZWMtbnVtYmVyPjxmb3JlaWduLWtleXM+PGtleSBhcHA9IkVOIiBk
+Yi1pZD0icDIyMDA1eHY1c3J3cHhlZWQyNzVzOTl5ZnZlejl0ZnI5OTVzIiB0aW1lc3RhbXA9IjE2
+MDUwMTI5MDQiPjI8L2tleT48L2ZvcmVpZ24ta2V5cz48cmVmLXR5cGUgbmFtZT0iSm91cm5hbCBB
+cnRpY2xlIj4xNzwvcmVmLXR5cGU+PGNvbnRyaWJ1dG9ycz48YXV0aG9ycz48YXV0aG9yPkJlbnNj
+aG9wLCBDb3JpbmEgQy4gRy48L2F1dGhvcj48YXV0aG9yPnZhbiBkZXIgTGluZGVuLCBKZW5uaWZl
+cjwvYXV0aG9yPjxhdXRob3I+SG9vZ2VuYm9vbSwgSmVycnk8L2F1dGhvcj48YXV0aG9yPllwbWEs
+IFJvbGY8L2F1dGhvcj48YXV0aG9yPkhhbmVkLCBIaW5kYTwvYXV0aG9yPjwvYXV0aG9ycz48L2Nv
+bnRyaWJ1dG9ycz48dGl0bGVzPjx0aXRsZT5BdXRvbWF0ZWQgZXN0aW1hdGlvbiBvZiB0aGUgbnVt
+YmVyIG9mIGNvbnRyaWJ1dG9ycyBpbiBhdXRvc29tYWwgc2hvcnQgdGFuZGVtIHJlcGVhdCBwcm9m
+aWxlcyB1c2luZyBhIG1hY2hpbmUgbGVhcm5pbmcgYXBwcm9hY2g8L3RpdGxlPjxzZWNvbmRhcnkt
+dGl0bGU+Rm9yZW5zaWMgU2NpZW5jZSBJbnRlcm5hdGlvbmFsOiBHZW5ldGljczwvc2Vjb25kYXJ5
+LXRpdGxlPjwvdGl0bGVzPjxwZXJpb2RpY2FsPjxmdWxsLXRpdGxlPkZvcmVuc2ljIFNjaWVuY2Ug
+SW50ZXJuYXRpb25hbDogR2VuZXRpY3M8L2Z1bGwtdGl0bGU+PC9wZXJpb2RpY2FsPjxwYWdlcz4x
+MDIxNTA8L3BhZ2VzPjx2b2x1bWU+NDM8L3ZvbHVtZT48a2V5d29yZHM+PGtleXdvcmQ+RE5BIHBy
+b2ZpbGUgaW50ZXJwcmV0YXRpb248L2tleXdvcmQ+PGtleXdvcmQ+RE5BIG1peHR1cmVzPC9rZXl3
+b3JkPjxrZXl3b3JkPk51bWJlciBvZiBjb250cmlidXRvcnM8L2tleXdvcmQ+PGtleXdvcmQ+TWFj
+aGluZSBsZWFybmluZzwva2V5d29yZD48L2tleXdvcmRzPjxkYXRlcz48eWVhcj4yMDE5PC95ZWFy
+PjxwdWItZGF0ZXM+PGRhdGU+MjAxOS8xMS8wMS88L2RhdGU+PC9wdWItZGF0ZXM+PC9kYXRlcz48
+aXNibj4xODcyLTQ5NzM8L2lzYm4+PHVybHM+PHJlbGF0ZWQtdXJscz48dXJsPmh0dHA6Ly93d3cu
+c2NpZW5jZWRpcmVjdC5jb20vc2NpZW5jZS9hcnRpY2xlL3BpaS9TMTg3MjQ5NzMxOTMwMzQzNjwv
+dXJsPjwvcmVsYXRlZC11cmxzPjwvdXJscz48ZWxlY3Ryb25pYy1yZXNvdXJjZS1udW0+aHR0cHM6
+Ly9kb2kub3JnLzEwLjEwMTYvai5mc2lnZW4uMjAxOS4xMDIxNTA8L2VsZWN0cm9uaWMtcmVzb3Vy
+Y2UtbnVtPjwvcmVjb3JkPjwvQ2l0ZT48Q2l0ZT48QXV0aG9yPkJlbnNjaG9wPC9BdXRob3I+PFll
+YXI+MjAxOTwvWWVhcj48UmVjTnVtPjI8L1JlY051bT48cmVjb3JkPjxyZWMtbnVtYmVyPjI8L3Jl
+Yy1udW1iZXI+PGZvcmVpZ24ta2V5cz48a2V5IGFwcD0iRU4iIGRiLWlkPSJwMjIwMDV4djVzcndw
+eGVlZDI3NXM5OXlmdmV6OXRmcjk5NXMiIHRpbWVzdGFtcD0iMTYwNTAxMjkwNCI+Mjwva2V5Pjwv
+Zm9yZWlnbi1rZXlzPjxyZWYtdHlwZSBuYW1lPSJKb3VybmFsIEFydGljbGUiPjE3PC9yZWYtdHlw
+ZT48Y29udHJpYnV0b3JzPjxhdXRob3JzPjxhdXRob3I+QmVuc2Nob3AsIENvcmluYSBDLiBHLjwv
+YXV0aG9yPjxhdXRob3I+dmFuIGRlciBMaW5kZW4sIEplbm5pZmVyPC9hdXRob3I+PGF1dGhvcj5I
+b29nZW5ib29tLCBKZXJyeTwvYXV0aG9yPjxhdXRob3I+WXBtYSwgUm9sZjwvYXV0aG9yPjxhdXRo
+b3I+SGFuZWQsIEhpbmRhPC9hdXRob3I+PC9hdXRob3JzPjwvY29udHJpYnV0b3JzPjx0aXRsZXM+
+PHRpdGxlPkF1dG9tYXRlZCBlc3RpbWF0aW9uIG9mIHRoZSBudW1iZXIgb2YgY29udHJpYnV0b3Jz
+IGluIGF1dG9zb21hbCBzaG9ydCB0YW5kZW0gcmVwZWF0IHByb2ZpbGVzIHVzaW5nIGEgbWFjaGlu
+ZSBsZWFybmluZyBhcHByb2FjaDwvdGl0bGU+PHNlY29uZGFyeS10aXRsZT5Gb3JlbnNpYyBTY2ll
+bmNlIEludGVybmF0aW9uYWw6IEdlbmV0aWNzPC9zZWNvbmRhcnktdGl0bGU+PC90aXRsZXM+PHBl
+cmlvZGljYWw+PGZ1bGwtdGl0bGU+Rm9yZW5zaWMgU2NpZW5jZSBJbnRlcm5hdGlvbmFsOiBHZW5l
+dGljczwvZnVsbC10aXRsZT48L3BlcmlvZGljYWw+PHBhZ2VzPjEwMjE1MDwvcGFnZXM+PHZvbHVt
+ZT40Mzwvdm9sdW1lPjxrZXl3b3Jkcz48a2V5d29yZD5ETkEgcHJvZmlsZSBpbnRlcnByZXRhdGlv
+bjwva2V5d29yZD48a2V5d29yZD5ETkEgbWl4dHVyZXM8L2tleXdvcmQ+PGtleXdvcmQ+TnVtYmVy
+IG9mIGNvbnRyaWJ1dG9yczwva2V5d29yZD48a2V5d29yZD5NYWNoaW5lIGxlYXJuaW5nPC9rZXl3
+b3JkPjwva2V5d29yZHM+PGRhdGVzPjx5ZWFyPjIwMTk8L3llYXI+PHB1Yi1kYXRlcz48ZGF0ZT4y
+MDE5LzExLzAxLzwvZGF0ZT48L3B1Yi1kYXRlcz48L2RhdGVzPjxpc2JuPjE4NzItNDk3MzwvaXNi
+bj48dXJscz48cmVsYXRlZC11cmxzPjx1cmw+aHR0cDovL3d3dy5zY2llbmNlZGlyZWN0LmNvbS9z
+Y2llbmNlL2FydGljbGUvcGlpL1MxODcyNDk3MzE5MzAzNDM2PC91cmw+PC9yZWxhdGVkLXVybHM+
+PC91cmxzPjxlbGVjdHJvbmljLXJlc291cmNlLW51bT5odHRwczovL2RvaS5vcmcvMTAuMTAxNi9q
+LmZzaWdlbi4yMDE5LjEwMjE1MDwvZWxlY3Ryb25pYy1yZXNvdXJjZS1udW0+PC9yZWNvcmQ+PC9D
+aXRlPjxDaXRlPjxBdXRob3I+QmVuc2Nob3A8L0F1dGhvcj48WWVhcj4yMDE5PC9ZZWFyPjxSZWNO
+dW0+NzE8L1JlY051bT48cmVjb3JkPjxyZWMtbnVtYmVyPjcxPC9yZWMtbnVtYmVyPjxmb3JlaWdu
+LWtleXM+PGtleSBhcHA9IkVOIiBkYi1pZD0icDIyMDA1eHY1c3J3cHhlZWQyNzVzOTl5ZnZlejl0
+ZnI5OTVzIiB0aW1lc3RhbXA9IjE2MDUxODQzMTciPjcxPC9rZXk+PC9mb3JlaWduLWtleXM+PHJl
+Zi10eXBlIG5hbWU9IkpvdXJuYWwgQXJ0aWNsZSI+MTc8L3JlZi10eXBlPjxjb250cmlidXRvcnM+
+PGF1dGhvcnM+PGF1dGhvcj5CZW5zY2hvcCwgQ29yaW5hPC9hdXRob3I+PGF1dGhvcj5CYWNreCwg
+QW5vdWs8L2F1dGhvcj48YXV0aG9yPlNpamVuLCBUaXRpYTwvYXV0aG9yPjwvYXV0aG9ycz48L2Nv
+bnRyaWJ1dG9ycz48dGl0bGVzPjx0aXRsZT5BdXRvbWF0ZWQgZXN0aW1hdGlvbiBvZiB0aGUgbnVt
+YmVyIG9mIGNvbnRyaWJ1dG9ycyBpbiBhdXRvc29tYWwgU1RSIHByb2ZpbGVzPC90aXRsZT48c2Vj
+b25kYXJ5LXRpdGxlPkZvcmVuc2ljIFNjaWVuY2UgSW50ZXJuYXRpb25hbDogR2VuZXRpY3MgU3Vw
+cGxlbWVudCBTZXJpZXM8L3NlY29uZGFyeS10aXRsZT48L3RpdGxlcz48cGVyaW9kaWNhbD48ZnVs
+bC10aXRsZT5Gb3JlbnNpYyBTY2llbmNlIEludGVybmF0aW9uYWw6IEdlbmV0aWNzIFN1cHBsZW1l
+bnQgU2VyaWVzPC9mdWxsLXRpdGxlPjwvcGVyaW9kaWNhbD48dm9sdW1lPjc8L3ZvbHVtZT48ZGF0
+ZXM+PHllYXI+MjAxOTwveWVhcj48cHViLWRhdGVzPjxkYXRlPjA5LzAxPC9kYXRlPjwvcHViLWRh
+dGVzPjwvZGF0ZXM+PHVybHM+PC91cmxzPjxlbGVjdHJvbmljLXJlc291cmNlLW51bT4xMC4xMDE2
+L2ouZnNpZ3NzLjIwMTkuMDkuMDAzPC9lbGVjdHJvbmljLXJlc291cmNlLW51bT48L3JlY29yZD48
+L0NpdGU+PENpdGU+PEF1dGhvcj5IYW5lZDwvQXV0aG9yPjxZZWFyPjIwMTE8L1llYXI+PFJlY051
+bT45PC9SZWNOdW0+PHJlY29yZD48cmVjLW51bWJlcj45PC9yZWMtbnVtYmVyPjxmb3JlaWduLWtl
+eXM+PGtleSBhcHA9IkVOIiBkYi1pZD0icDIyMDA1eHY1c3J3cHhlZWQyNzVzOTl5ZnZlejl0ZnI5
+OTVzIiB0aW1lc3RhbXA9IjE2MDUwMTM2MTQiPjk8L2tleT48L2ZvcmVpZ24ta2V5cz48cmVmLXR5
+cGUgbmFtZT0iSm91cm5hbCBBcnRpY2xlIj4xNzwvcmVmLXR5cGU+PGNvbnRyaWJ1dG9ycz48YXV0
+aG9ycz48YXV0aG9yPkhhbmVkLCBILjwvYXV0aG9yPjxhdXRob3I+UMOobmUsIEwuPC9hdXRob3I+
+PGF1dGhvcj5Mb2JyeSwgSi4gUi48L2F1dGhvcj48YXV0aG9yPkR1Zm91ciwgQS4gQi48L2F1dGhv
+cj48YXV0aG9yPlBvbnRpZXIsIEQuPC9hdXRob3I+PC9hdXRob3JzPjwvY29udHJpYnV0b3JzPjxh
+dXRoLWFkZHJlc3M+Q05SUyBVTVIgNTU1OCwgTGFib3JhdG9pcmUgZGUgQmlvbcOpdHJpZSBldCBC
+aW9sb2dpZSBFdm9sdXRpdmUsIFVuaXZlcnNpdMOpIEx5b24gMSwgNDMgYmQgZHUgMTEgbm92ZW1i
+cmUgMTkxOCwgNjk2MjIgVmlsbGV1cmJhbm5lLCBDZWRleCwgRnJhbmNlJiN4RDtJbnN0aXR1dCBO
+YXRpb25hbCBkZSBQb2xpY2UgU2NpZW50aWZpcXVlLCBMYWJvcmF0b2lyZSBkZSBQb2xpY2UgU2Np
+ZW50aWZpcXVlIGRlIEx5b24sIEx5b24sIEZyYW5jZTwvYXV0aC1hZGRyZXNzPjx0aXRsZXM+PHRp
+dGxlPkVzdGltYXRpbmcgdGhlIE51bWJlciBvZiBDb250cmlidXRvcnMgdG8gRm9yZW5zaWMgRE5B
+IE1peHR1cmVzOiBEb2VzIE1heGltdW0gTGlrZWxpaG9vZCBQZXJmb3JtIEJldHRlciBUaGFuIE1h
+eGltdW0gQWxsZWxlIENvdW50PzwvdGl0bGU+PHNlY29uZGFyeS10aXRsZT5Kb3VybmFsIG9mIEZv
+cmVuc2ljIFNjaWVuY2VzPC9zZWNvbmRhcnktdGl0bGU+PC90aXRsZXM+PHBlcmlvZGljYWw+PGZ1
+bGwtdGl0bGU+Sm91cm5hbCBvZiBGb3JlbnNpYyBTY2llbmNlczwvZnVsbC10aXRsZT48L3Blcmlv
+ZGljYWw+PHBhZ2VzPjIzLTI4PC9wYWdlcz48dm9sdW1lPjU2PC92b2x1bWU+PG51bWJlcj4xPC9u
+dW1iZXI+PGtleXdvcmRzPjxrZXl3b3JkPkFsbGVsZSBjb3VudDwva2V5d29yZD48a2V5d29yZD5E
+TkEgbWl4dHVyZXM8L2tleXdvcmQ+PGtleXdvcmQ+RE5BIHR5cGluZzwva2V5d29yZD48a2V5d29y
+ZD5Gb3JlbnNpYyBzY2llbmNlPC9rZXl3b3JkPjxrZXl3b3JkPkxpa2VsaWhvb2QgZXN0aW1hdG9y
+PC9rZXl3b3JkPjxrZXl3b3JkPlBhcnRpYWwgcHJvZmlsZXM8L2tleXdvcmQ+PGtleXdvcmQ+UG9w
+dWxhdGlvbiBzdWJkaXZpc2lvbjwva2V5d29yZD48a2V5d29yZD5TVFIgbG9jaTwva2V5d29yZD48
+L2tleXdvcmRzPjxkYXRlcz48eWVhcj4yMDExPC95ZWFyPjwvZGF0ZXM+PHdvcmstdHlwZT5BcnRp
+Y2xlPC93b3JrLXR5cGU+PHVybHM+PHJlbGF0ZWQtdXJscz48dXJsPmh0dHBzOi8vd3d3LnNjb3B1
+cy5jb20vaW53YXJkL3JlY29yZC51cmk/ZWlkPTItczIuMC03ODY1MDcyOTA4MyZhbXA7ZG9pPTEw
+LjExMTElMmZqLjE1NTYtNDAyOS4yMDEwLjAxNTUwLngmYW1wO3BhcnRuZXJJRD00MCZhbXA7bWQ1
+PWY0ZmNhZTI2YTQ5ZjMzYTEwNDQzYzY5ZjdkZGM3ZDdhPC91cmw+PC9yZWxhdGVkLXVybHM+PC91
+cmxzPjxlbGVjdHJvbmljLXJlc291cmNlLW51bT4xMC4xMTExL2ouMTU1Ni00MDI5LjIwMTAuMDE1
+NTAueDwvZWxlY3Ryb25pYy1yZXNvdXJjZS1udW0+PHJlbW90ZS1kYXRhYmFzZS1uYW1lPlNjb3B1
+czwvcmVtb3RlLWRhdGFiYXNlLW5hbWU+PC9yZWNvcmQ+PC9DaXRlPjwvRW5kTm90ZT4A
+</w:fldData>
+        </w:fldChar>
+      </w:r>
+      <w:r>
+        <w:rPr>
+          <w:lang w:val="en-US"/>
+        </w:rPr>
+        <w:instrText xml:space="preserve"> ADDIN EN.CITE.DATA </w:instrText>
+      </w:r>
+      <w:r>
+        <w:rPr>
+          <w:lang w:val="en-US"/>
+        </w:rPr>
+      </w:r>
+      <w:r>
+        <w:rPr>
+          <w:lang w:val="en-US"/>
+        </w:rPr>
+        <w:fldChar w:fldCharType="end"/>
+      </w:r>
+      <w:r>
+        <w:rPr>
+          <w:lang w:val="en-US"/>
+        </w:rPr>
+        <w:fldChar w:fldCharType="separate"/>
+      </w:r>
+      <w:r>
+        <w:rPr>
+          <w:noProof/>
+          <w:lang w:val="en-US"/>
+        </w:rPr>
+        <w:t>[9-11]</w:t>
+      </w:r>
+      <w:r>
+        <w:rPr>
+          <w:lang w:val="en-US"/>
+        </w:rPr>
+        <w:fldChar w:fldCharType="end"/>
+      </w:r>
+      <w:r>
+        <w:rPr>
+          <w:lang w:val="en-US"/>
+        </w:rPr>
+        <w:t xml:space="preserve">. </w:t>
+      </w:r>
+    </w:p>
+    <w:p>
+      <w:pPr>
+        <w:pStyle w:val="Kop3"/>
+        <w:rPr>
+          <w:lang w:val="en-US"/>
+        </w:rPr>
+      </w:pPr>
+      <w:proofErr w:type="spellStart"/>
+      <w:r>
+        <w:rPr>
+          <w:lang w:val="en-US"/>
+        </w:rPr>
+        <w:t>nC</w:t>
+      </w:r>
+      <w:proofErr w:type="spellEnd"/>
+      <w:r>
+        <w:rPr>
+          <w:lang w:val="en-US"/>
+        </w:rPr>
+        <w:t>-tool</w:t>
+      </w:r>
+    </w:p>
+    <w:p>
+      <w:pPr>
+        <w:rPr>
+          <w:lang w:val="en-US"/>
+        </w:rPr>
+      </w:pPr>
+      <w:r>
+        <w:rPr>
+          <w:lang w:val="en-US"/>
+        </w:rPr>
+        <w:t>Often experts use MAC in combination with the Total Allele Count (TAC), which measures the total number of alleles across all loci. However, this measure suffers from the same obscuring factors as the MAC.</w:t>
+      </w:r>
+      <w:r>
+        <w:rPr>
+          <w:lang w:val="en-US"/>
+        </w:rPr>
+        <w:t xml:space="preserve"> The </w:t>
+      </w:r>
+      <w:proofErr w:type="spellStart"/>
+      <w:r>
+        <w:rPr>
+          <w:lang w:val="en-US"/>
+        </w:rPr>
+        <w:t>nC</w:t>
+      </w:r>
+      <w:proofErr w:type="spellEnd"/>
+      <w:r>
+        <w:rPr>
+          <w:lang w:val="en-US"/>
+        </w:rPr>
+        <w:t xml:space="preserve">-tool takes both these measures into account, as well as simulating various levels of dropout </w:t>
+      </w:r>
+      <w:r>
+        <w:rPr>
+          <w:lang w:val="en-US"/>
+        </w:rPr>
+        <w:fldChar w:fldCharType="begin"/>
+      </w:r>
+      <w:r>
+        <w:rPr>
+          <w:lang w:val="en-US"/>
+        </w:rPr>
+        <w:instrText xml:space="preserve"> ADDIN EN.CITE &lt;EndNote&gt;&lt;Cite&gt;&lt;Author&gt;Benschop&lt;/Author&gt;&lt;Year&gt;2019&lt;/Year&gt;&lt;RecNum&gt;71&lt;/RecNum&gt;&lt;DisplayText&gt;[11]&lt;/DisplayText&gt;&lt;record&gt;&lt;rec-number&gt;71&lt;/rec-number&gt;&lt;foreign-keys&gt;&lt;key app="EN" db-id="p22005xv5srwpxeed275s99yfvez9tfr995s" timestamp="1605184317"&gt;71&lt;/key&gt;&lt;/foreign-keys&gt;&lt;ref-type name="Journal Article"&gt;17&lt;/ref-type&gt;&lt;contributors&gt;&lt;authors&gt;&lt;author&gt;Benschop, Corina&lt;/author&gt;&lt;author&gt;Backx, Anouk&lt;/author&gt;&lt;author&gt;Sijen, Titia&lt;/author&gt;&lt;/authors&gt;&lt;/contributors&gt;&lt;titles&gt;&lt;title&gt;Automated estimation of the number of contributors in autosomal STR profiles&lt;/title&gt;&lt;secondary-title&gt;Forensic Science International: Genetics Supplement Series&lt;/secondary-title&gt;&lt;/titles&gt;&lt;periodical&gt;&lt;full-title&gt;Forensic Science International: Genetics Supplement Series&lt;/full-title&gt;&lt;/periodical&gt;&lt;volume&gt;7&lt;/volume&gt;&lt;dates&gt;&lt;year&gt;2019&lt;/year&gt;&lt;pub-dates&gt;&lt;date&gt;09/01&lt;/date&gt;&lt;/pub-dates&gt;&lt;/dates&gt;&lt;urls&gt;&lt;/urls&gt;&lt;electronic-resource-num&gt;10.1016/j.fsigss.2019.09.003&lt;/electronic-resource-num&gt;&lt;/record&gt;&lt;/Cite&gt;&lt;/EndNote&gt;</w:instrText>
+      </w:r>
+      <w:r>
+        <w:rPr>
+          <w:lang w:val="en-US"/>
+        </w:rPr>
+        <w:fldChar w:fldCharType="separate"/>
+      </w:r>
+      <w:r>
+        <w:rPr>
+          <w:noProof/>
+          <w:lang w:val="en-US"/>
+        </w:rPr>
+        <w:t>[11]</w:t>
+      </w:r>
+      <w:r>
+        <w:rPr>
+          <w:lang w:val="en-US"/>
+        </w:rPr>
+        <w:fldChar w:fldCharType="end"/>
+      </w:r>
+      <w:r>
+        <w:rPr>
+          <w:lang w:val="en-US"/>
+        </w:rPr>
+        <w:t xml:space="preserve">. </w:t>
+      </w:r>
+      <w:r>
+        <w:rPr>
+          <w:lang w:val="en-US"/>
+        </w:rPr>
+        <w:t>This achieves better results than using the MAC only, obtaining correct predictions for roughly 76% of 2-5 person</w:t>
+      </w:r>
+      <w:r>
+        <w:rPr>
+          <w:lang w:val="en-US"/>
+        </w:rPr>
+        <w:t xml:space="preserve"> mixtures </w:t>
+      </w:r>
+      <w:r>
+        <w:rPr>
+          <w:lang w:val="en-US"/>
+        </w:rPr>
+        <w:fldChar w:fldCharType="begin">
+          <w:fldData xml:space="preserve">PEVuZE5vdGU+PENpdGU+PEF1dGhvcj5CZW5zY2hvcDwvQXV0aG9yPjxZZWFyPjIwMTk8L1llYXI+
+PFJlY051bT4yPC9SZWNOdW0+PERpc3BsYXlUZXh0PlsxMCwgMTFdPC9EaXNwbGF5VGV4dD48cmVj
+b3JkPjxyZWMtbnVtYmVyPjI8L3JlYy1udW1iZXI+PGZvcmVpZ24ta2V5cz48a2V5IGFwcD0iRU4i
+IGRiLWlkPSJwMjIwMDV4djVzcndweGVlZDI3NXM5OXlmdmV6OXRmcjk5NXMiIHRpbWVzdGFtcD0i
+MTYwNTAxMjkwNCI+Mjwva2V5PjwvZm9yZWlnbi1rZXlzPjxyZWYtdHlwZSBuYW1lPSJKb3VybmFs
+IEFydGljbGUiPjE3PC9yZWYtdHlwZT48Y29udHJpYnV0b3JzPjxhdXRob3JzPjxhdXRob3I+QmVu
+c2Nob3AsIENvcmluYSBDLiBHLjwvYXV0aG9yPjxhdXRob3I+dmFuIGRlciBMaW5kZW4sIEplbm5p
+ZmVyPC9hdXRob3I+PGF1dGhvcj5Ib29nZW5ib29tLCBKZXJyeTwvYXV0aG9yPjxhdXRob3I+WXBt
+YSwgUm9sZjwvYXV0aG9yPjxhdXRob3I+SGFuZWQsIEhpbmRhPC9hdXRob3I+PC9hdXRob3JzPjwv
+Y29udHJpYnV0b3JzPjx0aXRsZXM+PHRpdGxlPkF1dG9tYXRlZCBlc3RpbWF0aW9uIG9mIHRoZSBu
+dW1iZXIgb2YgY29udHJpYnV0b3JzIGluIGF1dG9zb21hbCBzaG9ydCB0YW5kZW0gcmVwZWF0IHBy
+b2ZpbGVzIHVzaW5nIGEgbWFjaGluZSBsZWFybmluZyBhcHByb2FjaDwvdGl0bGU+PHNlY29uZGFy
+eS10aXRsZT5Gb3JlbnNpYyBTY2llbmNlIEludGVybmF0aW9uYWw6IEdlbmV0aWNzPC9zZWNvbmRh
+cnktdGl0bGU+PC90aXRsZXM+PHBlcmlvZGljYWw+PGZ1bGwtdGl0bGU+Rm9yZW5zaWMgU2NpZW5j
+ZSBJbnRlcm5hdGlvbmFsOiBHZW5ldGljczwvZnVsbC10aXRsZT48L3BlcmlvZGljYWw+PHBhZ2Vz
+PjEwMjE1MDwvcGFnZXM+PHZvbHVtZT40Mzwvdm9sdW1lPjxrZXl3b3Jkcz48a2V5d29yZD5ETkEg
+cHJvZmlsZSBpbnRlcnByZXRhdGlvbjwva2V5d29yZD48a2V5d29yZD5ETkEgbWl4dHVyZXM8L2tl
+eXdvcmQ+PGtleXdvcmQ+TnVtYmVyIG9mIGNvbnRyaWJ1dG9yczwva2V5d29yZD48a2V5d29yZD5N
+YWNoaW5lIGxlYXJuaW5nPC9rZXl3b3JkPjwva2V5d29yZHM+PGRhdGVzPjx5ZWFyPjIwMTk8L3ll
+YXI+PHB1Yi1kYXRlcz48ZGF0ZT4yMDE5LzExLzAxLzwvZGF0ZT48L3B1Yi1kYXRlcz48L2RhdGVz
+Pjxpc2JuPjE4NzItNDk3MzwvaXNibj48dXJscz48cmVsYXRlZC11cmxzPjx1cmw+aHR0cDovL3d3
+dy5zY2llbmNlZGlyZWN0LmNvbS9zY2llbmNlL2FydGljbGUvcGlpL1MxODcyNDk3MzE5MzAzNDM2
+PC91cmw+PC9yZWxhdGVkLXVybHM+PC91cmxzPjxlbGVjdHJvbmljLXJlc291cmNlLW51bT5odHRw
+czovL2RvaS5vcmcvMTAuMTAxNi9qLmZzaWdlbi4yMDE5LjEwMjE1MDwvZWxlY3Ryb25pYy1yZXNv
+dXJjZS1udW0+PC9yZWNvcmQ+PC9DaXRlPjxDaXRlPjxBdXRob3I+QmVuc2Nob3A8L0F1dGhvcj48
+WWVhcj4yMDE5PC9ZZWFyPjxSZWNOdW0+NzE8L1JlY051bT48cmVjb3JkPjxyZWMtbnVtYmVyPjcx
+PC9yZWMtbnVtYmVyPjxmb3JlaWduLWtleXM+PGtleSBhcHA9IkVOIiBkYi1pZD0icDIyMDA1eHY1
+c3J3cHhlZWQyNzVzOTl5ZnZlejl0ZnI5OTVzIiB0aW1lc3RhbXA9IjE2MDUxODQzMTciPjcxPC9r
+ZXk+PC9mb3JlaWduLWtleXM+PHJlZi10eXBlIG5hbWU9IkpvdXJuYWwgQXJ0aWNsZSI+MTc8L3Jl
+Zi10eXBlPjxjb250cmlidXRvcnM+PGF1dGhvcnM+PGF1dGhvcj5CZW5zY2hvcCwgQ29yaW5hPC9h
+dXRob3I+PGF1dGhvcj5CYWNreCwgQW5vdWs8L2F1dGhvcj48YXV0aG9yPlNpamVuLCBUaXRpYTwv
+YXV0aG9yPjwvYXV0aG9ycz48L2NvbnRyaWJ1dG9ycz48dGl0bGVzPjx0aXRsZT5BdXRvbWF0ZWQg
+ZXN0aW1hdGlvbiBvZiB0aGUgbnVtYmVyIG9mIGNvbnRyaWJ1dG9ycyBpbiBhdXRvc29tYWwgU1RS
+IHByb2ZpbGVzPC90aXRsZT48c2Vjb25kYXJ5LXRpdGxlPkZvcmVuc2ljIFNjaWVuY2UgSW50ZXJu
+YXRpb25hbDogR2VuZXRpY3MgU3VwcGxlbWVudCBTZXJpZXM8L3NlY29uZGFyeS10aXRsZT48L3Rp
+dGxlcz48cGVyaW9kaWNhbD48ZnVsbC10aXRsZT5Gb3JlbnNpYyBTY2llbmNlIEludGVybmF0aW9u
+YWw6IEdlbmV0aWNzIFN1cHBsZW1lbnQgU2VyaWVzPC9mdWxsLXRpdGxlPjwvcGVyaW9kaWNhbD48
+dm9sdW1lPjc8L3ZvbHVtZT48ZGF0ZXM+PHllYXI+MjAxOTwveWVhcj48cHViLWRhdGVzPjxkYXRl
+PjA5LzAxPC9kYXRlPjwvcHViLWRhdGVzPjwvZGF0ZXM+PHVybHM+PC91cmxzPjxlbGVjdHJvbmlj
+LXJlc291cmNlLW51bT4xMC4xMDE2L2ouZnNpZ3NzLjIwMTkuMDkuMDAzPC9lbGVjdHJvbmljLXJl
+c291cmNlLW51bT48L3JlY29yZD48L0NpdGU+PC9FbmROb3RlPgB=
+</w:fldData>
+        </w:fldChar>
+      </w:r>
+      <w:r>
+        <w:rPr>
+          <w:lang w:val="en-US"/>
+        </w:rPr>
+        <w:instrText xml:space="preserve"> ADDIN EN.CITE </w:instrText>
+      </w:r>
+      <w:r>
+        <w:rPr>
+          <w:lang w:val="en-US"/>
+        </w:rPr>
+        <w:fldChar w:fldCharType="begin">
+          <w:fldData xml:space="preserve">PEVuZE5vdGU+PENpdGU+PEF1dGhvcj5CZW5zY2hvcDwvQXV0aG9yPjxZZWFyPjIwMTk8L1llYXI+
+PFJlY051bT4yPC9SZWNOdW0+PERpc3BsYXlUZXh0PlsxMCwgMTFdPC9EaXNwbGF5VGV4dD48cmVj
+b3JkPjxyZWMtbnVtYmVyPjI8L3JlYy1udW1iZXI+PGZvcmVpZ24ta2V5cz48a2V5IGFwcD0iRU4i
+IGRiLWlkPSJwMjIwMDV4djVzcndweGVlZDI3NXM5OXlmdmV6OXRmcjk5NXMiIHRpbWVzdGFtcD0i
+MTYwNTAxMjkwNCI+Mjwva2V5PjwvZm9yZWlnbi1rZXlzPjxyZWYtdHlwZSBuYW1lPSJKb3VybmFs
+IEFydGljbGUiPjE3PC9yZWYtdHlwZT48Y29udHJpYnV0b3JzPjxhdXRob3JzPjxhdXRob3I+QmVu
+c2Nob3AsIENvcmluYSBDLiBHLjwvYXV0aG9yPjxhdXRob3I+dmFuIGRlciBMaW5kZW4sIEplbm5p
+ZmVyPC9hdXRob3I+PGF1dGhvcj5Ib29nZW5ib29tLCBKZXJyeTwvYXV0aG9yPjxhdXRob3I+WXBt
+YSwgUm9sZjwvYXV0aG9yPjxhdXRob3I+SGFuZWQsIEhpbmRhPC9hdXRob3I+PC9hdXRob3JzPjwv
+Y29udHJpYnV0b3JzPjx0aXRsZXM+PHRpdGxlPkF1dG9tYXRlZCBlc3RpbWF0aW9uIG9mIHRoZSBu
+dW1iZXIgb2YgY29udHJpYnV0b3JzIGluIGF1dG9zb21hbCBzaG9ydCB0YW5kZW0gcmVwZWF0IHBy
+b2ZpbGVzIHVzaW5nIGEgbWFjaGluZSBsZWFybmluZyBhcHByb2FjaDwvdGl0bGU+PHNlY29uZGFy
+eS10aXRsZT5Gb3JlbnNpYyBTY2llbmNlIEludGVybmF0aW9uYWw6IEdlbmV0aWNzPC9zZWNvbmRh
+cnktdGl0bGU+PC90aXRsZXM+PHBlcmlvZGljYWw+PGZ1bGwtdGl0bGU+Rm9yZW5zaWMgU2NpZW5j
+ZSBJbnRlcm5hdGlvbmFsOiBHZW5ldGljczwvZnVsbC10aXRsZT48L3BlcmlvZGljYWw+PHBhZ2Vz
+PjEwMjE1MDwvcGFnZXM+PHZvbHVtZT40Mzwvdm9sdW1lPjxrZXl3b3Jkcz48a2V5d29yZD5ETkEg
+cHJvZmlsZSBpbnRlcnByZXRhdGlvbjwva2V5d29yZD48a2V5d29yZD5ETkEgbWl4dHVyZXM8L2tl
+eXdvcmQ+PGtleXdvcmQ+TnVtYmVyIG9mIGNvbnRyaWJ1dG9yczwva2V5d29yZD48a2V5d29yZD5N
+YWNoaW5lIGxlYXJuaW5nPC9rZXl3b3JkPjwva2V5d29yZHM+PGRhdGVzPjx5ZWFyPjIwMTk8L3ll
+YXI+PHB1Yi1kYXRlcz48ZGF0ZT4yMDE5LzExLzAxLzwvZGF0ZT48L3B1Yi1kYXRlcz48L2RhdGVz
+Pjxpc2JuPjE4NzItNDk3MzwvaXNibj48dXJscz48cmVsYXRlZC11cmxzPjx1cmw+aHR0cDovL3d3
+dy5zY2llbmNlZGlyZWN0LmNvbS9zY2llbmNlL2FydGljbGUvcGlpL1MxODcyNDk3MzE5MzAzNDM2
+PC91cmw+PC9yZWxhdGVkLXVybHM+PC91cmxzPjxlbGVjdHJvbmljLXJlc291cmNlLW51bT5odHRw
+czovL2RvaS5vcmcvMTAuMTAxNi9qLmZzaWdlbi4yMDE5LjEwMjE1MDwvZWxlY3Ryb25pYy1yZXNv
+dXJjZS1udW0+PC9yZWNvcmQ+PC9DaXRlPjxDaXRlPjxBdXRob3I+QmVuc2Nob3A8L0F1dGhvcj48
+WWVhcj4yMDE5PC9ZZWFyPjxSZWNOdW0+NzE8L1JlY051bT48cmVjb3JkPjxyZWMtbnVtYmVyPjcx
+PC9yZWMtbnVtYmVyPjxmb3JlaWduLWtleXM+PGtleSBhcHA9IkVOIiBkYi1pZD0icDIyMDA1eHY1
+c3J3cHhlZWQyNzVzOTl5ZnZlejl0ZnI5OTVzIiB0aW1lc3RhbXA9IjE2MDUxODQzMTciPjcxPC9r
+ZXk+PC9mb3JlaWduLWtleXM+PHJlZi10eXBlIG5hbWU9IkpvdXJuYWwgQXJ0aWNsZSI+MTc8L3Jl
+Zi10eXBlPjxjb250cmlidXRvcnM+PGF1dGhvcnM+PGF1dGhvcj5CZW5zY2hvcCwgQ29yaW5hPC9h
+dXRob3I+PGF1dGhvcj5CYWNreCwgQW5vdWs8L2F1dGhvcj48YXV0aG9yPlNpamVuLCBUaXRpYTwv
+YXV0aG9yPjwvYXV0aG9ycz48L2NvbnRyaWJ1dG9ycz48dGl0bGVzPjx0aXRsZT5BdXRvbWF0ZWQg
+ZXN0aW1hdGlvbiBvZiB0aGUgbnVtYmVyIG9mIGNvbnRyaWJ1dG9ycyBpbiBhdXRvc29tYWwgU1RS
+IHByb2ZpbGVzPC90aXRsZT48c2Vjb25kYXJ5LXRpdGxlPkZvcmVuc2ljIFNjaWVuY2UgSW50ZXJu
+YXRpb25hbDogR2VuZXRpY3MgU3VwcGxlbWVudCBTZXJpZXM8L3NlY29uZGFyeS10aXRsZT48L3Rp
+dGxlcz48cGVyaW9kaWNhbD48ZnVsbC10aXRsZT5Gb3JlbnNpYyBTY2llbmNlIEludGVybmF0aW9u
+YWw6IEdlbmV0aWNzIFN1cHBsZW1lbnQgU2VyaWVzPC9mdWxsLXRpdGxlPjwvcGVyaW9kaWNhbD48
+dm9sdW1lPjc8L3ZvbHVtZT48ZGF0ZXM+PHllYXI+MjAxOTwveWVhcj48cHViLWRhdGVzPjxkYXRl
+PjA5LzAxPC9kYXRlPjwvcHViLWRhdGVzPjwvZGF0ZXM+PHVybHM+PC91cmxzPjxlbGVjdHJvbmlj
+LXJlc291cmNlLW51bT4xMC4xMDE2L2ouZnNpZ3NzLjIwMTkuMDkuMDAzPC9lbGVjdHJvbmljLXJl
+c291cmNlLW51bT48L3JlY29yZD48L0NpdGU+PC9FbmROb3RlPgB=
+</w:fldData>
+        </w:fldChar>
+      </w:r>
+      <w:r>
+        <w:rPr>
+          <w:lang w:val="en-US"/>
+        </w:rPr>
+        <w:instrText xml:space="preserve"> ADDIN EN.CITE.DATA </w:instrText>
+      </w:r>
+      <w:r>
+        <w:rPr>
+          <w:lang w:val="en-US"/>
+        </w:rPr>
+      </w:r>
+      <w:r>
+        <w:rPr>
+          <w:lang w:val="en-US"/>
+        </w:rPr>
+        <w:fldChar w:fldCharType="end"/>
+      </w:r>
+      <w:r>
+        <w:rPr>
+          <w:lang w:val="en-US"/>
+        </w:rPr>
+        <w:fldChar w:fldCharType="separate"/>
+      </w:r>
+      <w:r>
+        <w:rPr>
+          <w:noProof/>
+          <w:lang w:val="en-US"/>
+        </w:rPr>
+        <w:t>[10, 11]</w:t>
+      </w:r>
+      <w:r>
+        <w:rPr>
+          <w:lang w:val="en-US"/>
+        </w:rPr>
+        <w:fldChar w:fldCharType="end"/>
+      </w:r>
+      <w:r>
+        <w:rPr>
+          <w:lang w:val="en-US"/>
+        </w:rPr>
+        <w:t>.</w:t>
+      </w:r>
+    </w:p>
+    <w:p>
+      <w:pPr>
+        <w:rPr>
+          <w:lang w:val="en-US"/>
+        </w:rPr>
+      </w:pPr>
+      <w:r>
+        <w:rPr>
+          <w:lang w:val="en-US"/>
+        </w:rPr>
+        <w:t xml:space="preserve">Various </w:t>
+      </w:r>
+    </w:p>
+    <w:p>
+      <w:pPr>
+        <w:rPr>
+          <w:lang w:val="en-US"/>
+        </w:rPr>
+      </w:pPr>
+    </w:p>
+    <w:p>
+      <w:pPr>
+        <w:rPr>
+          <w:lang w:val="en-US"/>
+        </w:rPr>
+      </w:pPr>
+    </w:p>
+    <w:p>
+      <w:pPr>
+        <w:pStyle w:val="EndNoteBibliography"/>
+        <w:spacing w:after="0"/>
+        <w:ind w:left="720" w:hanging="720"/>
+      </w:pPr>
+      <w:r>
+        <w:fldChar w:fldCharType="begin"/>
+      </w:r>
+      <w:r>
+        <w:instrText xml:space="preserve"> ADDIN EN.REFLIST </w:instrText>
+      </w:r>
+      <w:r>
+        <w:fldChar w:fldCharType="separate"/>
+      </w:r>
+      <w:r>
+        <w:t>1.</w:t>
+      </w:r>
+      <w:r>
+        <w:tab/>
+        <w:t xml:space="preserve">Taylor, D., J.-A. Bright, and J. Buckleton, </w:t>
+      </w:r>
+      <w:r>
+        <w:rPr>
+          <w:i/>
+        </w:rPr>
+        <w:t>Interpreting forensic DNA profiling evidence without specifying the number of contributors.</w:t>
+      </w:r>
+      <w:r>
+        <w:t xml:space="preserve"> Forensic Science International: Genetics, 2014. </w:t>
+      </w:r>
+      <w:r>
+        <w:rPr>
+          <w:b/>
+        </w:rPr>
+        <w:t>13</w:t>
+      </w:r>
+      <w:r>
+        <w:t>: p. 269-280.</w:t>
+      </w:r>
+    </w:p>
+    <w:p>
+      <w:pPr>
+        <w:pStyle w:val="EndNoteBibliography"/>
+        <w:spacing w:after="0"/>
+        <w:ind w:left="720" w:hanging="720"/>
+      </w:pPr>
+      <w:r>
+        <w:t>2.</w:t>
+      </w:r>
+      <w:r>
+        <w:tab/>
+        <w:t xml:space="preserve">Boavida, A., et al., </w:t>
+      </w:r>
+      <w:r>
+        <w:rPr>
+          <w:i/>
+        </w:rPr>
+        <w:t>PowerPlex® fusion 6C system: internal validation study.</w:t>
+      </w:r>
+      <w:r>
+        <w:t xml:space="preserve"> Forensic sciences research, 2018. </w:t>
+      </w:r>
+      <w:r>
+        <w:rPr>
+          <w:b/>
+        </w:rPr>
+        <w:t>3</w:t>
+      </w:r>
+      <w:r>
+        <w:t>(2): p. 130-137.</w:t>
+      </w:r>
+    </w:p>
+    <w:p>
+      <w:pPr>
+        <w:pStyle w:val="EndNoteBibliography"/>
+        <w:spacing w:after="0"/>
+        <w:ind w:left="720" w:hanging="720"/>
+      </w:pPr>
+      <w:r>
+        <w:t>3.</w:t>
+      </w:r>
+      <w:r>
+        <w:tab/>
+        <w:t xml:space="preserve">Intituut, N.F., </w:t>
+      </w:r>
+      <w:r>
+        <w:rPr>
+          <w:i/>
+        </w:rPr>
+        <w:t>HBS: Interpretatie van autosomale STR DNA-profielen</w:t>
+      </w:r>
+      <w:r>
+        <w:t>. 2020. p. 16.</w:t>
+      </w:r>
+    </w:p>
+    <w:p>
+      <w:pPr>
+        <w:pStyle w:val="EndNoteBibliography"/>
+        <w:spacing w:after="0"/>
+        <w:ind w:left="720" w:hanging="720"/>
+      </w:pPr>
+      <w:r>
+        <w:t>4.</w:t>
+      </w:r>
+      <w:r>
+        <w:tab/>
+        <w:t xml:space="preserve">Bleka, Ø., G. Storvik, and P. Gill, </w:t>
+      </w:r>
+      <w:r>
+        <w:rPr>
+          <w:i/>
+        </w:rPr>
+        <w:t>EuroForMix: An open source software based on a continuous model to evaluate STR DNA profiles from a mixture of contributors with artefacts.</w:t>
+      </w:r>
+      <w:r>
+        <w:t xml:space="preserve"> Forensic Science International: Genetics, 2016. </w:t>
+      </w:r>
+      <w:r>
+        <w:rPr>
+          <w:b/>
+        </w:rPr>
+        <w:t>21</w:t>
+      </w:r>
+      <w:r>
+        <w:t>: p. 35-44.</w:t>
+      </w:r>
+    </w:p>
+    <w:p>
+      <w:pPr>
+        <w:pStyle w:val="EndNoteBibliography"/>
+        <w:spacing w:after="0"/>
+        <w:ind w:left="720" w:hanging="720"/>
+      </w:pPr>
+      <w:r>
+        <w:t>5.</w:t>
+      </w:r>
+      <w:r>
+        <w:tab/>
+        <w:t xml:space="preserve">Benschop, C.C.G., et al., </w:t>
+      </w:r>
+      <w:r>
+        <w:rPr>
+          <w:i/>
+        </w:rPr>
+        <w:t>The effect of varying the number of contributors on likelihood ratios for complex DNA mixtures.</w:t>
+      </w:r>
+      <w:r>
+        <w:t xml:space="preserve"> Forensic Science International: Genetics, 2015. </w:t>
+      </w:r>
+      <w:r>
+        <w:rPr>
+          <w:b/>
+        </w:rPr>
+        <w:t>19</w:t>
+      </w:r>
+      <w:r>
+        <w:t>: p. 92-99.</w:t>
+      </w:r>
+    </w:p>
+    <w:p>
+      <w:pPr>
+        <w:pStyle w:val="EndNoteBibliography"/>
+        <w:spacing w:after="0"/>
+        <w:ind w:left="720" w:hanging="720"/>
+      </w:pPr>
+      <w:r>
+        <w:t>6.</w:t>
+      </w:r>
+      <w:r>
+        <w:tab/>
+        <w:t xml:space="preserve">Coble, M.D., et al., </w:t>
+      </w:r>
+      <w:r>
+        <w:rPr>
+          <w:i/>
+        </w:rPr>
+        <w:t>Uncertainty in the number of contributors in the proposed new CODIS set.</w:t>
+      </w:r>
+      <w:r>
+        <w:t xml:space="preserve"> Forensic Science International: Genetics, 2015. </w:t>
+      </w:r>
+      <w:r>
+        <w:rPr>
+          <w:b/>
+        </w:rPr>
+        <w:t>19</w:t>
+      </w:r>
+      <w:r>
+        <w:t>: p. 207-211.</w:t>
+      </w:r>
+    </w:p>
+    <w:p>
+      <w:pPr>
+        <w:pStyle w:val="EndNoteBibliography"/>
+        <w:spacing w:after="0"/>
+        <w:ind w:left="720" w:hanging="720"/>
+      </w:pPr>
+      <w:r>
+        <w:t>7.</w:t>
+      </w:r>
+      <w:r>
+        <w:tab/>
+        <w:t xml:space="preserve">Clayton, T.M., et al., </w:t>
+      </w:r>
+      <w:r>
+        <w:rPr>
+          <w:i/>
+        </w:rPr>
+        <w:t>Analysis and interpretation of mixed forensic stains using DNA STR profiling.</w:t>
+      </w:r>
+      <w:r>
+        <w:t xml:space="preserve"> Forensic Science International, 1998. </w:t>
+      </w:r>
+      <w:r>
+        <w:rPr>
+          <w:b/>
+        </w:rPr>
+        <w:t>91</w:t>
+      </w:r>
+      <w:r>
+        <w:t>(1): p. 55-70.</w:t>
+      </w:r>
+    </w:p>
+    <w:p>
+      <w:pPr>
+        <w:pStyle w:val="EndNoteBibliography"/>
+        <w:spacing w:after="0"/>
+        <w:ind w:left="720" w:hanging="720"/>
+      </w:pPr>
+      <w:r>
+        <w:t>8.</w:t>
+      </w:r>
+      <w:r>
+        <w:tab/>
+        <w:t xml:space="preserve">Benschop, C., </w:t>
+      </w:r>
+      <w:r>
+        <w:rPr>
+          <w:i/>
+        </w:rPr>
+        <w:t>PowerPlex Fusion 6C Profile analysis &amp; interpretation.</w:t>
+      </w:r>
+      <w:r>
+        <w:t xml:space="preserve"> 2020.</w:t>
+      </w:r>
+    </w:p>
+    <w:p>
+      <w:pPr>
+        <w:pStyle w:val="EndNoteBibliography"/>
+        <w:spacing w:after="0"/>
+        <w:ind w:left="720" w:hanging="720"/>
+      </w:pPr>
+      <w:r>
+        <w:t>9.</w:t>
+      </w:r>
+      <w:r>
+        <w:tab/>
+        <w:t xml:space="preserve">Haned, H., et al., </w:t>
+      </w:r>
+      <w:r>
+        <w:rPr>
+          <w:i/>
+        </w:rPr>
+        <w:t>Estimating the Number of Contributors to Forensic DNA Mixtures: Does Maximum Likelihood Perform Better Than Maximum Allele Count?</w:t>
+      </w:r>
+      <w:r>
+        <w:t xml:space="preserve"> Journal of Forensic Sciences, 2011. </w:t>
+      </w:r>
+      <w:r>
+        <w:rPr>
+          <w:b/>
+        </w:rPr>
+        <w:t>56</w:t>
+      </w:r>
+      <w:r>
+        <w:t>(1): p. 23-28.</w:t>
+      </w:r>
+    </w:p>
+    <w:p>
+      <w:pPr>
+        <w:pStyle w:val="EndNoteBibliography"/>
+        <w:spacing w:after="0"/>
+        <w:ind w:left="720" w:hanging="720"/>
+      </w:pPr>
+      <w:r>
+        <w:t>10.</w:t>
+      </w:r>
+      <w:r>
+        <w:tab/>
+        <w:t xml:space="preserve">Benschop, C.C.G., et al., </w:t>
+      </w:r>
+      <w:r>
+        <w:rPr>
+          <w:i/>
+        </w:rPr>
+        <w:t>Automated estimation of the number of contributors in autosomal short tandem repeat profiles using a machine learning approach.</w:t>
+      </w:r>
+      <w:r>
+        <w:t xml:space="preserve"> Forensic Science International: Genetics, 2019. </w:t>
+      </w:r>
+      <w:r>
+        <w:rPr>
+          <w:b/>
+        </w:rPr>
+        <w:t>43</w:t>
+      </w:r>
+      <w:r>
+        <w:t>: p. 102150.</w:t>
+      </w:r>
+    </w:p>
+    <w:p>
+      <w:pPr>
+        <w:pStyle w:val="EndNoteBibliography"/>
+        <w:ind w:left="720" w:hanging="720"/>
+      </w:pPr>
+      <w:r>
+        <w:lastRenderedPageBreak/>
+        <w:t>11.</w:t>
+      </w:r>
+      <w:r>
+        <w:tab/>
+        <w:t xml:space="preserve">Benschop, C., A. Backx, and T. Sijen, </w:t>
+      </w:r>
+      <w:r>
+        <w:rPr>
+          <w:i/>
+        </w:rPr>
+        <w:t>Automated estimation of the number of contributors in autosomal STR profiles.</w:t>
+      </w:r>
+      <w:r>
+        <w:t xml:space="preserve"> Forensic Science International: Genetics Supplement Series, 2019. </w:t>
+      </w:r>
+      <w:r>
+        <w:rPr>
+          <w:b/>
+        </w:rPr>
+        <w:t>7</w:t>
+      </w:r>
+      <w:r>
+        <w:t>.</w:t>
+      </w:r>
+    </w:p>
+    <w:p>
+      <w:pPr>
+        <w:rPr>
+          <w:lang w:val="en-US"/>
+        </w:rPr>
+      </w:pPr>
+      <w:r>
+        <w:rPr>
+          <w:lang w:val="en-US"/>
+        </w:rPr>
+        <w:fldChar w:fldCharType="end"/>
+      </w:r>
     </w:p>
     <w:sectPr>
       <w:pgSz w:w="11906" w:h="16838"/>
@@ -959,8 +3678,120 @@
 </file>
 
 <file path=word/numbering.xml><?xml version="1.0" encoding="utf-8"?>
-<w:numbering xmlns:wpc="http://schemas.microsoft.com/office/word/2010/wordprocessingCanvas" xmlns:cx="http://schemas.microsoft.com/office/drawing/2014/chartex" xmlns:cx1="http://schemas.microsoft.com/office/drawing/2015/9/8/chartex" xmlns:cx2="http://schemas.microsoft.com/office/drawing/2015/10/21/chartex" xmlns:cx3="http://schemas.microsoft.com/office/drawing/2016/5/9/chartex" xmlns:cx4="http://schemas.microsoft.com/office/drawing/2016/5/10/chartex" xmlns:cx5="http://schemas.microsoft.com/office/drawing/2016/5/11/chartex" xmlns:cx6="http://schemas.microsoft.com/office/drawing/2016/5/12/chartex" xmlns:cx7="http://schemas.microsoft.com/office/drawing/2016/5/13/chartex" xmlns:cx8="http://schemas.microsoft.com/office/drawing/2016/5/14/chartex" xmlns:mc="http://schemas.openxmlformats.org/markup-compatibility/2006" xmlns:aink="http://schemas.microsoft.com/office/drawing/2016/ink" xmlns:am3d="http://schemas.microsoft.com/office/drawing/2017/model3d" xmlns:o="urn:schemas-microsoft-com:office:office" xmlns:r="http://schemas.openxmlformats.org/officeDocument/2006/relationships" xmlns:m="http://schemas.openxmlformats.org/officeDocument/2006/math" xmlns:v="urn:schemas-microsoft-com:vml" xmlns:wp14="http://schemas.microsoft.com/office/word/2010/wordprocessingDrawing" xmlns:wp="http://schemas.openxmlformats.org/drawingml/2006/wordprocessingDrawing" xmlns:w10="urn:schemas-microsoft-com:office:word" xmlns:w="http://schemas.openxmlformats.org/wordprocessingml/2006/main" xmlns:w14="http://schemas.microsoft.com/office/word/2010/wordml" xmlns:w15="http://schemas.microsoft.com/office/word/2012/wordml" xmlns:w16cex="http://schemas.microsoft.com/office/word/2018/wordml/cex" xmlns:w16cid="http://schemas.microsoft.com/office/word/2016/wordml/cid" xmlns:w16="http://schemas.microsoft.com/office/word/2018/wordml" xmlns:w16se="http://schemas.microsoft.com/office/word/2015/wordml/symex" xmlns:wpg="http://schemas.microsoft.com/office/word/2010/wordprocessingGroup" xmlns:wpi="http://schemas.microsoft.com/office/word/2010/wordprocessingInk" xmlns:wne="http://schemas.microsoft.com/office/word/2006/wordml" xmlns:wps="http://schemas.microsoft.com/office/word/2010/wordprocessingShape" mc:Ignorable="w14 w15 w16se w16cid w16 w16cex wp14">
+<w:numbering xmlns:wpc="http://schemas.microsoft.com/office/word/2010/wordprocessingCanvas" xmlns:cx="http://schemas.microsoft.com/office/drawing/2014/chartex" xmlns:cx1="http://schemas.microsoft.com/office/drawing/2015/9/8/chartex" xmlns:cx2="http://schemas.microsoft.com/office/drawing/2015/10/21/chartex" xmlns:cx3="http://schemas.microsoft.com/office/drawing/2016/5/9/chartex" xmlns:cx4="http://schemas.microsoft.com/office/drawing/2016/5/10/chartex" xmlns:cx5="http://schemas.microsoft.com/office/drawing/2016/5/11/chartex" xmlns:cx6="http://schemas.microsoft.com/office/drawing/2016/5/12/chartex" xmlns:cx7="http://schemas.microsoft.com/office/drawing/2016/5/13/chartex" xmlns:cx8="http://schemas.microsoft.com/office/drawing/2016/5/14/chartex" xmlns:mc="http://schemas.openxmlformats.org/markup-compatibility/2006" xmlns:aink="http://schemas.microsoft.com/office/drawing/2016/ink" xmlns:am3d="http://schemas.microsoft.com/office/drawing/2017/model3d" xmlns:o="urn:schemas-microsoft-com:office:office" xmlns:r="http://schemas.openxmlformats.org/officeDocument/2006/relationships" xmlns:m="http://schemas.openxmlformats.org/officeDocument/2006/math" xmlns:v="urn:schemas-microsoft-com:vml" xmlns:wp14="http://schemas.microsoft.com/office/word/2010/wordprocessingDrawing" xmlns:wp="http://schemas.openxmlformats.org/drawingml/2006/wordprocessingDrawing" xmlns:w10="urn:schemas-microsoft-com:office:word" xmlns:w="http://schemas.openxmlformats.org/wordprocessingml/2006/main" xmlns:w14="http://schemas.microsoft.com/office/word/2010/wordml" xmlns:w15="http://schemas.microsoft.com/office/word/2012/wordml" xmlns:w16cex="http://schemas.microsoft.com/office/word/2018/wordml/cex" xmlns:w16cid="http://schemas.microsoft.com/office/word/2016/wordml/cid" xmlns:w16="http://schemas.microsoft.com/office/word/2018/wordml" xmlns:w16sdtdh="http://schemas.microsoft.com/office/word/2020/wordml/sdtdatahash" xmlns:w16se="http://schemas.microsoft.com/office/word/2015/wordml/symex" xmlns:wpg="http://schemas.microsoft.com/office/word/2010/wordprocessingGroup" xmlns:wpi="http://schemas.microsoft.com/office/word/2010/wordprocessingInk" xmlns:wne="http://schemas.microsoft.com/office/word/2006/wordml" xmlns:wps="http://schemas.microsoft.com/office/word/2010/wordprocessingShape" mc:Ignorable="w14 w15 w16se w16cid w16 w16cex w16sdtdh wp14">
   <w:abstractNum w:abstractNumId="0" w15:restartNumberingAfterBreak="0">
+    <w:nsid w:val="0FED1B5D"/>
+    <w:multiLevelType w:val="hybridMultilevel"/>
+    <w:tmpl w:val="172093E8"/>
+    <w:lvl w:ilvl="0" w:tplc="14241976">
+      <w:numFmt w:val="bullet"/>
+      <w:lvlText w:val="-"/>
+      <w:lvlJc w:val="left"/>
+      <w:pPr>
+        <w:ind w:left="720" w:hanging="360"/>
+      </w:pPr>
+      <w:rPr>
+        <w:rFonts w:ascii="Calibri" w:eastAsiaTheme="minorHAnsi" w:hAnsi="Calibri" w:cs="Calibri" w:hint="default"/>
+      </w:rPr>
+    </w:lvl>
+    <w:lvl w:ilvl="1" w:tplc="04130003" w:tentative="1">
+      <w:start w:val="1"/>
+      <w:numFmt w:val="bullet"/>
+      <w:lvlText w:val="o"/>
+      <w:lvlJc w:val="left"/>
+      <w:pPr>
+        <w:ind w:left="1440" w:hanging="360"/>
+      </w:pPr>
+      <w:rPr>
+        <w:rFonts w:ascii="Courier New" w:hAnsi="Courier New" w:cs="Courier New" w:hint="default"/>
+      </w:rPr>
+    </w:lvl>
+    <w:lvl w:ilvl="2" w:tplc="04130005" w:tentative="1">
+      <w:start w:val="1"/>
+      <w:numFmt w:val="bullet"/>
+      <w:lvlText w:val=""/>
+      <w:lvlJc w:val="left"/>
+      <w:pPr>
+        <w:ind w:left="2160" w:hanging="360"/>
+      </w:pPr>
+      <w:rPr>
+        <w:rFonts w:ascii="Wingdings" w:hAnsi="Wingdings" w:hint="default"/>
+      </w:rPr>
+    </w:lvl>
+    <w:lvl w:ilvl="3" w:tplc="04130001" w:tentative="1">
+      <w:start w:val="1"/>
+      <w:numFmt w:val="bullet"/>
+      <w:lvlText w:val=""/>
+      <w:lvlJc w:val="left"/>
+      <w:pPr>
+        <w:ind w:left="2880" w:hanging="360"/>
+      </w:pPr>
+      <w:rPr>
+        <w:rFonts w:ascii="Symbol" w:hAnsi="Symbol" w:hint="default"/>
+      </w:rPr>
+    </w:lvl>
+    <w:lvl w:ilvl="4" w:tplc="04130003" w:tentative="1">
+      <w:start w:val="1"/>
+      <w:numFmt w:val="bullet"/>
+      <w:lvlText w:val="o"/>
+      <w:lvlJc w:val="left"/>
+      <w:pPr>
+        <w:ind w:left="3600" w:hanging="360"/>
+      </w:pPr>
+      <w:rPr>
+        <w:rFonts w:ascii="Courier New" w:hAnsi="Courier New" w:cs="Courier New" w:hint="default"/>
+      </w:rPr>
+    </w:lvl>
+    <w:lvl w:ilvl="5" w:tplc="04130005" w:tentative="1">
+      <w:start w:val="1"/>
+      <w:numFmt w:val="bullet"/>
+      <w:lvlText w:val=""/>
+      <w:lvlJc w:val="left"/>
+      <w:pPr>
+        <w:ind w:left="4320" w:hanging="360"/>
+      </w:pPr>
+      <w:rPr>
+        <w:rFonts w:ascii="Wingdings" w:hAnsi="Wingdings" w:hint="default"/>
+      </w:rPr>
+    </w:lvl>
+    <w:lvl w:ilvl="6" w:tplc="04130001" w:tentative="1">
+      <w:start w:val="1"/>
+      <w:numFmt w:val="bullet"/>
+      <w:lvlText w:val=""/>
+      <w:lvlJc w:val="left"/>
+      <w:pPr>
+        <w:ind w:left="5040" w:hanging="360"/>
+      </w:pPr>
+      <w:rPr>
+        <w:rFonts w:ascii="Symbol" w:hAnsi="Symbol" w:hint="default"/>
+      </w:rPr>
+    </w:lvl>
+    <w:lvl w:ilvl="7" w:tplc="04130003" w:tentative="1">
+      <w:start w:val="1"/>
+      <w:numFmt w:val="bullet"/>
+      <w:lvlText w:val="o"/>
+      <w:lvlJc w:val="left"/>
+      <w:pPr>
+        <w:ind w:left="5760" w:hanging="360"/>
+      </w:pPr>
+      <w:rPr>
+        <w:rFonts w:ascii="Courier New" w:hAnsi="Courier New" w:cs="Courier New" w:hint="default"/>
+      </w:rPr>
+    </w:lvl>
+    <w:lvl w:ilvl="8" w:tplc="04130005" w:tentative="1">
+      <w:start w:val="1"/>
+      <w:numFmt w:val="bullet"/>
+      <w:lvlText w:val=""/>
+      <w:lvlJc w:val="left"/>
+      <w:pPr>
+        <w:ind w:left="6480" w:hanging="360"/>
+      </w:pPr>
+      <w:rPr>
+        <w:rFonts w:ascii="Wingdings" w:hAnsi="Wingdings" w:hint="default"/>
+      </w:rPr>
+    </w:lvl>
+  </w:abstractNum>
+  <w:abstractNum w:abstractNumId="1" w15:restartNumberingAfterBreak="0">
     <w:nsid w:val="16974564"/>
     <w:multiLevelType w:val="hybridMultilevel"/>
     <w:tmpl w:val="AE2C8454"/>
@@ -1050,13 +3881,16 @@
     </w:lvl>
   </w:abstractNum>
   <w:num w:numId="1">
+    <w:abstractNumId w:val="1"/>
+  </w:num>
+  <w:num w:numId="2">
     <w:abstractNumId w:val="0"/>
   </w:num>
 </w:numbering>
 </file>
 
 <file path=word/styles.xml><?xml version="1.0" encoding="utf-8"?>
-<w:styles xmlns:mc="http://schemas.openxmlformats.org/markup-compatibility/2006" xmlns:r="http://schemas.openxmlformats.org/officeDocument/2006/relationships" xmlns:w="http://schemas.openxmlformats.org/wordprocessingml/2006/main" xmlns:w14="http://schemas.microsoft.com/office/word/2010/wordml" xmlns:w15="http://schemas.microsoft.com/office/word/2012/wordml" xmlns:w16cex="http://schemas.microsoft.com/office/word/2018/wordml/cex" xmlns:w16cid="http://schemas.microsoft.com/office/word/2016/wordml/cid" xmlns:w16="http://schemas.microsoft.com/office/word/2018/wordml" xmlns:w16se="http://schemas.microsoft.com/office/word/2015/wordml/symex" mc:Ignorable="w14 w15 w16se w16cid w16 w16cex">
+<w:styles xmlns:mc="http://schemas.openxmlformats.org/markup-compatibility/2006" xmlns:r="http://schemas.openxmlformats.org/officeDocument/2006/relationships" xmlns:w="http://schemas.openxmlformats.org/wordprocessingml/2006/main" xmlns:w14="http://schemas.microsoft.com/office/word/2010/wordml" xmlns:w15="http://schemas.microsoft.com/office/word/2012/wordml" xmlns:w16cex="http://schemas.microsoft.com/office/word/2018/wordml/cex" xmlns:w16cid="http://schemas.microsoft.com/office/word/2016/wordml/cid" xmlns:w16="http://schemas.microsoft.com/office/word/2018/wordml" xmlns:w16sdtdh="http://schemas.microsoft.com/office/word/2020/wordml/sdtdatahash" xmlns:w16se="http://schemas.microsoft.com/office/word/2015/wordml/symex" mc:Ignorable="w14 w15 w16se w16cid w16 w16cex w16sdtdh">
   <w:docDefaults>
     <w:rPrDefault>
       <w:rPr>
@@ -1454,10 +4288,74 @@
     <w:name w:val="Normal"/>
     <w:qFormat/>
   </w:style>
+  <w:style w:type="paragraph" w:styleId="Kop1">
+    <w:name w:val="heading 1"/>
+    <w:basedOn w:val="Standaard"/>
+    <w:next w:val="Standaard"/>
+    <w:link w:val="Kop1Char"/>
+    <w:uiPriority w:val="9"/>
+    <w:qFormat/>
+    <w:rsid w:val="00B56A96"/>
+    <w:pPr>
+      <w:keepNext/>
+      <w:keepLines/>
+      <w:spacing w:before="240" w:after="0"/>
+      <w:outlineLvl w:val="0"/>
+    </w:pPr>
+    <w:rPr>
+      <w:rFonts w:asciiTheme="majorHAnsi" w:eastAsiaTheme="majorEastAsia" w:hAnsiTheme="majorHAnsi" w:cstheme="majorBidi"/>
+      <w:color w:val="2F5496" w:themeColor="accent1" w:themeShade="BF"/>
+      <w:sz w:val="32"/>
+      <w:szCs w:val="32"/>
+    </w:rPr>
+  </w:style>
+  <w:style w:type="paragraph" w:styleId="Kop2">
+    <w:name w:val="heading 2"/>
+    <w:basedOn w:val="Standaard"/>
+    <w:next w:val="Standaard"/>
+    <w:link w:val="Kop2Char"/>
+    <w:uiPriority w:val="9"/>
+    <w:unhideWhenUsed/>
+    <w:qFormat/>
+    <w:rsid w:val="00650130"/>
+    <w:pPr>
+      <w:keepNext/>
+      <w:keepLines/>
+      <w:spacing w:before="40" w:after="0"/>
+      <w:outlineLvl w:val="1"/>
+    </w:pPr>
+    <w:rPr>
+      <w:rFonts w:asciiTheme="majorHAnsi" w:eastAsiaTheme="majorEastAsia" w:hAnsiTheme="majorHAnsi" w:cstheme="majorBidi"/>
+      <w:color w:val="2F5496" w:themeColor="accent1" w:themeShade="BF"/>
+      <w:sz w:val="26"/>
+      <w:szCs w:val="26"/>
+    </w:rPr>
+  </w:style>
+  <w:style w:type="paragraph" w:styleId="Kop3">
+    <w:name w:val="heading 3"/>
+    <w:basedOn w:val="Standaard"/>
+    <w:next w:val="Standaard"/>
+    <w:link w:val="Kop3Char"/>
+    <w:uiPriority w:val="9"/>
+    <w:unhideWhenUsed/>
+    <w:qFormat/>
+    <w:rsid w:val="00182AFB"/>
+    <w:pPr>
+      <w:keepNext/>
+      <w:keepLines/>
+      <w:spacing w:before="40" w:after="0"/>
+      <w:outlineLvl w:val="2"/>
+    </w:pPr>
+    <w:rPr>
+      <w:rFonts w:asciiTheme="majorHAnsi" w:eastAsiaTheme="majorEastAsia" w:hAnsiTheme="majorHAnsi" w:cstheme="majorBidi"/>
+      <w:color w:val="1F3763" w:themeColor="accent1" w:themeShade="7F"/>
+      <w:sz w:val="24"/>
+      <w:szCs w:val="24"/>
+    </w:rPr>
+  </w:style>
   <w:style w:type="character" w:default="1" w:styleId="Standaardalinea-lettertype">
     <w:name w:val="Default Paragraph Font"/>
     <w:uiPriority w:val="1"/>
-    <w:semiHidden/>
     <w:unhideWhenUsed/>
   </w:style>
   <w:style w:type="table" w:default="1" w:styleId="Standaardtabel">
@@ -1491,6 +4389,115 @@
       <w:ind w:left="720"/>
       <w:contextualSpacing/>
     </w:pPr>
+  </w:style>
+  <w:style w:type="character" w:customStyle="1" w:styleId="Kop1Char">
+    <w:name w:val="Kop 1 Char"/>
+    <w:basedOn w:val="Standaardalinea-lettertype"/>
+    <w:link w:val="Kop1"/>
+    <w:uiPriority w:val="9"/>
+    <w:rsid w:val="00B56A96"/>
+    <w:rPr>
+      <w:rFonts w:asciiTheme="majorHAnsi" w:eastAsiaTheme="majorEastAsia" w:hAnsiTheme="majorHAnsi" w:cstheme="majorBidi"/>
+      <w:color w:val="2F5496" w:themeColor="accent1" w:themeShade="BF"/>
+      <w:sz w:val="32"/>
+      <w:szCs w:val="32"/>
+    </w:rPr>
+  </w:style>
+  <w:style w:type="paragraph" w:customStyle="1" w:styleId="EndNoteBibliography">
+    <w:name w:val="EndNote Bibliography"/>
+    <w:basedOn w:val="Standaard"/>
+    <w:link w:val="EndNoteBibliographyChar"/>
+    <w:rsid w:val="006F0A9D"/>
+    <w:pPr>
+      <w:spacing w:line="240" w:lineRule="auto"/>
+    </w:pPr>
+    <w:rPr>
+      <w:rFonts w:ascii="Calibri" w:hAnsi="Calibri" w:cs="Calibri"/>
+      <w:noProof/>
+      <w:lang w:val="en-US"/>
+    </w:rPr>
+  </w:style>
+  <w:style w:type="character" w:customStyle="1" w:styleId="EndNoteBibliographyChar">
+    <w:name w:val="EndNote Bibliography Char"/>
+    <w:basedOn w:val="Standaardalinea-lettertype"/>
+    <w:link w:val="EndNoteBibliography"/>
+    <w:rsid w:val="006F0A9D"/>
+    <w:rPr>
+      <w:rFonts w:ascii="Calibri" w:hAnsi="Calibri" w:cs="Calibri"/>
+      <w:noProof/>
+      <w:lang w:val="en-US"/>
+    </w:rPr>
+  </w:style>
+  <w:style w:type="paragraph" w:customStyle="1" w:styleId="EndNoteBibliographyTitle">
+    <w:name w:val="EndNote Bibliography Title"/>
+    <w:basedOn w:val="Standaard"/>
+    <w:link w:val="EndNoteBibliographyTitleChar"/>
+    <w:rsid w:val="007930C2"/>
+    <w:pPr>
+      <w:spacing w:after="0"/>
+      <w:jc w:val="center"/>
+    </w:pPr>
+    <w:rPr>
+      <w:rFonts w:ascii="Calibri" w:hAnsi="Calibri" w:cs="Calibri"/>
+      <w:noProof/>
+      <w:lang w:val="en-US"/>
+    </w:rPr>
+  </w:style>
+  <w:style w:type="character" w:customStyle="1" w:styleId="EndNoteBibliographyTitleChar">
+    <w:name w:val="EndNote Bibliography Title Char"/>
+    <w:basedOn w:val="Standaardalinea-lettertype"/>
+    <w:link w:val="EndNoteBibliographyTitle"/>
+    <w:rsid w:val="007930C2"/>
+    <w:rPr>
+      <w:rFonts w:ascii="Calibri" w:hAnsi="Calibri" w:cs="Calibri"/>
+      <w:noProof/>
+      <w:lang w:val="en-US"/>
+    </w:rPr>
+  </w:style>
+  <w:style w:type="paragraph" w:styleId="Bijschrift">
+    <w:name w:val="caption"/>
+    <w:basedOn w:val="Standaard"/>
+    <w:next w:val="Standaard"/>
+    <w:uiPriority w:val="35"/>
+    <w:unhideWhenUsed/>
+    <w:qFormat/>
+    <w:rsid w:val="000B6DF2"/>
+    <w:pPr>
+      <w:spacing w:after="200" w:line="240" w:lineRule="auto"/>
+    </w:pPr>
+    <w:rPr>
+      <w:i/>
+      <w:iCs/>
+      <w:color w:val="44546A" w:themeColor="text2"/>
+      <w:sz w:val="18"/>
+      <w:szCs w:val="18"/>
+    </w:rPr>
+  </w:style>
+  <w:style w:type="character" w:customStyle="1" w:styleId="Kop2Char">
+    <w:name w:val="Kop 2 Char"/>
+    <w:basedOn w:val="Standaardalinea-lettertype"/>
+    <w:link w:val="Kop2"/>
+    <w:uiPriority w:val="9"/>
+    <w:rsid w:val="00650130"/>
+    <w:rPr>
+      <w:rFonts w:asciiTheme="majorHAnsi" w:eastAsiaTheme="majorEastAsia" w:hAnsiTheme="majorHAnsi" w:cstheme="majorBidi"/>
+      <w:color w:val="2F5496" w:themeColor="accent1" w:themeShade="BF"/>
+      <w:sz w:val="26"/>
+      <w:szCs w:val="26"/>
+    </w:rPr>
+  </w:style>
+  <w:style w:type="character" w:customStyle="1" w:styleId="Kop3Char">
+    <w:name w:val="Kop 3 Char"/>
+    <w:basedOn w:val="Standaardalinea-lettertype"/>
+    <w:link w:val="Kop3"/>
+    <w:uiPriority w:val="9"/>
+    <w:rsid w:val="00182AFB"/>
+    <w:rPr>
+      <w:rFonts w:asciiTheme="majorHAnsi" w:eastAsiaTheme="majorEastAsia" w:hAnsiTheme="majorHAnsi" w:cstheme="majorBidi"/>
+      <w:color w:val="1F3763" w:themeColor="accent1" w:themeShade="7F"/>
+      <w:sz w:val="24"/>
+      <w:szCs w:val="24"/>
+    </w:rPr>
   </w:style>
 </w:styles>
 </file>

--- a/thesis/outline_chapters.docx
+++ b/thesis/outline_chapters.docx
@@ -333,7 +333,13 @@
         <w:rPr>
           <w:lang w:val="en-US"/>
         </w:rPr>
-        <w:t>Introduction</w:t>
+        <w:t>M</w:t>
+      </w:r>
+      <w:r>
+        <w:rPr>
+          <w:lang w:val="en-US"/>
+        </w:rPr>
+        <w:t>odel agnostic local explanations</w:t>
       </w:r>
     </w:p>
     <w:p>
@@ -351,13 +357,43 @@
         <w:rPr>
           <w:lang w:val="en-US"/>
         </w:rPr>
-        <w:t>M</w:t>
-      </w:r>
-      <w:r>
-        <w:rPr>
-          <w:lang w:val="en-US"/>
-        </w:rPr>
-        <w:t>odel agnostic local explanations</w:t>
+        <w:t>“Factual” methods</w:t>
+      </w:r>
+    </w:p>
+    <w:p>
+      <w:pPr>
+        <w:pStyle w:val="Lijstalinea"/>
+        <w:numPr>
+          <w:ilvl w:val="2"/>
+          <w:numId w:val="1"/>
+        </w:numPr>
+        <w:rPr>
+          <w:lang w:val="en-US"/>
+        </w:rPr>
+      </w:pPr>
+      <w:r>
+        <w:rPr>
+          <w:lang w:val="en-US"/>
+        </w:rPr>
+        <w:t>Anchors</w:t>
+      </w:r>
+    </w:p>
+    <w:p>
+      <w:pPr>
+        <w:pStyle w:val="Lijstalinea"/>
+        <w:numPr>
+          <w:ilvl w:val="2"/>
+          <w:numId w:val="1"/>
+        </w:numPr>
+        <w:rPr>
+          <w:lang w:val="en-US"/>
+        </w:rPr>
+      </w:pPr>
+      <w:r>
+        <w:rPr>
+          <w:lang w:val="en-US"/>
+        </w:rPr>
+        <w:t>SHAP</w:t>
       </w:r>
     </w:p>
     <w:p>
@@ -375,7 +411,7 @@
         <w:rPr>
           <w:lang w:val="en-US"/>
         </w:rPr>
-        <w:t>“Factual” methods</w:t>
+        <w:t>Counterfactual methods</w:t>
       </w:r>
     </w:p>
     <w:p>
@@ -391,9 +427,11 @@
       </w:pPr>
       <w:r>
         <w:rPr>
-          <w:lang w:val="en-US"/>
-        </w:rPr>
-        <w:t>Anchors</w:t>
+          <w:i/>
+          <w:iCs/>
+          <w:lang w:val="en-US"/>
+        </w:rPr>
+        <w:t>Wachter et al.</w:t>
       </w:r>
     </w:p>
     <w:p>
@@ -411,7 +449,86 @@
         <w:rPr>
           <w:lang w:val="en-US"/>
         </w:rPr>
-        <w:t>SHAP</w:t>
+        <w:t xml:space="preserve">Multi-Objective Counterfactuals </w:t>
+      </w:r>
+      <w:r>
+        <w:rPr>
+          <w:lang w:val="en-US"/>
+        </w:rPr>
+        <w:t>(</w:t>
+      </w:r>
+      <w:proofErr w:type="spellStart"/>
+      <w:r>
+        <w:rPr>
+          <w:i/>
+          <w:iCs/>
+          <w:lang w:val="en-US"/>
+        </w:rPr>
+        <w:t>Dandl</w:t>
+      </w:r>
+      <w:proofErr w:type="spellEnd"/>
+      <w:r>
+        <w:rPr>
+          <w:i/>
+          <w:iCs/>
+          <w:lang w:val="en-US"/>
+        </w:rPr>
+        <w:t xml:space="preserve"> et al</w:t>
+      </w:r>
+      <w:r>
+        <w:rPr>
+          <w:lang w:val="en-US"/>
+        </w:rPr>
+        <w:t>)</w:t>
+      </w:r>
+    </w:p>
+    <w:p>
+      <w:pPr>
+        <w:pStyle w:val="Lijstalinea"/>
+        <w:numPr>
+          <w:ilvl w:val="2"/>
+          <w:numId w:val="1"/>
+        </w:numPr>
+        <w:rPr>
+          <w:lang w:val="en-US"/>
+        </w:rPr>
+      </w:pPr>
+      <w:r>
+        <w:rPr>
+          <w:lang w:val="en-US"/>
+        </w:rPr>
+        <w:t>FACE</w:t>
+      </w:r>
+    </w:p>
+    <w:p>
+      <w:pPr>
+        <w:rPr>
+          <w:lang w:val="en-US"/>
+        </w:rPr>
+      </w:pPr>
+    </w:p>
+    <w:p>
+      <w:pPr>
+        <w:pStyle w:val="Lijstalinea"/>
+        <w:numPr>
+          <w:ilvl w:val="0"/>
+          <w:numId w:val="1"/>
+        </w:numPr>
+        <w:rPr>
+          <w:lang w:val="en-US"/>
+        </w:rPr>
+      </w:pPr>
+      <w:r>
+        <w:rPr>
+          <w:lang w:val="en-US"/>
+        </w:rPr>
+        <w:t>Analysis data</w:t>
+      </w:r>
+      <w:r>
+        <w:rPr>
+          <w:lang w:val="en-US"/>
+        </w:rPr>
+        <w:t xml:space="preserve"> &amp; model</w:t>
       </w:r>
     </w:p>
     <w:p>
@@ -429,7 +546,25 @@
         <w:rPr>
           <w:lang w:val="en-US"/>
         </w:rPr>
-        <w:t>Counterfactual methods</w:t>
+        <w:t>Original 590</w:t>
+      </w:r>
+    </w:p>
+    <w:p>
+      <w:pPr>
+        <w:pStyle w:val="Lijstalinea"/>
+        <w:numPr>
+          <w:ilvl w:val="1"/>
+          <w:numId w:val="1"/>
+        </w:numPr>
+        <w:rPr>
+          <w:lang w:val="en-US"/>
+        </w:rPr>
+      </w:pPr>
+      <w:r>
+        <w:rPr>
+          <w:lang w:val="en-US"/>
+        </w:rPr>
+        <w:t>Sampled 5000</w:t>
       </w:r>
     </w:p>
     <w:p>
@@ -443,14 +578,14 @@
           <w:lang w:val="en-US"/>
         </w:rPr>
       </w:pPr>
-      <w:r>
-        <w:rPr>
-          <w:i/>
-          <w:iCs/>
-          <w:lang w:val="en-US"/>
-        </w:rPr>
-        <w:t>Wachter et al.</w:t>
-      </w:r>
+      <w:proofErr w:type="spellStart"/>
+      <w:r>
+        <w:rPr>
+          <w:lang w:val="en-US"/>
+        </w:rPr>
+        <w:t>EuroForMix</w:t>
+      </w:r>
+      <w:proofErr w:type="spellEnd"/>
     </w:p>
     <w:p>
       <w:pPr>
@@ -467,37 +602,68 @@
         <w:rPr>
           <w:lang w:val="en-US"/>
         </w:rPr>
-        <w:t xml:space="preserve">Multi-Objective Counterfactuals </w:t>
-      </w:r>
-      <w:r>
-        <w:rPr>
-          <w:lang w:val="en-US"/>
-        </w:rPr>
-        <w:t>(</w:t>
-      </w:r>
-      <w:proofErr w:type="spellStart"/>
-      <w:r>
-        <w:rPr>
-          <w:i/>
-          <w:iCs/>
-          <w:lang w:val="en-US"/>
-        </w:rPr>
-        <w:t>Dandl</w:t>
-      </w:r>
-      <w:proofErr w:type="spellEnd"/>
-      <w:r>
-        <w:rPr>
-          <w:i/>
-          <w:iCs/>
-          <w:lang w:val="en-US"/>
-        </w:rPr>
-        <w:t xml:space="preserve"> et al</w:t>
-      </w:r>
-      <w:r>
-        <w:rPr>
-          <w:lang w:val="en-US"/>
-        </w:rPr>
-        <w:t>)</w:t>
+        <w:t>Parameters</w:t>
+      </w:r>
+    </w:p>
+    <w:p>
+      <w:pPr>
+        <w:pStyle w:val="Lijstalinea"/>
+        <w:numPr>
+          <w:ilvl w:val="1"/>
+          <w:numId w:val="1"/>
+        </w:numPr>
+        <w:rPr>
+          <w:lang w:val="en-US"/>
+        </w:rPr>
+      </w:pPr>
+      <w:r>
+        <w:rPr>
+          <w:lang w:val="en-US"/>
+        </w:rPr>
+        <w:t>Benchmark models</w:t>
+      </w:r>
+    </w:p>
+    <w:p>
+      <w:pPr>
+        <w:rPr>
+          <w:lang w:val="en-US"/>
+        </w:rPr>
+      </w:pPr>
+    </w:p>
+    <w:p>
+      <w:pPr>
+        <w:pStyle w:val="Lijstalinea"/>
+        <w:numPr>
+          <w:ilvl w:val="0"/>
+          <w:numId w:val="1"/>
+        </w:numPr>
+        <w:rPr>
+          <w:lang w:val="en-US"/>
+        </w:rPr>
+      </w:pPr>
+      <w:r>
+        <w:rPr>
+          <w:lang w:val="en-US"/>
+        </w:rPr>
+        <w:t>Experiments with explanations</w:t>
+      </w:r>
+    </w:p>
+    <w:p>
+      <w:pPr>
+        <w:pStyle w:val="Lijstalinea"/>
+        <w:numPr>
+          <w:ilvl w:val="1"/>
+          <w:numId w:val="1"/>
+        </w:numPr>
+        <w:rPr>
+          <w:lang w:val="en-US"/>
+        </w:rPr>
+      </w:pPr>
+      <w:r>
+        <w:rPr>
+          <w:lang w:val="en-US"/>
+        </w:rPr>
+        <w:t>Counterfactual visualizations</w:t>
       </w:r>
     </w:p>
     <w:p>
@@ -515,21 +681,14 @@
         <w:rPr>
           <w:lang w:val="en-US"/>
         </w:rPr>
-        <w:t>FACE</w:t>
-      </w:r>
-    </w:p>
-    <w:p>
-      <w:pPr>
-        <w:rPr>
-          <w:lang w:val="en-US"/>
-        </w:rPr>
-      </w:pPr>
+        <w:t>Only show changed features</w:t>
+      </w:r>
     </w:p>
     <w:p>
       <w:pPr>
         <w:pStyle w:val="Lijstalinea"/>
         <w:numPr>
-          <w:ilvl w:val="0"/>
+          <w:ilvl w:val="2"/>
           <w:numId w:val="1"/>
         </w:numPr>
         <w:rPr>
@@ -540,13 +699,43 @@
         <w:rPr>
           <w:lang w:val="en-US"/>
         </w:rPr>
-        <w:t>Analysis data</w:t>
-      </w:r>
-      <w:r>
-        <w:rPr>
-          <w:lang w:val="en-US"/>
-        </w:rPr>
-        <w:t xml:space="preserve"> &amp; model</w:t>
+        <w:t>Scale features</w:t>
+      </w:r>
+    </w:p>
+    <w:p>
+      <w:pPr>
+        <w:pStyle w:val="Lijstalinea"/>
+        <w:numPr>
+          <w:ilvl w:val="2"/>
+          <w:numId w:val="1"/>
+        </w:numPr>
+        <w:rPr>
+          <w:lang w:val="en-US"/>
+        </w:rPr>
+      </w:pPr>
+      <w:r>
+        <w:rPr>
+          <w:lang w:val="en-US"/>
+        </w:rPr>
+        <w:t>Each feature has their own scale</w:t>
+      </w:r>
+    </w:p>
+    <w:p>
+      <w:pPr>
+        <w:pStyle w:val="Lijstalinea"/>
+        <w:numPr>
+          <w:ilvl w:val="2"/>
+          <w:numId w:val="1"/>
+        </w:numPr>
+        <w:rPr>
+          <w:lang w:val="en-US"/>
+        </w:rPr>
+      </w:pPr>
+      <w:r>
+        <w:rPr>
+          <w:lang w:val="en-US"/>
+        </w:rPr>
+        <w:t>Interpretation by experts</w:t>
       </w:r>
     </w:p>
     <w:p>
@@ -564,7 +753,69 @@
         <w:rPr>
           <w:lang w:val="en-US"/>
         </w:rPr>
-        <w:t>Original 590</w:t>
+        <w:t>Anchors</w:t>
+      </w:r>
+    </w:p>
+    <w:p>
+      <w:pPr>
+        <w:pStyle w:val="Lijstalinea"/>
+        <w:numPr>
+          <w:ilvl w:val="2"/>
+          <w:numId w:val="1"/>
+        </w:numPr>
+        <w:rPr>
+          <w:lang w:val="en-US"/>
+        </w:rPr>
+      </w:pPr>
+      <w:r>
+        <w:rPr>
+          <w:lang w:val="en-US"/>
+        </w:rPr>
+        <w:t>Research into sampling</w:t>
+      </w:r>
+    </w:p>
+    <w:p>
+      <w:pPr>
+        <w:pStyle w:val="Lijstalinea"/>
+        <w:numPr>
+          <w:ilvl w:val="2"/>
+          <w:numId w:val="1"/>
+        </w:numPr>
+        <w:rPr>
+          <w:lang w:val="en-US"/>
+        </w:rPr>
+      </w:pPr>
+      <w:r>
+        <w:rPr>
+          <w:lang w:val="en-US"/>
+        </w:rPr>
+        <w:t xml:space="preserve">Research into </w:t>
+      </w:r>
+      <w:r>
+        <w:rPr>
+          <w:i/>
+          <w:iCs/>
+          <w:lang w:val="en-US"/>
+        </w:rPr>
+        <w:t>anchored counterfactuals</w:t>
+      </w:r>
+    </w:p>
+    <w:p>
+      <w:pPr>
+        <w:pStyle w:val="Lijstalinea"/>
+        <w:numPr>
+          <w:ilvl w:val="2"/>
+          <w:numId w:val="1"/>
+        </w:numPr>
+        <w:rPr>
+          <w:lang w:val="en-US"/>
+        </w:rPr>
+      </w:pPr>
+      <w:r>
+        <w:rPr>
+          <w:lang w:val="en-US"/>
+        </w:rPr>
+        <w:t>Interpretation by experts</w:t>
       </w:r>
     </w:p>
     <w:p>
@@ -582,7 +833,7 @@
         <w:rPr>
           <w:lang w:val="en-US"/>
         </w:rPr>
-        <w:t>Sampled 5000</w:t>
+        <w:t>SHAP</w:t>
       </w:r>
     </w:p>
     <w:p>
@@ -596,14 +847,12 @@
           <w:lang w:val="en-US"/>
         </w:rPr>
       </w:pPr>
-      <w:proofErr w:type="spellStart"/>
-      <w:r>
-        <w:rPr>
-          <w:lang w:val="en-US"/>
-        </w:rPr>
-        <w:t>EuroForMix</w:t>
-      </w:r>
-      <w:proofErr w:type="spellEnd"/>
+      <w:r>
+        <w:rPr>
+          <w:lang w:val="en-US"/>
+        </w:rPr>
+        <w:t>Multi-class classification</w:t>
+      </w:r>
     </w:p>
     <w:p>
       <w:pPr>
@@ -620,68 +869,7 @@
         <w:rPr>
           <w:lang w:val="en-US"/>
         </w:rPr>
-        <w:t>Parameters</w:t>
-      </w:r>
-    </w:p>
-    <w:p>
-      <w:pPr>
-        <w:pStyle w:val="Lijstalinea"/>
-        <w:numPr>
-          <w:ilvl w:val="1"/>
-          <w:numId w:val="1"/>
-        </w:numPr>
-        <w:rPr>
-          <w:lang w:val="en-US"/>
-        </w:rPr>
-      </w:pPr>
-      <w:r>
-        <w:rPr>
-          <w:lang w:val="en-US"/>
-        </w:rPr>
-        <w:t>Benchmark models</w:t>
-      </w:r>
-    </w:p>
-    <w:p>
-      <w:pPr>
-        <w:rPr>
-          <w:lang w:val="en-US"/>
-        </w:rPr>
-      </w:pPr>
-    </w:p>
-    <w:p>
-      <w:pPr>
-        <w:pStyle w:val="Lijstalinea"/>
-        <w:numPr>
-          <w:ilvl w:val="0"/>
-          <w:numId w:val="1"/>
-        </w:numPr>
-        <w:rPr>
-          <w:lang w:val="en-US"/>
-        </w:rPr>
-      </w:pPr>
-      <w:r>
-        <w:rPr>
-          <w:lang w:val="en-US"/>
-        </w:rPr>
-        <w:t>Experiments with explanations</w:t>
-      </w:r>
-    </w:p>
-    <w:p>
-      <w:pPr>
-        <w:pStyle w:val="Lijstalinea"/>
-        <w:numPr>
-          <w:ilvl w:val="1"/>
-          <w:numId w:val="1"/>
-        </w:numPr>
-        <w:rPr>
-          <w:lang w:val="en-US"/>
-        </w:rPr>
-      </w:pPr>
-      <w:r>
-        <w:rPr>
-          <w:lang w:val="en-US"/>
-        </w:rPr>
-        <w:t>Counterfactual visualizations</w:t>
+        <w:t>Regression</w:t>
       </w:r>
     </w:p>
     <w:p>
@@ -699,115 +887,166 @@
         <w:rPr>
           <w:lang w:val="en-US"/>
         </w:rPr>
-        <w:t>Only show changed features</w:t>
-      </w:r>
-    </w:p>
-    <w:p>
-      <w:pPr>
-        <w:pStyle w:val="Lijstalinea"/>
-        <w:numPr>
-          <w:ilvl w:val="2"/>
-          <w:numId w:val="1"/>
-        </w:numPr>
-        <w:rPr>
-          <w:lang w:val="en-US"/>
-        </w:rPr>
-      </w:pPr>
-      <w:r>
-        <w:rPr>
-          <w:lang w:val="en-US"/>
-        </w:rPr>
-        <w:t>Scale features</w:t>
-      </w:r>
-    </w:p>
-    <w:p>
-      <w:pPr>
-        <w:pStyle w:val="Lijstalinea"/>
-        <w:numPr>
-          <w:ilvl w:val="2"/>
-          <w:numId w:val="1"/>
-        </w:numPr>
-        <w:rPr>
-          <w:lang w:val="en-US"/>
-        </w:rPr>
-      </w:pPr>
-      <w:r>
-        <w:rPr>
-          <w:lang w:val="en-US"/>
-        </w:rPr>
-        <w:t>Each feature has their own scale</w:t>
-      </w:r>
-    </w:p>
-    <w:p>
-      <w:pPr>
-        <w:pStyle w:val="Lijstalinea"/>
-        <w:numPr>
-          <w:ilvl w:val="2"/>
-          <w:numId w:val="1"/>
-        </w:numPr>
-        <w:rPr>
-          <w:lang w:val="en-US"/>
-        </w:rPr>
-      </w:pPr>
-      <w:r>
-        <w:rPr>
-          <w:lang w:val="en-US"/>
-        </w:rPr>
+        <w:lastRenderedPageBreak/>
         <w:t>Interpretation by experts</w:t>
       </w:r>
     </w:p>
     <w:p>
       <w:pPr>
-        <w:pStyle w:val="Lijstalinea"/>
-        <w:numPr>
-          <w:ilvl w:val="1"/>
-          <w:numId w:val="1"/>
-        </w:numPr>
-        <w:rPr>
-          <w:lang w:val="en-US"/>
-        </w:rPr>
-      </w:pPr>
-      <w:r>
-        <w:rPr>
-          <w:lang w:val="en-US"/>
-        </w:rPr>
-        <w:t>Anchors</w:t>
-      </w:r>
-    </w:p>
-    <w:p>
-      <w:pPr>
-        <w:pStyle w:val="Lijstalinea"/>
-        <w:numPr>
-          <w:ilvl w:val="2"/>
-          <w:numId w:val="1"/>
-        </w:numPr>
-        <w:rPr>
-          <w:lang w:val="en-US"/>
-        </w:rPr>
-      </w:pPr>
-      <w:r>
-        <w:rPr>
-          <w:lang w:val="en-US"/>
-        </w:rPr>
-        <w:t>Research into sampling</w:t>
-      </w:r>
-    </w:p>
-    <w:p>
-      <w:pPr>
-        <w:pStyle w:val="Lijstalinea"/>
-        <w:numPr>
-          <w:ilvl w:val="2"/>
-          <w:numId w:val="1"/>
-        </w:numPr>
-        <w:rPr>
-          <w:lang w:val="en-US"/>
-        </w:rPr>
-      </w:pPr>
-      <w:r>
-        <w:rPr>
-          <w:lang w:val="en-US"/>
-        </w:rPr>
-        <w:t xml:space="preserve">Research into </w:t>
+        <w:rPr>
+          <w:lang w:val="en-US"/>
+        </w:rPr>
+      </w:pPr>
+    </w:p>
+    <w:p>
+      <w:pPr>
+        <w:rPr>
+          <w:lang w:val="en-US"/>
+        </w:rPr>
+      </w:pPr>
+    </w:p>
+    <w:p>
+      <w:pPr>
+        <w:rPr>
+          <w:lang w:val="en-US"/>
+        </w:rPr>
+      </w:pPr>
+    </w:p>
+    <w:p>
+      <w:pPr>
+        <w:rPr>
+          <w:lang w:val="en-US"/>
+        </w:rPr>
+      </w:pPr>
+    </w:p>
+    <w:p>
+      <w:pPr>
+        <w:rPr>
+          <w:lang w:val="en-US"/>
+        </w:rPr>
+      </w:pPr>
+    </w:p>
+    <w:p>
+      <w:pPr>
+        <w:rPr>
+          <w:lang w:val="en-US"/>
+        </w:rPr>
+      </w:pPr>
+      <w:r>
+        <w:rPr>
+          <w:lang w:val="en-US"/>
+        </w:rPr>
+        <w:br w:type="page"/>
+      </w:r>
+    </w:p>
+    <w:p>
+      <w:pPr>
+        <w:pStyle w:val="Kop1"/>
+        <w:rPr>
+          <w:lang w:val="en-US"/>
+        </w:rPr>
+      </w:pPr>
+      <w:r>
+        <w:rPr>
+          <w:lang w:val="en-US"/>
+        </w:rPr>
+        <w:lastRenderedPageBreak/>
+        <w:t>DNA Mixture interpretation</w:t>
+      </w:r>
+    </w:p>
+    <w:p>
+      <w:pPr>
+        <w:rPr>
+          <w:lang w:val="en-US"/>
+        </w:rPr>
+      </w:pPr>
+      <w:r>
+        <w:rPr>
+          <w:lang w:val="en-US"/>
+        </w:rPr>
+        <w:t xml:space="preserve">Experts can use DNA evidence to determine if certain people were involved in a crime by comparing the suspect DNA, victim DNA and other DNA samples to the evidence found at a crime scene. This interpretation become more difficult when the DNA profile consists of evidence from multiple people since information might overlap, or not every person contributed as much material. </w:t>
+      </w:r>
+      <w:r>
+        <w:rPr>
+          <w:lang w:val="en-US"/>
+        </w:rPr>
+        <w:t xml:space="preserve">Even though software exists for analyzing this evidence, it is </w:t>
+      </w:r>
+      <w:r>
+        <w:rPr>
+          <w:lang w:val="en-US"/>
+        </w:rPr>
+        <w:t xml:space="preserve">required that the expert inputs how many people contributed to the sample </w:t>
+      </w:r>
+      <w:r>
+        <w:rPr>
+          <w:lang w:val="en-US"/>
+        </w:rPr>
+        <w:fldChar w:fldCharType="begin"/>
+      </w:r>
+      <w:r>
+        <w:rPr>
+          <w:lang w:val="en-US"/>
+        </w:rPr>
+        <w:instrText xml:space="preserve"> ADDIN EN.CITE &lt;EndNote&gt;&lt;Cite&gt;&lt;Author&gt;Taylor&lt;/Author&gt;&lt;Year&gt;2014&lt;/Year&gt;&lt;RecNum&gt;210&lt;/RecNum&gt;&lt;DisplayText&gt;[1]&lt;/DisplayText&gt;&lt;record&gt;&lt;rec-number&gt;210&lt;/rec-number&gt;&lt;foreign-keys&gt;&lt;key app="EN" db-id="p22005xv5srwpxeed275s99yfvez9tfr995s" timestamp="1619024103"&gt;210&lt;/key&gt;&lt;/foreign-keys&gt;&lt;ref-type name="Journal Article"&gt;17&lt;/ref-type&gt;&lt;contributors&gt;&lt;authors&gt;&lt;author&gt;Taylor, Duncan&lt;/author&gt;&lt;author&gt;Bright, Jo-Anne&lt;/author&gt;&lt;author&gt;Buckleton, John&lt;/author&gt;&lt;/authors&gt;&lt;/contributors&gt;&lt;titles&gt;&lt;title&gt;Interpreting forensic DNA profiling evidence without specifying the number of contributors&lt;/title&gt;&lt;secondary-title&gt;Forensic Science International: Genetics&lt;/secondary-title&gt;&lt;/titles&gt;&lt;periodical&gt;&lt;full-title&gt;Forensic Science International: Genetics&lt;/full-title&gt;&lt;/periodical&gt;&lt;pages&gt;269-280&lt;/pages&gt;&lt;volume&gt;13&lt;/volume&gt;&lt;keywords&gt;&lt;keyword&gt;DNA profile interpretation&lt;/keyword&gt;&lt;keyword&gt;Mixtures&lt;/keyword&gt;&lt;keyword&gt;Number of contributors&lt;/keyword&gt;&lt;keyword&gt;MCMC&lt;/keyword&gt;&lt;keyword&gt;Continuous model&lt;/keyword&gt;&lt;keyword&gt;STRmix&lt;/keyword&gt;&lt;/keywords&gt;&lt;dates&gt;&lt;year&gt;2014&lt;/year&gt;&lt;pub-dates&gt;&lt;date&gt;2014/11/01/&lt;/date&gt;&lt;/pub-dates&gt;&lt;/dates&gt;&lt;isbn&gt;1872-4973&lt;/isbn&gt;&lt;urls&gt;&lt;related-urls&gt;&lt;url&gt;https://www.sciencedirect.com/science/article/pii/S1872497314001793&lt;/url&gt;&lt;/related-urls&gt;&lt;/urls&gt;&lt;electronic-resource-num&gt;https://doi.org/10.1016/j.fsigen.2014.08.014&lt;/electronic-resource-num&gt;&lt;/record&gt;&lt;/Cite&gt;&lt;/EndNote&gt;</w:instrText>
+      </w:r>
+      <w:r>
+        <w:rPr>
+          <w:lang w:val="en-US"/>
+        </w:rPr>
+        <w:fldChar w:fldCharType="separate"/>
+      </w:r>
+      <w:r>
+        <w:rPr>
+          <w:noProof/>
+          <w:lang w:val="en-US"/>
+        </w:rPr>
+        <w:t>[1]</w:t>
+      </w:r>
+      <w:r>
+        <w:rPr>
+          <w:lang w:val="en-US"/>
+        </w:rPr>
+        <w:fldChar w:fldCharType="end"/>
+      </w:r>
+      <w:r>
+        <w:rPr>
+          <w:lang w:val="en-US"/>
+        </w:rPr>
+        <w:t xml:space="preserve">. </w:t>
+      </w:r>
+      <w:r>
+        <w:rPr>
+          <w:lang w:val="en-US"/>
+        </w:rPr>
+        <w:t>This chapter explains how to interpret a specific type of DNA profile, and highlights the different methods to determine the number of contributors.</w:t>
+      </w:r>
+    </w:p>
+    <w:p>
+      <w:pPr>
+        <w:pStyle w:val="Kop2"/>
+        <w:rPr>
+          <w:lang w:val="en-US"/>
+        </w:rPr>
+      </w:pPr>
+      <w:r>
+        <w:rPr>
+          <w:lang w:val="en-US"/>
+        </w:rPr>
+        <w:t>Short Tandem Repeat (STR) profiles</w:t>
+      </w:r>
+    </w:p>
+    <w:p>
+      <w:pPr>
+        <w:rPr>
+          <w:lang w:val="en-US"/>
+        </w:rPr>
+      </w:pPr>
+      <w:r>
+        <w:rPr>
+          <w:lang w:val="en-US"/>
+        </w:rPr>
+        <w:t xml:space="preserve">In forensic work, DNA evidence is often analyzed using </w:t>
       </w:r>
       <w:r>
         <w:rPr>
@@ -815,256 +1054,7 @@
           <w:iCs/>
           <w:lang w:val="en-US"/>
         </w:rPr>
-        <w:t>anchored counterfactuals</w:t>
-      </w:r>
-    </w:p>
-    <w:p>
-      <w:pPr>
-        <w:pStyle w:val="Lijstalinea"/>
-        <w:numPr>
-          <w:ilvl w:val="2"/>
-          <w:numId w:val="1"/>
-        </w:numPr>
-        <w:rPr>
-          <w:lang w:val="en-US"/>
-        </w:rPr>
-      </w:pPr>
-      <w:r>
-        <w:rPr>
-          <w:lang w:val="en-US"/>
-        </w:rPr>
-        <w:t>Interpretation by experts</w:t>
-      </w:r>
-    </w:p>
-    <w:p>
-      <w:pPr>
-        <w:pStyle w:val="Lijstalinea"/>
-        <w:numPr>
-          <w:ilvl w:val="1"/>
-          <w:numId w:val="1"/>
-        </w:numPr>
-        <w:rPr>
-          <w:lang w:val="en-US"/>
-        </w:rPr>
-      </w:pPr>
-      <w:r>
-        <w:rPr>
-          <w:lang w:val="en-US"/>
-        </w:rPr>
-        <w:t>SHAP</w:t>
-      </w:r>
-    </w:p>
-    <w:p>
-      <w:pPr>
-        <w:pStyle w:val="Lijstalinea"/>
-        <w:numPr>
-          <w:ilvl w:val="2"/>
-          <w:numId w:val="1"/>
-        </w:numPr>
-        <w:rPr>
-          <w:lang w:val="en-US"/>
-        </w:rPr>
-      </w:pPr>
-      <w:r>
-        <w:rPr>
-          <w:lang w:val="en-US"/>
-        </w:rPr>
-        <w:t>Multi-class classification</w:t>
-      </w:r>
-    </w:p>
-    <w:p>
-      <w:pPr>
-        <w:pStyle w:val="Lijstalinea"/>
-        <w:numPr>
-          <w:ilvl w:val="2"/>
-          <w:numId w:val="1"/>
-        </w:numPr>
-        <w:rPr>
-          <w:lang w:val="en-US"/>
-        </w:rPr>
-      </w:pPr>
-      <w:r>
-        <w:rPr>
-          <w:lang w:val="en-US"/>
-        </w:rPr>
-        <w:lastRenderedPageBreak/>
-        <w:t>Regression</w:t>
-      </w:r>
-    </w:p>
-    <w:p>
-      <w:pPr>
-        <w:pStyle w:val="Lijstalinea"/>
-        <w:numPr>
-          <w:ilvl w:val="2"/>
-          <w:numId w:val="1"/>
-        </w:numPr>
-        <w:rPr>
-          <w:lang w:val="en-US"/>
-        </w:rPr>
-      </w:pPr>
-      <w:r>
-        <w:rPr>
-          <w:lang w:val="en-US"/>
-        </w:rPr>
-        <w:t>Interpretation by experts</w:t>
-      </w:r>
-    </w:p>
-    <w:p>
-      <w:pPr>
-        <w:rPr>
-          <w:lang w:val="en-US"/>
-        </w:rPr>
-      </w:pPr>
-    </w:p>
-    <w:p>
-      <w:pPr>
-        <w:rPr>
-          <w:lang w:val="en-US"/>
-        </w:rPr>
-      </w:pPr>
-    </w:p>
-    <w:p>
-      <w:pPr>
-        <w:rPr>
-          <w:lang w:val="en-US"/>
-        </w:rPr>
-      </w:pPr>
-    </w:p>
-    <w:p>
-      <w:pPr>
-        <w:rPr>
-          <w:lang w:val="en-US"/>
-        </w:rPr>
-      </w:pPr>
-    </w:p>
-    <w:p>
-      <w:pPr>
-        <w:rPr>
-          <w:lang w:val="en-US"/>
-        </w:rPr>
-      </w:pPr>
-    </w:p>
-    <w:p>
-      <w:pPr>
-        <w:rPr>
-          <w:lang w:val="en-US"/>
-        </w:rPr>
-      </w:pPr>
-      <w:r>
-        <w:rPr>
-          <w:lang w:val="en-US"/>
-        </w:rPr>
-        <w:br w:type="page"/>
-      </w:r>
-    </w:p>
-    <w:p>
-      <w:pPr>
-        <w:pStyle w:val="Kop1"/>
-        <w:rPr>
-          <w:lang w:val="en-US"/>
-        </w:rPr>
-      </w:pPr>
-      <w:r>
-        <w:rPr>
-          <w:lang w:val="en-US"/>
-        </w:rPr>
-        <w:lastRenderedPageBreak/>
-        <w:t>DNA Mixture interpretation</w:t>
-      </w:r>
-    </w:p>
-    <w:p>
-      <w:pPr>
-        <w:rPr>
-          <w:lang w:val="en-US"/>
-        </w:rPr>
-      </w:pPr>
-      <w:r>
-        <w:rPr>
-          <w:lang w:val="en-US"/>
-        </w:rPr>
-        <w:t xml:space="preserve">Experts can use DNA evidence to determine if certain people were involved in a crime by comparing the suspect DNA, victim DNA and other DNA samples to the evidence found at a crime scene. This interpretation become more difficult when the DNA profile consists of evidence from multiple people since information might overlap, or not every person contributed as much material. </w:t>
-      </w:r>
-      <w:r>
-        <w:rPr>
-          <w:lang w:val="en-US"/>
-        </w:rPr>
-        <w:t xml:space="preserve">Even though software exists for analyzing this evidence, it is </w:t>
-      </w:r>
-      <w:r>
-        <w:rPr>
-          <w:lang w:val="en-US"/>
-        </w:rPr>
-        <w:t xml:space="preserve">required that the expert inputs how many people contributed to the sample </w:t>
-      </w:r>
-      <w:r>
-        <w:rPr>
-          <w:lang w:val="en-US"/>
-        </w:rPr>
-        <w:fldChar w:fldCharType="begin"/>
-      </w:r>
-      <w:r>
-        <w:rPr>
-          <w:lang w:val="en-US"/>
-        </w:rPr>
-        <w:instrText xml:space="preserve"> ADDIN EN.CITE &lt;EndNote&gt;&lt;Cite&gt;&lt;Author&gt;Taylor&lt;/Author&gt;&lt;Year&gt;2014&lt;/Year&gt;&lt;RecNum&gt;210&lt;/RecNum&gt;&lt;DisplayText&gt;[1]&lt;/DisplayText&gt;&lt;record&gt;&lt;rec-number&gt;210&lt;/rec-number&gt;&lt;foreign-keys&gt;&lt;key app="EN" db-id="p22005xv5srwpxeed275s99yfvez9tfr995s" timestamp="1619024103"&gt;210&lt;/key&gt;&lt;/foreign-keys&gt;&lt;ref-type name="Journal Article"&gt;17&lt;/ref-type&gt;&lt;contributors&gt;&lt;authors&gt;&lt;author&gt;Taylor, Duncan&lt;/author&gt;&lt;author&gt;Bright, Jo-Anne&lt;/author&gt;&lt;author&gt;Buckleton, John&lt;/author&gt;&lt;/authors&gt;&lt;/contributors&gt;&lt;titles&gt;&lt;title&gt;Interpreting forensic DNA profiling evidence without specifying the number of contributors&lt;/title&gt;&lt;secondary-title&gt;Forensic Science International: Genetics&lt;/secondary-title&gt;&lt;/titles&gt;&lt;periodical&gt;&lt;full-title&gt;Forensic Science International: Genetics&lt;/full-title&gt;&lt;/periodical&gt;&lt;pages&gt;269-280&lt;/pages&gt;&lt;volume&gt;13&lt;/volume&gt;&lt;keywords&gt;&lt;keyword&gt;DNA profile interpretation&lt;/keyword&gt;&lt;keyword&gt;Mixtures&lt;/keyword&gt;&lt;keyword&gt;Number of contributors&lt;/keyword&gt;&lt;keyword&gt;MCMC&lt;/keyword&gt;&lt;keyword&gt;Continuous model&lt;/keyword&gt;&lt;keyword&gt;STRmix&lt;/keyword&gt;&lt;/keywords&gt;&lt;dates&gt;&lt;year&gt;2014&lt;/year&gt;&lt;pub-dates&gt;&lt;date&gt;2014/11/01/&lt;/date&gt;&lt;/pub-dates&gt;&lt;/dates&gt;&lt;isbn&gt;1872-4973&lt;/isbn&gt;&lt;urls&gt;&lt;related-urls&gt;&lt;url&gt;https://www.sciencedirect.com/science/article/pii/S1872497314001793&lt;/url&gt;&lt;/related-urls&gt;&lt;/urls&gt;&lt;electronic-resource-num&gt;https://doi.org/10.1016/j.fsigen.2014.08.014&lt;/electronic-resource-num&gt;&lt;/record&gt;&lt;/Cite&gt;&lt;/EndNote&gt;</w:instrText>
-      </w:r>
-      <w:r>
-        <w:rPr>
-          <w:lang w:val="en-US"/>
-        </w:rPr>
-        <w:fldChar w:fldCharType="separate"/>
-      </w:r>
-      <w:r>
-        <w:rPr>
-          <w:noProof/>
-          <w:lang w:val="en-US"/>
-        </w:rPr>
-        <w:t>[1]</w:t>
-      </w:r>
-      <w:r>
-        <w:rPr>
-          <w:lang w:val="en-US"/>
-        </w:rPr>
-        <w:fldChar w:fldCharType="end"/>
-      </w:r>
-      <w:r>
-        <w:rPr>
-          <w:lang w:val="en-US"/>
-        </w:rPr>
-        <w:t xml:space="preserve">. </w:t>
-      </w:r>
-      <w:r>
-        <w:rPr>
-          <w:lang w:val="en-US"/>
-        </w:rPr>
-        <w:t>This chapter explains how to interpret a specific type of DNA profile, and highlights the different methods to determine the number of contributors.</w:t>
-      </w:r>
-    </w:p>
-    <w:p>
-      <w:pPr>
-        <w:pStyle w:val="Kop2"/>
-        <w:rPr>
-          <w:lang w:val="en-US"/>
-        </w:rPr>
-      </w:pPr>
-      <w:r>
-        <w:rPr>
-          <w:lang w:val="en-US"/>
-        </w:rPr>
-        <w:t>Short Tandem Repeat (STR) profiles</w:t>
-      </w:r>
-    </w:p>
-    <w:p>
-      <w:pPr>
-        <w:rPr>
-          <w:lang w:val="en-US"/>
-        </w:rPr>
-      </w:pPr>
-      <w:r>
-        <w:rPr>
-          <w:lang w:val="en-US"/>
-        </w:rPr>
-        <w:t xml:space="preserve">In forensic work, DNA evidence is often analyzed using </w:t>
+        <w:t>Short Tandem Repeat (STR)</w:t>
       </w:r>
       <w:r>
         <w:rPr>
@@ -1072,7 +1062,98 @@
           <w:iCs/>
           <w:lang w:val="en-US"/>
         </w:rPr>
-        <w:t>Short Tandem Repeat (STR)</w:t>
+        <w:t xml:space="preserve"> </w:t>
+      </w:r>
+      <w:r>
+        <w:rPr>
+          <w:lang w:val="en-US"/>
+        </w:rPr>
+        <w:t>profiles</w:t>
+      </w:r>
+      <w:r>
+        <w:rPr>
+          <w:lang w:val="en-US"/>
+        </w:rPr>
+        <w:t>. These STR are specific tracks of repeated short DNA sequences of about two to six base pairs long</w:t>
+      </w:r>
+      <w:r>
+        <w:rPr>
+          <w:lang w:val="en-US"/>
+        </w:rPr>
+        <w:t xml:space="preserve"> </w:t>
+      </w:r>
+      <w:r>
+        <w:rPr>
+          <w:lang w:val="en-US"/>
+        </w:rPr>
+        <w:t>that have been proven to show high variability between individuals</w:t>
+      </w:r>
+      <w:r>
+        <w:rPr>
+          <w:lang w:val="en-US"/>
+        </w:rPr>
+        <w:t xml:space="preserve"> in how many times the sequence repeats</w:t>
+      </w:r>
+      <w:r>
+        <w:rPr>
+          <w:lang w:val="en-US"/>
+        </w:rPr>
+        <w:t xml:space="preserve"> </w:t>
+      </w:r>
+      <w:r>
+        <w:rPr>
+          <w:lang w:val="en-US"/>
+        </w:rPr>
+        <w:fldChar w:fldCharType="begin"/>
+      </w:r>
+      <w:r>
+        <w:rPr>
+          <w:lang w:val="en-US"/>
+        </w:rPr>
+        <w:instrText xml:space="preserve"> ADDIN EN.CITE &lt;EndNote&gt;&lt;Cite&gt;&lt;Author&gt;Boavida&lt;/Author&gt;&lt;Year&gt;2018&lt;/Year&gt;&lt;RecNum&gt;214&lt;/RecNum&gt;&lt;DisplayText&gt;[2]&lt;/DisplayText&gt;&lt;record&gt;&lt;rec-number&gt;214&lt;/rec-number&gt;&lt;foreign-keys&gt;&lt;key app="EN" db-id="p22005xv5srwpxeed275s99yfvez9tfr995s" timestamp="1619182247"&gt;214&lt;/key&gt;&lt;/foreign-keys&gt;&lt;ref-type name="Journal Article"&gt;17&lt;/ref-type&gt;&lt;contributors&gt;&lt;authors&gt;&lt;author&gt;Boavida, Ana&lt;/author&gt;&lt;author&gt;Bogas, Vanessa&lt;/author&gt;&lt;author&gt;Sampaio, Lisa&lt;/author&gt;&lt;author&gt;Gouveia, Nair&lt;/author&gt;&lt;author&gt;Porto, Maria J.&lt;/author&gt;&lt;author&gt;Corte-Real, Francisco&lt;/author&gt;&lt;/authors&gt;&lt;/contributors&gt;&lt;titles&gt;&lt;title&gt;PowerPlex® fusion 6C system: internal validation study&lt;/title&gt;&lt;secondary-title&gt;Forensic sciences research&lt;/secondary-title&gt;&lt;alt-title&gt;Forensic Sci Res&lt;/alt-title&gt;&lt;/titles&gt;&lt;periodical&gt;&lt;full-title&gt;Forensic sciences research&lt;/full-title&gt;&lt;abbr-1&gt;Forensic Sci Res&lt;/abbr-1&gt;&lt;/periodical&gt;&lt;alt-periodical&gt;&lt;full-title&gt;Forensic sciences research&lt;/full-title&gt;&lt;abbr-1&gt;Forensic Sci Res&lt;/abbr-1&gt;&lt;/alt-periodical&gt;&lt;pages&gt;130-137&lt;/pages&gt;&lt;volume&gt;3&lt;/volume&gt;&lt;number&gt;2&lt;/number&gt;&lt;keywords&gt;&lt;keyword&gt;Forensic science&lt;/keyword&gt;&lt;keyword&gt;PowerPlex® Fusion 6C&lt;/keyword&gt;&lt;keyword&gt;amplification&lt;/keyword&gt;&lt;keyword&gt;forensic genetics&lt;/keyword&gt;&lt;keyword&gt;short tandem repeat sequence (STRs)&lt;/keyword&gt;&lt;keyword&gt;validation&lt;/keyword&gt;&lt;/keywords&gt;&lt;dates&gt;&lt;year&gt;2018&lt;/year&gt;&lt;/dates&gt;&lt;publisher&gt;Taylor &amp;amp; Francis&lt;/publisher&gt;&lt;isbn&gt;2471-1411&amp;#xD;2096-1790&lt;/isbn&gt;&lt;accession-num&gt;30483661&lt;/accession-num&gt;&lt;urls&gt;&lt;related-urls&gt;&lt;url&gt;https://pubmed.ncbi.nlm.nih.gov/30483661&lt;/url&gt;&lt;url&gt;https://www.ncbi.nlm.nih.gov/pmc/articles/PMC6197087/&lt;/url&gt;&lt;/related-urls&gt;&lt;/urls&gt;&lt;electronic-resource-num&gt;10.1080/20961790.2018.1430471&lt;/electronic-resource-num&gt;&lt;remote-database-name&gt;PubMed&lt;/remote-database-name&gt;&lt;language&gt;eng&lt;/language&gt;&lt;/record&gt;&lt;/Cite&gt;&lt;/EndNote&gt;</w:instrText>
+      </w:r>
+      <w:r>
+        <w:rPr>
+          <w:lang w:val="en-US"/>
+        </w:rPr>
+        <w:fldChar w:fldCharType="separate"/>
+      </w:r>
+      <w:r>
+        <w:rPr>
+          <w:noProof/>
+          <w:lang w:val="en-US"/>
+        </w:rPr>
+        <w:t>[2]</w:t>
+      </w:r>
+      <w:r>
+        <w:rPr>
+          <w:lang w:val="en-US"/>
+        </w:rPr>
+        <w:fldChar w:fldCharType="end"/>
+      </w:r>
+      <w:r>
+        <w:rPr>
+          <w:lang w:val="en-US"/>
+        </w:rPr>
+        <w:t>.</w:t>
+      </w:r>
+      <w:r>
+        <w:rPr>
+          <w:lang w:val="en-US"/>
+        </w:rPr>
+        <w:t xml:space="preserve"> </w:t>
+      </w:r>
+      <w:r>
+        <w:rPr>
+          <w:lang w:val="en-US"/>
+        </w:rPr>
+        <w:t>Most of t</w:t>
+      </w:r>
+      <w:r>
+        <w:rPr>
+          <w:lang w:val="en-US"/>
+        </w:rPr>
+        <w:t xml:space="preserve">hese parts of the DNA or </w:t>
       </w:r>
       <w:r>
         <w:rPr>
@@ -1080,19 +1161,31 @@
           <w:iCs/>
           <w:lang w:val="en-US"/>
         </w:rPr>
+        <w:t>loci</w:t>
+      </w:r>
+      <w:r>
+        <w:rPr>
+          <w:lang w:val="en-US"/>
+        </w:rPr>
+        <w:t xml:space="preserve"> have been defined by CODIS, the United States national DNA database.</w:t>
+      </w:r>
+      <w:r>
+        <w:rPr>
+          <w:lang w:val="en-US"/>
+        </w:rPr>
         <w:t xml:space="preserve"> </w:t>
       </w:r>
       <w:r>
         <w:rPr>
           <w:lang w:val="en-US"/>
         </w:rPr>
-        <w:t>profiles</w:t>
-      </w:r>
-      <w:r>
-        <w:rPr>
-          <w:lang w:val="en-US"/>
-        </w:rPr>
-        <w:t>. These STR are specific tracks of repeated short DNA sequences of about two to six base pairs long</w:t>
+        <w:t xml:space="preserve">We can capture the STR with </w:t>
+      </w:r>
+      <w:r>
+        <w:rPr>
+          <w:lang w:val="en-US"/>
+        </w:rPr>
+        <w:t>a process called electrophoresis, which produces an electropherogram.</w:t>
       </w:r>
       <w:r>
         <w:rPr>
@@ -1104,117 +1197,6 @@
         <w:rPr>
           <w:lang w:val="en-US"/>
         </w:rPr>
-        <w:t>that have been proven to show high variability between individuals</w:t>
-      </w:r>
-      <w:r>
-        <w:rPr>
-          <w:lang w:val="en-US"/>
-        </w:rPr>
-        <w:t xml:space="preserve"> in how many times the sequence repeats</w:t>
-      </w:r>
-      <w:r>
-        <w:rPr>
-          <w:lang w:val="en-US"/>
-        </w:rPr>
-        <w:t xml:space="preserve"> </w:t>
-      </w:r>
-      <w:r>
-        <w:rPr>
-          <w:lang w:val="en-US"/>
-        </w:rPr>
-        <w:fldChar w:fldCharType="begin"/>
-      </w:r>
-      <w:r>
-        <w:rPr>
-          <w:lang w:val="en-US"/>
-        </w:rPr>
-        <w:instrText xml:space="preserve"> ADDIN EN.CITE &lt;EndNote&gt;&lt;Cite&gt;&lt;Author&gt;Boavida&lt;/Author&gt;&lt;Year&gt;2018&lt;/Year&gt;&lt;RecNum&gt;214&lt;/RecNum&gt;&lt;DisplayText&gt;[2]&lt;/DisplayText&gt;&lt;record&gt;&lt;rec-number&gt;214&lt;/rec-number&gt;&lt;foreign-keys&gt;&lt;key app="EN" db-id="p22005xv5srwpxeed275s99yfvez9tfr995s" timestamp="1619182247"&gt;214&lt;/key&gt;&lt;/foreign-keys&gt;&lt;ref-type name="Journal Article"&gt;17&lt;/ref-type&gt;&lt;contributors&gt;&lt;authors&gt;&lt;author&gt;Boavida, Ana&lt;/author&gt;&lt;author&gt;Bogas, Vanessa&lt;/author&gt;&lt;author&gt;Sampaio, Lisa&lt;/author&gt;&lt;author&gt;Gouveia, Nair&lt;/author&gt;&lt;author&gt;Porto, Maria J.&lt;/author&gt;&lt;author&gt;Corte-Real, Francisco&lt;/author&gt;&lt;/authors&gt;&lt;/contributors&gt;&lt;titles&gt;&lt;title&gt;PowerPlex® fusion 6C system: internal validation study&lt;/title&gt;&lt;secondary-title&gt;Forensic sciences research&lt;/secondary-title&gt;&lt;alt-title&gt;Forensic Sci Res&lt;/alt-title&gt;&lt;/titles&gt;&lt;periodical&gt;&lt;full-title&gt;Forensic sciences research&lt;/full-title&gt;&lt;abbr-1&gt;Forensic Sci Res&lt;/abbr-1&gt;&lt;/periodical&gt;&lt;alt-periodical&gt;&lt;full-title&gt;Forensic sciences research&lt;/full-title&gt;&lt;abbr-1&gt;Forensic Sci Res&lt;/abbr-1&gt;&lt;/alt-periodical&gt;&lt;pages&gt;130-137&lt;/pages&gt;&lt;volume&gt;3&lt;/volume&gt;&lt;number&gt;2&lt;/number&gt;&lt;keywords&gt;&lt;keyword&gt;Forensic science&lt;/keyword&gt;&lt;keyword&gt;PowerPlex® Fusion 6C&lt;/keyword&gt;&lt;keyword&gt;amplification&lt;/keyword&gt;&lt;keyword&gt;forensic genetics&lt;/keyword&gt;&lt;keyword&gt;short tandem repeat sequence (STRs)&lt;/keyword&gt;&lt;keyword&gt;validation&lt;/keyword&gt;&lt;/keywords&gt;&lt;dates&gt;&lt;year&gt;2018&lt;/year&gt;&lt;/dates&gt;&lt;publisher&gt;Taylor &amp;amp; Francis&lt;/publisher&gt;&lt;isbn&gt;2471-1411&amp;#xD;2096-1790&lt;/isbn&gt;&lt;accession-num&gt;30483661&lt;/accession-num&gt;&lt;urls&gt;&lt;related-urls&gt;&lt;url&gt;https://pubmed.ncbi.nlm.nih.gov/30483661&lt;/url&gt;&lt;url&gt;https://www.ncbi.nlm.nih.gov/pmc/articles/PMC6197087/&lt;/url&gt;&lt;/related-urls&gt;&lt;/urls&gt;&lt;electronic-resource-num&gt;10.1080/20961790.2018.1430471&lt;/electronic-resource-num&gt;&lt;remote-database-name&gt;PubMed&lt;/remote-database-name&gt;&lt;language&gt;eng&lt;/language&gt;&lt;/record&gt;&lt;/Cite&gt;&lt;/EndNote&gt;</w:instrText>
-      </w:r>
-      <w:r>
-        <w:rPr>
-          <w:lang w:val="en-US"/>
-        </w:rPr>
-        <w:fldChar w:fldCharType="separate"/>
-      </w:r>
-      <w:r>
-        <w:rPr>
-          <w:noProof/>
-          <w:lang w:val="en-US"/>
-        </w:rPr>
-        <w:t>[2]</w:t>
-      </w:r>
-      <w:r>
-        <w:rPr>
-          <w:lang w:val="en-US"/>
-        </w:rPr>
-        <w:fldChar w:fldCharType="end"/>
-      </w:r>
-      <w:r>
-        <w:rPr>
-          <w:lang w:val="en-US"/>
-        </w:rPr>
-        <w:t>.</w:t>
-      </w:r>
-      <w:r>
-        <w:rPr>
-          <w:lang w:val="en-US"/>
-        </w:rPr>
-        <w:t xml:space="preserve"> </w:t>
-      </w:r>
-      <w:r>
-        <w:rPr>
-          <w:lang w:val="en-US"/>
-        </w:rPr>
-        <w:t>Most of t</w:t>
-      </w:r>
-      <w:r>
-        <w:rPr>
-          <w:lang w:val="en-US"/>
-        </w:rPr>
-        <w:t xml:space="preserve">hese parts of the DNA or </w:t>
-      </w:r>
-      <w:r>
-        <w:rPr>
-          <w:i/>
-          <w:iCs/>
-          <w:lang w:val="en-US"/>
-        </w:rPr>
-        <w:t>loci</w:t>
-      </w:r>
-      <w:r>
-        <w:rPr>
-          <w:lang w:val="en-US"/>
-        </w:rPr>
-        <w:t xml:space="preserve"> have been defined by CODIS, the United States national DNA database.</w:t>
-      </w:r>
-      <w:r>
-        <w:rPr>
-          <w:lang w:val="en-US"/>
-        </w:rPr>
-        <w:t xml:space="preserve"> </w:t>
-      </w:r>
-      <w:r>
-        <w:rPr>
-          <w:lang w:val="en-US"/>
-        </w:rPr>
-        <w:t xml:space="preserve">We can capture the STR with </w:t>
-      </w:r>
-      <w:r>
-        <w:rPr>
-          <w:lang w:val="en-US"/>
-        </w:rPr>
-        <w:t>a process called electrophoresis, which produces an electropherogram.</w:t>
-      </w:r>
-      <w:r>
-        <w:rPr>
-          <w:lang w:val="en-US"/>
-        </w:rPr>
-        <w:t xml:space="preserve"> </w:t>
-      </w:r>
-      <w:r>
-        <w:rPr>
-          <w:lang w:val="en-US"/>
-        </w:rPr>
         <w:t>In Figure 1, we see a simplified result that the electropherogram can produce for locus TH0</w:t>
       </w:r>
       <w:r>
@@ -1233,13 +1215,7 @@
         <w:rPr>
           <w:lang w:val="en-US"/>
         </w:rPr>
-        <w:t xml:space="preserve">The </w:t>
-      </w:r>
-      <w:r>
-        <w:rPr>
-          <w:lang w:val="en-US"/>
-        </w:rPr>
-        <w:t xml:space="preserve">y-axis shows the amount of information found in </w:t>
+        <w:t xml:space="preserve">The y-axis shows the amount of information found in </w:t>
       </w:r>
       <w:r>
         <w:rPr>
@@ -1311,13 +1287,7 @@
         <w:rPr>
           <w:lang w:val="en-US"/>
         </w:rPr>
-        <w:t xml:space="preserve"> this locus. </w:t>
-      </w:r>
-      <w:r>
-        <w:rPr>
-          <w:lang w:val="en-US"/>
-        </w:rPr>
-        <w:t xml:space="preserve">These alleles are characterized by the number of repeats </w:t>
+        <w:t xml:space="preserve"> this locus. These alleles are characterized by the number of repeats </w:t>
       </w:r>
       <w:r>
         <w:rPr>
@@ -1329,19 +1299,7 @@
         <w:rPr>
           <w:lang w:val="en-US"/>
         </w:rPr>
-        <w:t>the STR</w:t>
-      </w:r>
-      <w:r>
-        <w:rPr>
-          <w:lang w:val="en-US"/>
-        </w:rPr>
-        <w:t xml:space="preserve"> for locus TH01</w:t>
-      </w:r>
-      <w:r>
-        <w:rPr>
-          <w:lang w:val="en-US"/>
-        </w:rPr>
-        <w:t>, which is [</w:t>
+        <w:t>the STR for locus TH01, which is [</w:t>
       </w:r>
       <w:r>
         <w:rPr>
@@ -1365,13 +1323,7 @@
         <w:rPr>
           <w:lang w:val="en-US"/>
         </w:rPr>
-        <w:t>.</w:t>
-      </w:r>
-      <w:r>
-        <w:rPr>
-          <w:lang w:val="en-US"/>
-        </w:rPr>
-        <w:t xml:space="preserve"> </w:t>
+        <w:t xml:space="preserve">. </w:t>
       </w:r>
     </w:p>
     <w:p>
@@ -1900,6 +1852,11 @@
         <w:rPr>
           <w:lang w:val="en-US"/>
         </w:rPr>
+      </w:r>
+      <w:r>
+        <w:rPr>
+          <w:lang w:val="en-US"/>
+        </w:rPr>
         <w:fldChar w:fldCharType="separate"/>
       </w:r>
       <w:r>
@@ -2727,6 +2684,11 @@
           <w:lang w:val="en-US"/>
         </w:rPr>
         <w:fldChar w:fldCharType="end"/>
+      </w:r>
+      <w:r>
+        <w:rPr>
+          <w:lang w:val="en-US"/>
+        </w:rPr>
       </w:r>
       <w:r>
         <w:rPr>
@@ -3012,6 +2974,11 @@
         <w:rPr>
           <w:lang w:val="en-US"/>
         </w:rPr>
+      </w:r>
+      <w:r>
+        <w:rPr>
+          <w:lang w:val="en-US"/>
+        </w:rPr>
         <w:fldChar w:fldCharType="separate"/>
       </w:r>
       <w:r>
@@ -3262,6 +3229,11 @@
         <w:rPr>
           <w:lang w:val="en-US"/>
         </w:rPr>
+      </w:r>
+      <w:r>
+        <w:rPr>
+          <w:lang w:val="en-US"/>
+        </w:rPr>
         <w:fldChar w:fldCharType="separate"/>
       </w:r>
       <w:r>
@@ -3303,6 +3275,138 @@
           <w:lang w:val="en-US"/>
         </w:rPr>
       </w:pPr>
+      <w:r>
+        <w:rPr>
+          <w:lang w:val="en-US"/>
+        </w:rPr>
+        <w:br w:type="page"/>
+      </w:r>
+    </w:p>
+    <w:p>
+      <w:pPr>
+        <w:pStyle w:val="Kop1"/>
+        <w:rPr>
+          <w:lang w:val="en-US"/>
+        </w:rPr>
+      </w:pPr>
+      <w:proofErr w:type="spellStart"/>
+      <w:r>
+        <w:rPr>
+          <w:lang w:val="en-US"/>
+        </w:rPr>
+        <w:lastRenderedPageBreak/>
+        <w:t>e</w:t>
+      </w:r>
+      <w:r>
+        <w:rPr>
+          <w:lang w:val="en-US"/>
+        </w:rPr>
+        <w:t>X</w:t>
+      </w:r>
+      <w:r>
+        <w:rPr>
+          <w:lang w:val="en-US"/>
+        </w:rPr>
+        <w:t>plainable</w:t>
+      </w:r>
+      <w:proofErr w:type="spellEnd"/>
+      <w:r>
+        <w:rPr>
+          <w:lang w:val="en-US"/>
+        </w:rPr>
+        <w:t xml:space="preserve"> </w:t>
+      </w:r>
+      <w:r>
+        <w:rPr>
+          <w:lang w:val="en-US"/>
+        </w:rPr>
+        <w:t>A</w:t>
+      </w:r>
+      <w:r>
+        <w:rPr>
+          <w:lang w:val="en-US"/>
+        </w:rPr>
+        <w:t xml:space="preserve">rtificial </w:t>
+      </w:r>
+      <w:r>
+        <w:rPr>
+          <w:lang w:val="en-US"/>
+        </w:rPr>
+        <w:t>I</w:t>
+      </w:r>
+      <w:r>
+        <w:rPr>
+          <w:lang w:val="en-US"/>
+        </w:rPr>
+        <w:t>ntelligence (XAI)</w:t>
+      </w:r>
+    </w:p>
+    <w:p>
+      <w:pPr>
+        <w:rPr>
+          <w:lang w:val="en-US"/>
+        </w:rPr>
+      </w:pPr>
+    </w:p>
+    <w:p>
+      <w:pPr>
+        <w:rPr>
+          <w:lang w:val="en-US"/>
+        </w:rPr>
+      </w:pPr>
+    </w:p>
+    <w:p>
+      <w:pPr>
+        <w:pStyle w:val="Kop2"/>
+        <w:rPr>
+          <w:lang w:val="en-US"/>
+        </w:rPr>
+      </w:pPr>
+      <w:r>
+        <w:rPr>
+          <w:lang w:val="en-US"/>
+        </w:rPr>
+        <w:t>SHAP</w:t>
+      </w:r>
+    </w:p>
+    <w:p>
+      <w:pPr>
+        <w:rPr>
+          <w:lang w:val="en-US"/>
+        </w:rPr>
+      </w:pPr>
+      <w:r>
+        <w:rPr>
+          <w:lang w:val="en-US"/>
+        </w:rPr>
+        <w:t xml:space="preserve">Even though SHAP splits the impact of correlated features, and therefore often underestimates the magnitude of the impact of these features on the model, we deem the overall value of SHAP to give a general overview of which features were used by the model for certain predictions. </w:t>
+      </w:r>
+    </w:p>
+    <w:p>
+      <w:pPr>
+        <w:rPr>
+          <w:lang w:val="en-US"/>
+        </w:rPr>
+      </w:pPr>
+      <w:r>
+        <w:rPr>
+          <w:lang w:val="en-US"/>
+        </w:rPr>
+        <w:t xml:space="preserve">For correlated features, SHAP values will turn out lower for each feature </w:t>
+      </w:r>
+    </w:p>
+    <w:p>
+      <w:pPr>
+        <w:rPr>
+          <w:lang w:val="en-US"/>
+        </w:rPr>
+      </w:pPr>
+      <w:r>
+        <w:rPr>
+          <w:lang w:val="en-US"/>
+        </w:rPr>
+        <w:t>It is an issue that feature importance methods split the impact on the model over correlated features. The result of this issue is that the importance value for correlated contributing features is underestimated, in contrast to if their importance was left undivided. However, since main goal of these values is to give an impression of the contributing factors to a prediction, the exact values are not a priority. This part of the explanation is to observe a general sense of which features contributed to the prediction in which direction. For this purpose, we deem SHAP adequate.</w:t>
+      </w:r>
     </w:p>
     <w:p>
       <w:pPr>
@@ -3628,7 +3732,6 @@
         <w:ind w:left="720" w:hanging="720"/>
       </w:pPr>
       <w:r>
-        <w:lastRenderedPageBreak/>
         <w:t>11.</w:t>
       </w:r>
       <w:r>
@@ -3880,11 +3983,103 @@
       </w:pPr>
     </w:lvl>
   </w:abstractNum>
+  <w:abstractNum w:abstractNumId="2" w15:restartNumberingAfterBreak="0">
+    <w:nsid w:val="5B4C2C0B"/>
+    <w:multiLevelType w:val="hybridMultilevel"/>
+    <w:tmpl w:val="AE2C8454"/>
+    <w:lvl w:ilvl="0" w:tplc="0413000F">
+      <w:start w:val="1"/>
+      <w:numFmt w:val="decimal"/>
+      <w:lvlText w:val="%1."/>
+      <w:lvlJc w:val="left"/>
+      <w:pPr>
+        <w:ind w:left="720" w:hanging="360"/>
+      </w:pPr>
+      <w:rPr>
+        <w:rFonts w:hint="default"/>
+      </w:rPr>
+    </w:lvl>
+    <w:lvl w:ilvl="1" w:tplc="04130019">
+      <w:start w:val="1"/>
+      <w:numFmt w:val="lowerLetter"/>
+      <w:lvlText w:val="%2."/>
+      <w:lvlJc w:val="left"/>
+      <w:pPr>
+        <w:ind w:left="1440" w:hanging="360"/>
+      </w:pPr>
+    </w:lvl>
+    <w:lvl w:ilvl="2" w:tplc="0413001B">
+      <w:start w:val="1"/>
+      <w:numFmt w:val="lowerRoman"/>
+      <w:lvlText w:val="%3."/>
+      <w:lvlJc w:val="right"/>
+      <w:pPr>
+        <w:ind w:left="2160" w:hanging="180"/>
+      </w:pPr>
+    </w:lvl>
+    <w:lvl w:ilvl="3" w:tplc="0413000F">
+      <w:start w:val="1"/>
+      <w:numFmt w:val="decimal"/>
+      <w:lvlText w:val="%4."/>
+      <w:lvlJc w:val="left"/>
+      <w:pPr>
+        <w:ind w:left="2880" w:hanging="360"/>
+      </w:pPr>
+    </w:lvl>
+    <w:lvl w:ilvl="4" w:tplc="04130019" w:tentative="1">
+      <w:start w:val="1"/>
+      <w:numFmt w:val="lowerLetter"/>
+      <w:lvlText w:val="%5."/>
+      <w:lvlJc w:val="left"/>
+      <w:pPr>
+        <w:ind w:left="3600" w:hanging="360"/>
+      </w:pPr>
+    </w:lvl>
+    <w:lvl w:ilvl="5" w:tplc="0413001B" w:tentative="1">
+      <w:start w:val="1"/>
+      <w:numFmt w:val="lowerRoman"/>
+      <w:lvlText w:val="%6."/>
+      <w:lvlJc w:val="right"/>
+      <w:pPr>
+        <w:ind w:left="4320" w:hanging="180"/>
+      </w:pPr>
+    </w:lvl>
+    <w:lvl w:ilvl="6" w:tplc="0413000F" w:tentative="1">
+      <w:start w:val="1"/>
+      <w:numFmt w:val="decimal"/>
+      <w:lvlText w:val="%7."/>
+      <w:lvlJc w:val="left"/>
+      <w:pPr>
+        <w:ind w:left="5040" w:hanging="360"/>
+      </w:pPr>
+    </w:lvl>
+    <w:lvl w:ilvl="7" w:tplc="04130019" w:tentative="1">
+      <w:start w:val="1"/>
+      <w:numFmt w:val="lowerLetter"/>
+      <w:lvlText w:val="%8."/>
+      <w:lvlJc w:val="left"/>
+      <w:pPr>
+        <w:ind w:left="5760" w:hanging="360"/>
+      </w:pPr>
+    </w:lvl>
+    <w:lvl w:ilvl="8" w:tplc="0413001B" w:tentative="1">
+      <w:start w:val="1"/>
+      <w:numFmt w:val="lowerRoman"/>
+      <w:lvlText w:val="%9."/>
+      <w:lvlJc w:val="right"/>
+      <w:pPr>
+        <w:ind w:left="6480" w:hanging="180"/>
+      </w:pPr>
+    </w:lvl>
+  </w:abstractNum>
   <w:num w:numId="1">
     <w:abstractNumId w:val="1"/>
   </w:num>
   <w:num w:numId="2">
     <w:abstractNumId w:val="0"/>
+  </w:num>
+  <w:num w:numId="3">
+    <w:abstractNumId w:val="2"/>
   </w:num>
 </w:numbering>
 </file>
@@ -4356,6 +4551,7 @@
   <w:style w:type="character" w:default="1" w:styleId="Standaardalinea-lettertype">
     <w:name w:val="Default Paragraph Font"/>
     <w:uiPriority w:val="1"/>
+    <w:semiHidden/>
     <w:unhideWhenUsed/>
   </w:style>
   <w:style w:type="table" w:default="1" w:styleId="Standaardtabel">

--- a/thesis/outline_chapters.docx
+++ b/thesis/outline_chapters.docx
@@ -2,902 +2,1789 @@
 <file path=word/document.xml><?xml version="1.0" encoding="utf-8"?>
 <w:document xmlns:wpc="http://schemas.microsoft.com/office/word/2010/wordprocessingCanvas" xmlns:cx="http://schemas.microsoft.com/office/drawing/2014/chartex" xmlns:cx1="http://schemas.microsoft.com/office/drawing/2015/9/8/chartex" xmlns:cx2="http://schemas.microsoft.com/office/drawing/2015/10/21/chartex" xmlns:cx3="http://schemas.microsoft.com/office/drawing/2016/5/9/chartex" xmlns:cx4="http://schemas.microsoft.com/office/drawing/2016/5/10/chartex" xmlns:cx5="http://schemas.microsoft.com/office/drawing/2016/5/11/chartex" xmlns:cx6="http://schemas.microsoft.com/office/drawing/2016/5/12/chartex" xmlns:cx7="http://schemas.microsoft.com/office/drawing/2016/5/13/chartex" xmlns:cx8="http://schemas.microsoft.com/office/drawing/2016/5/14/chartex" xmlns:mc="http://schemas.openxmlformats.org/markup-compatibility/2006" xmlns:aink="http://schemas.microsoft.com/office/drawing/2016/ink" xmlns:am3d="http://schemas.microsoft.com/office/drawing/2017/model3d" xmlns:o="urn:schemas-microsoft-com:office:office" xmlns:r="http://schemas.openxmlformats.org/officeDocument/2006/relationships" xmlns:m="http://schemas.openxmlformats.org/officeDocument/2006/math" xmlns:v="urn:schemas-microsoft-com:vml" xmlns:wp14="http://schemas.microsoft.com/office/word/2010/wordprocessingDrawing" xmlns:wp="http://schemas.openxmlformats.org/drawingml/2006/wordprocessingDrawing" xmlns:w10="urn:schemas-microsoft-com:office:word" xmlns:w="http://schemas.openxmlformats.org/wordprocessingml/2006/main" xmlns:w14="http://schemas.microsoft.com/office/word/2010/wordml" xmlns:w15="http://schemas.microsoft.com/office/word/2012/wordml" xmlns:w16cex="http://schemas.microsoft.com/office/word/2018/wordml/cex" xmlns:w16cid="http://schemas.microsoft.com/office/word/2016/wordml/cid" xmlns:w16="http://schemas.microsoft.com/office/word/2018/wordml" xmlns:w16sdtdh="http://schemas.microsoft.com/office/word/2020/wordml/sdtdatahash" xmlns:w16se="http://schemas.microsoft.com/office/word/2015/wordml/symex" xmlns:wpg="http://schemas.microsoft.com/office/word/2010/wordprocessingGroup" xmlns:wpi="http://schemas.microsoft.com/office/word/2010/wordprocessingInk" xmlns:wne="http://schemas.microsoft.com/office/word/2006/wordml" xmlns:wps="http://schemas.microsoft.com/office/word/2010/wordprocessingShape" mc:Ignorable="w14 w15 w16se w16cid w16 w16cex w16sdtdh wp14">
   <w:body>
-    <w:p>
-      <w:pPr>
-        <w:ind w:left="720" w:hanging="360"/>
-      </w:pPr>
-      <w:r>
-        <w:t xml:space="preserve"> </w:t>
-      </w:r>
-      <w:proofErr w:type="spellStart"/>
-      <w:r>
-        <w:t>Outline</w:t>
-      </w:r>
-      <w:proofErr w:type="spellEnd"/>
-      <w:r>
-        <w:t xml:space="preserve"> </w:t>
-      </w:r>
-      <w:proofErr w:type="spellStart"/>
-      <w:r>
-        <w:t>additional</w:t>
-      </w:r>
-      <w:proofErr w:type="spellEnd"/>
-      <w:r>
-        <w:t xml:space="preserve"> </w:t>
-      </w:r>
-      <w:proofErr w:type="spellStart"/>
-      <w:r>
-        <w:t>chapters</w:t>
-      </w:r>
-      <w:proofErr w:type="spellEnd"/>
-    </w:p>
-    <w:p>
-      <w:pPr>
-        <w:pStyle w:val="Lijstalinea"/>
-        <w:numPr>
-          <w:ilvl w:val="0"/>
-          <w:numId w:val="1"/>
-        </w:numPr>
-        <w:rPr>
-          <w:lang w:val="en-US"/>
-        </w:rPr>
-      </w:pPr>
-      <w:r>
-        <w:rPr>
-          <w:lang w:val="en-US"/>
-        </w:rPr>
-        <w:t>Background interpretation n</w:t>
-      </w:r>
-      <w:r>
-        <w:rPr>
-          <w:lang w:val="en-US"/>
-        </w:rPr>
-        <w:t>umber of contributors (NOC) in short tandem repeat (STR) profiles</w:t>
-      </w:r>
-    </w:p>
-    <w:p>
-      <w:pPr>
-        <w:pStyle w:val="Lijstalinea"/>
-        <w:numPr>
-          <w:ilvl w:val="1"/>
-          <w:numId w:val="1"/>
-        </w:numPr>
-        <w:rPr>
-          <w:lang w:val="en-US"/>
-        </w:rPr>
-      </w:pPr>
-      <w:r>
-        <w:rPr>
-          <w:lang w:val="en-US"/>
-        </w:rPr>
-        <w:t>STR profiles</w:t>
-      </w:r>
-    </w:p>
-    <w:p>
-      <w:pPr>
-        <w:pStyle w:val="Lijstalinea"/>
-        <w:numPr>
-          <w:ilvl w:val="1"/>
-          <w:numId w:val="1"/>
-        </w:numPr>
-        <w:rPr>
-          <w:lang w:val="en-US"/>
-        </w:rPr>
-      </w:pPr>
-      <w:r>
-        <w:rPr>
-          <w:lang w:val="en-US"/>
-        </w:rPr>
-        <w:t>Tools</w:t>
-      </w:r>
-      <w:r>
-        <w:rPr>
-          <w:lang w:val="en-US"/>
-        </w:rPr>
-        <w:t xml:space="preserve"> for NOC interpretation</w:t>
-      </w:r>
-    </w:p>
-    <w:p>
-      <w:pPr>
-        <w:pStyle w:val="Lijstalinea"/>
-        <w:numPr>
-          <w:ilvl w:val="2"/>
-          <w:numId w:val="1"/>
-        </w:numPr>
-        <w:rPr>
-          <w:lang w:val="en-US"/>
-        </w:rPr>
-      </w:pPr>
-      <w:r>
-        <w:rPr>
-          <w:lang w:val="en-US"/>
-        </w:rPr>
-        <w:t>MAC</w:t>
-      </w:r>
-    </w:p>
-    <w:p>
-      <w:pPr>
-        <w:pStyle w:val="Lijstalinea"/>
-        <w:numPr>
-          <w:ilvl w:val="2"/>
-          <w:numId w:val="1"/>
-        </w:numPr>
-        <w:rPr>
-          <w:lang w:val="en-US"/>
-        </w:rPr>
-      </w:pPr>
-      <w:proofErr w:type="spellStart"/>
-      <w:r>
-        <w:rPr>
-          <w:lang w:val="en-US"/>
-        </w:rPr>
-        <w:t>nC</w:t>
-      </w:r>
-      <w:proofErr w:type="spellEnd"/>
-      <w:r>
-        <w:rPr>
-          <w:lang w:val="en-US"/>
-        </w:rPr>
-        <w:t>-tool</w:t>
-      </w:r>
-    </w:p>
-    <w:p>
-      <w:pPr>
-        <w:pStyle w:val="Lijstalinea"/>
-        <w:numPr>
-          <w:ilvl w:val="2"/>
-          <w:numId w:val="1"/>
-        </w:numPr>
-        <w:rPr>
-          <w:lang w:val="en-US"/>
-        </w:rPr>
-      </w:pPr>
-      <w:r>
-        <w:rPr>
-          <w:lang w:val="en-US"/>
-        </w:rPr>
-        <w:t>NOC Machine Learning tool</w:t>
-      </w:r>
-    </w:p>
-    <w:p>
-      <w:pPr>
-        <w:pStyle w:val="Lijstalinea"/>
-        <w:numPr>
-          <w:ilvl w:val="2"/>
-          <w:numId w:val="1"/>
-        </w:numPr>
-        <w:rPr>
-          <w:lang w:val="en-US"/>
-        </w:rPr>
-      </w:pPr>
-      <w:r>
-        <w:rPr>
-          <w:lang w:val="en-US"/>
-        </w:rPr>
-        <w:t>Decision tree implementation</w:t>
-      </w:r>
-    </w:p>
-    <w:p>
-      <w:pPr>
-        <w:pStyle w:val="Lijstalinea"/>
-        <w:numPr>
-          <w:ilvl w:val="1"/>
-          <w:numId w:val="1"/>
-        </w:numPr>
-        <w:rPr>
-          <w:lang w:val="en-US"/>
-        </w:rPr>
-      </w:pPr>
-      <w:r>
-        <w:rPr>
-          <w:lang w:val="en-US"/>
-        </w:rPr>
-        <w:t>Results s</w:t>
-      </w:r>
-      <w:r>
-        <w:rPr>
-          <w:lang w:val="en-US"/>
-        </w:rPr>
-        <w:t xml:space="preserve">urvey </w:t>
-      </w:r>
-      <w:r>
-        <w:rPr>
-          <w:lang w:val="en-US"/>
-        </w:rPr>
-        <w:t xml:space="preserve">NOC interpretation </w:t>
-      </w:r>
-      <w:r>
-        <w:rPr>
-          <w:lang w:val="en-US"/>
-        </w:rPr>
-        <w:t xml:space="preserve">experts </w:t>
-      </w:r>
-      <w:proofErr w:type="spellStart"/>
-      <w:r>
-        <w:rPr>
-          <w:lang w:val="en-US"/>
-        </w:rPr>
-        <w:t>BiS</w:t>
-      </w:r>
-      <w:proofErr w:type="spellEnd"/>
-      <w:r>
-        <w:rPr>
-          <w:lang w:val="en-US"/>
-        </w:rPr>
-        <w:t xml:space="preserve"> from NFI</w:t>
-      </w:r>
-      <w:r>
-        <w:rPr>
-          <w:lang w:val="en-US"/>
-        </w:rPr>
-        <w:t xml:space="preserve"> </w:t>
-      </w:r>
-    </w:p>
-    <w:p>
-      <w:pPr>
-        <w:pStyle w:val="Lijstalinea"/>
-        <w:numPr>
-          <w:ilvl w:val="2"/>
-          <w:numId w:val="1"/>
-        </w:numPr>
-        <w:rPr>
-          <w:lang w:val="en-US"/>
-        </w:rPr>
-      </w:pPr>
-      <w:r>
-        <w:rPr>
-          <w:lang w:val="en-US"/>
-        </w:rPr>
-        <w:t>Results workflow</w:t>
-      </w:r>
-    </w:p>
-    <w:p>
-      <w:pPr>
-        <w:pStyle w:val="Lijstalinea"/>
-        <w:numPr>
-          <w:ilvl w:val="2"/>
-          <w:numId w:val="1"/>
-        </w:numPr>
-        <w:rPr>
-          <w:lang w:val="en-US"/>
-        </w:rPr>
-      </w:pPr>
-      <w:r>
-        <w:rPr>
-          <w:lang w:val="en-US"/>
-        </w:rPr>
-        <w:t>Results type of data</w:t>
-      </w:r>
-    </w:p>
-    <w:p>
-      <w:pPr>
-        <w:pStyle w:val="Lijstalinea"/>
-        <w:numPr>
-          <w:ilvl w:val="2"/>
-          <w:numId w:val="1"/>
-        </w:numPr>
-        <w:rPr>
-          <w:lang w:val="en-US"/>
-        </w:rPr>
-      </w:pPr>
-      <w:r>
-        <w:rPr>
-          <w:lang w:val="en-US"/>
-        </w:rPr>
-        <w:t>Results type of explanations</w:t>
-      </w:r>
-    </w:p>
-    <w:p>
-      <w:pPr>
-        <w:rPr>
-          <w:lang w:val="en-US"/>
-        </w:rPr>
-      </w:pPr>
-    </w:p>
-    <w:p>
-      <w:pPr>
-        <w:pStyle w:val="Lijstalinea"/>
-        <w:numPr>
-          <w:ilvl w:val="0"/>
-          <w:numId w:val="1"/>
-        </w:numPr>
-        <w:rPr>
-          <w:lang w:val="en-US"/>
-        </w:rPr>
-      </w:pPr>
-      <w:r>
-        <w:rPr>
-          <w:lang w:val="en-US"/>
-        </w:rPr>
-        <w:t>Background e</w:t>
-      </w:r>
-      <w:r>
-        <w:rPr>
-          <w:lang w:val="en-US"/>
-        </w:rPr>
-        <w:t>xplainable artificial intelligence (XAI)</w:t>
-      </w:r>
-    </w:p>
-    <w:p>
-      <w:pPr>
-        <w:pStyle w:val="Lijstalinea"/>
-        <w:numPr>
-          <w:ilvl w:val="1"/>
-          <w:numId w:val="1"/>
-        </w:numPr>
-        <w:rPr>
-          <w:lang w:val="en-US"/>
-        </w:rPr>
-      </w:pPr>
-      <w:r>
-        <w:rPr>
-          <w:lang w:val="en-US"/>
-        </w:rPr>
-        <w:t>M</w:t>
-      </w:r>
-      <w:r>
-        <w:rPr>
-          <w:lang w:val="en-US"/>
-        </w:rPr>
-        <w:t>odel agnostic local explanations</w:t>
-      </w:r>
-    </w:p>
-    <w:p>
-      <w:pPr>
-        <w:pStyle w:val="Lijstalinea"/>
-        <w:numPr>
-          <w:ilvl w:val="1"/>
-          <w:numId w:val="1"/>
-        </w:numPr>
-        <w:rPr>
-          <w:lang w:val="en-US"/>
-        </w:rPr>
-      </w:pPr>
-      <w:r>
-        <w:rPr>
-          <w:lang w:val="en-US"/>
-        </w:rPr>
-        <w:t>“Factual” methods</w:t>
-      </w:r>
-    </w:p>
-    <w:p>
-      <w:pPr>
-        <w:pStyle w:val="Lijstalinea"/>
-        <w:numPr>
-          <w:ilvl w:val="2"/>
-          <w:numId w:val="1"/>
-        </w:numPr>
-        <w:rPr>
-          <w:lang w:val="en-US"/>
-        </w:rPr>
-      </w:pPr>
-      <w:r>
-        <w:rPr>
-          <w:lang w:val="en-US"/>
-        </w:rPr>
-        <w:t>Anchors</w:t>
-      </w:r>
-    </w:p>
-    <w:p>
-      <w:pPr>
-        <w:pStyle w:val="Lijstalinea"/>
-        <w:numPr>
-          <w:ilvl w:val="2"/>
-          <w:numId w:val="1"/>
-        </w:numPr>
-        <w:rPr>
-          <w:lang w:val="en-US"/>
-        </w:rPr>
-      </w:pPr>
-      <w:r>
-        <w:rPr>
-          <w:lang w:val="en-US"/>
-        </w:rPr>
-        <w:t>SHAP</w:t>
-      </w:r>
-    </w:p>
-    <w:p>
-      <w:pPr>
-        <w:pStyle w:val="Lijstalinea"/>
-        <w:numPr>
-          <w:ilvl w:val="1"/>
-          <w:numId w:val="1"/>
-        </w:numPr>
-        <w:rPr>
-          <w:lang w:val="en-US"/>
-        </w:rPr>
-      </w:pPr>
-      <w:r>
-        <w:rPr>
-          <w:lang w:val="en-US"/>
-        </w:rPr>
-        <w:t>Counterfactual methods</w:t>
-      </w:r>
-    </w:p>
-    <w:p>
-      <w:pPr>
-        <w:pStyle w:val="Lijstalinea"/>
-        <w:numPr>
-          <w:ilvl w:val="2"/>
-          <w:numId w:val="1"/>
-        </w:numPr>
-        <w:rPr>
-          <w:lang w:val="en-US"/>
-        </w:rPr>
-      </w:pPr>
-      <w:r>
-        <w:rPr>
-          <w:i/>
-          <w:iCs/>
-          <w:lang w:val="en-US"/>
-        </w:rPr>
-        <w:t>Wachter et al.</w:t>
-      </w:r>
-    </w:p>
-    <w:p>
-      <w:pPr>
-        <w:pStyle w:val="Lijstalinea"/>
-        <w:numPr>
-          <w:ilvl w:val="2"/>
-          <w:numId w:val="1"/>
-        </w:numPr>
-        <w:rPr>
-          <w:lang w:val="en-US"/>
-        </w:rPr>
-      </w:pPr>
-      <w:r>
-        <w:rPr>
-          <w:lang w:val="en-US"/>
-        </w:rPr>
-        <w:t xml:space="preserve">Multi-Objective Counterfactuals </w:t>
-      </w:r>
-      <w:r>
-        <w:rPr>
-          <w:lang w:val="en-US"/>
-        </w:rPr>
-        <w:t>(</w:t>
-      </w:r>
-      <w:proofErr w:type="spellStart"/>
-      <w:r>
-        <w:rPr>
-          <w:i/>
-          <w:iCs/>
-          <w:lang w:val="en-US"/>
-        </w:rPr>
-        <w:t>Dandl</w:t>
-      </w:r>
-      <w:proofErr w:type="spellEnd"/>
-      <w:r>
-        <w:rPr>
-          <w:i/>
-          <w:iCs/>
-          <w:lang w:val="en-US"/>
-        </w:rPr>
-        <w:t xml:space="preserve"> et al</w:t>
-      </w:r>
-      <w:r>
-        <w:rPr>
-          <w:lang w:val="en-US"/>
-        </w:rPr>
-        <w:t>)</w:t>
-      </w:r>
-    </w:p>
-    <w:p>
-      <w:pPr>
-        <w:pStyle w:val="Lijstalinea"/>
-        <w:numPr>
-          <w:ilvl w:val="2"/>
-          <w:numId w:val="1"/>
-        </w:numPr>
-        <w:rPr>
-          <w:lang w:val="en-US"/>
-        </w:rPr>
-      </w:pPr>
-      <w:r>
-        <w:rPr>
-          <w:lang w:val="en-US"/>
-        </w:rPr>
-        <w:t>FACE</w:t>
-      </w:r>
-    </w:p>
-    <w:p>
-      <w:pPr>
-        <w:rPr>
-          <w:lang w:val="en-US"/>
-        </w:rPr>
-      </w:pPr>
-    </w:p>
-    <w:p>
-      <w:pPr>
-        <w:pStyle w:val="Lijstalinea"/>
-        <w:numPr>
-          <w:ilvl w:val="0"/>
-          <w:numId w:val="1"/>
-        </w:numPr>
-        <w:rPr>
-          <w:lang w:val="en-US"/>
-        </w:rPr>
-      </w:pPr>
-      <w:r>
-        <w:rPr>
-          <w:lang w:val="en-US"/>
-        </w:rPr>
-        <w:t>Analysis data</w:t>
-      </w:r>
-      <w:r>
-        <w:rPr>
-          <w:lang w:val="en-US"/>
-        </w:rPr>
-        <w:t xml:space="preserve"> &amp; model</w:t>
-      </w:r>
-    </w:p>
-    <w:p>
-      <w:pPr>
-        <w:pStyle w:val="Lijstalinea"/>
-        <w:numPr>
-          <w:ilvl w:val="1"/>
-          <w:numId w:val="1"/>
-        </w:numPr>
-        <w:rPr>
-          <w:lang w:val="en-US"/>
-        </w:rPr>
-      </w:pPr>
-      <w:r>
-        <w:rPr>
-          <w:lang w:val="en-US"/>
-        </w:rPr>
-        <w:t>Original 590</w:t>
-      </w:r>
-    </w:p>
-    <w:p>
-      <w:pPr>
-        <w:pStyle w:val="Lijstalinea"/>
-        <w:numPr>
-          <w:ilvl w:val="1"/>
-          <w:numId w:val="1"/>
-        </w:numPr>
-        <w:rPr>
-          <w:lang w:val="en-US"/>
-        </w:rPr>
-      </w:pPr>
-      <w:r>
-        <w:rPr>
-          <w:lang w:val="en-US"/>
-        </w:rPr>
-        <w:t>Sampled 5000</w:t>
-      </w:r>
-    </w:p>
-    <w:p>
-      <w:pPr>
-        <w:pStyle w:val="Lijstalinea"/>
-        <w:numPr>
-          <w:ilvl w:val="2"/>
-          <w:numId w:val="1"/>
-        </w:numPr>
-        <w:rPr>
-          <w:lang w:val="en-US"/>
-        </w:rPr>
-      </w:pPr>
-      <w:proofErr w:type="spellStart"/>
-      <w:r>
-        <w:rPr>
-          <w:lang w:val="en-US"/>
-        </w:rPr>
-        <w:t>EuroForMix</w:t>
-      </w:r>
-      <w:proofErr w:type="spellEnd"/>
-    </w:p>
-    <w:p>
-      <w:pPr>
-        <w:pStyle w:val="Lijstalinea"/>
-        <w:numPr>
-          <w:ilvl w:val="2"/>
-          <w:numId w:val="1"/>
-        </w:numPr>
-        <w:rPr>
-          <w:lang w:val="en-US"/>
-        </w:rPr>
-      </w:pPr>
-      <w:r>
-        <w:rPr>
-          <w:lang w:val="en-US"/>
-        </w:rPr>
-        <w:t>Parameters</w:t>
-      </w:r>
-    </w:p>
-    <w:p>
-      <w:pPr>
-        <w:pStyle w:val="Lijstalinea"/>
-        <w:numPr>
-          <w:ilvl w:val="1"/>
-          <w:numId w:val="1"/>
-        </w:numPr>
-        <w:rPr>
-          <w:lang w:val="en-US"/>
-        </w:rPr>
-      </w:pPr>
-      <w:r>
-        <w:rPr>
-          <w:lang w:val="en-US"/>
-        </w:rPr>
-        <w:t>Benchmark models</w:t>
-      </w:r>
-    </w:p>
-    <w:p>
-      <w:pPr>
-        <w:rPr>
-          <w:lang w:val="en-US"/>
-        </w:rPr>
-      </w:pPr>
-    </w:p>
-    <w:p>
-      <w:pPr>
-        <w:pStyle w:val="Lijstalinea"/>
-        <w:numPr>
-          <w:ilvl w:val="0"/>
-          <w:numId w:val="1"/>
-        </w:numPr>
-        <w:rPr>
-          <w:lang w:val="en-US"/>
-        </w:rPr>
-      </w:pPr>
-      <w:r>
-        <w:rPr>
-          <w:lang w:val="en-US"/>
-        </w:rPr>
-        <w:t>Experiments with explanations</w:t>
-      </w:r>
-    </w:p>
-    <w:p>
-      <w:pPr>
-        <w:pStyle w:val="Lijstalinea"/>
-        <w:numPr>
-          <w:ilvl w:val="1"/>
-          <w:numId w:val="1"/>
-        </w:numPr>
-        <w:rPr>
-          <w:lang w:val="en-US"/>
-        </w:rPr>
-      </w:pPr>
-      <w:r>
-        <w:rPr>
-          <w:lang w:val="en-US"/>
-        </w:rPr>
-        <w:t>Counterfactual visualizations</w:t>
-      </w:r>
-    </w:p>
-    <w:p>
-      <w:pPr>
-        <w:pStyle w:val="Lijstalinea"/>
-        <w:numPr>
-          <w:ilvl w:val="2"/>
-          <w:numId w:val="1"/>
-        </w:numPr>
-        <w:rPr>
-          <w:lang w:val="en-US"/>
-        </w:rPr>
-      </w:pPr>
-      <w:r>
-        <w:rPr>
-          <w:lang w:val="en-US"/>
-        </w:rPr>
-        <w:t>Only show changed features</w:t>
-      </w:r>
-    </w:p>
-    <w:p>
-      <w:pPr>
-        <w:pStyle w:val="Lijstalinea"/>
-        <w:numPr>
-          <w:ilvl w:val="2"/>
-          <w:numId w:val="1"/>
-        </w:numPr>
-        <w:rPr>
-          <w:lang w:val="en-US"/>
-        </w:rPr>
-      </w:pPr>
-      <w:r>
-        <w:rPr>
-          <w:lang w:val="en-US"/>
-        </w:rPr>
-        <w:t>Scale features</w:t>
-      </w:r>
-    </w:p>
-    <w:p>
-      <w:pPr>
-        <w:pStyle w:val="Lijstalinea"/>
-        <w:numPr>
-          <w:ilvl w:val="2"/>
-          <w:numId w:val="1"/>
-        </w:numPr>
-        <w:rPr>
-          <w:lang w:val="en-US"/>
-        </w:rPr>
-      </w:pPr>
-      <w:r>
-        <w:rPr>
-          <w:lang w:val="en-US"/>
-        </w:rPr>
-        <w:t>Each feature has their own scale</w:t>
-      </w:r>
-    </w:p>
-    <w:p>
-      <w:pPr>
-        <w:pStyle w:val="Lijstalinea"/>
-        <w:numPr>
-          <w:ilvl w:val="2"/>
-          <w:numId w:val="1"/>
-        </w:numPr>
-        <w:rPr>
-          <w:lang w:val="en-US"/>
-        </w:rPr>
-      </w:pPr>
-      <w:r>
-        <w:rPr>
-          <w:lang w:val="en-US"/>
-        </w:rPr>
-        <w:t>Interpretation by experts</w:t>
-      </w:r>
-    </w:p>
-    <w:p>
-      <w:pPr>
-        <w:pStyle w:val="Lijstalinea"/>
-        <w:numPr>
-          <w:ilvl w:val="1"/>
-          <w:numId w:val="1"/>
-        </w:numPr>
-        <w:rPr>
-          <w:lang w:val="en-US"/>
-        </w:rPr>
-      </w:pPr>
-      <w:r>
-        <w:rPr>
-          <w:lang w:val="en-US"/>
-        </w:rPr>
-        <w:t>Anchors</w:t>
-      </w:r>
-    </w:p>
-    <w:p>
-      <w:pPr>
-        <w:pStyle w:val="Lijstalinea"/>
-        <w:numPr>
-          <w:ilvl w:val="2"/>
-          <w:numId w:val="1"/>
-        </w:numPr>
-        <w:rPr>
-          <w:lang w:val="en-US"/>
-        </w:rPr>
-      </w:pPr>
-      <w:r>
-        <w:rPr>
-          <w:lang w:val="en-US"/>
-        </w:rPr>
-        <w:t>Research into sampling</w:t>
-      </w:r>
-    </w:p>
-    <w:p>
-      <w:pPr>
-        <w:pStyle w:val="Lijstalinea"/>
-        <w:numPr>
-          <w:ilvl w:val="2"/>
-          <w:numId w:val="1"/>
-        </w:numPr>
-        <w:rPr>
-          <w:lang w:val="en-US"/>
-        </w:rPr>
-      </w:pPr>
-      <w:r>
-        <w:rPr>
-          <w:lang w:val="en-US"/>
-        </w:rPr>
-        <w:t xml:space="preserve">Research into </w:t>
-      </w:r>
-      <w:r>
-        <w:rPr>
-          <w:i/>
-          <w:iCs/>
-          <w:lang w:val="en-US"/>
-        </w:rPr>
-        <w:t>anchored counterfactuals</w:t>
-      </w:r>
-    </w:p>
-    <w:p>
-      <w:pPr>
-        <w:pStyle w:val="Lijstalinea"/>
-        <w:numPr>
-          <w:ilvl w:val="2"/>
-          <w:numId w:val="1"/>
-        </w:numPr>
-        <w:rPr>
-          <w:lang w:val="en-US"/>
-        </w:rPr>
-      </w:pPr>
-      <w:r>
-        <w:rPr>
-          <w:lang w:val="en-US"/>
-        </w:rPr>
-        <w:t>Interpretation by experts</w:t>
-      </w:r>
-    </w:p>
-    <w:p>
-      <w:pPr>
-        <w:pStyle w:val="Lijstalinea"/>
-        <w:numPr>
-          <w:ilvl w:val="1"/>
-          <w:numId w:val="1"/>
-        </w:numPr>
-        <w:rPr>
-          <w:lang w:val="en-US"/>
-        </w:rPr>
-      </w:pPr>
-      <w:r>
-        <w:rPr>
-          <w:lang w:val="en-US"/>
-        </w:rPr>
-        <w:t>SHAP</w:t>
-      </w:r>
-    </w:p>
-    <w:p>
-      <w:pPr>
-        <w:pStyle w:val="Lijstalinea"/>
-        <w:numPr>
-          <w:ilvl w:val="2"/>
-          <w:numId w:val="1"/>
-        </w:numPr>
-        <w:rPr>
-          <w:lang w:val="en-US"/>
-        </w:rPr>
-      </w:pPr>
-      <w:r>
-        <w:rPr>
-          <w:lang w:val="en-US"/>
-        </w:rPr>
-        <w:t>Multi-class classification</w:t>
-      </w:r>
-    </w:p>
-    <w:p>
-      <w:pPr>
-        <w:pStyle w:val="Lijstalinea"/>
-        <w:numPr>
-          <w:ilvl w:val="2"/>
-          <w:numId w:val="1"/>
-        </w:numPr>
-        <w:rPr>
-          <w:lang w:val="en-US"/>
-        </w:rPr>
-      </w:pPr>
-      <w:r>
-        <w:rPr>
-          <w:lang w:val="en-US"/>
-        </w:rPr>
-        <w:t>Regression</w:t>
-      </w:r>
-    </w:p>
-    <w:p>
-      <w:pPr>
-        <w:pStyle w:val="Lijstalinea"/>
-        <w:numPr>
-          <w:ilvl w:val="2"/>
-          <w:numId w:val="1"/>
-        </w:numPr>
-        <w:rPr>
-          <w:lang w:val="en-US"/>
-        </w:rPr>
-      </w:pPr>
-      <w:r>
-        <w:rPr>
-          <w:lang w:val="en-US"/>
-        </w:rPr>
-        <w:lastRenderedPageBreak/>
-        <w:t>Interpretation by experts</w:t>
-      </w:r>
-    </w:p>
-    <w:p>
-      <w:pPr>
-        <w:rPr>
-          <w:lang w:val="en-US"/>
-        </w:rPr>
-      </w:pPr>
-    </w:p>
+    <w:sdt>
+      <w:sdtPr>
+        <w:id w:val="-209113585"/>
+        <w:docPartObj>
+          <w:docPartGallery w:val="Table of Contents"/>
+          <w:docPartUnique/>
+        </w:docPartObj>
+      </w:sdtPr>
+      <w:sdtEndPr>
+        <w:rPr>
+          <w:rFonts w:asciiTheme="minorHAnsi" w:eastAsiaTheme="minorHAnsi" w:hAnsiTheme="minorHAnsi" w:cstheme="minorBidi"/>
+          <w:b/>
+          <w:bCs/>
+          <w:color w:val="auto"/>
+          <w:sz w:val="22"/>
+          <w:szCs w:val="22"/>
+          <w:lang w:eastAsia="en-US"/>
+        </w:rPr>
+      </w:sdtEndPr>
+      <w:sdtContent>
+        <w:p>
+          <w:pPr>
+            <w:pStyle w:val="Kopvaninhoudsopgave"/>
+          </w:pPr>
+          <w:proofErr w:type="spellStart"/>
+          <w:r>
+            <w:t>Additional</w:t>
+          </w:r>
+          <w:proofErr w:type="spellEnd"/>
+          <w:r>
+            <w:t xml:space="preserve"> </w:t>
+          </w:r>
+          <w:proofErr w:type="spellStart"/>
+          <w:r>
+            <w:t>chapters</w:t>
+          </w:r>
+          <w:proofErr w:type="spellEnd"/>
+        </w:p>
+        <w:p>
+          <w:pPr>
+            <w:pStyle w:val="Inhopg1"/>
+            <w:tabs>
+              <w:tab w:val="right" w:leader="dot" w:pos="9062"/>
+            </w:tabs>
+            <w:rPr>
+              <w:noProof/>
+            </w:rPr>
+          </w:pPr>
+          <w:r>
+            <w:fldChar w:fldCharType="begin"/>
+          </w:r>
+          <w:r>
+            <w:instrText xml:space="preserve"> TOC \o "1-3" \h \z \u </w:instrText>
+          </w:r>
+          <w:r>
+            <w:fldChar w:fldCharType="separate"/>
+          </w:r>
+          <w:hyperlink w:anchor="_Toc71045026" w:history="1">
+            <w:r>
+              <w:rPr>
+                <w:rStyle w:val="Hyperlink"/>
+                <w:noProof/>
+                <w:lang w:val="en-US"/>
+              </w:rPr>
+              <w:t>DNA Mixture interpretation</w:t>
+            </w:r>
+            <w:r>
+              <w:rPr>
+                <w:noProof/>
+                <w:webHidden/>
+              </w:rPr>
+              <w:tab/>
+            </w:r>
+            <w:r>
+              <w:rPr>
+                <w:noProof/>
+                <w:webHidden/>
+              </w:rPr>
+              <w:fldChar w:fldCharType="begin"/>
+            </w:r>
+            <w:r>
+              <w:rPr>
+                <w:noProof/>
+                <w:webHidden/>
+              </w:rPr>
+              <w:instrText xml:space="preserve"> PAGEREF _Toc71045026 \h </w:instrText>
+            </w:r>
+            <w:r>
+              <w:rPr>
+                <w:noProof/>
+                <w:webHidden/>
+              </w:rPr>
+            </w:r>
+            <w:r>
+              <w:rPr>
+                <w:noProof/>
+                <w:webHidden/>
+              </w:rPr>
+              <w:fldChar w:fldCharType="separate"/>
+            </w:r>
+            <w:r>
+              <w:rPr>
+                <w:noProof/>
+                <w:webHidden/>
+              </w:rPr>
+              <w:t>2</w:t>
+            </w:r>
+            <w:r>
+              <w:rPr>
+                <w:noProof/>
+                <w:webHidden/>
+              </w:rPr>
+              <w:fldChar w:fldCharType="end"/>
+            </w:r>
+          </w:hyperlink>
+        </w:p>
+        <w:p>
+          <w:pPr>
+            <w:pStyle w:val="Inhopg2"/>
+            <w:tabs>
+              <w:tab w:val="right" w:leader="dot" w:pos="9062"/>
+            </w:tabs>
+            <w:rPr>
+              <w:noProof/>
+            </w:rPr>
+          </w:pPr>
+          <w:hyperlink w:anchor="_Toc71045027" w:history="1">
+            <w:r>
+              <w:rPr>
+                <w:rStyle w:val="Hyperlink"/>
+                <w:noProof/>
+                <w:lang w:val="en-US"/>
+              </w:rPr>
+              <w:t>Short Tandem Repeat (STR) profiles</w:t>
+            </w:r>
+            <w:r>
+              <w:rPr>
+                <w:noProof/>
+                <w:webHidden/>
+              </w:rPr>
+              <w:tab/>
+            </w:r>
+            <w:r>
+              <w:rPr>
+                <w:noProof/>
+                <w:webHidden/>
+              </w:rPr>
+              <w:fldChar w:fldCharType="begin"/>
+            </w:r>
+            <w:r>
+              <w:rPr>
+                <w:noProof/>
+                <w:webHidden/>
+              </w:rPr>
+              <w:instrText xml:space="preserve"> PAGEREF _Toc71045027 \h </w:instrText>
+            </w:r>
+            <w:r>
+              <w:rPr>
+                <w:noProof/>
+                <w:webHidden/>
+              </w:rPr>
+            </w:r>
+            <w:r>
+              <w:rPr>
+                <w:noProof/>
+                <w:webHidden/>
+              </w:rPr>
+              <w:fldChar w:fldCharType="separate"/>
+            </w:r>
+            <w:r>
+              <w:rPr>
+                <w:noProof/>
+                <w:webHidden/>
+              </w:rPr>
+              <w:t>2</w:t>
+            </w:r>
+            <w:r>
+              <w:rPr>
+                <w:noProof/>
+                <w:webHidden/>
+              </w:rPr>
+              <w:fldChar w:fldCharType="end"/>
+            </w:r>
+          </w:hyperlink>
+        </w:p>
+        <w:p>
+          <w:pPr>
+            <w:pStyle w:val="Inhopg2"/>
+            <w:tabs>
+              <w:tab w:val="right" w:leader="dot" w:pos="9062"/>
+            </w:tabs>
+            <w:rPr>
+              <w:noProof/>
+            </w:rPr>
+          </w:pPr>
+          <w:hyperlink w:anchor="_Toc71045028" w:history="1">
+            <w:r>
+              <w:rPr>
+                <w:rStyle w:val="Hyperlink"/>
+                <w:noProof/>
+                <w:lang w:val="en-US"/>
+              </w:rPr>
+              <w:t>Estimating the Number of Contributors (NOC)</w:t>
+            </w:r>
+            <w:r>
+              <w:rPr>
+                <w:noProof/>
+                <w:webHidden/>
+              </w:rPr>
+              <w:tab/>
+            </w:r>
+            <w:r>
+              <w:rPr>
+                <w:noProof/>
+                <w:webHidden/>
+              </w:rPr>
+              <w:fldChar w:fldCharType="begin"/>
+            </w:r>
+            <w:r>
+              <w:rPr>
+                <w:noProof/>
+                <w:webHidden/>
+              </w:rPr>
+              <w:instrText xml:space="preserve"> PAGEREF _Toc71045028 \h </w:instrText>
+            </w:r>
+            <w:r>
+              <w:rPr>
+                <w:noProof/>
+                <w:webHidden/>
+              </w:rPr>
+            </w:r>
+            <w:r>
+              <w:rPr>
+                <w:noProof/>
+                <w:webHidden/>
+              </w:rPr>
+              <w:fldChar w:fldCharType="separate"/>
+            </w:r>
+            <w:r>
+              <w:rPr>
+                <w:noProof/>
+                <w:webHidden/>
+              </w:rPr>
+              <w:t>2</w:t>
+            </w:r>
+            <w:r>
+              <w:rPr>
+                <w:noProof/>
+                <w:webHidden/>
+              </w:rPr>
+              <w:fldChar w:fldCharType="end"/>
+            </w:r>
+          </w:hyperlink>
+        </w:p>
+        <w:p>
+          <w:pPr>
+            <w:pStyle w:val="Inhopg3"/>
+            <w:tabs>
+              <w:tab w:val="right" w:leader="dot" w:pos="9062"/>
+            </w:tabs>
+            <w:rPr>
+              <w:noProof/>
+            </w:rPr>
+          </w:pPr>
+          <w:hyperlink w:anchor="_Toc71045029" w:history="1">
+            <w:r>
+              <w:rPr>
+                <w:rStyle w:val="Hyperlink"/>
+                <w:noProof/>
+                <w:lang w:val="en-US"/>
+              </w:rPr>
+              <w:t>MAC method</w:t>
+            </w:r>
+            <w:r>
+              <w:rPr>
+                <w:noProof/>
+                <w:webHidden/>
+              </w:rPr>
+              <w:tab/>
+            </w:r>
+            <w:r>
+              <w:rPr>
+                <w:noProof/>
+                <w:webHidden/>
+              </w:rPr>
+              <w:fldChar w:fldCharType="begin"/>
+            </w:r>
+            <w:r>
+              <w:rPr>
+                <w:noProof/>
+                <w:webHidden/>
+              </w:rPr>
+              <w:instrText xml:space="preserve"> PAGEREF _Toc71045029 \h </w:instrText>
+            </w:r>
+            <w:r>
+              <w:rPr>
+                <w:noProof/>
+                <w:webHidden/>
+              </w:rPr>
+            </w:r>
+            <w:r>
+              <w:rPr>
+                <w:noProof/>
+                <w:webHidden/>
+              </w:rPr>
+              <w:fldChar w:fldCharType="separate"/>
+            </w:r>
+            <w:r>
+              <w:rPr>
+                <w:noProof/>
+                <w:webHidden/>
+              </w:rPr>
+              <w:t>4</w:t>
+            </w:r>
+            <w:r>
+              <w:rPr>
+                <w:noProof/>
+                <w:webHidden/>
+              </w:rPr>
+              <w:fldChar w:fldCharType="end"/>
+            </w:r>
+          </w:hyperlink>
+        </w:p>
+        <w:p>
+          <w:pPr>
+            <w:pStyle w:val="Inhopg3"/>
+            <w:tabs>
+              <w:tab w:val="right" w:leader="dot" w:pos="9062"/>
+            </w:tabs>
+            <w:rPr>
+              <w:noProof/>
+            </w:rPr>
+          </w:pPr>
+          <w:hyperlink w:anchor="_Toc71045030" w:history="1">
+            <w:r>
+              <w:rPr>
+                <w:rStyle w:val="Hyperlink"/>
+                <w:noProof/>
+                <w:lang w:val="en-US"/>
+              </w:rPr>
+              <w:t>nC-tool</w:t>
+            </w:r>
+            <w:r>
+              <w:rPr>
+                <w:noProof/>
+                <w:webHidden/>
+              </w:rPr>
+              <w:tab/>
+            </w:r>
+            <w:r>
+              <w:rPr>
+                <w:noProof/>
+                <w:webHidden/>
+              </w:rPr>
+              <w:fldChar w:fldCharType="begin"/>
+            </w:r>
+            <w:r>
+              <w:rPr>
+                <w:noProof/>
+                <w:webHidden/>
+              </w:rPr>
+              <w:instrText xml:space="preserve"> PAGEREF _Toc71045030 \h </w:instrText>
+            </w:r>
+            <w:r>
+              <w:rPr>
+                <w:noProof/>
+                <w:webHidden/>
+              </w:rPr>
+            </w:r>
+            <w:r>
+              <w:rPr>
+                <w:noProof/>
+                <w:webHidden/>
+              </w:rPr>
+              <w:fldChar w:fldCharType="separate"/>
+            </w:r>
+            <w:r>
+              <w:rPr>
+                <w:noProof/>
+                <w:webHidden/>
+              </w:rPr>
+              <w:t>4</w:t>
+            </w:r>
+            <w:r>
+              <w:rPr>
+                <w:noProof/>
+                <w:webHidden/>
+              </w:rPr>
+              <w:fldChar w:fldCharType="end"/>
+            </w:r>
+          </w:hyperlink>
+        </w:p>
+        <w:p>
+          <w:pPr>
+            <w:pStyle w:val="Inhopg2"/>
+            <w:tabs>
+              <w:tab w:val="right" w:leader="dot" w:pos="9062"/>
+            </w:tabs>
+            <w:rPr>
+              <w:noProof/>
+            </w:rPr>
+          </w:pPr>
+          <w:hyperlink w:anchor="_Toc71045031" w:history="1">
+            <w:r>
+              <w:rPr>
+                <w:rStyle w:val="Hyperlink"/>
+                <w:noProof/>
+                <w:lang w:val="en-US"/>
+              </w:rPr>
+              <w:t>Survey on mixture interpretation</w:t>
+            </w:r>
+            <w:r>
+              <w:rPr>
+                <w:noProof/>
+                <w:webHidden/>
+              </w:rPr>
+              <w:tab/>
+            </w:r>
+            <w:r>
+              <w:rPr>
+                <w:noProof/>
+                <w:webHidden/>
+              </w:rPr>
+              <w:fldChar w:fldCharType="begin"/>
+            </w:r>
+            <w:r>
+              <w:rPr>
+                <w:noProof/>
+                <w:webHidden/>
+              </w:rPr>
+              <w:instrText xml:space="preserve"> PAGEREF _Toc71045031 \h </w:instrText>
+            </w:r>
+            <w:r>
+              <w:rPr>
+                <w:noProof/>
+                <w:webHidden/>
+              </w:rPr>
+            </w:r>
+            <w:r>
+              <w:rPr>
+                <w:noProof/>
+                <w:webHidden/>
+              </w:rPr>
+              <w:fldChar w:fldCharType="separate"/>
+            </w:r>
+            <w:r>
+              <w:rPr>
+                <w:noProof/>
+                <w:webHidden/>
+              </w:rPr>
+              <w:t>6</w:t>
+            </w:r>
+            <w:r>
+              <w:rPr>
+                <w:noProof/>
+                <w:webHidden/>
+              </w:rPr>
+              <w:fldChar w:fldCharType="end"/>
+            </w:r>
+          </w:hyperlink>
+        </w:p>
+        <w:p>
+          <w:pPr>
+            <w:pStyle w:val="Inhopg3"/>
+            <w:tabs>
+              <w:tab w:val="right" w:leader="dot" w:pos="9062"/>
+            </w:tabs>
+            <w:rPr>
+              <w:noProof/>
+            </w:rPr>
+          </w:pPr>
+          <w:hyperlink w:anchor="_Toc71045032" w:history="1">
+            <w:r>
+              <w:rPr>
+                <w:rStyle w:val="Hyperlink"/>
+                <w:noProof/>
+                <w:lang w:val="en-US"/>
+              </w:rPr>
+              <w:t>Set-up</w:t>
+            </w:r>
+            <w:r>
+              <w:rPr>
+                <w:noProof/>
+                <w:webHidden/>
+              </w:rPr>
+              <w:tab/>
+            </w:r>
+            <w:r>
+              <w:rPr>
+                <w:noProof/>
+                <w:webHidden/>
+              </w:rPr>
+              <w:fldChar w:fldCharType="begin"/>
+            </w:r>
+            <w:r>
+              <w:rPr>
+                <w:noProof/>
+                <w:webHidden/>
+              </w:rPr>
+              <w:instrText xml:space="preserve"> PAGEREF _Toc71045032 \h </w:instrText>
+            </w:r>
+            <w:r>
+              <w:rPr>
+                <w:noProof/>
+                <w:webHidden/>
+              </w:rPr>
+            </w:r>
+            <w:r>
+              <w:rPr>
+                <w:noProof/>
+                <w:webHidden/>
+              </w:rPr>
+              <w:fldChar w:fldCharType="separate"/>
+            </w:r>
+            <w:r>
+              <w:rPr>
+                <w:noProof/>
+                <w:webHidden/>
+              </w:rPr>
+              <w:t>6</w:t>
+            </w:r>
+            <w:r>
+              <w:rPr>
+                <w:noProof/>
+                <w:webHidden/>
+              </w:rPr>
+              <w:fldChar w:fldCharType="end"/>
+            </w:r>
+          </w:hyperlink>
+        </w:p>
+        <w:p>
+          <w:pPr>
+            <w:pStyle w:val="Inhopg3"/>
+            <w:tabs>
+              <w:tab w:val="right" w:leader="dot" w:pos="9062"/>
+            </w:tabs>
+            <w:rPr>
+              <w:noProof/>
+            </w:rPr>
+          </w:pPr>
+          <w:hyperlink w:anchor="_Toc71045033" w:history="1">
+            <w:r>
+              <w:rPr>
+                <w:rStyle w:val="Hyperlink"/>
+                <w:noProof/>
+                <w:lang w:val="en-US"/>
+              </w:rPr>
+              <w:t>Question 1: workflow</w:t>
+            </w:r>
+            <w:r>
+              <w:rPr>
+                <w:noProof/>
+                <w:webHidden/>
+              </w:rPr>
+              <w:tab/>
+            </w:r>
+            <w:r>
+              <w:rPr>
+                <w:noProof/>
+                <w:webHidden/>
+              </w:rPr>
+              <w:fldChar w:fldCharType="begin"/>
+            </w:r>
+            <w:r>
+              <w:rPr>
+                <w:noProof/>
+                <w:webHidden/>
+              </w:rPr>
+              <w:instrText xml:space="preserve"> PAGEREF _Toc71045033 \h </w:instrText>
+            </w:r>
+            <w:r>
+              <w:rPr>
+                <w:noProof/>
+                <w:webHidden/>
+              </w:rPr>
+            </w:r>
+            <w:r>
+              <w:rPr>
+                <w:noProof/>
+                <w:webHidden/>
+              </w:rPr>
+              <w:fldChar w:fldCharType="separate"/>
+            </w:r>
+            <w:r>
+              <w:rPr>
+                <w:noProof/>
+                <w:webHidden/>
+              </w:rPr>
+              <w:t>6</w:t>
+            </w:r>
+            <w:r>
+              <w:rPr>
+                <w:noProof/>
+                <w:webHidden/>
+              </w:rPr>
+              <w:fldChar w:fldCharType="end"/>
+            </w:r>
+          </w:hyperlink>
+        </w:p>
+        <w:p>
+          <w:pPr>
+            <w:pStyle w:val="Inhopg3"/>
+            <w:tabs>
+              <w:tab w:val="right" w:leader="dot" w:pos="9062"/>
+            </w:tabs>
+            <w:rPr>
+              <w:noProof/>
+            </w:rPr>
+          </w:pPr>
+          <w:hyperlink w:anchor="_Toc71045034" w:history="1">
+            <w:r>
+              <w:rPr>
+                <w:rStyle w:val="Hyperlink"/>
+                <w:noProof/>
+                <w:lang w:val="en-US"/>
+              </w:rPr>
+              <w:t>Analysis answers question 1</w:t>
+            </w:r>
+            <w:r>
+              <w:rPr>
+                <w:noProof/>
+                <w:webHidden/>
+              </w:rPr>
+              <w:tab/>
+            </w:r>
+            <w:r>
+              <w:rPr>
+                <w:noProof/>
+                <w:webHidden/>
+              </w:rPr>
+              <w:fldChar w:fldCharType="begin"/>
+            </w:r>
+            <w:r>
+              <w:rPr>
+                <w:noProof/>
+                <w:webHidden/>
+              </w:rPr>
+              <w:instrText xml:space="preserve"> PAGEREF _Toc71045034 \h </w:instrText>
+            </w:r>
+            <w:r>
+              <w:rPr>
+                <w:noProof/>
+                <w:webHidden/>
+              </w:rPr>
+            </w:r>
+            <w:r>
+              <w:rPr>
+                <w:noProof/>
+                <w:webHidden/>
+              </w:rPr>
+              <w:fldChar w:fldCharType="separate"/>
+            </w:r>
+            <w:r>
+              <w:rPr>
+                <w:noProof/>
+                <w:webHidden/>
+              </w:rPr>
+              <w:t>6</w:t>
+            </w:r>
+            <w:r>
+              <w:rPr>
+                <w:noProof/>
+                <w:webHidden/>
+              </w:rPr>
+              <w:fldChar w:fldCharType="end"/>
+            </w:r>
+          </w:hyperlink>
+        </w:p>
+        <w:p>
+          <w:pPr>
+            <w:pStyle w:val="Inhopg3"/>
+            <w:tabs>
+              <w:tab w:val="right" w:leader="dot" w:pos="9062"/>
+            </w:tabs>
+            <w:rPr>
+              <w:noProof/>
+            </w:rPr>
+          </w:pPr>
+          <w:hyperlink w:anchor="_Toc71045035" w:history="1">
+            <w:r>
+              <w:rPr>
+                <w:rStyle w:val="Hyperlink"/>
+                <w:noProof/>
+                <w:lang w:val="en-US"/>
+              </w:rPr>
+              <w:t>Question 2: feature importance or counterfactual explanations</w:t>
+            </w:r>
+            <w:r>
+              <w:rPr>
+                <w:noProof/>
+                <w:webHidden/>
+              </w:rPr>
+              <w:tab/>
+            </w:r>
+            <w:r>
+              <w:rPr>
+                <w:noProof/>
+                <w:webHidden/>
+              </w:rPr>
+              <w:fldChar w:fldCharType="begin"/>
+            </w:r>
+            <w:r>
+              <w:rPr>
+                <w:noProof/>
+                <w:webHidden/>
+              </w:rPr>
+              <w:instrText xml:space="preserve"> PAGEREF _Toc71045035 \h </w:instrText>
+            </w:r>
+            <w:r>
+              <w:rPr>
+                <w:noProof/>
+                <w:webHidden/>
+              </w:rPr>
+            </w:r>
+            <w:r>
+              <w:rPr>
+                <w:noProof/>
+                <w:webHidden/>
+              </w:rPr>
+              <w:fldChar w:fldCharType="separate"/>
+            </w:r>
+            <w:r>
+              <w:rPr>
+                <w:noProof/>
+                <w:webHidden/>
+              </w:rPr>
+              <w:t>6</w:t>
+            </w:r>
+            <w:r>
+              <w:rPr>
+                <w:noProof/>
+                <w:webHidden/>
+              </w:rPr>
+              <w:fldChar w:fldCharType="end"/>
+            </w:r>
+          </w:hyperlink>
+        </w:p>
+        <w:p>
+          <w:pPr>
+            <w:pStyle w:val="Inhopg3"/>
+            <w:tabs>
+              <w:tab w:val="right" w:leader="dot" w:pos="9062"/>
+            </w:tabs>
+            <w:rPr>
+              <w:noProof/>
+            </w:rPr>
+          </w:pPr>
+          <w:hyperlink w:anchor="_Toc71045036" w:history="1">
+            <w:r>
+              <w:rPr>
+                <w:rStyle w:val="Hyperlink"/>
+                <w:noProof/>
+                <w:lang w:val="en-US"/>
+              </w:rPr>
+              <w:t>Analysis answers question 2</w:t>
+            </w:r>
+            <w:r>
+              <w:rPr>
+                <w:noProof/>
+                <w:webHidden/>
+              </w:rPr>
+              <w:tab/>
+            </w:r>
+            <w:r>
+              <w:rPr>
+                <w:noProof/>
+                <w:webHidden/>
+              </w:rPr>
+              <w:fldChar w:fldCharType="begin"/>
+            </w:r>
+            <w:r>
+              <w:rPr>
+                <w:noProof/>
+                <w:webHidden/>
+              </w:rPr>
+              <w:instrText xml:space="preserve"> PAGEREF _Toc71045036 \h </w:instrText>
+            </w:r>
+            <w:r>
+              <w:rPr>
+                <w:noProof/>
+                <w:webHidden/>
+              </w:rPr>
+            </w:r>
+            <w:r>
+              <w:rPr>
+                <w:noProof/>
+                <w:webHidden/>
+              </w:rPr>
+              <w:fldChar w:fldCharType="separate"/>
+            </w:r>
+            <w:r>
+              <w:rPr>
+                <w:noProof/>
+                <w:webHidden/>
+              </w:rPr>
+              <w:t>7</w:t>
+            </w:r>
+            <w:r>
+              <w:rPr>
+                <w:noProof/>
+                <w:webHidden/>
+              </w:rPr>
+              <w:fldChar w:fldCharType="end"/>
+            </w:r>
+          </w:hyperlink>
+        </w:p>
+        <w:p>
+          <w:pPr>
+            <w:pStyle w:val="Inhopg1"/>
+            <w:tabs>
+              <w:tab w:val="right" w:leader="dot" w:pos="9062"/>
+            </w:tabs>
+            <w:rPr>
+              <w:noProof/>
+            </w:rPr>
+          </w:pPr>
+          <w:hyperlink w:anchor="_Toc71045037" w:history="1">
+            <w:r>
+              <w:rPr>
+                <w:rStyle w:val="Hyperlink"/>
+                <w:noProof/>
+                <w:lang w:val="en-US"/>
+              </w:rPr>
+              <w:t>Data analysis</w:t>
+            </w:r>
+            <w:r>
+              <w:rPr>
+                <w:noProof/>
+                <w:webHidden/>
+              </w:rPr>
+              <w:tab/>
+            </w:r>
+            <w:r>
+              <w:rPr>
+                <w:noProof/>
+                <w:webHidden/>
+              </w:rPr>
+              <w:fldChar w:fldCharType="begin"/>
+            </w:r>
+            <w:r>
+              <w:rPr>
+                <w:noProof/>
+                <w:webHidden/>
+              </w:rPr>
+              <w:instrText xml:space="preserve"> PAGEREF _Toc71045037 \h </w:instrText>
+            </w:r>
+            <w:r>
+              <w:rPr>
+                <w:noProof/>
+                <w:webHidden/>
+              </w:rPr>
+            </w:r>
+            <w:r>
+              <w:rPr>
+                <w:noProof/>
+                <w:webHidden/>
+              </w:rPr>
+              <w:fldChar w:fldCharType="separate"/>
+            </w:r>
+            <w:r>
+              <w:rPr>
+                <w:noProof/>
+                <w:webHidden/>
+              </w:rPr>
+              <w:t>8</w:t>
+            </w:r>
+            <w:r>
+              <w:rPr>
+                <w:noProof/>
+                <w:webHidden/>
+              </w:rPr>
+              <w:fldChar w:fldCharType="end"/>
+            </w:r>
+          </w:hyperlink>
+        </w:p>
+        <w:p>
+          <w:pPr>
+            <w:pStyle w:val="Inhopg2"/>
+            <w:tabs>
+              <w:tab w:val="right" w:leader="dot" w:pos="9062"/>
+            </w:tabs>
+            <w:rPr>
+              <w:noProof/>
+            </w:rPr>
+          </w:pPr>
+          <w:hyperlink w:anchor="_Toc71045038" w:history="1">
+            <w:r>
+              <w:rPr>
+                <w:rStyle w:val="Hyperlink"/>
+                <w:noProof/>
+                <w:lang w:val="en-US"/>
+              </w:rPr>
+              <w:t>Original 590</w:t>
+            </w:r>
+            <w:r>
+              <w:rPr>
+                <w:noProof/>
+                <w:webHidden/>
+              </w:rPr>
+              <w:tab/>
+            </w:r>
+            <w:r>
+              <w:rPr>
+                <w:noProof/>
+                <w:webHidden/>
+              </w:rPr>
+              <w:fldChar w:fldCharType="begin"/>
+            </w:r>
+            <w:r>
+              <w:rPr>
+                <w:noProof/>
+                <w:webHidden/>
+              </w:rPr>
+              <w:instrText xml:space="preserve"> PAGEREF _Toc71045038 \h </w:instrText>
+            </w:r>
+            <w:r>
+              <w:rPr>
+                <w:noProof/>
+                <w:webHidden/>
+              </w:rPr>
+            </w:r>
+            <w:r>
+              <w:rPr>
+                <w:noProof/>
+                <w:webHidden/>
+              </w:rPr>
+              <w:fldChar w:fldCharType="separate"/>
+            </w:r>
+            <w:r>
+              <w:rPr>
+                <w:noProof/>
+                <w:webHidden/>
+              </w:rPr>
+              <w:t>8</w:t>
+            </w:r>
+            <w:r>
+              <w:rPr>
+                <w:noProof/>
+                <w:webHidden/>
+              </w:rPr>
+              <w:fldChar w:fldCharType="end"/>
+            </w:r>
+          </w:hyperlink>
+        </w:p>
+        <w:p>
+          <w:pPr>
+            <w:pStyle w:val="Inhopg2"/>
+            <w:tabs>
+              <w:tab w:val="right" w:leader="dot" w:pos="9062"/>
+            </w:tabs>
+            <w:rPr>
+              <w:noProof/>
+            </w:rPr>
+          </w:pPr>
+          <w:hyperlink w:anchor="_Toc71045039" w:history="1">
+            <w:r>
+              <w:rPr>
+                <w:rStyle w:val="Hyperlink"/>
+                <w:noProof/>
+                <w:lang w:val="en-US"/>
+              </w:rPr>
+              <w:t>Sampled 5000</w:t>
+            </w:r>
+            <w:r>
+              <w:rPr>
+                <w:noProof/>
+                <w:webHidden/>
+              </w:rPr>
+              <w:tab/>
+            </w:r>
+            <w:r>
+              <w:rPr>
+                <w:noProof/>
+                <w:webHidden/>
+              </w:rPr>
+              <w:fldChar w:fldCharType="begin"/>
+            </w:r>
+            <w:r>
+              <w:rPr>
+                <w:noProof/>
+                <w:webHidden/>
+              </w:rPr>
+              <w:instrText xml:space="preserve"> PAGEREF _Toc71045039 \h </w:instrText>
+            </w:r>
+            <w:r>
+              <w:rPr>
+                <w:noProof/>
+                <w:webHidden/>
+              </w:rPr>
+            </w:r>
+            <w:r>
+              <w:rPr>
+                <w:noProof/>
+                <w:webHidden/>
+              </w:rPr>
+              <w:fldChar w:fldCharType="separate"/>
+            </w:r>
+            <w:r>
+              <w:rPr>
+                <w:noProof/>
+                <w:webHidden/>
+              </w:rPr>
+              <w:t>8</w:t>
+            </w:r>
+            <w:r>
+              <w:rPr>
+                <w:noProof/>
+                <w:webHidden/>
+              </w:rPr>
+              <w:fldChar w:fldCharType="end"/>
+            </w:r>
+          </w:hyperlink>
+        </w:p>
+        <w:p>
+          <w:pPr>
+            <w:pStyle w:val="Inhopg2"/>
+            <w:tabs>
+              <w:tab w:val="right" w:leader="dot" w:pos="9062"/>
+            </w:tabs>
+            <w:rPr>
+              <w:noProof/>
+            </w:rPr>
+          </w:pPr>
+          <w:hyperlink w:anchor="_Toc71045040" w:history="1">
+            <w:r>
+              <w:rPr>
+                <w:rStyle w:val="Hyperlink"/>
+                <w:noProof/>
+                <w:lang w:val="en-US"/>
+              </w:rPr>
+              <w:t>Benchmark</w:t>
+            </w:r>
+            <w:r>
+              <w:rPr>
+                <w:noProof/>
+                <w:webHidden/>
+              </w:rPr>
+              <w:tab/>
+            </w:r>
+            <w:r>
+              <w:rPr>
+                <w:noProof/>
+                <w:webHidden/>
+              </w:rPr>
+              <w:fldChar w:fldCharType="begin"/>
+            </w:r>
+            <w:r>
+              <w:rPr>
+                <w:noProof/>
+                <w:webHidden/>
+              </w:rPr>
+              <w:instrText xml:space="preserve"> PAGEREF _Toc71045040 \h </w:instrText>
+            </w:r>
+            <w:r>
+              <w:rPr>
+                <w:noProof/>
+                <w:webHidden/>
+              </w:rPr>
+            </w:r>
+            <w:r>
+              <w:rPr>
+                <w:noProof/>
+                <w:webHidden/>
+              </w:rPr>
+              <w:fldChar w:fldCharType="separate"/>
+            </w:r>
+            <w:r>
+              <w:rPr>
+                <w:noProof/>
+                <w:webHidden/>
+              </w:rPr>
+              <w:t>8</w:t>
+            </w:r>
+            <w:r>
+              <w:rPr>
+                <w:noProof/>
+                <w:webHidden/>
+              </w:rPr>
+              <w:fldChar w:fldCharType="end"/>
+            </w:r>
+          </w:hyperlink>
+        </w:p>
+        <w:p>
+          <w:pPr>
+            <w:pStyle w:val="Inhopg1"/>
+            <w:tabs>
+              <w:tab w:val="right" w:leader="dot" w:pos="9062"/>
+            </w:tabs>
+            <w:rPr>
+              <w:noProof/>
+            </w:rPr>
+          </w:pPr>
+          <w:hyperlink w:anchor="_Toc71045041" w:history="1">
+            <w:r>
+              <w:rPr>
+                <w:rStyle w:val="Hyperlink"/>
+                <w:noProof/>
+                <w:lang w:val="en-US"/>
+              </w:rPr>
+              <w:t>(XAI techniques) &lt;maybe not necessary since in paper&gt;</w:t>
+            </w:r>
+            <w:r>
+              <w:rPr>
+                <w:noProof/>
+                <w:webHidden/>
+              </w:rPr>
+              <w:tab/>
+            </w:r>
+            <w:r>
+              <w:rPr>
+                <w:noProof/>
+                <w:webHidden/>
+              </w:rPr>
+              <w:fldChar w:fldCharType="begin"/>
+            </w:r>
+            <w:r>
+              <w:rPr>
+                <w:noProof/>
+                <w:webHidden/>
+              </w:rPr>
+              <w:instrText xml:space="preserve"> PAGEREF _Toc71045041 \h </w:instrText>
+            </w:r>
+            <w:r>
+              <w:rPr>
+                <w:noProof/>
+                <w:webHidden/>
+              </w:rPr>
+            </w:r>
+            <w:r>
+              <w:rPr>
+                <w:noProof/>
+                <w:webHidden/>
+              </w:rPr>
+              <w:fldChar w:fldCharType="separate"/>
+            </w:r>
+            <w:r>
+              <w:rPr>
+                <w:noProof/>
+                <w:webHidden/>
+              </w:rPr>
+              <w:t>9</w:t>
+            </w:r>
+            <w:r>
+              <w:rPr>
+                <w:noProof/>
+                <w:webHidden/>
+              </w:rPr>
+              <w:fldChar w:fldCharType="end"/>
+            </w:r>
+          </w:hyperlink>
+        </w:p>
+        <w:p>
+          <w:pPr>
+            <w:pStyle w:val="Inhopg1"/>
+            <w:tabs>
+              <w:tab w:val="right" w:leader="dot" w:pos="9062"/>
+            </w:tabs>
+            <w:rPr>
+              <w:noProof/>
+            </w:rPr>
+          </w:pPr>
+          <w:hyperlink w:anchor="_Toc71045042" w:history="1">
+            <w:r>
+              <w:rPr>
+                <w:rStyle w:val="Hyperlink"/>
+                <w:noProof/>
+                <w:lang w:val="en-US"/>
+              </w:rPr>
+              <w:t>Experiments with various XAI techniques</w:t>
+            </w:r>
+            <w:r>
+              <w:rPr>
+                <w:noProof/>
+                <w:webHidden/>
+              </w:rPr>
+              <w:tab/>
+            </w:r>
+            <w:r>
+              <w:rPr>
+                <w:noProof/>
+                <w:webHidden/>
+              </w:rPr>
+              <w:fldChar w:fldCharType="begin"/>
+            </w:r>
+            <w:r>
+              <w:rPr>
+                <w:noProof/>
+                <w:webHidden/>
+              </w:rPr>
+              <w:instrText xml:space="preserve"> PAGEREF _Toc71045042 \h </w:instrText>
+            </w:r>
+            <w:r>
+              <w:rPr>
+                <w:noProof/>
+                <w:webHidden/>
+              </w:rPr>
+            </w:r>
+            <w:r>
+              <w:rPr>
+                <w:noProof/>
+                <w:webHidden/>
+              </w:rPr>
+              <w:fldChar w:fldCharType="separate"/>
+            </w:r>
+            <w:r>
+              <w:rPr>
+                <w:noProof/>
+                <w:webHidden/>
+              </w:rPr>
+              <w:t>9</w:t>
+            </w:r>
+            <w:r>
+              <w:rPr>
+                <w:noProof/>
+                <w:webHidden/>
+              </w:rPr>
+              <w:fldChar w:fldCharType="end"/>
+            </w:r>
+          </w:hyperlink>
+        </w:p>
+        <w:p>
+          <w:pPr>
+            <w:pStyle w:val="Inhopg2"/>
+            <w:tabs>
+              <w:tab w:val="right" w:leader="dot" w:pos="9062"/>
+            </w:tabs>
+            <w:rPr>
+              <w:noProof/>
+            </w:rPr>
+          </w:pPr>
+          <w:hyperlink w:anchor="_Toc71045043" w:history="1">
+            <w:r>
+              <w:rPr>
+                <w:rStyle w:val="Hyperlink"/>
+                <w:noProof/>
+                <w:lang w:val="en-US"/>
+              </w:rPr>
+              <w:t>SHAP</w:t>
+            </w:r>
+            <w:r>
+              <w:rPr>
+                <w:noProof/>
+                <w:webHidden/>
+              </w:rPr>
+              <w:tab/>
+            </w:r>
+            <w:r>
+              <w:rPr>
+                <w:noProof/>
+                <w:webHidden/>
+              </w:rPr>
+              <w:fldChar w:fldCharType="begin"/>
+            </w:r>
+            <w:r>
+              <w:rPr>
+                <w:noProof/>
+                <w:webHidden/>
+              </w:rPr>
+              <w:instrText xml:space="preserve"> PAGEREF _Toc71045043 \h </w:instrText>
+            </w:r>
+            <w:r>
+              <w:rPr>
+                <w:noProof/>
+                <w:webHidden/>
+              </w:rPr>
+            </w:r>
+            <w:r>
+              <w:rPr>
+                <w:noProof/>
+                <w:webHidden/>
+              </w:rPr>
+              <w:fldChar w:fldCharType="separate"/>
+            </w:r>
+            <w:r>
+              <w:rPr>
+                <w:noProof/>
+                <w:webHidden/>
+              </w:rPr>
+              <w:t>9</w:t>
+            </w:r>
+            <w:r>
+              <w:rPr>
+                <w:noProof/>
+                <w:webHidden/>
+              </w:rPr>
+              <w:fldChar w:fldCharType="end"/>
+            </w:r>
+          </w:hyperlink>
+        </w:p>
+        <w:p>
+          <w:pPr>
+            <w:pStyle w:val="Inhopg2"/>
+            <w:tabs>
+              <w:tab w:val="right" w:leader="dot" w:pos="9062"/>
+            </w:tabs>
+            <w:rPr>
+              <w:noProof/>
+            </w:rPr>
+          </w:pPr>
+          <w:hyperlink w:anchor="_Toc71045044" w:history="1">
+            <w:r>
+              <w:rPr>
+                <w:rStyle w:val="Hyperlink"/>
+                <w:noProof/>
+                <w:lang w:val="en-US"/>
+              </w:rPr>
+              <w:t>Anchors</w:t>
+            </w:r>
+            <w:r>
+              <w:rPr>
+                <w:noProof/>
+                <w:webHidden/>
+              </w:rPr>
+              <w:tab/>
+            </w:r>
+            <w:r>
+              <w:rPr>
+                <w:noProof/>
+                <w:webHidden/>
+              </w:rPr>
+              <w:fldChar w:fldCharType="begin"/>
+            </w:r>
+            <w:r>
+              <w:rPr>
+                <w:noProof/>
+                <w:webHidden/>
+              </w:rPr>
+              <w:instrText xml:space="preserve"> PAGEREF _Toc71045044 \h </w:instrText>
+            </w:r>
+            <w:r>
+              <w:rPr>
+                <w:noProof/>
+                <w:webHidden/>
+              </w:rPr>
+            </w:r>
+            <w:r>
+              <w:rPr>
+                <w:noProof/>
+                <w:webHidden/>
+              </w:rPr>
+              <w:fldChar w:fldCharType="separate"/>
+            </w:r>
+            <w:r>
+              <w:rPr>
+                <w:noProof/>
+                <w:webHidden/>
+              </w:rPr>
+              <w:t>9</w:t>
+            </w:r>
+            <w:r>
+              <w:rPr>
+                <w:noProof/>
+                <w:webHidden/>
+              </w:rPr>
+              <w:fldChar w:fldCharType="end"/>
+            </w:r>
+          </w:hyperlink>
+        </w:p>
+        <w:p>
+          <w:pPr>
+            <w:pStyle w:val="Inhopg2"/>
+            <w:tabs>
+              <w:tab w:val="right" w:leader="dot" w:pos="9062"/>
+            </w:tabs>
+            <w:rPr>
+              <w:noProof/>
+            </w:rPr>
+          </w:pPr>
+          <w:hyperlink w:anchor="_Toc71045045" w:history="1">
+            <w:r>
+              <w:rPr>
+                <w:rStyle w:val="Hyperlink"/>
+                <w:noProof/>
+                <w:lang w:val="en-US"/>
+              </w:rPr>
+              <w:t>Counterfactuals</w:t>
+            </w:r>
+            <w:r>
+              <w:rPr>
+                <w:noProof/>
+                <w:webHidden/>
+              </w:rPr>
+              <w:tab/>
+            </w:r>
+            <w:r>
+              <w:rPr>
+                <w:noProof/>
+                <w:webHidden/>
+              </w:rPr>
+              <w:fldChar w:fldCharType="begin"/>
+            </w:r>
+            <w:r>
+              <w:rPr>
+                <w:noProof/>
+                <w:webHidden/>
+              </w:rPr>
+              <w:instrText xml:space="preserve"> PAGEREF _Toc71045045 \h </w:instrText>
+            </w:r>
+            <w:r>
+              <w:rPr>
+                <w:noProof/>
+                <w:webHidden/>
+              </w:rPr>
+            </w:r>
+            <w:r>
+              <w:rPr>
+                <w:noProof/>
+                <w:webHidden/>
+              </w:rPr>
+              <w:fldChar w:fldCharType="separate"/>
+            </w:r>
+            <w:r>
+              <w:rPr>
+                <w:noProof/>
+                <w:webHidden/>
+              </w:rPr>
+              <w:t>9</w:t>
+            </w:r>
+            <w:r>
+              <w:rPr>
+                <w:noProof/>
+                <w:webHidden/>
+              </w:rPr>
+              <w:fldChar w:fldCharType="end"/>
+            </w:r>
+          </w:hyperlink>
+        </w:p>
+        <w:p>
+          <w:pPr>
+            <w:pStyle w:val="Inhopg3"/>
+            <w:tabs>
+              <w:tab w:val="right" w:leader="dot" w:pos="9062"/>
+            </w:tabs>
+            <w:rPr>
+              <w:noProof/>
+            </w:rPr>
+          </w:pPr>
+          <w:hyperlink w:anchor="_Toc71045046" w:history="1">
+            <w:r>
+              <w:rPr>
+                <w:rStyle w:val="Hyperlink"/>
+                <w:noProof/>
+                <w:lang w:val="en-US"/>
+              </w:rPr>
+              <w:t>WhatIf</w:t>
+            </w:r>
+            <w:r>
+              <w:rPr>
+                <w:noProof/>
+                <w:webHidden/>
+              </w:rPr>
+              <w:tab/>
+            </w:r>
+            <w:r>
+              <w:rPr>
+                <w:noProof/>
+                <w:webHidden/>
+              </w:rPr>
+              <w:fldChar w:fldCharType="begin"/>
+            </w:r>
+            <w:r>
+              <w:rPr>
+                <w:noProof/>
+                <w:webHidden/>
+              </w:rPr>
+              <w:instrText xml:space="preserve"> PAGEREF _Toc71045046 \h </w:instrText>
+            </w:r>
+            <w:r>
+              <w:rPr>
+                <w:noProof/>
+                <w:webHidden/>
+              </w:rPr>
+            </w:r>
+            <w:r>
+              <w:rPr>
+                <w:noProof/>
+                <w:webHidden/>
+              </w:rPr>
+              <w:fldChar w:fldCharType="separate"/>
+            </w:r>
+            <w:r>
+              <w:rPr>
+                <w:noProof/>
+                <w:webHidden/>
+              </w:rPr>
+              <w:t>9</w:t>
+            </w:r>
+            <w:r>
+              <w:rPr>
+                <w:noProof/>
+                <w:webHidden/>
+              </w:rPr>
+              <w:fldChar w:fldCharType="end"/>
+            </w:r>
+          </w:hyperlink>
+        </w:p>
+        <w:p>
+          <w:pPr>
+            <w:pStyle w:val="Inhopg3"/>
+            <w:tabs>
+              <w:tab w:val="right" w:leader="dot" w:pos="9062"/>
+            </w:tabs>
+            <w:rPr>
+              <w:noProof/>
+            </w:rPr>
+          </w:pPr>
+          <w:hyperlink w:anchor="_Toc71045047" w:history="1">
+            <w:r>
+              <w:rPr>
+                <w:rStyle w:val="Hyperlink"/>
+                <w:noProof/>
+                <w:lang w:val="en-US"/>
+              </w:rPr>
+              <w:t>DiCE random</w:t>
+            </w:r>
+            <w:r>
+              <w:rPr>
+                <w:noProof/>
+                <w:webHidden/>
+              </w:rPr>
+              <w:tab/>
+            </w:r>
+            <w:r>
+              <w:rPr>
+                <w:noProof/>
+                <w:webHidden/>
+              </w:rPr>
+              <w:fldChar w:fldCharType="begin"/>
+            </w:r>
+            <w:r>
+              <w:rPr>
+                <w:noProof/>
+                <w:webHidden/>
+              </w:rPr>
+              <w:instrText xml:space="preserve"> PAGEREF _Toc71045047 \h </w:instrText>
+            </w:r>
+            <w:r>
+              <w:rPr>
+                <w:noProof/>
+                <w:webHidden/>
+              </w:rPr>
+            </w:r>
+            <w:r>
+              <w:rPr>
+                <w:noProof/>
+                <w:webHidden/>
+              </w:rPr>
+              <w:fldChar w:fldCharType="separate"/>
+            </w:r>
+            <w:r>
+              <w:rPr>
+                <w:noProof/>
+                <w:webHidden/>
+              </w:rPr>
+              <w:t>9</w:t>
+            </w:r>
+            <w:r>
+              <w:rPr>
+                <w:noProof/>
+                <w:webHidden/>
+              </w:rPr>
+              <w:fldChar w:fldCharType="end"/>
+            </w:r>
+          </w:hyperlink>
+        </w:p>
+        <w:p>
+          <w:pPr>
+            <w:pStyle w:val="Inhopg3"/>
+            <w:tabs>
+              <w:tab w:val="right" w:leader="dot" w:pos="9062"/>
+            </w:tabs>
+            <w:rPr>
+              <w:noProof/>
+            </w:rPr>
+          </w:pPr>
+          <w:hyperlink w:anchor="_Toc71045048" w:history="1">
+            <w:r>
+              <w:rPr>
+                <w:rStyle w:val="Hyperlink"/>
+                <w:noProof/>
+                <w:lang w:val="en-US"/>
+              </w:rPr>
+              <w:t>DiCE genetic / GeCo</w:t>
+            </w:r>
+            <w:r>
+              <w:rPr>
+                <w:noProof/>
+                <w:webHidden/>
+              </w:rPr>
+              <w:tab/>
+            </w:r>
+            <w:r>
+              <w:rPr>
+                <w:noProof/>
+                <w:webHidden/>
+              </w:rPr>
+              <w:fldChar w:fldCharType="begin"/>
+            </w:r>
+            <w:r>
+              <w:rPr>
+                <w:noProof/>
+                <w:webHidden/>
+              </w:rPr>
+              <w:instrText xml:space="preserve"> PAGEREF _Toc71045048 \h </w:instrText>
+            </w:r>
+            <w:r>
+              <w:rPr>
+                <w:noProof/>
+                <w:webHidden/>
+              </w:rPr>
+            </w:r>
+            <w:r>
+              <w:rPr>
+                <w:noProof/>
+                <w:webHidden/>
+              </w:rPr>
+              <w:fldChar w:fldCharType="separate"/>
+            </w:r>
+            <w:r>
+              <w:rPr>
+                <w:noProof/>
+                <w:webHidden/>
+              </w:rPr>
+              <w:t>9</w:t>
+            </w:r>
+            <w:r>
+              <w:rPr>
+                <w:noProof/>
+                <w:webHidden/>
+              </w:rPr>
+              <w:fldChar w:fldCharType="end"/>
+            </w:r>
+          </w:hyperlink>
+        </w:p>
+        <w:p>
+          <w:pPr>
+            <w:pStyle w:val="Inhopg1"/>
+            <w:tabs>
+              <w:tab w:val="right" w:leader="dot" w:pos="9062"/>
+            </w:tabs>
+            <w:rPr>
+              <w:noProof/>
+            </w:rPr>
+          </w:pPr>
+          <w:hyperlink w:anchor="_Toc71045049" w:history="1">
+            <w:r>
+              <w:rPr>
+                <w:rStyle w:val="Hyperlink"/>
+                <w:noProof/>
+                <w:lang w:val="en-US"/>
+              </w:rPr>
+              <w:t>Final user study</w:t>
+            </w:r>
+            <w:r>
+              <w:rPr>
+                <w:noProof/>
+                <w:webHidden/>
+              </w:rPr>
+              <w:tab/>
+            </w:r>
+            <w:r>
+              <w:rPr>
+                <w:noProof/>
+                <w:webHidden/>
+              </w:rPr>
+              <w:fldChar w:fldCharType="begin"/>
+            </w:r>
+            <w:r>
+              <w:rPr>
+                <w:noProof/>
+                <w:webHidden/>
+              </w:rPr>
+              <w:instrText xml:space="preserve"> PAGEREF _Toc71045049 \h </w:instrText>
+            </w:r>
+            <w:r>
+              <w:rPr>
+                <w:noProof/>
+                <w:webHidden/>
+              </w:rPr>
+            </w:r>
+            <w:r>
+              <w:rPr>
+                <w:noProof/>
+                <w:webHidden/>
+              </w:rPr>
+              <w:fldChar w:fldCharType="separate"/>
+            </w:r>
+            <w:r>
+              <w:rPr>
+                <w:noProof/>
+                <w:webHidden/>
+              </w:rPr>
+              <w:t>10</w:t>
+            </w:r>
+            <w:r>
+              <w:rPr>
+                <w:noProof/>
+                <w:webHidden/>
+              </w:rPr>
+              <w:fldChar w:fldCharType="end"/>
+            </w:r>
+          </w:hyperlink>
+        </w:p>
+        <w:p>
+          <w:pPr>
+            <w:pStyle w:val="Inhopg1"/>
+            <w:tabs>
+              <w:tab w:val="right" w:leader="dot" w:pos="9062"/>
+            </w:tabs>
+            <w:rPr>
+              <w:noProof/>
+            </w:rPr>
+          </w:pPr>
+          <w:hyperlink w:anchor="_Toc71045050" w:history="1">
+            <w:r>
+              <w:rPr>
+                <w:rStyle w:val="Hyperlink"/>
+                <w:noProof/>
+                <w:lang w:val="en-US"/>
+              </w:rPr>
+              <w:t>References</w:t>
+            </w:r>
+            <w:r>
+              <w:rPr>
+                <w:noProof/>
+                <w:webHidden/>
+              </w:rPr>
+              <w:tab/>
+            </w:r>
+            <w:r>
+              <w:rPr>
+                <w:noProof/>
+                <w:webHidden/>
+              </w:rPr>
+              <w:fldChar w:fldCharType="begin"/>
+            </w:r>
+            <w:r>
+              <w:rPr>
+                <w:noProof/>
+                <w:webHidden/>
+              </w:rPr>
+              <w:instrText xml:space="preserve"> PAGEREF _Toc71045050 \h </w:instrText>
+            </w:r>
+            <w:r>
+              <w:rPr>
+                <w:noProof/>
+                <w:webHidden/>
+              </w:rPr>
+            </w:r>
+            <w:r>
+              <w:rPr>
+                <w:noProof/>
+                <w:webHidden/>
+              </w:rPr>
+              <w:fldChar w:fldCharType="separate"/>
+            </w:r>
+            <w:r>
+              <w:rPr>
+                <w:noProof/>
+                <w:webHidden/>
+              </w:rPr>
+              <w:t>11</w:t>
+            </w:r>
+            <w:r>
+              <w:rPr>
+                <w:noProof/>
+                <w:webHidden/>
+              </w:rPr>
+              <w:fldChar w:fldCharType="end"/>
+            </w:r>
+          </w:hyperlink>
+        </w:p>
+        <w:p>
+          <w:r>
+            <w:rPr>
+              <w:b/>
+              <w:bCs/>
+            </w:rPr>
+            <w:fldChar w:fldCharType="end"/>
+          </w:r>
+        </w:p>
+      </w:sdtContent>
+    </w:sdt>
     <w:p>
       <w:pPr>
         <w:rPr>
@@ -946,6 +1833,7 @@
           <w:lang w:val="en-US"/>
         </w:rPr>
       </w:pPr>
+      <w:bookmarkStart w:id="0" w:name="_Toc71045026"/>
       <w:r>
         <w:rPr>
           <w:lang w:val="en-US"/>
@@ -953,6 +1841,7 @@
         <w:lastRenderedPageBreak/>
         <w:t>DNA Mixture interpretation</w:t>
       </w:r>
+      <w:bookmarkEnd w:id="0"/>
     </w:p>
     <w:p>
       <w:pPr>
@@ -1029,12 +1918,14 @@
           <w:lang w:val="en-US"/>
         </w:rPr>
       </w:pPr>
+      <w:bookmarkStart w:id="1" w:name="_Toc71045027"/>
       <w:r>
         <w:rPr>
           <w:lang w:val="en-US"/>
         </w:rPr>
         <w:t>Short Tandem Repeat (STR) profiles</w:t>
       </w:r>
+      <w:bookmarkEnd w:id="1"/>
     </w:p>
     <w:p>
       <w:pPr>
@@ -1353,7 +2244,7 @@
                     </pic:cNvPicPr>
                   </pic:nvPicPr>
                   <pic:blipFill>
-                    <a:blip r:embed="rId5" cstate="print">
+                    <a:blip r:embed="rId6" cstate="print">
                       <a:extLst>
                         <a:ext uri="{28A0092B-C50C-407E-A947-70E740481C1C}">
                           <a14:useLocalDpi xmlns:a14="http://schemas.microsoft.com/office/drawing/2010/main" val="0"/>
@@ -1501,12 +2392,14 @@
           <w:lang w:val="en-US"/>
         </w:rPr>
       </w:pPr>
+      <w:bookmarkStart w:id="2" w:name="_Toc71045028"/>
       <w:r>
         <w:rPr>
           <w:lang w:val="en-US"/>
         </w:rPr>
         <w:t>Estimating the Number of Contributors (NOC)</w:t>
       </w:r>
+      <w:bookmarkEnd w:id="2"/>
     </w:p>
     <w:p>
       <w:pPr>
@@ -1906,7 +2799,7 @@
                     </pic:cNvPicPr>
                   </pic:nvPicPr>
                   <pic:blipFill>
-                    <a:blip r:embed="rId6" cstate="print">
+                    <a:blip r:embed="rId7" cstate="print">
                       <a:extLst>
                         <a:ext uri="{28A0092B-C50C-407E-A947-70E740481C1C}">
                           <a14:useLocalDpi xmlns:a14="http://schemas.microsoft.com/office/drawing/2010/main" val="0"/>
@@ -2236,7 +3129,7 @@
                     <pic:cNvPicPr/>
                   </pic:nvPicPr>
                   <pic:blipFill>
-                    <a:blip r:embed="rId7" cstate="print">
+                    <a:blip r:embed="rId8" cstate="print">
                       <a:extLst>
                         <a:ext uri="{28A0092B-C50C-407E-A947-70E740481C1C}">
                           <a14:useLocalDpi xmlns:a14="http://schemas.microsoft.com/office/drawing/2010/main" val="0"/>
@@ -2434,12 +3327,14 @@
           <w:lang w:val="en-US"/>
         </w:rPr>
       </w:pPr>
+      <w:bookmarkStart w:id="3" w:name="_Toc71045029"/>
       <w:r>
         <w:rPr>
           <w:lang w:val="en-US"/>
         </w:rPr>
         <w:t>MAC method</w:t>
       </w:r>
+      <w:bookmarkEnd w:id="3"/>
     </w:p>
     <w:p>
       <w:pPr>
@@ -3008,6 +3903,7 @@
           <w:lang w:val="en-US"/>
         </w:rPr>
       </w:pPr>
+      <w:bookmarkStart w:id="4" w:name="_Toc71045030"/>
       <w:proofErr w:type="spellStart"/>
       <w:r>
         <w:rPr>
@@ -3022,6 +3918,7 @@
         </w:rPr>
         <w:t>-tool</w:t>
       </w:r>
+      <w:bookmarkEnd w:id="4"/>
     </w:p>
     <w:p>
       <w:pPr>
@@ -3259,19 +4156,731 @@
     <w:p>
       <w:pPr>
         <w:rPr>
-          <w:lang w:val="en-US"/>
-        </w:rPr>
-      </w:pPr>
-      <w:r>
-        <w:rPr>
-          <w:lang w:val="en-US"/>
-        </w:rPr>
-        <w:t xml:space="preserve">Various </w:t>
-      </w:r>
-    </w:p>
-    <w:p>
-      <w:pPr>
-        <w:rPr>
+          <w:rFonts w:cstheme="minorHAnsi"/>
+          <w:b/>
+          <w:bCs/>
+          <w:lang w:val="en-US"/>
+        </w:rPr>
+      </w:pPr>
+    </w:p>
+    <w:p>
+      <w:pPr>
+        <w:rPr>
+          <w:rFonts w:cstheme="minorHAnsi"/>
+          <w:lang w:val="en-US"/>
+        </w:rPr>
+      </w:pPr>
+      <w:r>
+        <w:rPr>
+          <w:rFonts w:cstheme="minorHAnsi"/>
+          <w:b/>
+          <w:bCs/>
+          <w:lang w:val="en-US"/>
+        </w:rPr>
+        <w:t>&lt; in progress &gt;</w:t>
+      </w:r>
+    </w:p>
+    <w:p>
+      <w:pPr>
+        <w:rPr>
+          <w:rFonts w:cstheme="minorHAnsi"/>
+          <w:i/>
+          <w:iCs/>
+          <w:lang w:val="en-US"/>
+        </w:rPr>
+      </w:pPr>
+      <w:r>
+        <w:rPr>
+          <w:rFonts w:cstheme="minorHAnsi"/>
+          <w:i/>
+          <w:iCs/>
+          <w:lang w:val="en-US"/>
+        </w:rPr>
+        <w:t xml:space="preserve">Maximum likelihood approach </w:t>
+      </w:r>
+      <w:r>
+        <w:rPr>
+          <w:rFonts w:cstheme="minorHAnsi"/>
+          <w:i/>
+          <w:iCs/>
+        </w:rPr>
+        <w:fldChar w:fldCharType="begin"/>
+      </w:r>
+      <w:r>
+        <w:rPr>
+          <w:rFonts w:cstheme="minorHAnsi"/>
+          <w:i/>
+          <w:iCs/>
+          <w:lang w:val="en-US"/>
+        </w:rPr>
+        <w:instrText xml:space="preserve"> ADDIN EN.CITE &lt;EndNote&gt;&lt;Cite&gt;&lt;Author&gt;Haned&lt;/Author&gt;&lt;Year&gt;2011&lt;/Year&gt;&lt;RecNum&gt;9&lt;/RecNum&gt;&lt;DisplayText&gt;[9]&lt;/DisplayText&gt;&lt;record&gt;&lt;rec-number&gt;9&lt;/rec-number&gt;&lt;foreign-keys&gt;&lt;key app="EN" db-id="p22005xv5srwpxeed275s99yfvez9tfr995s" timestamp="1605013614"&gt;9&lt;/key&gt;&lt;/foreign-keys&gt;&lt;ref-type name="Journal Article"&gt;17&lt;/ref-type&gt;&lt;contributors&gt;&lt;authors&gt;&lt;author&gt;Haned, H.&lt;/author&gt;&lt;author&gt;Pène, L.&lt;/author&gt;&lt;author&gt;Lobry, J. R.&lt;/author&gt;&lt;author&gt;Dufour, A. B.&lt;/author&gt;&lt;author&gt;Pontier, D.&lt;/author&gt;&lt;/authors&gt;&lt;/contributors&gt;&lt;auth-address&gt;CNRS UMR 5558, Laboratoire de Biométrie et Biologie Evolutive, Université Lyon 1, 43 bd du 11 novembre 1918, 69622 Villeurbanne, Cedex, France&amp;#xD;Institut National de Police Scientifique, Laboratoire de Police Scientifique de Lyon, Lyon, France&lt;/auth-address&gt;&lt;titles&gt;&lt;title&gt;Estimating the Number of Contributors to Forensic DNA Mixtures: Does Maximum Likelihood Perform Better Than Maximum Allele Count?&lt;/title&gt;&lt;secondary-title&gt;Journal of Forensic Sciences&lt;/secondary-title&gt;&lt;/titles&gt;&lt;periodical&gt;&lt;full-title&gt;Journal of Forensic Sciences&lt;/full-title&gt;&lt;/periodical&gt;&lt;pages&gt;23-28&lt;/pages&gt;&lt;volume&gt;56&lt;/volume&gt;&lt;number&gt;1&lt;/number&gt;&lt;keywords&gt;&lt;keyword&gt;Allele count&lt;/keyword&gt;&lt;keyword&gt;DNA mixtures&lt;/keyword&gt;&lt;keyword&gt;DNA typing&lt;/keyword&gt;&lt;keyword&gt;Forensic science&lt;/keyword&gt;&lt;keyword&gt;Likelihood estimator&lt;/keyword&gt;&lt;keyword&gt;Partial profiles&lt;/keyword&gt;&lt;keyword&gt;Population subdivision&lt;/keyword&gt;&lt;keyword&gt;STR loci&lt;/keyword&gt;&lt;/keywords&gt;&lt;dates&gt;&lt;year&gt;2011&lt;/year&gt;&lt;/dates&gt;&lt;work-type&gt;Article&lt;/work-type&gt;&lt;urls&gt;&lt;related-urls&gt;&lt;url&gt;https://www.scopus.com/inward/record.uri?eid=2-s2.0-78650729083&amp;amp;doi=10.1111%2fj.1556-4029.2010.01550.x&amp;amp;partnerID=40&amp;amp;md5=f4fcae26a49f33a10443c69f7ddc7d7a&lt;/url&gt;&lt;/related-urls&gt;&lt;/urls&gt;&lt;electronic-resource-num&gt;10.1111/j.1556-4029.2010.01550.x&lt;/electronic-resource-num&gt;&lt;remote-database-name&gt;Scopus&lt;/remote-database-name&gt;&lt;/record&gt;&lt;/Cite&gt;&lt;/EndNote&gt;</w:instrText>
+      </w:r>
+      <w:r>
+        <w:rPr>
+          <w:rFonts w:cstheme="minorHAnsi"/>
+          <w:i/>
+          <w:iCs/>
+        </w:rPr>
+        <w:fldChar w:fldCharType="separate"/>
+      </w:r>
+      <w:r>
+        <w:rPr>
+          <w:rFonts w:cstheme="minorHAnsi"/>
+          <w:i/>
+          <w:iCs/>
+          <w:noProof/>
+          <w:lang w:val="en-US"/>
+        </w:rPr>
+        <w:t>[9]</w:t>
+      </w:r>
+      <w:r>
+        <w:rPr>
+          <w:rFonts w:cstheme="minorHAnsi"/>
+          <w:i/>
+          <w:iCs/>
+        </w:rPr>
+        <w:fldChar w:fldCharType="end"/>
+      </w:r>
+      <w:r>
+        <w:rPr>
+          <w:rFonts w:cstheme="minorHAnsi"/>
+          <w:i/>
+          <w:iCs/>
+          <w:lang w:val="en-US"/>
+        </w:rPr>
+        <w:t xml:space="preserve">, </w:t>
+      </w:r>
+    </w:p>
+    <w:p>
+      <w:pPr>
+        <w:rPr>
+          <w:rFonts w:cstheme="minorHAnsi"/>
+          <w:i/>
+          <w:iCs/>
+        </w:rPr>
+      </w:pPr>
+      <w:proofErr w:type="spellStart"/>
+      <w:r>
+        <w:rPr>
+          <w:rFonts w:cstheme="minorHAnsi"/>
+          <w:i/>
+          <w:iCs/>
+        </w:rPr>
+        <w:t>Probabilistic</w:t>
+      </w:r>
+      <w:proofErr w:type="spellEnd"/>
+      <w:r>
+        <w:rPr>
+          <w:rFonts w:cstheme="minorHAnsi"/>
+          <w:i/>
+          <w:iCs/>
+        </w:rPr>
+        <w:t xml:space="preserve"> mixture </w:t>
+      </w:r>
+      <w:proofErr w:type="spellStart"/>
+      <w:r>
+        <w:rPr>
+          <w:rFonts w:cstheme="minorHAnsi"/>
+          <w:i/>
+          <w:iCs/>
+        </w:rPr>
+        <w:t>algorithm</w:t>
+      </w:r>
+      <w:proofErr w:type="spellEnd"/>
+      <w:r>
+        <w:rPr>
+          <w:rFonts w:cstheme="minorHAnsi"/>
+          <w:i/>
+          <w:iCs/>
+        </w:rPr>
+        <w:t xml:space="preserve"> </w:t>
+      </w:r>
+      <w:r>
+        <w:rPr>
+          <w:rFonts w:cstheme="minorHAnsi"/>
+          <w:i/>
+          <w:iCs/>
+        </w:rPr>
+        <w:fldChar w:fldCharType="begin"/>
+      </w:r>
+      <w:r>
+        <w:rPr>
+          <w:rFonts w:cstheme="minorHAnsi"/>
+          <w:i/>
+          <w:iCs/>
+        </w:rPr>
+        <w:instrText xml:space="preserve"> ADDIN EN.CITE &lt;EndNote&gt;&lt;Cite&gt;&lt;Author&gt;Paoletti&lt;/Author&gt;&lt;Year&gt;2012&lt;/Year&gt;&lt;RecNum&gt;208&lt;/RecNum&gt;&lt;DisplayText&gt;[12]&lt;/DisplayText&gt;&lt;record&gt;&lt;rec-number&gt;208&lt;/rec-number&gt;&lt;foreign-keys&gt;&lt;key app="EN" db-id="p22005xv5srwpxeed275s99yfvez9tfr995s" timestamp="1619003878"&gt;208&lt;/key&gt;&lt;/foreign-keys&gt;&lt;ref-type name="Journal Article"&gt;17&lt;/ref-type&gt;&lt;contributors&gt;&lt;authors&gt;&lt;author&gt;D. R. Paoletti&lt;/author&gt;&lt;author&gt;D. E. Krane&lt;/author&gt;&lt;author&gt;T. E. Doom&lt;/author&gt;&lt;author&gt;M. Raymer&lt;/author&gt;&lt;/authors&gt;&lt;/contributors&gt;&lt;titles&gt;&lt;title&gt;Inferring the Number of Contributors to Mixed DNA Profiles&lt;/title&gt;&lt;secondary-title&gt;IEEE/ACM Transactions on Computational Biology and Bioinformatics&lt;/secondary-title&gt;&lt;/titles&gt;&lt;periodical&gt;&lt;full-title&gt;IEEE/ACM Transactions on Computational Biology and Bioinformatics&lt;/full-title&gt;&lt;/periodical&gt;&lt;pages&gt;113-122&lt;/pages&gt;&lt;volume&gt;9&lt;/volume&gt;&lt;number&gt;1&lt;/number&gt;&lt;dates&gt;&lt;year&gt;2012&lt;/year&gt;&lt;/dates&gt;&lt;isbn&gt;1557-9964&lt;/isbn&gt;&lt;urls&gt;&lt;/urls&gt;&lt;electronic-resource-num&gt;10.1109/TCBB.2011.76&lt;/electronic-resource-num&gt;&lt;/record&gt;&lt;/Cite&gt;&lt;/EndNote&gt;</w:instrText>
+      </w:r>
+      <w:r>
+        <w:rPr>
+          <w:rFonts w:cstheme="minorHAnsi"/>
+          <w:i/>
+          <w:iCs/>
+        </w:rPr>
+        <w:fldChar w:fldCharType="separate"/>
+      </w:r>
+      <w:r>
+        <w:rPr>
+          <w:rFonts w:cstheme="minorHAnsi"/>
+          <w:i/>
+          <w:iCs/>
+          <w:noProof/>
+        </w:rPr>
+        <w:t>[12]</w:t>
+      </w:r>
+      <w:r>
+        <w:rPr>
+          <w:rFonts w:cstheme="minorHAnsi"/>
+          <w:i/>
+          <w:iCs/>
+        </w:rPr>
+        <w:fldChar w:fldCharType="end"/>
+      </w:r>
+    </w:p>
+    <w:p>
+      <w:pPr>
+        <w:rPr>
+          <w:rFonts w:cstheme="minorHAnsi"/>
+          <w:i/>
+          <w:iCs/>
+        </w:rPr>
+      </w:pPr>
+      <w:proofErr w:type="spellStart"/>
+      <w:r>
+        <w:rPr>
+          <w:rFonts w:cstheme="minorHAnsi"/>
+          <w:i/>
+          <w:iCs/>
+        </w:rPr>
+        <w:t>NOCit</w:t>
+      </w:r>
+      <w:proofErr w:type="spellEnd"/>
+      <w:r>
+        <w:rPr>
+          <w:rFonts w:cstheme="minorHAnsi"/>
+          <w:i/>
+          <w:iCs/>
+        </w:rPr>
+        <w:t xml:space="preserve"> tool </w:t>
+      </w:r>
+      <w:r>
+        <w:rPr>
+          <w:rFonts w:cstheme="minorHAnsi"/>
+          <w:i/>
+          <w:iCs/>
+        </w:rPr>
+        <w:fldChar w:fldCharType="begin"/>
+      </w:r>
+      <w:r>
+        <w:rPr>
+          <w:rFonts w:cstheme="minorHAnsi"/>
+          <w:i/>
+          <w:iCs/>
+        </w:rPr>
+        <w:instrText xml:space="preserve"> ADDIN EN.CITE &lt;EndNote&gt;&lt;Cite&gt;&lt;Author&gt;Swaminathan&lt;/Author&gt;&lt;Year&gt;2015&lt;/Year&gt;&lt;RecNum&gt;13&lt;/RecNum&gt;&lt;DisplayText&gt;[13]&lt;/DisplayText&gt;&lt;record&gt;&lt;rec-number&gt;13&lt;/rec-number&gt;&lt;foreign-keys&gt;&lt;key app="EN" db-id="p22005xv5srwpxeed275s99yfvez9tfr995s" timestamp="1605013614"&gt;13&lt;/key&gt;&lt;/foreign-keys&gt;&lt;ref-type name="Journal Article"&gt;17&lt;/ref-type&gt;&lt;contributors&gt;&lt;authors&gt;&lt;author&gt;Swaminathan, H.&lt;/author&gt;&lt;author&gt;Grgicak, C. M.&lt;/author&gt;&lt;author&gt;Medard, M.&lt;/author&gt;&lt;author&gt;Lun, D. S.&lt;/author&gt;&lt;/authors&gt;&lt;/contributors&gt;&lt;auth-address&gt;Department of Computer Science, Center for Computational and Integrative Biology, Rutgers University, 227 Penn Street, Camden, NJ 08102, United States&amp;#xD;Biomedical Forensic Sciences Program, Boston University School of Medicine, Boston, MA 02118, United States&amp;#xD;Department of Electrical Engineering and Computer Science, Massachusetts Institute of Technology, Cambridge, MA 02139, United States&amp;#xD;School of Mathematics and Statistics, University of South Australia, Mawson Lakes, SA 5095, Australia&lt;/auth-address&gt;&lt;titles&gt;&lt;title&gt;NOCIt: A computational method to infer the number of contributors to DNA samples analyzed by STR genotyping&lt;/title&gt;&lt;secondary-title&gt;Forensic Science International: Genetics&lt;/secondary-title&gt;&lt;/titles&gt;&lt;periodical&gt;&lt;full-title&gt;Forensic Science International: Genetics&lt;/full-title&gt;&lt;/periodical&gt;&lt;pages&gt;172-180&lt;/pages&gt;&lt;volume&gt;16&lt;/volume&gt;&lt;keywords&gt;&lt;keyword&gt;DNA&lt;/keyword&gt;&lt;keyword&gt;Mixture interpretation&lt;/keyword&gt;&lt;keyword&gt;Number of contributors&lt;/keyword&gt;&lt;keyword&gt;Short tandem repeats&lt;/keyword&gt;&lt;/keywords&gt;&lt;dates&gt;&lt;year&gt;2015&lt;/year&gt;&lt;/dates&gt;&lt;work-type&gt;Article&lt;/work-type&gt;&lt;urls&gt;&lt;related-urls&gt;&lt;url&gt;https://www.scopus.com/inward/record.uri?eid=2-s2.0-84921690206&amp;amp;doi=10.1016%2fj.fsigen.2014.11.010&amp;amp;partnerID=40&amp;amp;md5=8c9618482b2d7639181e943e443bb8a1&lt;/url&gt;&lt;/related-urls&gt;&lt;/urls&gt;&lt;electronic-resource-num&gt;10.1016/j.fsigen.2014.11.010&lt;/electronic-resource-num&gt;&lt;remote-database-name&gt;Scopus&lt;/remote-database-name&gt;&lt;/record&gt;&lt;/Cite&gt;&lt;/EndNote&gt;</w:instrText>
+      </w:r>
+      <w:r>
+        <w:rPr>
+          <w:rFonts w:cstheme="minorHAnsi"/>
+          <w:i/>
+          <w:iCs/>
+        </w:rPr>
+        <w:fldChar w:fldCharType="separate"/>
+      </w:r>
+      <w:r>
+        <w:rPr>
+          <w:rFonts w:cstheme="minorHAnsi"/>
+          <w:i/>
+          <w:iCs/>
+          <w:noProof/>
+        </w:rPr>
+        <w:t>[13]</w:t>
+      </w:r>
+      <w:r>
+        <w:rPr>
+          <w:rFonts w:cstheme="minorHAnsi"/>
+          <w:i/>
+          <w:iCs/>
+        </w:rPr>
+        <w:fldChar w:fldCharType="end"/>
+      </w:r>
+      <w:r>
+        <w:rPr>
+          <w:rFonts w:cstheme="minorHAnsi"/>
+          <w:i/>
+          <w:iCs/>
+        </w:rPr>
+        <w:t xml:space="preserve"> which is a likelihood-based approach taking into account both qualitative and quantitative data.</w:t>
+      </w:r>
+    </w:p>
+    <w:p>
+      <w:pPr>
+        <w:rPr>
+          <w:rFonts w:cstheme="minorHAnsi"/>
+          <w:i/>
+          <w:iCs/>
+        </w:rPr>
+      </w:pPr>
+      <w:r>
+        <w:rPr>
+          <w:rFonts w:cstheme="minorHAnsi"/>
+          <w:i/>
+          <w:iCs/>
+        </w:rPr>
+        <w:t xml:space="preserve">1-3 person mixtures. Synthetically created from 58 known donors. Modelling the types of peaks, peak heights, drop out and stutter rates. posterior probability via a Monte Carlo-based approach. maximum probability method with </w:t>
+      </w:r>
+      <w:proofErr w:type="spellStart"/>
+      <w:r>
+        <w:rPr>
+          <w:rFonts w:cstheme="minorHAnsi"/>
+          <w:i/>
+          <w:iCs/>
+        </w:rPr>
+        <w:t>NOCIt</w:t>
+      </w:r>
+      <w:proofErr w:type="spellEnd"/>
+      <w:r>
+        <w:rPr>
+          <w:rFonts w:cstheme="minorHAnsi"/>
+          <w:i/>
+          <w:iCs/>
+        </w:rPr>
+        <w:t xml:space="preserve"> resulted in accuracies of approximately 83%. Computationally slow! Up to 9h for a 5 person mixture.</w:t>
+      </w:r>
+    </w:p>
+    <w:p>
+      <w:pPr>
+        <w:rPr>
+          <w:rFonts w:cstheme="minorHAnsi"/>
+          <w:i/>
+          <w:iCs/>
+        </w:rPr>
+      </w:pPr>
+      <w:r>
+        <w:rPr>
+          <w:rFonts w:cstheme="minorHAnsi"/>
+          <w:i/>
+          <w:iCs/>
+        </w:rPr>
+        <w:t>True allele up to ten contributors? probability model</w:t>
+      </w:r>
+    </w:p>
+    <w:p>
+      <w:pPr>
+        <w:rPr>
+          <w:rFonts w:cstheme="minorHAnsi"/>
+          <w:i/>
+          <w:iCs/>
+        </w:rPr>
+      </w:pPr>
+      <w:proofErr w:type="spellStart"/>
+      <w:r>
+        <w:rPr>
+          <w:rFonts w:cstheme="minorHAnsi"/>
+          <w:i/>
+          <w:iCs/>
+        </w:rPr>
+        <w:t>nC</w:t>
+      </w:r>
+      <w:proofErr w:type="spellEnd"/>
+      <w:r>
+        <w:rPr>
+          <w:rFonts w:cstheme="minorHAnsi"/>
+          <w:i/>
+          <w:iCs/>
+        </w:rPr>
+        <w:t xml:space="preserve">-tool </w:t>
+      </w:r>
+      <w:r>
+        <w:rPr>
+          <w:rFonts w:cstheme="minorHAnsi"/>
+          <w:i/>
+          <w:iCs/>
+        </w:rPr>
+        <w:fldChar w:fldCharType="begin"/>
+      </w:r>
+      <w:r>
+        <w:rPr>
+          <w:rFonts w:cstheme="minorHAnsi"/>
+          <w:i/>
+          <w:iCs/>
+        </w:rPr>
+        <w:instrText xml:space="preserve"> ADDIN EN.CITE &lt;EndNote&gt;&lt;Cite&gt;&lt;Author&gt;Benschop&lt;/Author&gt;&lt;Year&gt;2019&lt;/Year&gt;&lt;RecNum&gt;71&lt;/RecNum&gt;&lt;DisplayText&gt;[11]&lt;/DisplayText&gt;&lt;record&gt;&lt;rec-number&gt;71&lt;/rec-number&gt;&lt;foreign-keys&gt;&lt;key app="EN" db-id="p22005xv5srwpxeed275s99yfvez9tfr995s" timestamp="1605184317"&gt;71&lt;/key&gt;&lt;/foreign-keys&gt;&lt;ref-type name="Journal Article"&gt;17&lt;/ref-type&gt;&lt;contributors&gt;&lt;authors&gt;&lt;author&gt;Benschop, Corina&lt;/author&gt;&lt;author&gt;Backx, Anouk&lt;/author&gt;&lt;author&gt;Sijen, Titia&lt;/author&gt;&lt;/authors&gt;&lt;/contributors&gt;&lt;titles&gt;&lt;title&gt;Automated estimation of the number of contributors in autosomal STR profiles&lt;/title&gt;&lt;secondary-title&gt;Forensic Science International: Genetics Supplement Series&lt;/secondary-title&gt;&lt;/titles&gt;&lt;periodical&gt;&lt;full-title&gt;Forensic Science International: Genetics Supplement Series&lt;/full-title&gt;&lt;/periodical&gt;&lt;volume&gt;7&lt;/volume&gt;&lt;dates&gt;&lt;year&gt;2019&lt;/year&gt;&lt;pub-dates&gt;&lt;date&gt;09/01&lt;/date&gt;&lt;/pub-dates&gt;&lt;/dates&gt;&lt;urls&gt;&lt;/urls&gt;&lt;electronic-resource-num&gt;10.1016/j.fsigss.2019.09.003&lt;/electronic-resource-num&gt;&lt;/record&gt;&lt;/Cite&gt;&lt;/EndNote&gt;</w:instrText>
+      </w:r>
+      <w:r>
+        <w:rPr>
+          <w:rFonts w:cstheme="minorHAnsi"/>
+          <w:i/>
+          <w:iCs/>
+        </w:rPr>
+        <w:fldChar w:fldCharType="separate"/>
+      </w:r>
+      <w:r>
+        <w:rPr>
+          <w:rFonts w:cstheme="minorHAnsi"/>
+          <w:i/>
+          <w:iCs/>
+          <w:noProof/>
+        </w:rPr>
+        <w:t>[11]</w:t>
+      </w:r>
+      <w:r>
+        <w:rPr>
+          <w:rFonts w:cstheme="minorHAnsi"/>
+          <w:i/>
+          <w:iCs/>
+        </w:rPr>
+        <w:fldChar w:fldCharType="end"/>
+      </w:r>
+      <w:r>
+        <w:rPr>
+          <w:rFonts w:cstheme="minorHAnsi"/>
+          <w:i/>
+          <w:iCs/>
+        </w:rPr>
+        <w:t xml:space="preserve"> uses both the MAC and Total Allele Count (TAC), as well as categories of drop-out to obtaining better results.</w:t>
+      </w:r>
+    </w:p>
+    <w:p>
+      <w:pPr>
+        <w:rPr>
+          <w:rFonts w:cstheme="minorHAnsi"/>
+          <w:i/>
+          <w:iCs/>
+        </w:rPr>
+      </w:pPr>
+      <w:r>
+        <w:rPr>
+          <w:rFonts w:cstheme="minorHAnsi"/>
+          <w:i/>
+          <w:iCs/>
+        </w:rPr>
+        <w:t xml:space="preserve">quantitative continuous model peak heights in the </w:t>
+      </w:r>
+      <w:proofErr w:type="gramStart"/>
+      <w:r>
+        <w:rPr>
+          <w:rFonts w:cstheme="minorHAnsi"/>
+          <w:i/>
+          <w:iCs/>
+        </w:rPr>
+        <w:t>DNA profile</w:t>
+      </w:r>
+      <w:proofErr w:type="gramEnd"/>
+      <w:r>
+        <w:rPr>
+          <w:rFonts w:cstheme="minorHAnsi"/>
+          <w:i/>
+          <w:iCs/>
+        </w:rPr>
+        <w:t xml:space="preserve"> and considers the</w:t>
+      </w:r>
+    </w:p>
+    <w:p>
+      <w:pPr>
+        <w:rPr>
+          <w:rFonts w:cstheme="minorHAnsi"/>
+          <w:i/>
+          <w:iCs/>
+        </w:rPr>
+      </w:pPr>
+      <w:r>
+        <w:rPr>
+          <w:rFonts w:cstheme="minorHAnsi"/>
+          <w:i/>
+          <w:iCs/>
+        </w:rPr>
+        <w:t>effect of artifacts and allelic drop-out. By using this software, the likelihoods of 1–4 persons’</w:t>
+      </w:r>
+    </w:p>
+    <w:p>
+      <w:pPr>
+        <w:rPr>
+          <w:rFonts w:cstheme="minorHAnsi"/>
+          <w:i/>
+          <w:iCs/>
+        </w:rPr>
+      </w:pPr>
+      <w:r>
+        <w:rPr>
+          <w:rFonts w:cstheme="minorHAnsi"/>
+          <w:i/>
+          <w:iCs/>
+        </w:rPr>
+        <w:t>contributions are calculated, and the most optimal number of contributors is automatically</w:t>
+      </w:r>
+    </w:p>
+    <w:p>
+      <w:pPr>
+        <w:rPr>
+          <w:rFonts w:cstheme="minorHAnsi"/>
+          <w:i/>
+          <w:iCs/>
+        </w:rPr>
+      </w:pPr>
+      <w:r>
+        <w:rPr>
+          <w:rFonts w:cstheme="minorHAnsi"/>
+          <w:i/>
+          <w:iCs/>
+        </w:rPr>
+        <w:t xml:space="preserve">determined; </w:t>
+      </w:r>
+      <w:proofErr w:type="spellStart"/>
+      <w:r>
+        <w:rPr>
+          <w:rFonts w:cstheme="minorHAnsi"/>
+          <w:i/>
+          <w:iCs/>
+        </w:rPr>
+        <w:t>Kongoh</w:t>
+      </w:r>
+      <w:proofErr w:type="spellEnd"/>
+      <w:r>
+        <w:rPr>
+          <w:rFonts w:cstheme="minorHAnsi"/>
+          <w:i/>
+          <w:iCs/>
+        </w:rPr>
+        <w:t xml:space="preserve"> was validated using 27 two-person mixtures, 27 three-person mixtures, and 18 </w:t>
+      </w:r>
+      <w:proofErr w:type="spellStart"/>
+      <w:r>
+        <w:rPr>
+          <w:rFonts w:cstheme="minorHAnsi"/>
+          <w:i/>
+          <w:iCs/>
+        </w:rPr>
+        <w:t>fourperson</w:t>
+      </w:r>
+      <w:proofErr w:type="spellEnd"/>
+      <w:r>
+        <w:rPr>
+          <w:rFonts w:cstheme="minorHAnsi"/>
+          <w:i/>
+          <w:iCs/>
+        </w:rPr>
+        <w:t xml:space="preserve"> mixtures. These mixtures were experimentally prepared using non-degraded DNA</w:t>
+      </w:r>
+    </w:p>
+    <w:p>
+      <w:pPr>
+        <w:rPr>
+          <w:rFonts w:cstheme="minorHAnsi"/>
+          <w:i/>
+          <w:iCs/>
+        </w:rPr>
+      </w:pPr>
+      <w:r>
+        <w:rPr>
+          <w:rFonts w:cstheme="minorHAnsi"/>
+          <w:i/>
+          <w:iCs/>
+        </w:rPr>
+        <w:t xml:space="preserve">from pristine blood samples. </w:t>
+      </w:r>
+    </w:p>
+    <w:p>
+      <w:pPr>
+        <w:rPr>
+          <w:rFonts w:cstheme="minorHAnsi"/>
+          <w:i/>
+          <w:iCs/>
+        </w:rPr>
+      </w:pPr>
+      <w:r>
+        <w:rPr>
+          <w:rFonts w:cstheme="minorHAnsi"/>
+          <w:i/>
+          <w:iCs/>
+        </w:rPr>
+        <w:lastRenderedPageBreak/>
+        <w:t xml:space="preserve">Machine learning approach </w:t>
+      </w:r>
+    </w:p>
+    <w:p>
+      <w:pPr>
+        <w:rPr>
+          <w:rFonts w:cstheme="minorHAnsi"/>
+          <w:i/>
+          <w:iCs/>
+        </w:rPr>
+      </w:pPr>
+      <w:r>
+        <w:rPr>
+          <w:rFonts w:cstheme="minorHAnsi"/>
+          <w:i/>
+          <w:iCs/>
+        </w:rPr>
+        <w:t xml:space="preserve">PACE random forest </w:t>
+      </w:r>
+      <w:r>
+        <w:rPr>
+          <w:rFonts w:cstheme="minorHAnsi"/>
+          <w:i/>
+          <w:iCs/>
+        </w:rPr>
+        <w:fldChar w:fldCharType="begin"/>
+      </w:r>
+      <w:r>
+        <w:rPr>
+          <w:rFonts w:cstheme="minorHAnsi"/>
+          <w:i/>
+          <w:iCs/>
+        </w:rPr>
+        <w:instrText xml:space="preserve"> ADDIN EN.CITE &lt;EndNote&gt;&lt;Cite&gt;&lt;Author&gt;Marciano&lt;/Author&gt;&lt;Year&gt;2019&lt;/Year&gt;&lt;RecNum&gt;57&lt;/RecNum&gt;&lt;DisplayText&gt;[14]&lt;/DisplayText&gt;&lt;record&gt;&lt;rec-number&gt;57&lt;/rec-number&gt;&lt;foreign-keys&gt;&lt;key app="EN" db-id="p22005xv5srwpxeed275s99yfvez9tfr995s" timestamp="1605014138"&gt;57&lt;/key&gt;&lt;/foreign-keys&gt;&lt;ref-type name="Journal Article"&gt;17&lt;/ref-type&gt;&lt;contributors&gt;&lt;authors&gt;&lt;author&gt;Marciano, M. A.&lt;/author&gt;&lt;author&gt;Adelman, J. D.&lt;/author&gt;&lt;/authors&gt;&lt;/contributors&gt;&lt;auth-address&gt;Forensic &amp;amp; National Security Sciences Institute, Syracuse University, 107 College Place 120 Life Science Building, Syracuse, NY 13244, United States&lt;/auth-address&gt;&lt;titles&gt;&lt;title&gt;Developmental validation of PACE™: Automated artifact identification and contributor estimation for use with GlobalFiler™ and PowerPlex® fusion 6c generated data&lt;/title&gt;&lt;secondary-title&gt;Forensic Science International: Genetics&lt;/secondary-title&gt;&lt;/titles&gt;&lt;periodical&gt;&lt;full-title&gt;Forensic Science International: Genetics&lt;/full-title&gt;&lt;/periodical&gt;&lt;volume&gt;43&lt;/volume&gt;&lt;keywords&gt;&lt;keyword&gt;artifact identification&lt;/keyword&gt;&lt;keyword&gt;complex interpretation&lt;/keyword&gt;&lt;keyword&gt;DNA mixture&lt;/keyword&gt;&lt;keyword&gt;machine learning&lt;/keyword&gt;&lt;keyword&gt;number of contributors&lt;/keyword&gt;&lt;keyword&gt;random forest&lt;/keyword&gt;&lt;/keywords&gt;&lt;dates&gt;&lt;year&gt;2019&lt;/year&gt;&lt;/dates&gt;&lt;work-type&gt;Article&lt;/work-type&gt;&lt;urls&gt;&lt;related-urls&gt;&lt;url&gt;https://www.scopus.com/inward/record.uri?eid=2-s2.0-85072195379&amp;amp;doi=10.1016%2fj.fsigen.2019.102140&amp;amp;partnerID=40&amp;amp;md5=95ffa5f173430b90c3e923b5caa01eec&lt;/url&gt;&lt;/related-urls&gt;&lt;/urls&gt;&lt;custom7&gt;102140&lt;/custom7&gt;&lt;electronic-resource-num&gt;10.1016/j.fsigen.2019.102140&lt;/electronic-resource-num&gt;&lt;remote-database-name&gt;Scopus&lt;/remote-database-name&gt;&lt;/record&gt;&lt;/Cite&gt;&lt;/EndNote&gt;</w:instrText>
+      </w:r>
+      <w:r>
+        <w:rPr>
+          <w:rFonts w:cstheme="minorHAnsi"/>
+          <w:i/>
+          <w:iCs/>
+        </w:rPr>
+        <w:fldChar w:fldCharType="separate"/>
+      </w:r>
+      <w:r>
+        <w:rPr>
+          <w:rFonts w:cstheme="minorHAnsi"/>
+          <w:i/>
+          <w:iCs/>
+          <w:noProof/>
+        </w:rPr>
+        <w:t>[14]</w:t>
+      </w:r>
+      <w:r>
+        <w:rPr>
+          <w:rFonts w:cstheme="minorHAnsi"/>
+          <w:i/>
+          <w:iCs/>
+        </w:rPr>
+        <w:fldChar w:fldCharType="end"/>
+      </w:r>
+      <w:r>
+        <w:rPr>
+          <w:rFonts w:cstheme="minorHAnsi"/>
+          <w:i/>
+          <w:iCs/>
+        </w:rPr>
+        <w:t>: 969 non-simulated DNA samples of 1 to 5 contributors generated from a combination of 120 individuals. They achieved about 90% accuracy on identifying 1, 2, 3, 4+ profiles.</w:t>
+      </w:r>
+    </w:p>
+    <w:p>
+      <w:pPr>
+        <w:rPr>
+          <w:rFonts w:cstheme="minorHAnsi"/>
+          <w:i/>
+          <w:iCs/>
+        </w:rPr>
+      </w:pPr>
+      <w:r>
+        <w:rPr>
+          <w:rFonts w:cstheme="minorHAnsi"/>
+          <w:i/>
+          <w:iCs/>
+        </w:rPr>
+        <w:t xml:space="preserve">Bayesian probability framework </w:t>
+      </w:r>
+      <w:proofErr w:type="spellStart"/>
+      <w:r>
+        <w:rPr>
+          <w:rFonts w:cstheme="minorHAnsi"/>
+          <w:i/>
+          <w:iCs/>
+        </w:rPr>
+        <w:t>TrueAllele</w:t>
+      </w:r>
+      <w:proofErr w:type="spellEnd"/>
+      <w:r>
+        <w:rPr>
+          <w:rFonts w:cstheme="minorHAnsi"/>
+          <w:i/>
+          <w:iCs/>
+        </w:rPr>
+        <w:t xml:space="preserve"> </w:t>
+      </w:r>
+      <w:r>
+        <w:rPr>
+          <w:rFonts w:cstheme="minorHAnsi"/>
+          <w:i/>
+          <w:iCs/>
+        </w:rPr>
+        <w:fldChar w:fldCharType="begin"/>
+      </w:r>
+      <w:r>
+        <w:rPr>
+          <w:rFonts w:cstheme="minorHAnsi"/>
+          <w:i/>
+          <w:iCs/>
+        </w:rPr>
+        <w:instrText xml:space="preserve"> ADDIN EN.CITE &lt;EndNote&gt;&lt;Cite&gt;&lt;Author&gt;Bauer&lt;/Author&gt;&lt;Year&gt;2020&lt;/Year&gt;&lt;RecNum&gt;55&lt;/RecNum&gt;&lt;DisplayText&gt;[15]&lt;/DisplayText&gt;&lt;record&gt;&lt;rec-number&gt;55&lt;/rec-number&gt;&lt;foreign-keys&gt;&lt;key app="EN" db-id="p22005xv5srwpxeed275s99yfvez9tfr995s" timestamp="1605014138"&gt;55&lt;/key&gt;&lt;/foreign-keys&gt;&lt;ref-type name="Journal Article"&gt;17&lt;/ref-type&gt;&lt;contributors&gt;&lt;authors&gt;&lt;author&gt;Bauer, D. W.&lt;/author&gt;&lt;author&gt;Butt, N.&lt;/author&gt;&lt;author&gt;Hornyak, J. M.&lt;/author&gt;&lt;author&gt;Perlin, M. W.&lt;/author&gt;&lt;/authors&gt;&lt;/contributors&gt;&lt;auth-address&gt;Cybergenetics, 160 North Craig Street, Suite 210, Pittsburgh, PA 15213, United States&amp;#xD;Cuyahoga County Regional Forensic Science Laboratory, 11001 Cedar Avenue, Cleveland, OH 44106, United States&lt;/auth-address&gt;&lt;titles&gt;&lt;title&gt;Validating TrueAllele® Interpretation of DNA Mixtures Containing up to Ten Unknown Contributors&lt;/title&gt;&lt;secondary-title&gt;Journal of Forensic Sciences&lt;/secondary-title&gt;&lt;/titles&gt;&lt;periodical&gt;&lt;full-title&gt;Journal of Forensic Sciences&lt;/full-title&gt;&lt;/periodical&gt;&lt;pages&gt;380-398&lt;/pages&gt;&lt;volume&gt;65&lt;/volume&gt;&lt;number&gt;2&lt;/number&gt;&lt;keywords&gt;&lt;keyword&gt;Bayesian analysis&lt;/keyword&gt;&lt;keyword&gt;DNA mixture&lt;/keyword&gt;&lt;keyword&gt;forensic science&lt;/keyword&gt;&lt;keyword&gt;genotype deconvolution&lt;/keyword&gt;&lt;keyword&gt;genotype separation&lt;/keyword&gt;&lt;keyword&gt;likelihood ratio&lt;/keyword&gt;&lt;keyword&gt;low-template DNA&lt;/keyword&gt;&lt;keyword&gt;probabilistic genotyping&lt;/keyword&gt;&lt;keyword&gt;TrueAllele® system&lt;/keyword&gt;&lt;keyword&gt;validation study&lt;/keyword&gt;&lt;/keywords&gt;&lt;dates&gt;&lt;year&gt;2020&lt;/year&gt;&lt;/dates&gt;&lt;work-type&gt;Article&lt;/work-type&gt;&lt;urls&gt;&lt;related-urls&gt;&lt;url&gt;https://www.scopus.com/inward/record.uri?eid=2-s2.0-85074517024&amp;amp;doi=10.1111%2f1556-4029.14204&amp;amp;partnerID=40&amp;amp;md5=e9f8fb5fc2c13dfdd2ca8df3578079ff&lt;/url&gt;&lt;/related-urls&gt;&lt;/urls&gt;&lt;electronic-resource-num&gt;10.1111/1556-4029.14204&lt;/electronic-resource-num&gt;&lt;remote-database-name&gt;Scopus&lt;/remote-database-name&gt;&lt;/record&gt;&lt;/Cite&gt;&lt;/EndNote&gt;</w:instrText>
+      </w:r>
+      <w:r>
+        <w:rPr>
+          <w:rFonts w:cstheme="minorHAnsi"/>
+          <w:i/>
+          <w:iCs/>
+        </w:rPr>
+        <w:fldChar w:fldCharType="separate"/>
+      </w:r>
+      <w:r>
+        <w:rPr>
+          <w:rFonts w:cstheme="minorHAnsi"/>
+          <w:i/>
+          <w:iCs/>
+          <w:noProof/>
+        </w:rPr>
+        <w:t>[15]</w:t>
+      </w:r>
+      <w:r>
+        <w:rPr>
+          <w:rFonts w:cstheme="minorHAnsi"/>
+          <w:i/>
+          <w:iCs/>
+        </w:rPr>
+        <w:fldChar w:fldCharType="end"/>
+      </w:r>
+      <w:r>
+        <w:rPr>
+          <w:rFonts w:cstheme="minorHAnsi"/>
+          <w:i/>
+          <w:iCs/>
+        </w:rPr>
+        <w:t>. Closed-source. Minutes to longer for more complex</w:t>
+      </w:r>
+    </w:p>
+    <w:p>
+      <w:pPr>
+        <w:rPr>
+          <w:rFonts w:cstheme="minorHAnsi"/>
+          <w:b/>
+          <w:bCs/>
+          <w:lang w:val="en-US"/>
+        </w:rPr>
+      </w:pPr>
+      <w:r>
+        <w:rPr>
+          <w:rFonts w:cstheme="minorHAnsi"/>
+          <w:b/>
+          <w:bCs/>
+          <w:lang w:val="en-US"/>
+        </w:rPr>
+        <w:t>&lt; in progress &gt;</w:t>
+      </w:r>
+    </w:p>
+    <w:p>
+      <w:pPr>
+        <w:rPr>
+          <w:lang w:val="en-US"/>
+        </w:rPr>
+      </w:pPr>
+    </w:p>
+    <w:p>
+      <w:pPr>
+        <w:rPr>
+          <w:rFonts w:asciiTheme="majorHAnsi" w:eastAsiaTheme="majorEastAsia" w:hAnsiTheme="majorHAnsi" w:cstheme="majorBidi"/>
+          <w:color w:val="2F5496" w:themeColor="accent1" w:themeShade="BF"/>
+          <w:sz w:val="26"/>
+          <w:szCs w:val="26"/>
           <w:lang w:val="en-US"/>
         </w:rPr>
       </w:pPr>
@@ -3284,136 +4893,1532 @@
     </w:p>
     <w:p>
       <w:pPr>
+        <w:pStyle w:val="Kop2"/>
+        <w:rPr>
+          <w:lang w:val="en-US"/>
+        </w:rPr>
+      </w:pPr>
+      <w:bookmarkStart w:id="5" w:name="_Toc71045031"/>
+      <w:r>
+        <w:rPr>
+          <w:lang w:val="en-US"/>
+        </w:rPr>
+        <w:lastRenderedPageBreak/>
+        <w:t>Survey on mixture interpretation</w:t>
+      </w:r>
+      <w:bookmarkEnd w:id="5"/>
+    </w:p>
+    <w:p>
+      <w:pPr>
+        <w:pStyle w:val="Kop3"/>
+        <w:rPr>
+          <w:lang w:val="en-US"/>
+        </w:rPr>
+      </w:pPr>
+      <w:bookmarkStart w:id="6" w:name="_Toc71045032"/>
+      <w:r>
+        <w:rPr>
+          <w:lang w:val="en-US"/>
+        </w:rPr>
+        <w:t>Set-up</w:t>
+      </w:r>
+      <w:bookmarkEnd w:id="6"/>
+    </w:p>
+    <w:p>
+      <w:pPr>
+        <w:rPr>
+          <w:lang w:val="en-US"/>
+        </w:rPr>
+      </w:pPr>
+      <w:r>
+        <w:rPr>
+          <w:lang w:val="en-US"/>
+        </w:rPr>
+        <w:t>We wanted to gain insights into three topics:</w:t>
+      </w:r>
+    </w:p>
+    <w:p>
+      <w:pPr>
+        <w:pStyle w:val="Lijstalinea"/>
+        <w:numPr>
+          <w:ilvl w:val="0"/>
+          <w:numId w:val="4"/>
+        </w:numPr>
+        <w:rPr>
+          <w:lang w:val="en-US"/>
+        </w:rPr>
+      </w:pPr>
+      <w:r>
+        <w:rPr>
+          <w:lang w:val="en-US"/>
+        </w:rPr>
+        <w:t>What is the normal workflow of experts when estimating the NOC?</w:t>
+      </w:r>
+    </w:p>
+    <w:p>
+      <w:pPr>
+        <w:pStyle w:val="Lijstalinea"/>
+        <w:numPr>
+          <w:ilvl w:val="0"/>
+          <w:numId w:val="4"/>
+        </w:numPr>
+        <w:rPr>
+          <w:lang w:val="en-US"/>
+        </w:rPr>
+      </w:pPr>
+      <w:r>
+        <w:rPr>
+          <w:lang w:val="en-US"/>
+        </w:rPr>
+        <w:t>What type of explanation do experts prefer to help them make a decision (feature importance or counterfactual)?</w:t>
+      </w:r>
+    </w:p>
+    <w:p>
+      <w:pPr>
+        <w:pStyle w:val="Lijstalinea"/>
+        <w:numPr>
+          <w:ilvl w:val="0"/>
+          <w:numId w:val="4"/>
+        </w:numPr>
+        <w:rPr>
+          <w:lang w:val="en-US"/>
+        </w:rPr>
+      </w:pPr>
+      <w:r>
+        <w:rPr>
+          <w:lang w:val="en-US"/>
+        </w:rPr>
+        <w:t xml:space="preserve">What type of data </w:t>
+      </w:r>
+      <w:r>
+        <w:rPr>
+          <w:lang w:val="en-US"/>
+        </w:rPr>
+        <w:t>do experts prefer to help them make a decision</w:t>
+      </w:r>
+      <w:r>
+        <w:rPr>
+          <w:lang w:val="en-US"/>
+        </w:rPr>
+        <w:t xml:space="preserve"> (summary statistics or individual peak information)?</w:t>
+      </w:r>
+    </w:p>
+    <w:p>
+      <w:pPr>
+        <w:pStyle w:val="Kop3"/>
+        <w:rPr>
+          <w:lang w:val="en-US"/>
+        </w:rPr>
+      </w:pPr>
+      <w:bookmarkStart w:id="7" w:name="_Toc71045033"/>
+      <w:r>
+        <w:rPr>
+          <w:lang w:val="en-US"/>
+        </w:rPr>
+        <w:t>Question 1: workflow</w:t>
+      </w:r>
+      <w:bookmarkEnd w:id="7"/>
+    </w:p>
+    <w:p>
+      <w:pPr>
+        <w:rPr>
+          <w:lang w:val="en-US"/>
+        </w:rPr>
+      </w:pPr>
+      <w:r>
+        <w:rPr>
+          <w:lang w:val="en-US"/>
+        </w:rPr>
+        <w:t>This question described an average workflow as we have interpreted it</w:t>
+      </w:r>
+      <w:r>
+        <w:rPr>
+          <w:lang w:val="en-US"/>
+        </w:rPr>
+        <w:t>. In summary:</w:t>
+      </w:r>
+    </w:p>
+    <w:p>
+      <w:pPr>
+        <w:pStyle w:val="Lijstalinea"/>
+        <w:numPr>
+          <w:ilvl w:val="0"/>
+          <w:numId w:val="2"/>
+        </w:numPr>
+        <w:rPr>
+          <w:lang w:val="en-US"/>
+        </w:rPr>
+      </w:pPr>
+      <w:r>
+        <w:rPr>
+          <w:lang w:val="en-US"/>
+        </w:rPr>
+        <w:t xml:space="preserve">Inspect general information </w:t>
+      </w:r>
+      <w:r>
+        <w:rPr>
+          <w:lang w:val="en-US"/>
+        </w:rPr>
+        <w:t>about the profile (peak heights, TAC, MAC, NOC tool</w:t>
+      </w:r>
+      <w:r>
+        <w:rPr>
+          <w:lang w:val="en-US"/>
+        </w:rPr>
+        <w:t xml:space="preserve"> prediction</w:t>
+      </w:r>
+      <w:r>
+        <w:rPr>
+          <w:lang w:val="en-US"/>
+        </w:rPr>
+        <w:t>);</w:t>
+      </w:r>
+    </w:p>
+    <w:p>
+      <w:pPr>
+        <w:pStyle w:val="Lijstalinea"/>
+        <w:numPr>
+          <w:ilvl w:val="0"/>
+          <w:numId w:val="2"/>
+        </w:numPr>
+        <w:rPr>
+          <w:lang w:val="en-US"/>
+        </w:rPr>
+      </w:pPr>
+      <w:r>
+        <w:rPr>
+          <w:lang w:val="en-US"/>
+        </w:rPr>
+        <w:t>C</w:t>
+      </w:r>
+      <w:r>
+        <w:rPr>
+          <w:lang w:val="en-US"/>
+        </w:rPr>
+        <w:t>heck</w:t>
+      </w:r>
+      <w:r>
+        <w:rPr>
+          <w:lang w:val="en-US"/>
+        </w:rPr>
+        <w:t xml:space="preserve"> the locus with the MAC to see if all peaks can be explained with the expected number of donors;</w:t>
+      </w:r>
+    </w:p>
+    <w:p>
+      <w:pPr>
+        <w:pStyle w:val="Lijstalinea"/>
+        <w:numPr>
+          <w:ilvl w:val="0"/>
+          <w:numId w:val="2"/>
+        </w:numPr>
+        <w:rPr>
+          <w:lang w:val="en-US"/>
+        </w:rPr>
+      </w:pPr>
+      <w:r>
+        <w:rPr>
+          <w:lang w:val="en-US"/>
+        </w:rPr>
+        <w:t>C</w:t>
+      </w:r>
+      <w:r>
+        <w:rPr>
+          <w:lang w:val="en-US"/>
+        </w:rPr>
+        <w:t>heck for stutter peaks / extra peaks from another donor.</w:t>
+      </w:r>
+    </w:p>
+    <w:p>
+      <w:pPr>
+        <w:rPr>
+          <w:lang w:val="en-US"/>
+        </w:rPr>
+      </w:pPr>
+      <w:r>
+        <w:rPr>
+          <w:lang w:val="en-US"/>
+        </w:rPr>
+        <w:t>The users were asked to write any missing steps.</w:t>
+      </w:r>
+    </w:p>
+    <w:p>
+      <w:pPr>
+        <w:pStyle w:val="Kop3"/>
+        <w:rPr>
+          <w:lang w:val="en-US"/>
+        </w:rPr>
+      </w:pPr>
+      <w:bookmarkStart w:id="8" w:name="_Toc71045034"/>
+      <w:r>
+        <w:rPr>
+          <w:lang w:val="en-US"/>
+        </w:rPr>
+        <w:t>Analysis answers question 1</w:t>
+      </w:r>
+      <w:bookmarkEnd w:id="8"/>
+    </w:p>
+    <w:p>
+      <w:pPr>
+        <w:rPr>
+          <w:lang w:val="en-US"/>
+        </w:rPr>
+      </w:pPr>
+      <w:r>
+        <w:rPr>
+          <w:lang w:val="en-US"/>
+        </w:rPr>
+        <w:t>The following remarks were reported to be missing from the workflow:</w:t>
+      </w:r>
+    </w:p>
+    <w:p>
+      <w:pPr>
+        <w:pStyle w:val="Lijstalinea"/>
+        <w:numPr>
+          <w:ilvl w:val="0"/>
+          <w:numId w:val="5"/>
+        </w:numPr>
+        <w:rPr>
+          <w:lang w:val="en-US"/>
+        </w:rPr>
+      </w:pPr>
+      <w:r>
+        <w:rPr>
+          <w:lang w:val="en-US"/>
+        </w:rPr>
+        <w:t>Check the number of peaks below the detection threshold (6x). This gives an indication of the DNA quality (1x) / the amount of dropout (3x).</w:t>
+      </w:r>
+    </w:p>
+    <w:p>
+      <w:pPr>
+        <w:pStyle w:val="Lijstalinea"/>
+        <w:numPr>
+          <w:ilvl w:val="0"/>
+          <w:numId w:val="5"/>
+        </w:numPr>
+        <w:rPr>
+          <w:lang w:val="en-US"/>
+        </w:rPr>
+      </w:pPr>
+      <w:r>
+        <w:rPr>
+          <w:lang w:val="en-US"/>
+        </w:rPr>
+        <w:t xml:space="preserve">Experts can often not make a reliable choice between 4 or 5 donors based on the information (1x). </w:t>
+      </w:r>
+    </w:p>
+    <w:p>
+      <w:pPr>
+        <w:pStyle w:val="Lijstalinea"/>
+        <w:numPr>
+          <w:ilvl w:val="0"/>
+          <w:numId w:val="5"/>
+        </w:numPr>
+        <w:rPr>
+          <w:lang w:val="en-US"/>
+        </w:rPr>
+      </w:pPr>
+      <w:r>
+        <w:rPr>
+          <w:lang w:val="en-US"/>
+        </w:rPr>
+        <w:t>None (3x).</w:t>
+      </w:r>
+    </w:p>
+    <w:p>
+      <w:pPr>
+        <w:pStyle w:val="Lijstalinea"/>
+        <w:numPr>
+          <w:ilvl w:val="0"/>
+          <w:numId w:val="5"/>
+        </w:numPr>
+        <w:rPr>
+          <w:lang w:val="en-US"/>
+        </w:rPr>
+      </w:pPr>
+      <w:r>
+        <w:rPr>
+          <w:lang w:val="en-US"/>
+        </w:rPr>
+        <w:t>Locus SE33 (1x)</w:t>
+      </w:r>
+    </w:p>
+    <w:p>
+      <w:pPr>
+        <w:rPr>
+          <w:b/>
+          <w:bCs/>
+          <w:lang w:val="en-US"/>
+        </w:rPr>
+      </w:pPr>
+      <w:r>
+        <w:rPr>
+          <w:lang w:val="en-US"/>
+        </w:rPr>
+        <w:t xml:space="preserve">In summary, missing information concerns the number of peaks below the detection threshold which is not available to the machine learning model, so we could not incorporate this information. The remark about 4 or 5 donors demonstrates the difficulty of making decisions with more donors. Locus SE33 has the largest variety of alleles, which is why one user finds it more informative. </w:t>
+      </w:r>
+      <w:r>
+        <w:rPr>
+          <w:b/>
+          <w:bCs/>
+          <w:lang w:val="en-US"/>
+        </w:rPr>
+        <w:t>The remarks suggest that more and/or different features could be used for the machine learning model.</w:t>
+      </w:r>
+    </w:p>
+    <w:p>
+      <w:pPr>
+        <w:pStyle w:val="Kop3"/>
+        <w:rPr>
+          <w:lang w:val="en-US"/>
+        </w:rPr>
+      </w:pPr>
+      <w:bookmarkStart w:id="9" w:name="_Toc71045035"/>
+      <w:r>
+        <w:rPr>
+          <w:lang w:val="en-US"/>
+        </w:rPr>
+        <w:t>Question 2: feature importance or counterfactual explanations</w:t>
+      </w:r>
+      <w:bookmarkEnd w:id="9"/>
+    </w:p>
+    <w:p>
+      <w:pPr>
+        <w:rPr>
+          <w:lang w:val="en-US"/>
+        </w:rPr>
+      </w:pPr>
+      <w:r>
+        <w:rPr>
+          <w:lang w:val="en-US"/>
+        </w:rPr>
+        <w:t xml:space="preserve">This question described two explanations for the same prediction of a profile. </w:t>
+      </w:r>
+    </w:p>
+    <w:p>
+      <w:pPr>
+        <w:rPr>
+          <w:lang w:val="en-US"/>
+        </w:rPr>
+      </w:pPr>
+      <w:r>
+        <w:rPr>
+          <w:noProof/>
+          <w:lang w:val="en-US"/>
+        </w:rPr>
+        <w:drawing>
+          <wp:inline distT="0" distB="0" distL="0" distR="0" wp14:anchorId="1823F8F1" wp14:editId="6BA8F6E2">
+            <wp:extent cx="3398403" cy="1695450"/>
+            <wp:effectExtent l="0" t="0" r="0" b="0"/>
+            <wp:docPr id="1" name="Afbeelding 1"/>
+            <wp:cNvGraphicFramePr>
+              <a:graphicFrameLocks xmlns:a="http://schemas.openxmlformats.org/drawingml/2006/main" noChangeAspect="1"/>
+            </wp:cNvGraphicFramePr>
+            <a:graphic xmlns:a="http://schemas.openxmlformats.org/drawingml/2006/main">
+              <a:graphicData uri="http://schemas.openxmlformats.org/drawingml/2006/picture">
+                <pic:pic xmlns:pic="http://schemas.openxmlformats.org/drawingml/2006/picture">
+                  <pic:nvPicPr>
+                    <pic:cNvPr id="0" name="Picture 1"/>
+                    <pic:cNvPicPr>
+                      <a:picLocks noChangeAspect="1" noChangeArrowheads="1"/>
+                    </pic:cNvPicPr>
+                  </pic:nvPicPr>
+                  <pic:blipFill>
+                    <a:blip r:embed="rId9" cstate="print">
+                      <a:extLst>
+                        <a:ext uri="{28A0092B-C50C-407E-A947-70E740481C1C}">
+                          <a14:useLocalDpi xmlns:a14="http://schemas.microsoft.com/office/drawing/2010/main" val="0"/>
+                        </a:ext>
+                      </a:extLst>
+                    </a:blip>
+                    <a:srcRect/>
+                    <a:stretch>
+                      <a:fillRect/>
+                    </a:stretch>
+                  </pic:blipFill>
+                  <pic:spPr bwMode="auto">
+                    <a:xfrm>
+                      <a:off x="0" y="0"/>
+                      <a:ext cx="3440214" cy="1716310"/>
+                    </a:xfrm>
+                    <a:prstGeom prst="rect">
+                      <a:avLst/>
+                    </a:prstGeom>
+                    <a:noFill/>
+                    <a:ln>
+                      <a:noFill/>
+                    </a:ln>
+                  </pic:spPr>
+                </pic:pic>
+              </a:graphicData>
+            </a:graphic>
+          </wp:inline>
+        </w:drawing>
+      </w:r>
+      <w:r>
+        <w:rPr>
+          <w:noProof/>
+          <w:lang w:val="en-US"/>
+        </w:rPr>
+        <w:drawing>
+          <wp:inline distT="0" distB="0" distL="0" distR="0" wp14:anchorId="75A94BD4" wp14:editId="7E03D26B">
+            <wp:extent cx="2190750" cy="1129038"/>
+            <wp:effectExtent l="0" t="0" r="0" b="0"/>
+            <wp:docPr id="2" name="Afbeelding 2"/>
+            <wp:cNvGraphicFramePr>
+              <a:graphicFrameLocks xmlns:a="http://schemas.openxmlformats.org/drawingml/2006/main" noChangeAspect="1"/>
+            </wp:cNvGraphicFramePr>
+            <a:graphic xmlns:a="http://schemas.openxmlformats.org/drawingml/2006/main">
+              <a:graphicData uri="http://schemas.openxmlformats.org/drawingml/2006/picture">
+                <pic:pic xmlns:pic="http://schemas.openxmlformats.org/drawingml/2006/picture">
+                  <pic:nvPicPr>
+                    <pic:cNvPr id="0" name="Picture 2"/>
+                    <pic:cNvPicPr>
+                      <a:picLocks noChangeAspect="1" noChangeArrowheads="1"/>
+                    </pic:cNvPicPr>
+                  </pic:nvPicPr>
+                  <pic:blipFill rotWithShape="1">
+                    <a:blip r:embed="rId10" cstate="print">
+                      <a:extLst>
+                        <a:ext uri="{28A0092B-C50C-407E-A947-70E740481C1C}">
+                          <a14:useLocalDpi xmlns:a14="http://schemas.microsoft.com/office/drawing/2010/main" val="0"/>
+                        </a:ext>
+                      </a:extLst>
+                    </a:blip>
+                    <a:srcRect l="19283" t="28633" r="17980"/>
+                    <a:stretch/>
+                  </pic:blipFill>
+                  <pic:spPr bwMode="auto">
+                    <a:xfrm>
+                      <a:off x="0" y="0"/>
+                      <a:ext cx="2207602" cy="1137723"/>
+                    </a:xfrm>
+                    <a:prstGeom prst="rect">
+                      <a:avLst/>
+                    </a:prstGeom>
+                    <a:noFill/>
+                    <a:ln>
+                      <a:noFill/>
+                    </a:ln>
+                    <a:extLst>
+                      <a:ext uri="{53640926-AAD7-44D8-BBD7-CCE9431645EC}">
+                        <a14:shadowObscured xmlns:a14="http://schemas.microsoft.com/office/drawing/2010/main"/>
+                      </a:ext>
+                    </a:extLst>
+                  </pic:spPr>
+                </pic:pic>
+              </a:graphicData>
+            </a:graphic>
+          </wp:inline>
+        </w:drawing>
+      </w:r>
+    </w:p>
+    <w:p>
+      <w:pPr>
+        <w:rPr>
+          <w:lang w:val="en-US"/>
+        </w:rPr>
+      </w:pPr>
+      <w:r>
+        <w:rPr>
+          <w:lang w:val="en-US"/>
+        </w:rPr>
+        <w:t>The users were asked to choose which one appealed to them more and why.</w:t>
+      </w:r>
+    </w:p>
+    <w:p>
+      <w:pPr>
+        <w:rPr>
+          <w:lang w:val="en-US"/>
+        </w:rPr>
+      </w:pPr>
+    </w:p>
+    <w:p>
+      <w:pPr>
+        <w:pStyle w:val="Kop3"/>
+        <w:rPr>
+          <w:lang w:val="en-US"/>
+        </w:rPr>
+      </w:pPr>
+      <w:bookmarkStart w:id="10" w:name="_Toc71045036"/>
+      <w:r>
+        <w:rPr>
+          <w:lang w:val="en-US"/>
+        </w:rPr>
+        <w:lastRenderedPageBreak/>
+        <w:t xml:space="preserve">Analysis answers question </w:t>
+      </w:r>
+      <w:r>
+        <w:rPr>
+          <w:lang w:val="en-US"/>
+        </w:rPr>
+        <w:t>2</w:t>
+      </w:r>
+      <w:bookmarkEnd w:id="10"/>
+    </w:p>
+    <w:p>
+      <w:pPr>
+        <w:rPr>
+          <w:lang w:val="en-US"/>
+        </w:rPr>
+      </w:pPr>
+      <w:r>
+        <w:rPr>
+          <w:lang w:val="en-US"/>
+        </w:rPr>
+        <w:t>Explanations for choosing A:</w:t>
+      </w:r>
+    </w:p>
+    <w:p>
+      <w:pPr>
+        <w:pStyle w:val="Lijstalinea"/>
+        <w:numPr>
+          <w:ilvl w:val="0"/>
+          <w:numId w:val="5"/>
+        </w:numPr>
+        <w:rPr>
+          <w:lang w:val="en-US"/>
+        </w:rPr>
+      </w:pPr>
+      <w:r>
+        <w:rPr>
+          <w:lang w:val="en-US"/>
+        </w:rPr>
+        <w:t>You want to know why the model predicted its result (2x)</w:t>
+      </w:r>
+    </w:p>
+    <w:p>
+      <w:pPr>
+        <w:pStyle w:val="Lijstalinea"/>
+        <w:numPr>
+          <w:ilvl w:val="0"/>
+          <w:numId w:val="5"/>
+        </w:numPr>
+        <w:rPr>
+          <w:lang w:val="en-US"/>
+        </w:rPr>
+      </w:pPr>
+      <w:r>
+        <w:rPr>
+          <w:lang w:val="en-US"/>
+        </w:rPr>
+        <w:t>Easier to understand (1x)</w:t>
+      </w:r>
+    </w:p>
+    <w:p>
+      <w:pPr>
+        <w:pStyle w:val="Lijstalinea"/>
+        <w:numPr>
+          <w:ilvl w:val="0"/>
+          <w:numId w:val="5"/>
+        </w:numPr>
+        <w:rPr>
+          <w:lang w:val="en-US"/>
+        </w:rPr>
+      </w:pPr>
+      <w:r>
+        <w:rPr>
+          <w:lang w:val="en-US"/>
+        </w:rPr>
+        <w:t>Option B is also good, but a visual explanation is better (1x)</w:t>
+      </w:r>
+    </w:p>
+    <w:p>
+      <w:pPr>
+        <w:pStyle w:val="Lijstalinea"/>
+        <w:numPr>
+          <w:ilvl w:val="0"/>
+          <w:numId w:val="5"/>
+        </w:numPr>
+        <w:rPr>
+          <w:lang w:val="en-US"/>
+        </w:rPr>
+      </w:pPr>
+      <w:r>
+        <w:rPr>
+          <w:lang w:val="en-US"/>
+        </w:rPr>
+        <w:t>Option B is also good, but can the model know if the expert is interested in 4 or 6? (2x)</w:t>
+      </w:r>
+    </w:p>
+    <w:p>
+      <w:pPr>
+        <w:rPr>
+          <w:lang w:val="en-US"/>
+        </w:rPr>
+      </w:pPr>
+      <w:r>
+        <w:rPr>
+          <w:lang w:val="en-US"/>
+        </w:rPr>
+        <w:t>Explanations for choosing B:</w:t>
+      </w:r>
+    </w:p>
+    <w:p>
+      <w:pPr>
+        <w:pStyle w:val="Lijstalinea"/>
+        <w:numPr>
+          <w:ilvl w:val="0"/>
+          <w:numId w:val="5"/>
+        </w:numPr>
+        <w:rPr>
+          <w:lang w:val="en-US"/>
+        </w:rPr>
+      </w:pPr>
+      <w:r>
+        <w:rPr>
+          <w:lang w:val="en-US"/>
+        </w:rPr>
+        <w:t>Is more specific for comparing one to another (2x), which is relevant for criminal case investigations (1x), option A is more background information.</w:t>
+      </w:r>
+    </w:p>
+    <w:p>
+      <w:pPr>
+        <w:pStyle w:val="Lijstalinea"/>
+        <w:numPr>
+          <w:ilvl w:val="0"/>
+          <w:numId w:val="5"/>
+        </w:numPr>
+        <w:rPr>
+          <w:lang w:val="en-US"/>
+        </w:rPr>
+      </w:pPr>
+      <w:r>
+        <w:rPr>
+          <w:lang w:val="en-US"/>
+        </w:rPr>
+        <w:t>Option A and B together is also a good option.</w:t>
+      </w:r>
+    </w:p>
+    <w:p>
+      <w:pPr>
+        <w:rPr>
+          <w:lang w:val="en-US"/>
+        </w:rPr>
+      </w:pPr>
+      <w:r>
+        <w:rPr>
+          <w:lang w:val="en-US"/>
+        </w:rPr>
+        <w:t>Explanations for choosing A and B:</w:t>
+      </w:r>
+    </w:p>
+    <w:p>
+      <w:pPr>
+        <w:pStyle w:val="Lijstalinea"/>
+        <w:numPr>
+          <w:ilvl w:val="0"/>
+          <w:numId w:val="5"/>
+        </w:numPr>
+        <w:rPr>
+          <w:lang w:val="en-US"/>
+        </w:rPr>
+      </w:pPr>
+      <w:r>
+        <w:rPr>
+          <w:lang w:val="en-US"/>
+        </w:rPr>
+        <w:t>Option B can provide very specific information (1x) (</w:t>
+      </w:r>
+      <w:proofErr w:type="gramStart"/>
+      <w:r>
+        <w:rPr>
+          <w:lang w:val="en-US"/>
+        </w:rPr>
+        <w:t>e.g.</w:t>
+      </w:r>
+      <w:proofErr w:type="gramEnd"/>
+      <w:r>
+        <w:rPr>
+          <w:lang w:val="en-US"/>
+        </w:rPr>
+        <w:t xml:space="preserve"> if the allele count on one locus were lower to get a different NOC, and it could be explained by stutter).</w:t>
+      </w:r>
+    </w:p>
+    <w:p>
+      <w:pPr>
+        <w:pStyle w:val="Lijstalinea"/>
+        <w:numPr>
+          <w:ilvl w:val="0"/>
+          <w:numId w:val="5"/>
+        </w:numPr>
+        <w:rPr>
+          <w:lang w:val="en-US"/>
+        </w:rPr>
+      </w:pPr>
+      <w:r>
+        <w:rPr>
+          <w:lang w:val="en-US"/>
+        </w:rPr>
+        <w:t>Option B is relevant when you came to a different NOC than the tool outputs (2x)</w:t>
+      </w:r>
+    </w:p>
+    <w:p>
+      <w:pPr>
+        <w:pStyle w:val="Lijstalinea"/>
+        <w:numPr>
+          <w:ilvl w:val="0"/>
+          <w:numId w:val="5"/>
+        </w:numPr>
+        <w:rPr>
+          <w:lang w:val="en-US"/>
+        </w:rPr>
+      </w:pPr>
+      <w:r>
+        <w:rPr>
+          <w:lang w:val="en-US"/>
+        </w:rPr>
+        <w:t>Option A tells you why it came to its result in the first place (4x).</w:t>
+      </w:r>
+    </w:p>
+    <w:p>
+      <w:pPr>
+        <w:pStyle w:val="Lijstalinea"/>
+        <w:numPr>
+          <w:ilvl w:val="0"/>
+          <w:numId w:val="5"/>
+        </w:numPr>
+        <w:rPr>
+          <w:lang w:val="en-US"/>
+        </w:rPr>
+      </w:pPr>
+      <w:r>
+        <w:rPr>
+          <w:lang w:val="en-US"/>
+        </w:rPr>
+        <w:t>Option B tells you where the threshold values lie (1x).</w:t>
+      </w:r>
+    </w:p>
+    <w:p>
+      <w:pPr>
+        <w:pStyle w:val="Lijstalinea"/>
+        <w:numPr>
+          <w:ilvl w:val="0"/>
+          <w:numId w:val="5"/>
+        </w:numPr>
+        <w:rPr>
+          <w:lang w:val="en-US"/>
+        </w:rPr>
+      </w:pPr>
+      <w:r>
+        <w:rPr>
+          <w:lang w:val="en-US"/>
+        </w:rPr>
+        <w:t>Option B tells you if the predictions were close together (1x).</w:t>
+      </w:r>
+    </w:p>
+    <w:p>
+      <w:pPr>
+        <w:pStyle w:val="Lijstalinea"/>
+        <w:numPr>
+          <w:ilvl w:val="0"/>
+          <w:numId w:val="5"/>
+        </w:numPr>
+        <w:rPr>
+          <w:lang w:val="en-US"/>
+        </w:rPr>
+      </w:pPr>
+      <w:r>
+        <w:rPr>
+          <w:lang w:val="en-US"/>
+        </w:rPr>
+        <w:t>More convincing (1x)</w:t>
+      </w:r>
+    </w:p>
+    <w:p>
+      <w:pPr>
+        <w:pStyle w:val="Lijstalinea"/>
+        <w:numPr>
+          <w:ilvl w:val="0"/>
+          <w:numId w:val="5"/>
+        </w:numPr>
+        <w:rPr>
+          <w:lang w:val="en-US"/>
+        </w:rPr>
+      </w:pPr>
+      <w:r>
+        <w:rPr>
+          <w:lang w:val="en-US"/>
+        </w:rPr>
+        <w:t>Combination of information makes the decision complete (1x)</w:t>
+      </w:r>
+    </w:p>
+    <w:p>
+      <w:pPr>
+        <w:rPr>
+          <w:b/>
+          <w:bCs/>
+          <w:lang w:val="en-US"/>
+        </w:rPr>
+      </w:pPr>
+      <w:r>
+        <w:rPr>
+          <w:lang w:val="en-US"/>
+        </w:rPr>
+        <w:t xml:space="preserve">In summary, </w:t>
+      </w:r>
+      <w:r>
+        <w:rPr>
+          <w:b/>
+          <w:bCs/>
+          <w:lang w:val="en-US"/>
+        </w:rPr>
+        <w:t xml:space="preserve">most users liked the combination of explanations. </w:t>
+      </w:r>
+      <w:r>
+        <w:rPr>
+          <w:b/>
+          <w:bCs/>
+          <w:lang w:val="en-US"/>
+        </w:rPr>
+        <w:t>People that picked one option, often also mention they like</w:t>
+      </w:r>
+      <w:r>
+        <w:rPr>
+          <w:b/>
+          <w:bCs/>
+          <w:lang w:val="en-US"/>
+        </w:rPr>
+        <w:t>d</w:t>
+      </w:r>
+      <w:r>
+        <w:rPr>
+          <w:b/>
+          <w:bCs/>
+          <w:lang w:val="en-US"/>
+        </w:rPr>
+        <w:t xml:space="preserve"> the other as well. </w:t>
+      </w:r>
+      <w:r>
+        <w:rPr>
+          <w:b/>
+          <w:bCs/>
+          <w:lang w:val="en-US"/>
+        </w:rPr>
+        <w:t>They enjoy</w:t>
+      </w:r>
+      <w:r>
+        <w:rPr>
+          <w:b/>
+          <w:bCs/>
+          <w:lang w:val="en-US"/>
+        </w:rPr>
+        <w:t>ed</w:t>
+      </w:r>
+      <w:r>
+        <w:rPr>
+          <w:b/>
+          <w:bCs/>
+          <w:lang w:val="en-US"/>
+        </w:rPr>
+        <w:t xml:space="preserve"> the general information of the feature attributions, and the specific values of the counterfactuals.</w:t>
+      </w:r>
+    </w:p>
+    <w:p>
+      <w:pPr>
+        <w:rPr>
+          <w:lang w:val="en-US"/>
+        </w:rPr>
+      </w:pPr>
+      <w:r>
+        <w:rPr>
+          <w:lang w:val="en-US"/>
+        </w:rPr>
+        <w:t xml:space="preserve">Since option A had a nice visualization, </w:t>
+      </w:r>
+      <w:r>
+        <w:rPr>
+          <w:lang w:val="en-US"/>
+        </w:rPr>
+        <w:t>as opposed to option B, it could have induced some presentation bias. However, this was not significant in the answers.</w:t>
+      </w:r>
+    </w:p>
+    <w:p>
+      <w:pPr>
+        <w:rPr>
+          <w:lang w:val="en-US"/>
+        </w:rPr>
+      </w:pPr>
+      <w:r>
+        <w:rPr>
+          <w:lang w:val="en-US"/>
+        </w:rPr>
+        <w:br w:type="page"/>
+      </w:r>
+    </w:p>
+    <w:p>
+      <w:pPr>
         <w:pStyle w:val="Kop1"/>
         <w:rPr>
           <w:lang w:val="en-US"/>
         </w:rPr>
       </w:pPr>
+      <w:bookmarkStart w:id="11" w:name="_Toc71045037"/>
+      <w:r>
+        <w:rPr>
+          <w:lang w:val="en-US"/>
+        </w:rPr>
+        <w:lastRenderedPageBreak/>
+        <w:t>Data analysis</w:t>
+      </w:r>
+      <w:bookmarkEnd w:id="11"/>
+    </w:p>
+    <w:p>
+      <w:pPr>
+        <w:pStyle w:val="Kop2"/>
+        <w:rPr>
+          <w:lang w:val="en-US"/>
+        </w:rPr>
+      </w:pPr>
+      <w:bookmarkStart w:id="12" w:name="_Toc71045038"/>
+      <w:r>
+        <w:rPr>
+          <w:lang w:val="en-US"/>
+        </w:rPr>
+        <w:t>Original 590</w:t>
+      </w:r>
+      <w:bookmarkEnd w:id="12"/>
+    </w:p>
+    <w:p>
+      <w:pPr>
+        <w:pStyle w:val="Kop2"/>
+        <w:rPr>
+          <w:lang w:val="en-US"/>
+        </w:rPr>
+      </w:pPr>
+      <w:bookmarkStart w:id="13" w:name="_Toc71045039"/>
+      <w:r>
+        <w:rPr>
+          <w:lang w:val="en-US"/>
+        </w:rPr>
+        <w:t>Sampled 5000</w:t>
+      </w:r>
+      <w:bookmarkEnd w:id="13"/>
+    </w:p>
+    <w:p>
+      <w:pPr>
+        <w:pStyle w:val="Kop2"/>
+        <w:rPr>
+          <w:lang w:val="en-US"/>
+        </w:rPr>
+      </w:pPr>
+      <w:bookmarkStart w:id="14" w:name="_Toc71045040"/>
+      <w:r>
+        <w:rPr>
+          <w:lang w:val="en-US"/>
+        </w:rPr>
+        <w:t>Benchmark</w:t>
+      </w:r>
+      <w:bookmarkEnd w:id="14"/>
+    </w:p>
+    <w:p>
+      <w:pPr>
+        <w:pStyle w:val="Kop2"/>
+        <w:rPr>
+          <w:lang w:val="en-US"/>
+        </w:rPr>
+      </w:pPr>
+      <w:r>
+        <w:rPr>
+          <w:lang w:val="en-US"/>
+        </w:rPr>
+        <w:br w:type="page"/>
+      </w:r>
+    </w:p>
+    <w:p>
+      <w:pPr>
+        <w:pStyle w:val="Kop1"/>
+        <w:rPr>
+          <w:lang w:val="en-US"/>
+        </w:rPr>
+      </w:pPr>
+      <w:bookmarkStart w:id="15" w:name="_Toc71045041"/>
+      <w:r>
+        <w:rPr>
+          <w:lang w:val="en-US"/>
+        </w:rPr>
+        <w:lastRenderedPageBreak/>
+        <w:t>(</w:t>
+      </w:r>
+      <w:r>
+        <w:rPr>
+          <w:lang w:val="en-US"/>
+        </w:rPr>
+        <w:t>XAI techn</w:t>
+      </w:r>
+      <w:r>
+        <w:rPr>
+          <w:lang w:val="en-US"/>
+        </w:rPr>
+        <w:t>iques</w:t>
+      </w:r>
+      <w:r>
+        <w:rPr>
+          <w:lang w:val="en-US"/>
+        </w:rPr>
+        <w:t>)</w:t>
+      </w:r>
+      <w:r>
+        <w:rPr>
+          <w:lang w:val="en-US"/>
+        </w:rPr>
+        <w:t xml:space="preserve"> &lt;</w:t>
+      </w:r>
+      <w:r>
+        <w:rPr>
+          <w:lang w:val="en-US"/>
+        </w:rPr>
+        <w:t>maybe not necessary since in paper&gt;</w:t>
+      </w:r>
+      <w:bookmarkEnd w:id="15"/>
+    </w:p>
+    <w:p>
+      <w:pPr>
+        <w:pStyle w:val="Kop1"/>
+        <w:rPr>
+          <w:lang w:val="en-US"/>
+        </w:rPr>
+      </w:pPr>
+      <w:bookmarkStart w:id="16" w:name="_Toc71045042"/>
+      <w:r>
+        <w:rPr>
+          <w:lang w:val="en-US"/>
+        </w:rPr>
+        <w:t>Experiments with various XAI techniques</w:t>
+      </w:r>
+      <w:bookmarkEnd w:id="16"/>
+    </w:p>
+    <w:p>
+      <w:pPr>
+        <w:rPr>
+          <w:lang w:val="en-US"/>
+        </w:rPr>
+      </w:pPr>
+    </w:p>
+    <w:p>
+      <w:pPr>
+        <w:rPr>
+          <w:lang w:val="en-US"/>
+        </w:rPr>
+      </w:pPr>
+    </w:p>
+    <w:p>
+      <w:pPr>
+        <w:pStyle w:val="Kop2"/>
+        <w:rPr>
+          <w:lang w:val="en-US"/>
+        </w:rPr>
+      </w:pPr>
+      <w:bookmarkStart w:id="17" w:name="_Toc71045043"/>
+      <w:r>
+        <w:rPr>
+          <w:lang w:val="en-US"/>
+        </w:rPr>
+        <w:t>SHAP</w:t>
+      </w:r>
+      <w:bookmarkEnd w:id="17"/>
+    </w:p>
+    <w:p>
+      <w:pPr>
+        <w:rPr>
+          <w:lang w:val="en-US"/>
+        </w:rPr>
+      </w:pPr>
+      <w:r>
+        <w:rPr>
+          <w:lang w:val="en-US"/>
+        </w:rPr>
+        <w:t>&lt;How works for multi-class/regression&gt;</w:t>
+      </w:r>
+    </w:p>
+    <w:p>
+      <w:pPr>
+        <w:pStyle w:val="Lijstalinea"/>
+        <w:numPr>
+          <w:ilvl w:val="0"/>
+          <w:numId w:val="5"/>
+        </w:numPr>
+        <w:rPr>
+          <w:lang w:val="en-US"/>
+        </w:rPr>
+      </w:pPr>
+      <w:r>
+        <w:rPr>
+          <w:lang w:val="en-US"/>
+        </w:rPr>
+        <w:t>I</w:t>
+      </w:r>
+      <w:r>
+        <w:rPr>
+          <w:lang w:val="en-US"/>
+        </w:rPr>
+        <w:t>nterpretation by experts</w:t>
+      </w:r>
+    </w:p>
+    <w:p>
+      <w:pPr>
+        <w:rPr>
+          <w:lang w:val="en-US"/>
+        </w:rPr>
+      </w:pPr>
+      <w:r>
+        <w:rPr>
+          <w:lang w:val="en-US"/>
+        </w:rPr>
+        <w:t>It is an issue that feature importance methods split the impact on the model over correlated features. The result of this issue is that the importance value for correlated contributing features is underestimated, in contrast to if their importance was left undivided. However, since main goal of these values is to give an impression of the contributing factors to a prediction, the exact values are not a priority. This part of the explanation is to observe a general sense of which features contributed to the prediction in which direction. For this purpose, we deem SHAP adequate.</w:t>
+      </w:r>
+    </w:p>
+    <w:p>
+      <w:pPr>
+        <w:pStyle w:val="Kop2"/>
+        <w:rPr>
+          <w:lang w:val="en-US"/>
+        </w:rPr>
+      </w:pPr>
+      <w:bookmarkStart w:id="18" w:name="_Toc71045044"/>
+      <w:r>
+        <w:rPr>
+          <w:lang w:val="en-US"/>
+        </w:rPr>
+        <w:t>Anchors</w:t>
+      </w:r>
+      <w:bookmarkEnd w:id="18"/>
+    </w:p>
+    <w:p>
+      <w:pPr>
+        <w:rPr>
+          <w:lang w:val="en-US"/>
+        </w:rPr>
+      </w:pPr>
+      <w:r>
+        <w:rPr>
+          <w:lang w:val="en-US"/>
+        </w:rPr>
+        <w:t>&lt;Why this did not work out&gt;</w:t>
+      </w:r>
+    </w:p>
+    <w:p>
+      <w:pPr>
+        <w:pStyle w:val="Lijstalinea"/>
+        <w:numPr>
+          <w:ilvl w:val="2"/>
+          <w:numId w:val="1"/>
+        </w:numPr>
+        <w:rPr>
+          <w:lang w:val="en-US"/>
+        </w:rPr>
+      </w:pPr>
+      <w:r>
+        <w:rPr>
+          <w:lang w:val="en-US"/>
+        </w:rPr>
+        <w:t>Research into sampling</w:t>
+      </w:r>
+    </w:p>
+    <w:p>
+      <w:pPr>
+        <w:pStyle w:val="Lijstalinea"/>
+        <w:numPr>
+          <w:ilvl w:val="2"/>
+          <w:numId w:val="1"/>
+        </w:numPr>
+        <w:rPr>
+          <w:lang w:val="en-US"/>
+        </w:rPr>
+      </w:pPr>
+      <w:r>
+        <w:rPr>
+          <w:lang w:val="en-US"/>
+        </w:rPr>
+        <w:t xml:space="preserve">Research into </w:t>
+      </w:r>
+      <w:r>
+        <w:rPr>
+          <w:i/>
+          <w:iCs/>
+          <w:lang w:val="en-US"/>
+        </w:rPr>
+        <w:t>anchored counterfactuals</w:t>
+      </w:r>
+    </w:p>
+    <w:p>
+      <w:pPr>
+        <w:pStyle w:val="Lijstalinea"/>
+        <w:numPr>
+          <w:ilvl w:val="2"/>
+          <w:numId w:val="1"/>
+        </w:numPr>
+        <w:rPr>
+          <w:lang w:val="en-US"/>
+        </w:rPr>
+      </w:pPr>
+      <w:r>
+        <w:rPr>
+          <w:lang w:val="en-US"/>
+        </w:rPr>
+        <w:t>Interpretation by experts</w:t>
+      </w:r>
+    </w:p>
+    <w:p>
+      <w:pPr>
+        <w:rPr>
+          <w:lang w:val="en-US"/>
+        </w:rPr>
+      </w:pPr>
+    </w:p>
+    <w:p>
+      <w:pPr>
+        <w:pStyle w:val="Kop2"/>
+        <w:rPr>
+          <w:lang w:val="en-US"/>
+        </w:rPr>
+      </w:pPr>
+      <w:bookmarkStart w:id="19" w:name="_Toc71045045"/>
+      <w:r>
+        <w:rPr>
+          <w:lang w:val="en-US"/>
+        </w:rPr>
+        <w:t>Counterfactuals</w:t>
+      </w:r>
+      <w:bookmarkEnd w:id="19"/>
+    </w:p>
+    <w:p>
+      <w:pPr>
+        <w:rPr>
+          <w:lang w:val="en-US"/>
+        </w:rPr>
+      </w:pPr>
+      <w:r>
+        <w:rPr>
+          <w:lang w:val="en-US"/>
+        </w:rPr>
+        <w:t>&lt;How best visualization was derived&gt;</w:t>
+      </w:r>
+    </w:p>
+    <w:p>
+      <w:pPr>
+        <w:pStyle w:val="Lijstalinea"/>
+        <w:numPr>
+          <w:ilvl w:val="0"/>
+          <w:numId w:val="5"/>
+        </w:numPr>
+        <w:rPr>
+          <w:lang w:val="en-US"/>
+        </w:rPr>
+      </w:pPr>
+      <w:r>
+        <w:rPr>
+          <w:lang w:val="en-US"/>
+        </w:rPr>
+        <w:t>Only show changed features</w:t>
+      </w:r>
+    </w:p>
+    <w:p>
+      <w:pPr>
+        <w:pStyle w:val="Lijstalinea"/>
+        <w:numPr>
+          <w:ilvl w:val="0"/>
+          <w:numId w:val="5"/>
+        </w:numPr>
+        <w:rPr>
+          <w:lang w:val="en-US"/>
+        </w:rPr>
+      </w:pPr>
+      <w:r>
+        <w:rPr>
+          <w:lang w:val="en-US"/>
+        </w:rPr>
+        <w:t>Scale features</w:t>
+      </w:r>
+    </w:p>
+    <w:p>
+      <w:pPr>
+        <w:pStyle w:val="Lijstalinea"/>
+        <w:numPr>
+          <w:ilvl w:val="0"/>
+          <w:numId w:val="5"/>
+        </w:numPr>
+        <w:rPr>
+          <w:lang w:val="en-US"/>
+        </w:rPr>
+      </w:pPr>
+      <w:r>
+        <w:rPr>
+          <w:lang w:val="en-US"/>
+        </w:rPr>
+        <w:t>Each feature has their own scale</w:t>
+      </w:r>
+    </w:p>
+    <w:p>
+      <w:pPr>
+        <w:pStyle w:val="Lijstalinea"/>
+        <w:numPr>
+          <w:ilvl w:val="0"/>
+          <w:numId w:val="5"/>
+        </w:numPr>
+        <w:rPr>
+          <w:lang w:val="en-US"/>
+        </w:rPr>
+      </w:pPr>
+      <w:r>
+        <w:rPr>
+          <w:lang w:val="en-US"/>
+        </w:rPr>
+        <w:t>Interpretation by experts</w:t>
+      </w:r>
+    </w:p>
+    <w:p>
+      <w:pPr>
+        <w:rPr>
+          <w:b/>
+          <w:bCs/>
+          <w:lang w:val="en-US"/>
+        </w:rPr>
+      </w:pPr>
+    </w:p>
+    <w:p>
+      <w:pPr>
+        <w:pStyle w:val="Kop3"/>
+        <w:rPr>
+          <w:lang w:val="en-US"/>
+        </w:rPr>
+      </w:pPr>
+      <w:bookmarkStart w:id="20" w:name="_Toc71045046"/>
       <w:proofErr w:type="spellStart"/>
       <w:r>
         <w:rPr>
           <w:lang w:val="en-US"/>
         </w:rPr>
+        <w:t>WhatIf</w:t>
+      </w:r>
+      <w:bookmarkEnd w:id="20"/>
+      <w:proofErr w:type="spellEnd"/>
+    </w:p>
+    <w:p>
+      <w:pPr>
+        <w:rPr>
+          <w:lang w:val="en-US"/>
+        </w:rPr>
+      </w:pPr>
+    </w:p>
+    <w:p>
+      <w:pPr>
+        <w:pStyle w:val="Kop3"/>
+        <w:rPr>
+          <w:lang w:val="en-US"/>
+        </w:rPr>
+      </w:pPr>
+      <w:bookmarkStart w:id="21" w:name="_Toc71045047"/>
+      <w:proofErr w:type="spellStart"/>
+      <w:r>
+        <w:rPr>
+          <w:lang w:val="en-US"/>
+        </w:rPr>
+        <w:t>DiCE</w:t>
+      </w:r>
+      <w:proofErr w:type="spellEnd"/>
+      <w:r>
+        <w:rPr>
+          <w:lang w:val="en-US"/>
+        </w:rPr>
+        <w:t xml:space="preserve"> random</w:t>
+      </w:r>
+      <w:bookmarkEnd w:id="21"/>
+    </w:p>
+    <w:p>
+      <w:pPr>
+        <w:rPr>
+          <w:lang w:val="en-US"/>
+        </w:rPr>
+      </w:pPr>
+    </w:p>
+    <w:p>
+      <w:pPr>
+        <w:pStyle w:val="Kop3"/>
+        <w:rPr>
+          <w:lang w:val="en-US"/>
+        </w:rPr>
+      </w:pPr>
+      <w:bookmarkStart w:id="22" w:name="_Toc71045048"/>
+      <w:proofErr w:type="spellStart"/>
+      <w:r>
+        <w:rPr>
+          <w:lang w:val="en-US"/>
+        </w:rPr>
+        <w:t>DiCE</w:t>
+      </w:r>
+      <w:proofErr w:type="spellEnd"/>
+      <w:r>
+        <w:rPr>
+          <w:lang w:val="en-US"/>
+        </w:rPr>
+        <w:t xml:space="preserve"> genetic / </w:t>
+      </w:r>
+      <w:proofErr w:type="spellStart"/>
+      <w:r>
+        <w:rPr>
+          <w:lang w:val="en-US"/>
+        </w:rPr>
+        <w:t>GeCo</w:t>
+      </w:r>
+      <w:bookmarkEnd w:id="22"/>
+      <w:proofErr w:type="spellEnd"/>
+      <w:r>
+        <w:rPr>
+          <w:lang w:val="en-US"/>
+        </w:rPr>
+        <w:br w:type="page"/>
+      </w:r>
+    </w:p>
+    <w:p>
+      <w:pPr>
+        <w:pStyle w:val="Kop1"/>
+        <w:rPr>
+          <w:lang w:val="en-US"/>
+        </w:rPr>
+      </w:pPr>
+      <w:bookmarkStart w:id="23" w:name="_Toc71045049"/>
+      <w:r>
+        <w:rPr>
+          <w:lang w:val="en-US"/>
+        </w:rPr>
         <w:lastRenderedPageBreak/>
-        <w:t>e</w:t>
-      </w:r>
-      <w:r>
-        <w:rPr>
-          <w:lang w:val="en-US"/>
-        </w:rPr>
-        <w:t>X</w:t>
-      </w:r>
-      <w:r>
-        <w:rPr>
-          <w:lang w:val="en-US"/>
-        </w:rPr>
-        <w:t>plainable</w:t>
-      </w:r>
-      <w:proofErr w:type="spellEnd"/>
-      <w:r>
-        <w:rPr>
-          <w:lang w:val="en-US"/>
-        </w:rPr>
-        <w:t xml:space="preserve"> </w:t>
-      </w:r>
-      <w:r>
-        <w:rPr>
-          <w:lang w:val="en-US"/>
-        </w:rPr>
-        <w:t>A</w:t>
-      </w:r>
-      <w:r>
-        <w:rPr>
-          <w:lang w:val="en-US"/>
-        </w:rPr>
-        <w:t xml:space="preserve">rtificial </w:t>
-      </w:r>
-      <w:r>
-        <w:rPr>
-          <w:lang w:val="en-US"/>
-        </w:rPr>
-        <w:t>I</w:t>
-      </w:r>
-      <w:r>
-        <w:rPr>
-          <w:lang w:val="en-US"/>
-        </w:rPr>
-        <w:t>ntelligence (XAI)</w:t>
-      </w:r>
-    </w:p>
-    <w:p>
-      <w:pPr>
-        <w:rPr>
-          <w:lang w:val="en-US"/>
-        </w:rPr>
-      </w:pPr>
-    </w:p>
-    <w:p>
-      <w:pPr>
-        <w:rPr>
-          <w:lang w:val="en-US"/>
-        </w:rPr>
-      </w:pPr>
-    </w:p>
-    <w:p>
-      <w:pPr>
-        <w:pStyle w:val="Kop2"/>
-        <w:rPr>
-          <w:lang w:val="en-US"/>
-        </w:rPr>
-      </w:pPr>
-      <w:r>
-        <w:rPr>
-          <w:lang w:val="en-US"/>
-        </w:rPr>
-        <w:t>SHAP</w:t>
-      </w:r>
-    </w:p>
-    <w:p>
-      <w:pPr>
-        <w:rPr>
-          <w:lang w:val="en-US"/>
-        </w:rPr>
-      </w:pPr>
-      <w:r>
-        <w:rPr>
-          <w:lang w:val="en-US"/>
-        </w:rPr>
-        <w:t xml:space="preserve">Even though SHAP splits the impact of correlated features, and therefore often underestimates the magnitude of the impact of these features on the model, we deem the overall value of SHAP to give a general overview of which features were used by the model for certain predictions. </w:t>
-      </w:r>
-    </w:p>
-    <w:p>
-      <w:pPr>
-        <w:rPr>
-          <w:lang w:val="en-US"/>
-        </w:rPr>
-      </w:pPr>
-      <w:r>
-        <w:rPr>
-          <w:lang w:val="en-US"/>
-        </w:rPr>
-        <w:t xml:space="preserve">For correlated features, SHAP values will turn out lower for each feature </w:t>
-      </w:r>
-    </w:p>
-    <w:p>
-      <w:pPr>
-        <w:rPr>
-          <w:lang w:val="en-US"/>
-        </w:rPr>
-      </w:pPr>
-      <w:r>
-        <w:rPr>
-          <w:lang w:val="en-US"/>
-        </w:rPr>
-        <w:t>It is an issue that feature importance methods split the impact on the model over correlated features. The result of this issue is that the importance value for correlated contributing features is underestimated, in contrast to if their importance was left undivided. However, since main goal of these values is to give an impression of the contributing factors to a prediction, the exact values are not a priority. This part of the explanation is to observe a general sense of which features contributed to the prediction in which direction. For this purpose, we deem SHAP adequate.</w:t>
-      </w:r>
-    </w:p>
-    <w:p>
-      <w:pPr>
-        <w:rPr>
-          <w:lang w:val="en-US"/>
-        </w:rPr>
-      </w:pPr>
+        <w:t>Final user study</w:t>
+      </w:r>
+      <w:bookmarkEnd w:id="23"/>
+    </w:p>
+    <w:p>
+      <w:pPr>
+        <w:rPr>
+          <w:rFonts w:asciiTheme="majorHAnsi" w:eastAsiaTheme="majorEastAsia" w:hAnsiTheme="majorHAnsi" w:cstheme="majorBidi"/>
+          <w:color w:val="1F3763" w:themeColor="accent1" w:themeShade="7F"/>
+          <w:sz w:val="24"/>
+          <w:szCs w:val="24"/>
+          <w:lang w:val="en-US"/>
+        </w:rPr>
+      </w:pPr>
+      <w:r>
+        <w:rPr>
+          <w:lang w:val="en-US"/>
+        </w:rPr>
+        <w:br w:type="page"/>
+      </w:r>
+    </w:p>
+    <w:p>
+      <w:pPr>
+        <w:pStyle w:val="Kop1"/>
+        <w:rPr>
+          <w:lang w:val="en-US"/>
+        </w:rPr>
+      </w:pPr>
+      <w:bookmarkStart w:id="24" w:name="_Toc71045050"/>
+      <w:r>
+        <w:rPr>
+          <w:lang w:val="en-US"/>
+        </w:rPr>
+        <w:lastRenderedPageBreak/>
+        <w:t>References</w:t>
+      </w:r>
+      <w:bookmarkEnd w:id="24"/>
     </w:p>
     <w:p>
       <w:pPr>
@@ -3729,6 +6734,7 @@
     <w:p>
       <w:pPr>
         <w:pStyle w:val="EndNoteBibliography"/>
+        <w:spacing w:after="0"/>
         <w:ind w:left="720" w:hanging="720"/>
       </w:pPr>
       <w:r>
@@ -3755,6 +6761,133 @@
       </w:r>
       <w:r>
         <w:t>.</w:t>
+      </w:r>
+    </w:p>
+    <w:p>
+      <w:pPr>
+        <w:pStyle w:val="EndNoteBibliography"/>
+        <w:spacing w:after="0"/>
+        <w:ind w:left="720" w:hanging="720"/>
+      </w:pPr>
+      <w:r>
+        <w:t>12.</w:t>
+      </w:r>
+      <w:r>
+        <w:tab/>
+        <w:t xml:space="preserve">Paoletti, D.R., et al., </w:t>
+      </w:r>
+      <w:r>
+        <w:rPr>
+          <w:i/>
+        </w:rPr>
+        <w:t>Inferring the Number of Contributors to Mixed DNA Profiles.</w:t>
+      </w:r>
+      <w:r>
+        <w:t xml:space="preserve"> IEEE/ACM Transactions on Computational Biology and Bioinformatics, 2012. </w:t>
+      </w:r>
+      <w:r>
+        <w:rPr>
+          <w:b/>
+        </w:rPr>
+        <w:t>9</w:t>
+      </w:r>
+      <w:r>
+        <w:t>(1): p. 113-122.</w:t>
+      </w:r>
+    </w:p>
+    <w:p>
+      <w:pPr>
+        <w:pStyle w:val="EndNoteBibliography"/>
+        <w:spacing w:after="0"/>
+        <w:ind w:left="720" w:hanging="720"/>
+      </w:pPr>
+      <w:r>
+        <w:t>13.</w:t>
+      </w:r>
+      <w:r>
+        <w:tab/>
+        <w:t xml:space="preserve">Swaminathan, H., et al., </w:t>
+      </w:r>
+      <w:r>
+        <w:rPr>
+          <w:i/>
+        </w:rPr>
+        <w:t>NOCIt: A computational method to infer the number of contributors to DNA samples analyzed by STR genotyping.</w:t>
+      </w:r>
+      <w:r>
+        <w:t xml:space="preserve"> Forensic Science International: Genetics, 2015. </w:t>
+      </w:r>
+      <w:r>
+        <w:rPr>
+          <w:b/>
+        </w:rPr>
+        <w:t>16</w:t>
+      </w:r>
+      <w:r>
+        <w:t>: p. 172-180.</w:t>
+      </w:r>
+    </w:p>
+    <w:p>
+      <w:pPr>
+        <w:pStyle w:val="EndNoteBibliography"/>
+        <w:spacing w:after="0"/>
+        <w:ind w:left="720" w:hanging="720"/>
+      </w:pPr>
+      <w:r>
+        <w:t>14.</w:t>
+      </w:r>
+      <w:r>
+        <w:tab/>
+        <w:t xml:space="preserve">Marciano, M.A. and J.D. Adelman, </w:t>
+      </w:r>
+      <w:r>
+        <w:rPr>
+          <w:i/>
+        </w:rPr>
+        <w:t>Developmental validation of PACE™: Automated artifact identification and contributor estimation for use with GlobalFiler™ and PowerPlex® fusion 6c generated data.</w:t>
+      </w:r>
+      <w:r>
+        <w:t xml:space="preserve"> Forensic Science International: Genetics, 2019. </w:t>
+      </w:r>
+      <w:r>
+        <w:rPr>
+          <w:b/>
+        </w:rPr>
+        <w:t>43</w:t>
+      </w:r>
+      <w:r>
+        <w:t>.</w:t>
+      </w:r>
+    </w:p>
+    <w:p>
+      <w:pPr>
+        <w:pStyle w:val="EndNoteBibliography"/>
+        <w:ind w:left="720" w:hanging="720"/>
+      </w:pPr>
+      <w:r>
+        <w:t>15.</w:t>
+      </w:r>
+      <w:r>
+        <w:tab/>
+        <w:t xml:space="preserve">Bauer, D.W., et al., </w:t>
+      </w:r>
+      <w:r>
+        <w:rPr>
+          <w:i/>
+        </w:rPr>
+        <w:t>Validating TrueAllele® Interpretation of DNA Mixtures Containing up to Ten Unknown Contributors.</w:t>
+      </w:r>
+      <w:r>
+        <w:t xml:space="preserve"> Journal of Forensic Sciences, 2020. </w:t>
+      </w:r>
+      <w:r>
+        <w:rPr>
+          <w:b/>
+        </w:rPr>
+        <w:t>65</w:t>
+      </w:r>
+      <w:r>
+        <w:t>(2): p. 380-398.</w:t>
       </w:r>
     </w:p>
     <w:p>
@@ -3783,6 +6916,95 @@
 <file path=word/numbering.xml><?xml version="1.0" encoding="utf-8"?>
 <w:numbering xmlns:wpc="http://schemas.microsoft.com/office/word/2010/wordprocessingCanvas" xmlns:cx="http://schemas.microsoft.com/office/drawing/2014/chartex" xmlns:cx1="http://schemas.microsoft.com/office/drawing/2015/9/8/chartex" xmlns:cx2="http://schemas.microsoft.com/office/drawing/2015/10/21/chartex" xmlns:cx3="http://schemas.microsoft.com/office/drawing/2016/5/9/chartex" xmlns:cx4="http://schemas.microsoft.com/office/drawing/2016/5/10/chartex" xmlns:cx5="http://schemas.microsoft.com/office/drawing/2016/5/11/chartex" xmlns:cx6="http://schemas.microsoft.com/office/drawing/2016/5/12/chartex" xmlns:cx7="http://schemas.microsoft.com/office/drawing/2016/5/13/chartex" xmlns:cx8="http://schemas.microsoft.com/office/drawing/2016/5/14/chartex" xmlns:mc="http://schemas.openxmlformats.org/markup-compatibility/2006" xmlns:aink="http://schemas.microsoft.com/office/drawing/2016/ink" xmlns:am3d="http://schemas.microsoft.com/office/drawing/2017/model3d" xmlns:o="urn:schemas-microsoft-com:office:office" xmlns:r="http://schemas.openxmlformats.org/officeDocument/2006/relationships" xmlns:m="http://schemas.openxmlformats.org/officeDocument/2006/math" xmlns:v="urn:schemas-microsoft-com:vml" xmlns:wp14="http://schemas.microsoft.com/office/word/2010/wordprocessingDrawing" xmlns:wp="http://schemas.openxmlformats.org/drawingml/2006/wordprocessingDrawing" xmlns:w10="urn:schemas-microsoft-com:office:word" xmlns:w="http://schemas.openxmlformats.org/wordprocessingml/2006/main" xmlns:w14="http://schemas.microsoft.com/office/word/2010/wordml" xmlns:w15="http://schemas.microsoft.com/office/word/2012/wordml" xmlns:w16cex="http://schemas.microsoft.com/office/word/2018/wordml/cex" xmlns:w16cid="http://schemas.microsoft.com/office/word/2016/wordml/cid" xmlns:w16="http://schemas.microsoft.com/office/word/2018/wordml" xmlns:w16sdtdh="http://schemas.microsoft.com/office/word/2020/wordml/sdtdatahash" xmlns:w16se="http://schemas.microsoft.com/office/word/2015/wordml/symex" xmlns:wpg="http://schemas.microsoft.com/office/word/2010/wordprocessingGroup" xmlns:wpi="http://schemas.microsoft.com/office/word/2010/wordprocessingInk" xmlns:wne="http://schemas.microsoft.com/office/word/2006/wordml" xmlns:wps="http://schemas.microsoft.com/office/word/2010/wordprocessingShape" mc:Ignorable="w14 w15 w16se w16cid w16 w16cex w16sdtdh wp14">
   <w:abstractNum w:abstractNumId="0" w15:restartNumberingAfterBreak="0">
+    <w:nsid w:val="0ECF5271"/>
+    <w:multiLevelType w:val="hybridMultilevel"/>
+    <w:tmpl w:val="73FAE2BA"/>
+    <w:lvl w:ilvl="0" w:tplc="0413000F">
+      <w:start w:val="1"/>
+      <w:numFmt w:val="decimal"/>
+      <w:lvlText w:val="%1."/>
+      <w:lvlJc w:val="left"/>
+      <w:pPr>
+        <w:ind w:left="720" w:hanging="360"/>
+      </w:pPr>
+      <w:rPr>
+        <w:rFonts w:hint="default"/>
+      </w:rPr>
+    </w:lvl>
+    <w:lvl w:ilvl="1" w:tplc="04130019" w:tentative="1">
+      <w:start w:val="1"/>
+      <w:numFmt w:val="lowerLetter"/>
+      <w:lvlText w:val="%2."/>
+      <w:lvlJc w:val="left"/>
+      <w:pPr>
+        <w:ind w:left="1440" w:hanging="360"/>
+      </w:pPr>
+    </w:lvl>
+    <w:lvl w:ilvl="2" w:tplc="0413001B" w:tentative="1">
+      <w:start w:val="1"/>
+      <w:numFmt w:val="lowerRoman"/>
+      <w:lvlText w:val="%3."/>
+      <w:lvlJc w:val="right"/>
+      <w:pPr>
+        <w:ind w:left="2160" w:hanging="180"/>
+      </w:pPr>
+    </w:lvl>
+    <w:lvl w:ilvl="3" w:tplc="0413000F" w:tentative="1">
+      <w:start w:val="1"/>
+      <w:numFmt w:val="decimal"/>
+      <w:lvlText w:val="%4."/>
+      <w:lvlJc w:val="left"/>
+      <w:pPr>
+        <w:ind w:left="2880" w:hanging="360"/>
+      </w:pPr>
+    </w:lvl>
+    <w:lvl w:ilvl="4" w:tplc="04130019" w:tentative="1">
+      <w:start w:val="1"/>
+      <w:numFmt w:val="lowerLetter"/>
+      <w:lvlText w:val="%5."/>
+      <w:lvlJc w:val="left"/>
+      <w:pPr>
+        <w:ind w:left="3600" w:hanging="360"/>
+      </w:pPr>
+    </w:lvl>
+    <w:lvl w:ilvl="5" w:tplc="0413001B" w:tentative="1">
+      <w:start w:val="1"/>
+      <w:numFmt w:val="lowerRoman"/>
+      <w:lvlText w:val="%6."/>
+      <w:lvlJc w:val="right"/>
+      <w:pPr>
+        <w:ind w:left="4320" w:hanging="180"/>
+      </w:pPr>
+    </w:lvl>
+    <w:lvl w:ilvl="6" w:tplc="0413000F" w:tentative="1">
+      <w:start w:val="1"/>
+      <w:numFmt w:val="decimal"/>
+      <w:lvlText w:val="%7."/>
+      <w:lvlJc w:val="left"/>
+      <w:pPr>
+        <w:ind w:left="5040" w:hanging="360"/>
+      </w:pPr>
+    </w:lvl>
+    <w:lvl w:ilvl="7" w:tplc="04130019" w:tentative="1">
+      <w:start w:val="1"/>
+      <w:numFmt w:val="lowerLetter"/>
+      <w:lvlText w:val="%8."/>
+      <w:lvlJc w:val="left"/>
+      <w:pPr>
+        <w:ind w:left="5760" w:hanging="360"/>
+      </w:pPr>
+    </w:lvl>
+    <w:lvl w:ilvl="8" w:tplc="0413001B" w:tentative="1">
+      <w:start w:val="1"/>
+      <w:numFmt w:val="lowerRoman"/>
+      <w:lvlText w:val="%9."/>
+      <w:lvlJc w:val="right"/>
+      <w:pPr>
+        <w:ind w:left="6480" w:hanging="180"/>
+      </w:pPr>
+    </w:lvl>
+  </w:abstractNum>
+  <w:abstractNum w:abstractNumId="1" w15:restartNumberingAfterBreak="0">
     <w:nsid w:val="0FED1B5D"/>
     <w:multiLevelType w:val="hybridMultilevel"/>
     <w:tmpl w:val="172093E8"/>
@@ -3894,7 +7116,7 @@
       </w:rPr>
     </w:lvl>
   </w:abstractNum>
-  <w:abstractNum w:abstractNumId="1" w15:restartNumberingAfterBreak="0">
+  <w:abstractNum w:abstractNumId="2" w15:restartNumberingAfterBreak="0">
     <w:nsid w:val="16974564"/>
     <w:multiLevelType w:val="hybridMultilevel"/>
     <w:tmpl w:val="AE2C8454"/>
@@ -3983,7 +7205,119 @@
       </w:pPr>
     </w:lvl>
   </w:abstractNum>
-  <w:abstractNum w:abstractNumId="2" w15:restartNumberingAfterBreak="0">
+  <w:abstractNum w:abstractNumId="3" w15:restartNumberingAfterBreak="0">
+    <w:nsid w:val="500A5AF1"/>
+    <w:multiLevelType w:val="hybridMultilevel"/>
+    <w:tmpl w:val="7BD4F914"/>
+    <w:lvl w:ilvl="0" w:tplc="C10C743C">
+      <w:numFmt w:val="bullet"/>
+      <w:lvlText w:val="-"/>
+      <w:lvlJc w:val="left"/>
+      <w:pPr>
+        <w:ind w:left="720" w:hanging="360"/>
+      </w:pPr>
+      <w:rPr>
+        <w:rFonts w:ascii="Calibri" w:eastAsiaTheme="minorHAnsi" w:hAnsi="Calibri" w:cs="Calibri" w:hint="default"/>
+      </w:rPr>
+    </w:lvl>
+    <w:lvl w:ilvl="1" w:tplc="04130003">
+      <w:start w:val="1"/>
+      <w:numFmt w:val="bullet"/>
+      <w:lvlText w:val="o"/>
+      <w:lvlJc w:val="left"/>
+      <w:pPr>
+        <w:ind w:left="1440" w:hanging="360"/>
+      </w:pPr>
+      <w:rPr>
+        <w:rFonts w:ascii="Courier New" w:hAnsi="Courier New" w:cs="Courier New" w:hint="default"/>
+      </w:rPr>
+    </w:lvl>
+    <w:lvl w:ilvl="2" w:tplc="04130005" w:tentative="1">
+      <w:start w:val="1"/>
+      <w:numFmt w:val="bullet"/>
+      <w:lvlText w:val=""/>
+      <w:lvlJc w:val="left"/>
+      <w:pPr>
+        <w:ind w:left="2160" w:hanging="360"/>
+      </w:pPr>
+      <w:rPr>
+        <w:rFonts w:ascii="Wingdings" w:hAnsi="Wingdings" w:hint="default"/>
+      </w:rPr>
+    </w:lvl>
+    <w:lvl w:ilvl="3" w:tplc="04130001" w:tentative="1">
+      <w:start w:val="1"/>
+      <w:numFmt w:val="bullet"/>
+      <w:lvlText w:val=""/>
+      <w:lvlJc w:val="left"/>
+      <w:pPr>
+        <w:ind w:left="2880" w:hanging="360"/>
+      </w:pPr>
+      <w:rPr>
+        <w:rFonts w:ascii="Symbol" w:hAnsi="Symbol" w:hint="default"/>
+      </w:rPr>
+    </w:lvl>
+    <w:lvl w:ilvl="4" w:tplc="04130003" w:tentative="1">
+      <w:start w:val="1"/>
+      <w:numFmt w:val="bullet"/>
+      <w:lvlText w:val="o"/>
+      <w:lvlJc w:val="left"/>
+      <w:pPr>
+        <w:ind w:left="3600" w:hanging="360"/>
+      </w:pPr>
+      <w:rPr>
+        <w:rFonts w:ascii="Courier New" w:hAnsi="Courier New" w:cs="Courier New" w:hint="default"/>
+      </w:rPr>
+    </w:lvl>
+    <w:lvl w:ilvl="5" w:tplc="04130005" w:tentative="1">
+      <w:start w:val="1"/>
+      <w:numFmt w:val="bullet"/>
+      <w:lvlText w:val=""/>
+      <w:lvlJc w:val="left"/>
+      <w:pPr>
+        <w:ind w:left="4320" w:hanging="360"/>
+      </w:pPr>
+      <w:rPr>
+        <w:rFonts w:ascii="Wingdings" w:hAnsi="Wingdings" w:hint="default"/>
+      </w:rPr>
+    </w:lvl>
+    <w:lvl w:ilvl="6" w:tplc="04130001" w:tentative="1">
+      <w:start w:val="1"/>
+      <w:numFmt w:val="bullet"/>
+      <w:lvlText w:val=""/>
+      <w:lvlJc w:val="left"/>
+      <w:pPr>
+        <w:ind w:left="5040" w:hanging="360"/>
+      </w:pPr>
+      <w:rPr>
+        <w:rFonts w:ascii="Symbol" w:hAnsi="Symbol" w:hint="default"/>
+      </w:rPr>
+    </w:lvl>
+    <w:lvl w:ilvl="7" w:tplc="04130003" w:tentative="1">
+      <w:start w:val="1"/>
+      <w:numFmt w:val="bullet"/>
+      <w:lvlText w:val="o"/>
+      <w:lvlJc w:val="left"/>
+      <w:pPr>
+        <w:ind w:left="5760" w:hanging="360"/>
+      </w:pPr>
+      <w:rPr>
+        <w:rFonts w:ascii="Courier New" w:hAnsi="Courier New" w:cs="Courier New" w:hint="default"/>
+      </w:rPr>
+    </w:lvl>
+    <w:lvl w:ilvl="8" w:tplc="04130005" w:tentative="1">
+      <w:start w:val="1"/>
+      <w:numFmt w:val="bullet"/>
+      <w:lvlText w:val=""/>
+      <w:lvlJc w:val="left"/>
+      <w:pPr>
+        <w:ind w:left="6480" w:hanging="360"/>
+      </w:pPr>
+      <w:rPr>
+        <w:rFonts w:ascii="Wingdings" w:hAnsi="Wingdings" w:hint="default"/>
+      </w:rPr>
+    </w:lvl>
+  </w:abstractNum>
+  <w:abstractNum w:abstractNumId="4" w15:restartNumberingAfterBreak="0">
     <w:nsid w:val="5B4C2C0B"/>
     <w:multiLevelType w:val="hybridMultilevel"/>
     <w:tmpl w:val="AE2C8454"/>
@@ -4073,13 +7407,19 @@
     </w:lvl>
   </w:abstractNum>
   <w:num w:numId="1">
+    <w:abstractNumId w:val="2"/>
+  </w:num>
+  <w:num w:numId="2">
     <w:abstractNumId w:val="1"/>
   </w:num>
-  <w:num w:numId="2">
+  <w:num w:numId="3">
+    <w:abstractNumId w:val="4"/>
+  </w:num>
+  <w:num w:numId="4">
     <w:abstractNumId w:val="0"/>
   </w:num>
-  <w:num w:numId="3">
-    <w:abstractNumId w:val="2"/>
+  <w:num w:numId="5">
+    <w:abstractNumId w:val="3"/>
   </w:num>
 </w:numbering>
 </file>
@@ -4551,7 +7891,6 @@
   <w:style w:type="character" w:default="1" w:styleId="Standaardalinea-lettertype">
     <w:name w:val="Default Paragraph Font"/>
     <w:uiPriority w:val="1"/>
-    <w:semiHidden/>
     <w:unhideWhenUsed/>
   </w:style>
   <w:style w:type="table" w:default="1" w:styleId="Standaardtabel">
@@ -4693,6 +8032,93 @@
       <w:color w:val="1F3763" w:themeColor="accent1" w:themeShade="7F"/>
       <w:sz w:val="24"/>
       <w:szCs w:val="24"/>
+    </w:rPr>
+  </w:style>
+  <w:style w:type="paragraph" w:styleId="Geenafstand">
+    <w:name w:val="No Spacing"/>
+    <w:link w:val="GeenafstandChar"/>
+    <w:uiPriority w:val="1"/>
+    <w:qFormat/>
+    <w:rsid w:val="00A2579F"/>
+    <w:pPr>
+      <w:spacing w:after="0" w:line="240" w:lineRule="auto"/>
+    </w:pPr>
+    <w:rPr>
+      <w:lang w:val="en-GB"/>
+    </w:rPr>
+  </w:style>
+  <w:style w:type="character" w:customStyle="1" w:styleId="GeenafstandChar">
+    <w:name w:val="Geen afstand Char"/>
+    <w:basedOn w:val="Standaardalinea-lettertype"/>
+    <w:link w:val="Geenafstand"/>
+    <w:uiPriority w:val="1"/>
+    <w:rsid w:val="00A2579F"/>
+    <w:rPr>
+      <w:lang w:val="en-GB"/>
+    </w:rPr>
+  </w:style>
+  <w:style w:type="paragraph" w:styleId="Kopvaninhoudsopgave">
+    <w:name w:val="TOC Heading"/>
+    <w:basedOn w:val="Kop1"/>
+    <w:next w:val="Standaard"/>
+    <w:uiPriority w:val="39"/>
+    <w:unhideWhenUsed/>
+    <w:qFormat/>
+    <w:rsid w:val="007315C8"/>
+    <w:pPr>
+      <w:outlineLvl w:val="9"/>
+    </w:pPr>
+    <w:rPr>
+      <w:lang w:eastAsia="nl-NL"/>
+    </w:rPr>
+  </w:style>
+  <w:style w:type="paragraph" w:styleId="Inhopg1">
+    <w:name w:val="toc 1"/>
+    <w:basedOn w:val="Standaard"/>
+    <w:next w:val="Standaard"/>
+    <w:autoRedefine/>
+    <w:uiPriority w:val="39"/>
+    <w:unhideWhenUsed/>
+    <w:rsid w:val="007315C8"/>
+    <w:pPr>
+      <w:spacing w:after="100"/>
+    </w:pPr>
+  </w:style>
+  <w:style w:type="paragraph" w:styleId="Inhopg2">
+    <w:name w:val="toc 2"/>
+    <w:basedOn w:val="Standaard"/>
+    <w:next w:val="Standaard"/>
+    <w:autoRedefine/>
+    <w:uiPriority w:val="39"/>
+    <w:unhideWhenUsed/>
+    <w:rsid w:val="007315C8"/>
+    <w:pPr>
+      <w:spacing w:after="100"/>
+      <w:ind w:left="220"/>
+    </w:pPr>
+  </w:style>
+  <w:style w:type="paragraph" w:styleId="Inhopg3">
+    <w:name w:val="toc 3"/>
+    <w:basedOn w:val="Standaard"/>
+    <w:next w:val="Standaard"/>
+    <w:autoRedefine/>
+    <w:uiPriority w:val="39"/>
+    <w:unhideWhenUsed/>
+    <w:rsid w:val="007315C8"/>
+    <w:pPr>
+      <w:spacing w:after="100"/>
+      <w:ind w:left="440"/>
+    </w:pPr>
+  </w:style>
+  <w:style w:type="character" w:styleId="Hyperlink">
+    <w:name w:val="Hyperlink"/>
+    <w:basedOn w:val="Standaardalinea-lettertype"/>
+    <w:uiPriority w:val="99"/>
+    <w:unhideWhenUsed/>
+    <w:rsid w:val="007315C8"/>
+    <w:rPr>
+      <w:color w:val="0563C1" w:themeColor="hyperlink"/>
+      <w:u w:val="single"/>
     </w:rPr>
   </w:style>
 </w:styles>
@@ -4991,4 +8417,16 @@
     </a:ext>
   </a:extLst>
 </a:theme>
+</file>
+
+<file path=customXml/item1.xml><?xml version="1.0" encoding="utf-8"?>
+<b:Sources xmlns:b="http://schemas.openxmlformats.org/officeDocument/2006/bibliography" xmlns="http://schemas.openxmlformats.org/officeDocument/2006/bibliography" SelectedStyle="\APASixthEditionOfficeOnline.xsl" StyleName="APA" Version="6"/>
+</file>
+
+<file path=customXml/itemProps1.xml><?xml version="1.0" encoding="utf-8"?>
+<ds:datastoreItem xmlns:ds="http://schemas.openxmlformats.org/officeDocument/2006/customXml" ds:itemID="{2D16D9B0-9936-4D96-8DB2-55C1E74D10E8}">
+  <ds:schemaRefs>
+    <ds:schemaRef ds:uri="http://schemas.openxmlformats.org/officeDocument/2006/bibliography"/>
+  </ds:schemaRefs>
+</ds:datastoreItem>
 </file>